--- a/POPADIUC_CLAUDIU_RAPPOT_JAVA.docx
+++ b/POPADIUC_CLAUDIU_RAPPOT_JAVA.docx
@@ -230,35 +230,41 @@
         <w:spacing w:before="4"/>
         <w:rPr>
           <w:sz w:val="13"/>
+          <w:lang w:val="en-GB"/>
         </w:rPr>
       </w:pPr>
       <w:r>
         <w:rPr>
           <w:noProof/>
+          <w:lang w:val="en-GB"/>
         </w:rPr>
         <w:t xml:space="preserve">  </w:t>
       </w:r>
       <w:r>
         <w:rPr>
           <w:noProof/>
+          <w:lang w:val="en-GB"/>
         </w:rPr>
         <w:tab/>
       </w:r>
       <w:r>
         <w:rPr>
           <w:noProof/>
+          <w:lang w:val="en-GB"/>
         </w:rPr>
         <w:tab/>
       </w:r>
       <w:r>
         <w:rPr>
           <w:noProof/>
+          <w:lang w:val="en-GB"/>
         </w:rPr>
         <w:tab/>
       </w:r>
       <w:r>
         <w:rPr>
           <w:noProof/>
+          <w:lang w:val="en-GB"/>
         </w:rPr>
         <w:tab/>
         <w:t xml:space="preserve">   </w:t>
@@ -322,6 +328,7 @@
         <w:pStyle w:val="Corpsdetexte"/>
         <w:rPr>
           <w:sz w:val="52"/>
+          <w:lang w:val="en-GB"/>
         </w:rPr>
       </w:pPr>
     </w:p>
@@ -330,6 +337,7 @@
         <w:pStyle w:val="Corpsdetexte"/>
         <w:rPr>
           <w:sz w:val="52"/>
+          <w:lang w:val="en-GB"/>
         </w:rPr>
       </w:pPr>
     </w:p>
@@ -338,6 +346,7 @@
         <w:pStyle w:val="Corpsdetexte"/>
         <w:rPr>
           <w:sz w:val="52"/>
+          <w:lang w:val="en-GB"/>
         </w:rPr>
       </w:pPr>
     </w:p>
@@ -346,6 +355,7 @@
         <w:pStyle w:val="Corpsdetexte"/>
         <w:rPr>
           <w:sz w:val="52"/>
+          <w:lang w:val="en-GB"/>
         </w:rPr>
       </w:pPr>
     </w:p>
@@ -355,6 +365,7 @@
         <w:spacing w:before="7"/>
         <w:rPr>
           <w:sz w:val="60"/>
+          <w:lang w:val="en-GB"/>
         </w:rPr>
       </w:pPr>
     </w:p>
@@ -364,37 +375,43 @@
         <w:ind w:left="116"/>
         <w:rPr>
           <w:sz w:val="28"/>
+          <w:lang w:val="en-GB"/>
         </w:rPr>
       </w:pPr>
       <w:r>
         <w:rPr>
           <w:sz w:val="28"/>
-        </w:rPr>
-        <w:t>Réalisé</w:t>
+          <w:lang w:val="en-GB"/>
+        </w:rPr>
+        <w:t>Produced</w:t>
       </w:r>
       <w:r>
         <w:rPr>
           <w:spacing w:val="-3"/>
           <w:sz w:val="28"/>
+          <w:lang w:val="en-GB"/>
         </w:rPr>
         <w:t xml:space="preserve"> </w:t>
       </w:r>
       <w:r>
         <w:rPr>
           <w:sz w:val="28"/>
-        </w:rPr>
-        <w:t>par Popadiuc</w:t>
+          <w:lang w:val="en-GB"/>
+        </w:rPr>
+        <w:t>by Popadiuc</w:t>
       </w:r>
       <w:r>
         <w:rPr>
           <w:spacing w:val="-3"/>
           <w:sz w:val="28"/>
+          <w:lang w:val="en-GB"/>
         </w:rPr>
         <w:t xml:space="preserve"> </w:t>
       </w:r>
       <w:r>
         <w:rPr>
           <w:sz w:val="28"/>
+          <w:lang w:val="en-GB"/>
         </w:rPr>
         <w:t>Claudiu</w:t>
       </w:r>
@@ -405,50 +422,65 @@
         <w:ind w:left="116"/>
         <w:rPr>
           <w:sz w:val="28"/>
+          <w:lang w:val="en-GB"/>
         </w:rPr>
       </w:pPr>
       <w:r>
         <w:rPr>
           <w:sz w:val="28"/>
-        </w:rPr>
-        <w:t>Supervisé</w:t>
+          <w:lang w:val="en-GB"/>
+        </w:rPr>
+        <w:t>Supervis</w:t>
+      </w:r>
+      <w:r>
+        <w:rPr>
+          <w:sz w:val="28"/>
+          <w:lang w:val="en-GB"/>
+        </w:rPr>
+        <w:t>e</w:t>
       </w:r>
       <w:r>
         <w:rPr>
           <w:spacing w:val="-3"/>
           <w:sz w:val="28"/>
+          <w:lang w:val="en-GB"/>
         </w:rPr>
         <w:t xml:space="preserve"> </w:t>
       </w:r>
       <w:r>
         <w:rPr>
           <w:sz w:val="28"/>
-        </w:rPr>
-        <w:t>par</w:t>
+          <w:lang w:val="en-GB"/>
+        </w:rPr>
+        <w:t>by</w:t>
       </w:r>
       <w:r>
         <w:rPr>
           <w:spacing w:val="-2"/>
           <w:sz w:val="28"/>
+          <w:lang w:val="en-GB"/>
         </w:rPr>
         <w:t xml:space="preserve"> </w:t>
       </w:r>
       <w:r>
         <w:rPr>
           <w:sz w:val="28"/>
-        </w:rPr>
-        <w:t>Monsieur</w:t>
+          <w:lang w:val="en-GB"/>
+        </w:rPr>
+        <w:t>Mr</w:t>
       </w:r>
       <w:r>
         <w:rPr>
           <w:spacing w:val="-1"/>
           <w:sz w:val="28"/>
+          <w:lang w:val="en-GB"/>
         </w:rPr>
         <w:t xml:space="preserve"> </w:t>
       </w:r>
       <w:r>
         <w:rPr>
           <w:sz w:val="28"/>
+          <w:lang w:val="en-GB"/>
         </w:rPr>
         <w:t>Bilal Ben Abdelkader</w:t>
       </w:r>
@@ -457,6 +489,7 @@
       <w:pPr>
         <w:rPr>
           <w:sz w:val="28"/>
+          <w:lang w:val="en-GB"/>
         </w:rPr>
         <w:sectPr>
           <w:headerReference w:type="default" r:id="rId9"/>
@@ -474,339 +507,2290 @@
         <w:pStyle w:val="Corpsdetexte"/>
         <w:rPr>
           <w:sz w:val="20"/>
-        </w:rPr>
-      </w:pPr>
-    </w:p>
-    <w:p>
-      <w:pPr>
-        <w:pStyle w:val="Corpsdetexte"/>
-        <w:rPr>
-          <w:sz w:val="20"/>
-        </w:rPr>
-      </w:pPr>
-    </w:p>
-    <w:p>
-      <w:pPr>
-        <w:pStyle w:val="Corpsdetexte"/>
-        <w:spacing w:before="10"/>
-        <w:rPr>
-          <w:sz w:val="14"/>
-        </w:rPr>
-      </w:pPr>
-    </w:p>
-    <w:p>
-      <w:pPr>
-        <w:pStyle w:val="Titre1"/>
-        <w:ind w:left="2692" w:right="3626" w:firstLine="0"/>
-        <w:jc w:val="center"/>
-      </w:pPr>
-      <w:bookmarkStart w:id="0" w:name="_Toc153313809"/>
-      <w:r>
-        <w:t>Table</w:t>
-      </w:r>
-      <w:r>
-        <w:rPr>
-          <w:spacing w:val="-3"/>
+          <w:lang w:val="en-GB"/>
+        </w:rPr>
+      </w:pPr>
+    </w:p>
+    <w:p>
+      <w:pPr>
+        <w:rPr>
+          <w:lang w:val="en-GB"/>
+        </w:rPr>
+      </w:pPr>
+    </w:p>
+    <w:p>
+      <w:pPr>
+        <w:rPr>
+          <w:lang w:val="en-GB"/>
+        </w:rPr>
+      </w:pPr>
+      <w:bookmarkStart w:id="0" w:name="_bookmark0"/>
+      <w:bookmarkEnd w:id="0"/>
+    </w:p>
+    <w:p>
+      <w:pPr>
+        <w:rPr>
+          <w:b/>
+          <w:bCs/>
+          <w:sz w:val="28"/>
+          <w:szCs w:val="28"/>
+          <w:lang w:val="en-GB"/>
+        </w:rPr>
+      </w:pPr>
+      <w:r>
+        <w:rPr>
+          <w:b/>
+          <w:bCs/>
+          <w:sz w:val="28"/>
+          <w:szCs w:val="28"/>
+          <w:lang w:val="en-GB"/>
+        </w:rPr>
+        <w:t>Architecture Overview</w:t>
+      </w:r>
+    </w:p>
+    <w:p>
+      <w:pPr>
+        <w:rPr>
+          <w:lang w:val="en-GB"/>
+        </w:rPr>
+      </w:pPr>
+      <w:r>
+        <w:rPr>
+          <w:lang w:val="en-GB"/>
+        </w:rPr>
+        <w:t xml:space="preserve">The </w:t>
+      </w:r>
+      <w:r>
+        <w:rPr>
+          <w:lang w:val="en-GB"/>
+        </w:rPr>
+        <w:t>One-Piece</w:t>
+      </w:r>
+      <w:r>
+        <w:rPr>
+          <w:lang w:val="en-GB"/>
+        </w:rPr>
+        <w:t xml:space="preserve"> API is a Spring Boot application designed to manage information about characters in the </w:t>
+      </w:r>
+      <w:r>
+        <w:rPr>
+          <w:lang w:val="en-GB"/>
+        </w:rPr>
+        <w:t>One-Piece</w:t>
+      </w:r>
+      <w:r>
+        <w:rPr>
+          <w:lang w:val="en-GB"/>
+        </w:rPr>
+        <w:t xml:space="preserve"> universe. It uses a PostgreSQL database to store character data and provides various endpoints to perform CRUD operations on characters. Additionally, it includes features such as retrieving characters by crew, job, rank, and initiating fights between characters.</w:t>
+      </w:r>
+    </w:p>
+    <w:p>
+      <w:pPr>
+        <w:rPr>
+          <w:lang w:val="en-GB"/>
+        </w:rPr>
+      </w:pPr>
+    </w:p>
+    <w:p>
+      <w:pPr>
+        <w:rPr>
+          <w:lang w:val="en-GB"/>
+        </w:rPr>
+      </w:pPr>
+      <w:r>
+        <w:rPr>
+          <w:lang w:val="en-GB"/>
+        </w:rPr>
+        <w:t xml:space="preserve">I'm going to explain the project for the character </w:t>
+      </w:r>
+      <w:r>
+        <w:rPr>
+          <w:lang w:val="en-GB"/>
+        </w:rPr>
+        <w:t xml:space="preserve">model </w:t>
+      </w:r>
+      <w:r>
+        <w:rPr>
+          <w:lang w:val="en-GB"/>
+        </w:rPr>
+        <w:t>because then it's the same principle for the other controllers.</w:t>
+      </w:r>
+    </w:p>
+    <w:p>
+      <w:pPr>
+        <w:rPr>
+          <w:lang w:val="en-GB"/>
+        </w:rPr>
+      </w:pPr>
+    </w:p>
+    <w:p>
+      <w:pPr>
+        <w:rPr>
+          <w:lang w:val="en-GB"/>
+        </w:rPr>
+      </w:pPr>
+    </w:p>
+    <w:p>
+      <w:pPr>
+        <w:rPr>
+          <w:lang w:val="en-GB"/>
+        </w:rPr>
+      </w:pPr>
+      <w:r>
+        <w:rPr>
+          <w:b/>
+          <w:bCs/>
+          <w:lang w:val="en-GB"/>
+        </w:rPr>
+        <w:t>Controller</w:t>
+      </w:r>
+      <w:r>
+        <w:rPr>
+          <w:lang w:val="en-GB"/>
+        </w:rPr>
+        <w:t xml:space="preserve"> (</w:t>
+      </w:r>
+      <w:proofErr w:type="spellStart"/>
+      <w:r>
+        <w:rPr>
+          <w:lang w:val="en-GB"/>
+        </w:rPr>
+        <w:t>be.helb.cpopadiuc.controller</w:t>
+      </w:r>
+      <w:proofErr w:type="spellEnd"/>
+      <w:r>
+        <w:rPr>
+          <w:lang w:val="en-GB"/>
+        </w:rPr>
+        <w:t>):</w:t>
+      </w:r>
+    </w:p>
+    <w:p>
+      <w:pPr>
+        <w:rPr>
+          <w:lang w:val="en-GB"/>
+        </w:rPr>
+      </w:pPr>
+      <w:r>
+        <w:rPr>
+          <w:lang w:val="en-GB"/>
+        </w:rPr>
+        <w:t>Responsible for handling HTTP requests and interacting with the service layer.</w:t>
+      </w:r>
+    </w:p>
+    <w:p>
+      <w:pPr>
+        <w:rPr>
+          <w:lang w:val="en-GB"/>
+        </w:rPr>
+      </w:pPr>
+      <w:r>
+        <w:rPr>
+          <w:lang w:val="en-GB"/>
+        </w:rPr>
+        <w:t>Implements the CRUD operations and additional functionalities like initiating fights.</w:t>
+      </w:r>
+    </w:p>
+    <w:p>
+      <w:pPr>
+        <w:rPr>
+          <w:lang w:val="en-GB"/>
+        </w:rPr>
+      </w:pPr>
+    </w:p>
+    <w:p>
+      <w:pPr>
+        <w:rPr>
+          <w:lang w:val="en-GB"/>
+        </w:rPr>
+      </w:pPr>
+      <w:r>
+        <w:rPr>
+          <w:b/>
+          <w:bCs/>
+          <w:lang w:val="en-GB"/>
+        </w:rPr>
+        <w:t>Model</w:t>
+      </w:r>
+      <w:r>
+        <w:rPr>
+          <w:lang w:val="en-GB"/>
+        </w:rPr>
+        <w:t xml:space="preserve"> (</w:t>
+      </w:r>
+      <w:proofErr w:type="spellStart"/>
+      <w:r>
+        <w:rPr>
+          <w:lang w:val="en-GB"/>
+        </w:rPr>
+        <w:t>be.helb.cpopadiuc.model</w:t>
+      </w:r>
+      <w:proofErr w:type="spellEnd"/>
+      <w:r>
+        <w:rPr>
+          <w:lang w:val="en-GB"/>
+        </w:rPr>
+        <w:t>):</w:t>
+      </w:r>
+    </w:p>
+    <w:p>
+      <w:pPr>
+        <w:rPr>
+          <w:lang w:val="en-GB"/>
+        </w:rPr>
+      </w:pPr>
+      <w:r>
+        <w:rPr>
+          <w:lang w:val="en-GB"/>
+        </w:rPr>
+        <w:t xml:space="preserve">Defines the data structure of a Character, including its attributes and relationships with other entities like </w:t>
+      </w:r>
+      <w:proofErr w:type="spellStart"/>
+      <w:r>
+        <w:rPr>
+          <w:lang w:val="en-GB"/>
+        </w:rPr>
+        <w:t>DevilFruit</w:t>
+      </w:r>
+      <w:proofErr w:type="spellEnd"/>
+      <w:r>
+        <w:rPr>
+          <w:lang w:val="en-GB"/>
+        </w:rPr>
+        <w:t xml:space="preserve">, Crew, Haki, and </w:t>
+      </w:r>
+      <w:proofErr w:type="spellStart"/>
+      <w:r>
+        <w:rPr>
+          <w:lang w:val="en-GB"/>
+        </w:rPr>
+        <w:t>FightTactics</w:t>
+      </w:r>
+      <w:proofErr w:type="spellEnd"/>
+      <w:r>
+        <w:rPr>
+          <w:lang w:val="en-GB"/>
+        </w:rPr>
+        <w:t>.</w:t>
+      </w:r>
+    </w:p>
+    <w:p>
+      <w:pPr>
+        <w:rPr>
+          <w:lang w:val="en-GB"/>
+        </w:rPr>
+      </w:pPr>
+    </w:p>
+    <w:p>
+      <w:pPr>
+        <w:rPr>
+          <w:lang w:val="en-GB"/>
+        </w:rPr>
+      </w:pPr>
+      <w:r>
+        <w:rPr>
+          <w:b/>
+          <w:bCs/>
+          <w:lang w:val="en-GB"/>
+        </w:rPr>
+        <w:t>Repository</w:t>
+      </w:r>
+      <w:r>
+        <w:rPr>
+          <w:lang w:val="en-GB"/>
+        </w:rPr>
+        <w:t xml:space="preserve"> (</w:t>
+      </w:r>
+      <w:proofErr w:type="spellStart"/>
+      <w:r>
+        <w:rPr>
+          <w:lang w:val="en-GB"/>
+        </w:rPr>
+        <w:t>be.helb.cpopadiuc.repository</w:t>
+      </w:r>
+      <w:proofErr w:type="spellEnd"/>
+      <w:r>
+        <w:rPr>
+          <w:lang w:val="en-GB"/>
+        </w:rPr>
+        <w:t>):</w:t>
+      </w:r>
+    </w:p>
+    <w:p>
+      <w:pPr>
+        <w:rPr>
+          <w:lang w:val="en-GB"/>
+        </w:rPr>
+      </w:pPr>
+      <w:r>
+        <w:rPr>
+          <w:lang w:val="en-GB"/>
+        </w:rPr>
+        <w:t>Uses Spring Data JPA to provide CRUD operations for the Character entity.</w:t>
+      </w:r>
+    </w:p>
+    <w:p>
+      <w:pPr>
+        <w:rPr>
+          <w:lang w:val="en-GB"/>
+        </w:rPr>
+      </w:pPr>
+      <w:r>
+        <w:rPr>
+          <w:lang w:val="en-GB"/>
+        </w:rPr>
+        <w:t>Includes custom query methods to retrieve characters based on different criteria.</w:t>
+      </w:r>
+    </w:p>
+    <w:p>
+      <w:pPr>
+        <w:rPr>
+          <w:lang w:val="en-GB"/>
+        </w:rPr>
+      </w:pPr>
+    </w:p>
+    <w:p>
+      <w:pPr>
+        <w:rPr>
+          <w:lang w:val="en-GB"/>
+        </w:rPr>
+      </w:pPr>
+      <w:r>
+        <w:rPr>
+          <w:b/>
+          <w:bCs/>
+          <w:lang w:val="en-GB"/>
+        </w:rPr>
+        <w:t>Service</w:t>
+      </w:r>
+      <w:r>
+        <w:rPr>
+          <w:lang w:val="en-GB"/>
+        </w:rPr>
+        <w:t xml:space="preserve"> (</w:t>
+      </w:r>
+      <w:proofErr w:type="spellStart"/>
+      <w:r>
+        <w:rPr>
+          <w:lang w:val="en-GB"/>
+        </w:rPr>
+        <w:t>be.helb.cpopadiuc.service</w:t>
+      </w:r>
+      <w:proofErr w:type="spellEnd"/>
+      <w:r>
+        <w:rPr>
+          <w:lang w:val="en-GB"/>
+        </w:rPr>
+        <w:t>):</w:t>
+      </w:r>
+    </w:p>
+    <w:p>
+      <w:pPr>
+        <w:rPr>
+          <w:lang w:val="en-GB"/>
+        </w:rPr>
+      </w:pPr>
+      <w:r>
+        <w:rPr>
+          <w:lang w:val="en-GB"/>
+        </w:rPr>
+        <w:t>Contains business logic for character-related operations.</w:t>
+      </w:r>
+    </w:p>
+    <w:p>
+      <w:pPr>
+        <w:rPr>
+          <w:lang w:val="en-GB"/>
+        </w:rPr>
+      </w:pPr>
+      <w:r>
+        <w:rPr>
+          <w:lang w:val="en-GB"/>
+        </w:rPr>
+        <w:t>Interfaces between the controller and repository, handling transactions and additional processing.</w:t>
+      </w:r>
+    </w:p>
+    <w:p>
+      <w:pPr>
+        <w:rPr>
+          <w:lang w:val="en-GB"/>
+        </w:rPr>
+      </w:pPr>
+    </w:p>
+    <w:p>
+      <w:pPr>
+        <w:rPr>
+          <w:b/>
+          <w:bCs/>
+          <w:lang w:val="en-GB"/>
+        </w:rPr>
+      </w:pPr>
+      <w:r>
+        <w:rPr>
+          <w:b/>
+          <w:bCs/>
+          <w:lang w:val="en-GB"/>
+        </w:rPr>
+        <w:t>Database Configuration (</w:t>
+      </w:r>
+      <w:proofErr w:type="spellStart"/>
+      <w:r>
+        <w:rPr>
+          <w:b/>
+          <w:bCs/>
+          <w:lang w:val="en-GB"/>
+        </w:rPr>
+        <w:t>application.properties</w:t>
+      </w:r>
+      <w:proofErr w:type="spellEnd"/>
+      <w:r>
+        <w:rPr>
+          <w:b/>
+          <w:bCs/>
+          <w:lang w:val="en-GB"/>
+        </w:rPr>
+        <w:t>):</w:t>
+      </w:r>
+    </w:p>
+    <w:p>
+      <w:pPr>
+        <w:rPr>
+          <w:lang w:val="en-GB"/>
+        </w:rPr>
+      </w:pPr>
+      <w:r>
+        <w:rPr>
+          <w:lang w:val="en-GB"/>
+        </w:rPr>
+        <w:t>Configures the database connection properties, such as URL, username, and password.</w:t>
+      </w:r>
+    </w:p>
+    <w:p>
+      <w:pPr>
+        <w:rPr>
+          <w:lang w:val="en-GB"/>
+        </w:rPr>
+      </w:pPr>
+      <w:r>
+        <w:rPr>
+          <w:lang w:val="en-GB"/>
+        </w:rPr>
+        <w:t>Defines Hibernate DDL auto-configuration for schema updates.</w:t>
+      </w:r>
+    </w:p>
+    <w:p>
+      <w:pPr>
+        <w:rPr>
+          <w:lang w:val="en-GB"/>
+        </w:rPr>
+      </w:pPr>
+    </w:p>
+    <w:p>
+      <w:pPr>
+        <w:rPr>
+          <w:lang w:val="en-GB"/>
+        </w:rPr>
+      </w:pPr>
+    </w:p>
+    <w:p>
+      <w:pPr>
+        <w:rPr>
+          <w:lang w:val="en-GB"/>
+        </w:rPr>
+      </w:pPr>
+    </w:p>
+    <w:p>
+      <w:pPr>
+        <w:rPr>
+          <w:lang w:val="en-GB"/>
+        </w:rPr>
+      </w:pPr>
+      <w:r>
+        <w:rPr>
+          <w:lang w:val="en-GB"/>
+        </w:rPr>
+        <w:br w:type="page"/>
+      </w:r>
+    </w:p>
+    <w:p>
+      <w:pPr>
+        <w:rPr>
+          <w:lang w:val="en-GB"/>
+        </w:rPr>
+      </w:pPr>
+    </w:p>
+    <w:p>
+      <w:pPr>
+        <w:rPr>
+          <w:b/>
+          <w:bCs/>
+          <w:sz w:val="28"/>
+          <w:szCs w:val="28"/>
+          <w:lang w:val="en-GB"/>
+        </w:rPr>
+      </w:pPr>
+      <w:r>
+        <w:rPr>
+          <w:b/>
+          <w:bCs/>
+          <w:sz w:val="28"/>
+          <w:szCs w:val="28"/>
+          <w:lang w:val="en-GB"/>
+        </w:rPr>
+        <w:t>Technical Choices</w:t>
+      </w:r>
+    </w:p>
+    <w:p>
+      <w:pPr>
+        <w:rPr>
+          <w:lang w:val="en-GB"/>
+        </w:rPr>
+      </w:pPr>
+    </w:p>
+    <w:p>
+      <w:pPr>
+        <w:rPr>
+          <w:b/>
+          <w:bCs/>
+          <w:lang w:val="en-GB"/>
+        </w:rPr>
+      </w:pPr>
+      <w:r>
+        <w:rPr>
+          <w:b/>
+          <w:bCs/>
+          <w:lang w:val="en-GB"/>
+        </w:rPr>
+        <w:t>Spring Boot:</w:t>
+      </w:r>
+    </w:p>
+    <w:p>
+      <w:pPr>
+        <w:rPr>
+          <w:lang w:val="en-GB"/>
+        </w:rPr>
+      </w:pPr>
+      <w:r>
+        <w:rPr>
+          <w:lang w:val="en-GB"/>
+        </w:rPr>
+        <w:t>Chosen for its simplicity, convention over configuration, and built-in support for web applications.</w:t>
+      </w:r>
+    </w:p>
+    <w:p>
+      <w:pPr>
+        <w:rPr>
+          <w:lang w:val="en-GB"/>
+        </w:rPr>
+      </w:pPr>
+    </w:p>
+    <w:p>
+      <w:pPr>
+        <w:rPr>
+          <w:b/>
+          <w:bCs/>
+          <w:lang w:val="en-GB"/>
+        </w:rPr>
+      </w:pPr>
+      <w:r>
+        <w:rPr>
+          <w:b/>
+          <w:bCs/>
+          <w:lang w:val="en-GB"/>
+        </w:rPr>
+        <w:t>Spring Data JPA:</w:t>
+      </w:r>
+    </w:p>
+    <w:p>
+      <w:pPr>
+        <w:rPr>
+          <w:lang w:val="en-GB"/>
+        </w:rPr>
+      </w:pPr>
+      <w:r>
+        <w:rPr>
+          <w:lang w:val="en-GB"/>
+        </w:rPr>
+        <w:t>Simplifies database operations and reduces boilerplate code.</w:t>
+      </w:r>
+    </w:p>
+    <w:p>
+      <w:pPr>
+        <w:rPr>
+          <w:lang w:val="en-GB"/>
+        </w:rPr>
+      </w:pPr>
+    </w:p>
+    <w:p>
+      <w:pPr>
+        <w:rPr>
+          <w:b/>
+          <w:bCs/>
+          <w:lang w:val="en-GB"/>
+        </w:rPr>
+      </w:pPr>
+      <w:r>
+        <w:rPr>
+          <w:b/>
+          <w:bCs/>
+          <w:lang w:val="en-GB"/>
+        </w:rPr>
+        <w:t>PostgreSQL Database:</w:t>
+      </w:r>
+    </w:p>
+    <w:p>
+      <w:pPr>
+        <w:rPr>
+          <w:lang w:val="en-GB"/>
+        </w:rPr>
+      </w:pPr>
+      <w:r>
+        <w:rPr>
+          <w:lang w:val="en-GB"/>
+        </w:rPr>
+        <w:t>Selected for its relational database capabilities and compatibility with Spring Data JPA.</w:t>
+      </w:r>
+    </w:p>
+    <w:p>
+      <w:pPr>
+        <w:rPr>
+          <w:lang w:val="en-GB"/>
+        </w:rPr>
+      </w:pPr>
+    </w:p>
+    <w:p>
+      <w:pPr>
+        <w:rPr>
+          <w:b/>
+          <w:bCs/>
+          <w:lang w:val="en-GB"/>
+        </w:rPr>
+      </w:pPr>
+      <w:r>
+        <w:rPr>
+          <w:b/>
+          <w:bCs/>
+          <w:lang w:val="en-GB"/>
+        </w:rPr>
+        <w:t>Lombok:</w:t>
+      </w:r>
+    </w:p>
+    <w:p>
+      <w:pPr>
+        <w:rPr>
+          <w:lang w:val="en-GB"/>
+        </w:rPr>
+      </w:pPr>
+      <w:r>
+        <w:rPr>
+          <w:lang w:val="en-GB"/>
+        </w:rPr>
+        <w:t>Used to reduce boilerplate code by automatically generating getters, setters, and other common methods.</w:t>
+      </w:r>
+    </w:p>
+    <w:p>
+      <w:pPr>
+        <w:rPr>
+          <w:lang w:val="en-GB"/>
+        </w:rPr>
+      </w:pPr>
+    </w:p>
+    <w:p>
+      <w:pPr>
+        <w:rPr>
+          <w:b/>
+          <w:bCs/>
+          <w:lang w:val="en-GB"/>
+        </w:rPr>
+      </w:pPr>
+      <w:proofErr w:type="spellStart"/>
+      <w:r>
+        <w:rPr>
+          <w:b/>
+          <w:bCs/>
+          <w:lang w:val="en-GB"/>
+        </w:rPr>
+        <w:t>RestTemplate</w:t>
+      </w:r>
+      <w:proofErr w:type="spellEnd"/>
+      <w:r>
+        <w:rPr>
+          <w:b/>
+          <w:bCs/>
+          <w:lang w:val="en-GB"/>
+        </w:rPr>
+        <w:t>:</w:t>
+      </w:r>
+    </w:p>
+    <w:p>
+      <w:pPr>
+        <w:rPr>
+          <w:lang w:val="en-GB"/>
+        </w:rPr>
+      </w:pPr>
+      <w:r>
+        <w:rPr>
+          <w:lang w:val="en-GB"/>
+        </w:rPr>
+        <w:t>Employed for making HTTP requests to an external fight API to initiate character fights.</w:t>
+      </w:r>
+    </w:p>
+    <w:p>
+      <w:pPr>
+        <w:rPr>
+          <w:lang w:val="en-GB"/>
+        </w:rPr>
+      </w:pPr>
+    </w:p>
+    <w:p>
+      <w:pPr>
+        <w:rPr>
+          <w:b/>
+          <w:bCs/>
+          <w:sz w:val="28"/>
+          <w:szCs w:val="28"/>
+          <w:lang w:val="en-GB"/>
+        </w:rPr>
+      </w:pPr>
+      <w:r>
+        <w:rPr>
+          <w:b/>
+          <w:bCs/>
+          <w:sz w:val="28"/>
+          <w:szCs w:val="28"/>
+          <w:lang w:val="en-GB"/>
+        </w:rPr>
+        <w:t>Front End</w:t>
+      </w:r>
+    </w:p>
+    <w:p>
+      <w:pPr>
+        <w:rPr>
+          <w:b/>
+          <w:bCs/>
+          <w:lang w:val="en-GB"/>
+        </w:rPr>
+      </w:pPr>
+      <w:r>
+        <w:rPr>
+          <w:b/>
+          <w:bCs/>
+          <w:lang w:val="en-GB"/>
+        </w:rPr>
+        <w:t>Cross-Origin Resource Sharing (CORS):</w:t>
+      </w:r>
+    </w:p>
+    <w:p>
+      <w:pPr>
+        <w:rPr>
+          <w:lang w:val="en-GB"/>
+        </w:rPr>
+      </w:pPr>
+      <w:r>
+        <w:rPr>
+          <w:lang w:val="en-GB"/>
+        </w:rPr>
+        <w:t xml:space="preserve">Configured to allow requests from </w:t>
+      </w:r>
+      <w:hyperlink r:id="rId11" w:history="1">
+        <w:r>
+          <w:rPr>
+            <w:rStyle w:val="Lienhypertexte"/>
+            <w:lang w:val="en-GB"/>
+          </w:rPr>
+          <w:t>http://localhost:3000</w:t>
+        </w:r>
+      </w:hyperlink>
+      <w:r>
+        <w:rPr>
+          <w:lang w:val="en-GB"/>
+        </w:rPr>
+        <w:t xml:space="preserve"> For the front </w:t>
+      </w:r>
+      <w:r>
+        <w:rPr>
+          <w:lang w:val="en-GB"/>
+        </w:rPr>
+        <w:t>end.</w:t>
+      </w:r>
+    </w:p>
+    <w:p>
+      <w:pPr>
+        <w:rPr>
+          <w:lang w:val="en-GB"/>
+        </w:rPr>
+      </w:pPr>
+      <w:r>
+        <w:rPr>
+          <w:lang w:val="en-GB"/>
+        </w:rPr>
+        <w:t>T</w:t>
+      </w:r>
+      <w:r>
+        <w:rPr>
+          <w:lang w:val="en-GB"/>
+        </w:rPr>
+        <w:t xml:space="preserve">o launch the front end </w:t>
+      </w:r>
+      <w:r>
+        <w:rPr>
+          <w:lang w:val="en-GB"/>
+        </w:rPr>
+        <w:t>Instal</w:t>
+      </w:r>
+      <w:r>
+        <w:rPr>
+          <w:lang w:val="en-GB"/>
+        </w:rPr>
+        <w:t xml:space="preserve"> react if you don't have it then you have a </w:t>
+      </w:r>
+      <w:r>
+        <w:rPr>
+          <w:lang w:val="en-GB"/>
+        </w:rPr>
+        <w:t>front-end</w:t>
+      </w:r>
+      <w:r>
+        <w:rPr>
+          <w:lang w:val="en-GB"/>
+        </w:rPr>
+        <w:t xml:space="preserve"> folder, open it in the terminal and run the </w:t>
+      </w:r>
+      <w:proofErr w:type="spellStart"/>
+      <w:r>
+        <w:rPr>
+          <w:lang w:val="en-GB"/>
+        </w:rPr>
+        <w:t>npm</w:t>
+      </w:r>
+      <w:proofErr w:type="spellEnd"/>
+      <w:r>
+        <w:rPr>
+          <w:lang w:val="en-GB"/>
+        </w:rPr>
+        <w:t xml:space="preserve"> install command, then run the </w:t>
+      </w:r>
+      <w:proofErr w:type="spellStart"/>
+      <w:r>
+        <w:rPr>
+          <w:lang w:val="en-GB"/>
+        </w:rPr>
+        <w:t>npm</w:t>
+      </w:r>
+      <w:proofErr w:type="spellEnd"/>
+      <w:r>
+        <w:rPr>
+          <w:lang w:val="en-GB"/>
+        </w:rPr>
+        <w:t xml:space="preserve"> start command and the react page will launch </w:t>
+      </w:r>
+      <w:r>
+        <w:rPr>
+          <w:lang w:val="en-GB"/>
+        </w:rPr>
+        <w:t>automatically,</w:t>
+      </w:r>
+      <w:r>
+        <w:rPr>
+          <w:lang w:val="en-GB"/>
+        </w:rPr>
+        <w:t xml:space="preserve"> and you'll see my </w:t>
+      </w:r>
+      <w:r>
+        <w:rPr>
+          <w:lang w:val="en-GB"/>
+        </w:rPr>
+        <w:t>beautiful</w:t>
+      </w:r>
+      <w:r>
+        <w:rPr>
+          <w:lang w:val="en-GB"/>
+        </w:rPr>
+        <w:t xml:space="preserve"> front end</w:t>
+      </w:r>
+      <w:r>
+        <w:rPr>
+          <w:lang w:val="en-GB"/>
+        </w:rPr>
+        <w:t>.</w:t>
+      </w:r>
+    </w:p>
+    <w:p>
+      <w:pPr>
+        <w:rPr>
+          <w:lang w:val="en-GB"/>
+        </w:rPr>
+      </w:pPr>
+      <w:r>
+        <w:rPr>
+          <w:lang w:val="en-GB"/>
+        </w:rPr>
+        <w:drawing>
+          <wp:inline distT="0" distB="0" distL="0" distR="0" wp14:anchorId="3972D9AF" wp14:editId="7A337EF3">
+            <wp:extent cx="3959749" cy="1957941"/>
+            <wp:effectExtent l="0" t="0" r="3175" b="4445"/>
+            <wp:docPr id="580163137" name="Image 1" descr="Une image contenant fiction, Jeu PC, Art numérique, Visage humain&#10;&#10;Description générée automatiquement"/>
+            <wp:cNvGraphicFramePr>
+              <a:graphicFrameLocks xmlns:a="http://schemas.openxmlformats.org/drawingml/2006/main" noChangeAspect="1"/>
+            </wp:cNvGraphicFramePr>
+            <a:graphic xmlns:a="http://schemas.openxmlformats.org/drawingml/2006/main">
+              <a:graphicData uri="http://schemas.openxmlformats.org/drawingml/2006/picture">
+                <pic:pic xmlns:pic="http://schemas.openxmlformats.org/drawingml/2006/picture">
+                  <pic:nvPicPr>
+                    <pic:cNvPr id="580163137" name="Image 1" descr="Une image contenant fiction, Jeu PC, Art numérique, Visage humain&#10;&#10;Description générée automatiquement"/>
+                    <pic:cNvPicPr/>
+                  </pic:nvPicPr>
+                  <pic:blipFill>
+                    <a:blip r:embed="rId12"/>
+                    <a:stretch>
+                      <a:fillRect/>
+                    </a:stretch>
+                  </pic:blipFill>
+                  <pic:spPr>
+                    <a:xfrm>
+                      <a:off x="0" y="0"/>
+                      <a:ext cx="3963104" cy="1959600"/>
+                    </a:xfrm>
+                    <a:prstGeom prst="rect">
+                      <a:avLst/>
+                    </a:prstGeom>
+                  </pic:spPr>
+                </pic:pic>
+              </a:graphicData>
+            </a:graphic>
+          </wp:inline>
+        </w:drawing>
+      </w:r>
+    </w:p>
+    <w:p>
+      <w:pPr>
+        <w:rPr>
+          <w:lang w:val="en-GB"/>
+        </w:rPr>
+      </w:pPr>
+      <w:r>
+        <w:rPr>
+          <w:lang w:val="en-GB"/>
+        </w:rPr>
+        <w:drawing>
+          <wp:inline distT="0" distB="0" distL="0" distR="0" wp14:anchorId="7D8B6196" wp14:editId="54220B4E">
+            <wp:extent cx="3962732" cy="2058974"/>
+            <wp:effectExtent l="0" t="0" r="0" b="0"/>
+            <wp:docPr id="881259836" name="Image 1" descr="Une image contenant texte, Visage humain, personne, habits&#10;&#10;Description générée automatiquement"/>
+            <wp:cNvGraphicFramePr>
+              <a:graphicFrameLocks xmlns:a="http://schemas.openxmlformats.org/drawingml/2006/main" noChangeAspect="1"/>
+            </wp:cNvGraphicFramePr>
+            <a:graphic xmlns:a="http://schemas.openxmlformats.org/drawingml/2006/main">
+              <a:graphicData uri="http://schemas.openxmlformats.org/drawingml/2006/picture">
+                <pic:pic xmlns:pic="http://schemas.openxmlformats.org/drawingml/2006/picture">
+                  <pic:nvPicPr>
+                    <pic:cNvPr id="881259836" name="Image 1" descr="Une image contenant texte, Visage humain, personne, habits&#10;&#10;Description générée automatiquement"/>
+                    <pic:cNvPicPr/>
+                  </pic:nvPicPr>
+                  <pic:blipFill>
+                    <a:blip r:embed="rId13"/>
+                    <a:stretch>
+                      <a:fillRect/>
+                    </a:stretch>
+                  </pic:blipFill>
+                  <pic:spPr>
+                    <a:xfrm>
+                      <a:off x="0" y="0"/>
+                      <a:ext cx="3979261" cy="2067562"/>
+                    </a:xfrm>
+                    <a:prstGeom prst="rect">
+                      <a:avLst/>
+                    </a:prstGeom>
+                  </pic:spPr>
+                </pic:pic>
+              </a:graphicData>
+            </a:graphic>
+          </wp:inline>
+        </w:drawing>
+      </w:r>
+      <w:r>
+        <w:rPr>
+          <w:lang w:val="en-GB"/>
+        </w:rPr>
+        <w:br w:type="page"/>
+      </w:r>
+    </w:p>
+    <w:p>
+      <w:pPr>
+        <w:rPr>
+          <w:lang w:val="en-GB"/>
+        </w:rPr>
+      </w:pPr>
+    </w:p>
+    <w:p>
+      <w:pPr>
+        <w:rPr>
+          <w:lang w:val="en-GB"/>
+        </w:rPr>
+      </w:pPr>
+    </w:p>
+    <w:p>
+      <w:pPr>
+        <w:rPr>
+          <w:b/>
+          <w:bCs/>
+          <w:sz w:val="28"/>
+          <w:szCs w:val="28"/>
+          <w:lang w:val="en-GB"/>
+        </w:rPr>
+      </w:pPr>
+      <w:r>
+        <w:rPr>
+          <w:b/>
+          <w:bCs/>
+          <w:sz w:val="28"/>
+          <w:szCs w:val="28"/>
+          <w:lang w:val="en-GB"/>
+        </w:rPr>
+        <w:t>How to Use the API</w:t>
+      </w:r>
+    </w:p>
+    <w:p>
+      <w:pPr>
+        <w:rPr>
+          <w:lang w:val="en-GB"/>
+        </w:rPr>
+      </w:pPr>
+      <w:r>
+        <w:rPr>
+          <w:lang w:val="en-GB"/>
+        </w:rPr>
+        <w:t>I'm going to explain the project for the character controller because then it's the same principle for the other controllers.</w:t>
+      </w:r>
+    </w:p>
+    <w:p>
+      <w:pPr>
+        <w:rPr>
+          <w:b/>
+          <w:bCs/>
+          <w:sz w:val="28"/>
+          <w:szCs w:val="28"/>
+          <w:lang w:val="en-GB"/>
+        </w:rPr>
+      </w:pPr>
+    </w:p>
+    <w:p>
+      <w:pPr>
+        <w:rPr>
+          <w:b/>
+          <w:bCs/>
+          <w:lang w:val="en-GB"/>
+        </w:rPr>
+      </w:pPr>
+      <w:r>
+        <w:rPr>
+          <w:b/>
+          <w:bCs/>
+          <w:lang w:val="en-GB"/>
+        </w:rPr>
+        <w:t>Retrieve All Characters:</w:t>
+      </w:r>
+    </w:p>
+    <w:p>
+      <w:pPr>
+        <w:rPr>
+          <w:lang w:val="en-GB"/>
+        </w:rPr>
+      </w:pPr>
+      <w:r>
+        <w:rPr>
+          <w:lang w:val="en-GB"/>
+        </w:rPr>
+        <w:t xml:space="preserve">Endpoint: </w:t>
+      </w:r>
+      <w:r>
+        <w:rPr>
+          <w:lang w:val="en-GB"/>
+        </w:rPr>
+        <w:t>http://localhost:8080/</w:t>
+      </w:r>
+      <w:r>
+        <w:rPr>
+          <w:lang w:val="en-GB"/>
+        </w:rPr>
+        <w:t>api/characters</w:t>
+      </w:r>
+    </w:p>
+    <w:p>
+      <w:pPr>
+        <w:rPr>
+          <w:lang w:val="en-GB"/>
+        </w:rPr>
+      </w:pPr>
+      <w:r>
+        <w:rPr>
+          <w:lang w:val="en-GB"/>
+        </w:rPr>
+        <w:t>Returns a list of all characters in the database.</w:t>
+      </w:r>
+    </w:p>
+    <w:p>
+      <w:pPr>
+        <w:rPr>
+          <w:lang w:val="en-GB"/>
+        </w:rPr>
+      </w:pPr>
+    </w:p>
+    <w:p>
+      <w:pPr>
+        <w:rPr>
+          <w:b/>
+          <w:bCs/>
+          <w:lang w:val="en-GB"/>
+        </w:rPr>
+      </w:pPr>
+      <w:r>
+        <w:rPr>
+          <w:b/>
+          <w:bCs/>
+          <w:lang w:val="en-GB"/>
+        </w:rPr>
+        <w:t>Add a New Character:</w:t>
+      </w:r>
+    </w:p>
+    <w:p>
+      <w:pPr>
+        <w:rPr>
+          <w:lang w:val="en-GB"/>
+        </w:rPr>
+      </w:pPr>
+      <w:r>
+        <w:rPr>
+          <w:lang w:val="en-GB"/>
+        </w:rPr>
+        <w:t>Endpoint</w:t>
+      </w:r>
+      <w:r>
+        <w:rPr>
+          <w:lang w:val="en-GB"/>
+        </w:rPr>
+        <w:t xml:space="preserve"> http://localhost:8080</w:t>
+      </w:r>
+      <w:r>
+        <w:rPr>
+          <w:lang w:val="en-GB"/>
+        </w:rPr>
+        <w:t>/api/characters/add</w:t>
+      </w:r>
+    </w:p>
+    <w:p>
+      <w:pPr>
+        <w:rPr>
+          <w:lang w:val="en-GB"/>
+        </w:rPr>
+      </w:pPr>
+      <w:r>
+        <w:rPr>
+          <w:lang w:val="en-GB"/>
+        </w:rPr>
+        <w:t xml:space="preserve">Body: </w:t>
+      </w:r>
+    </w:p>
+    <w:p>
+      <w:pPr>
+        <w:widowControl/>
+        <w:shd w:val="clear" w:color="auto" w:fill="212121"/>
+        <w:autoSpaceDE/>
+        <w:autoSpaceDN/>
+        <w:spacing w:line="270" w:lineRule="atLeast"/>
+        <w:rPr>
+          <w:rFonts w:ascii="Courier New" w:eastAsia="Times New Roman" w:hAnsi="Courier New" w:cs="Courier New"/>
+          <w:color w:val="F8F8F2"/>
+          <w:sz w:val="18"/>
+          <w:szCs w:val="18"/>
+          <w:lang w:val="en-GB" w:eastAsia="en-GB"/>
+        </w:rPr>
+      </w:pPr>
+      <w:r>
+        <w:rPr>
+          <w:rFonts w:ascii="Courier New" w:eastAsia="Times New Roman" w:hAnsi="Courier New" w:cs="Courier New"/>
+          <w:color w:val="DCDCDC"/>
+          <w:sz w:val="18"/>
+          <w:szCs w:val="18"/>
+          <w:lang w:val="en-GB" w:eastAsia="en-GB"/>
+        </w:rPr>
+        <w:t>{</w:t>
+      </w:r>
+    </w:p>
+    <w:p>
+      <w:pPr>
+        <w:widowControl/>
+        <w:shd w:val="clear" w:color="auto" w:fill="212121"/>
+        <w:autoSpaceDE/>
+        <w:autoSpaceDN/>
+        <w:spacing w:line="270" w:lineRule="atLeast"/>
+        <w:rPr>
+          <w:rFonts w:ascii="Courier New" w:eastAsia="Times New Roman" w:hAnsi="Courier New" w:cs="Courier New"/>
+          <w:color w:val="F8F8F2"/>
+          <w:sz w:val="18"/>
+          <w:szCs w:val="18"/>
+          <w:lang w:val="en-GB" w:eastAsia="en-GB"/>
+        </w:rPr>
+      </w:pPr>
+      <w:r>
+        <w:rPr>
+          <w:rFonts w:ascii="Courier New" w:eastAsia="Times New Roman" w:hAnsi="Courier New" w:cs="Courier New"/>
+          <w:color w:val="F8F8F2"/>
+          <w:sz w:val="18"/>
+          <w:szCs w:val="18"/>
+          <w:lang w:val="en-GB" w:eastAsia="en-GB"/>
+        </w:rPr>
+        <w:t xml:space="preserve">    </w:t>
+      </w:r>
+      <w:r>
+        <w:rPr>
+          <w:rFonts w:ascii="Courier New" w:eastAsia="Times New Roman" w:hAnsi="Courier New" w:cs="Courier New"/>
+          <w:color w:val="9CDCFE"/>
+          <w:sz w:val="18"/>
+          <w:szCs w:val="18"/>
+          <w:lang w:val="en-GB" w:eastAsia="en-GB"/>
+        </w:rPr>
+        <w:t>"name"</w:t>
+      </w:r>
+      <w:r>
+        <w:rPr>
+          <w:rFonts w:ascii="Courier New" w:eastAsia="Times New Roman" w:hAnsi="Courier New" w:cs="Courier New"/>
+          <w:color w:val="DCDCDC"/>
+          <w:sz w:val="18"/>
+          <w:szCs w:val="18"/>
+          <w:lang w:val="en-GB" w:eastAsia="en-GB"/>
+        </w:rPr>
+        <w:t>:</w:t>
+      </w:r>
+      <w:r>
+        <w:rPr>
+          <w:rFonts w:ascii="Courier New" w:eastAsia="Times New Roman" w:hAnsi="Courier New" w:cs="Courier New"/>
+          <w:color w:val="F8F8F2"/>
+          <w:sz w:val="18"/>
+          <w:szCs w:val="18"/>
+          <w:lang w:val="en-GB" w:eastAsia="en-GB"/>
         </w:rPr>
         <w:t xml:space="preserve"> </w:t>
       </w:r>
       <w:r>
-        <w:t>des</w:t>
-      </w:r>
-      <w:r>
-        <w:rPr>
-          <w:spacing w:val="-3"/>
+        <w:rPr>
+          <w:rFonts w:ascii="Courier New" w:eastAsia="Times New Roman" w:hAnsi="Courier New" w:cs="Courier New"/>
+          <w:color w:val="CE9178"/>
+          <w:sz w:val="18"/>
+          <w:szCs w:val="18"/>
+          <w:lang w:val="en-GB" w:eastAsia="en-GB"/>
+        </w:rPr>
+        <w:t>"Monkey D. Garp"</w:t>
+      </w:r>
+      <w:r>
+        <w:rPr>
+          <w:rFonts w:ascii="Courier New" w:eastAsia="Times New Roman" w:hAnsi="Courier New" w:cs="Courier New"/>
+          <w:color w:val="DCDCDC"/>
+          <w:sz w:val="18"/>
+          <w:szCs w:val="18"/>
+          <w:lang w:val="en-GB" w:eastAsia="en-GB"/>
+        </w:rPr>
+        <w:t>,</w:t>
+      </w:r>
+    </w:p>
+    <w:p>
+      <w:pPr>
+        <w:widowControl/>
+        <w:shd w:val="clear" w:color="auto" w:fill="212121"/>
+        <w:autoSpaceDE/>
+        <w:autoSpaceDN/>
+        <w:spacing w:line="270" w:lineRule="atLeast"/>
+        <w:rPr>
+          <w:rFonts w:ascii="Courier New" w:eastAsia="Times New Roman" w:hAnsi="Courier New" w:cs="Courier New"/>
+          <w:color w:val="F8F8F2"/>
+          <w:sz w:val="18"/>
+          <w:szCs w:val="18"/>
+          <w:lang w:val="en-GB" w:eastAsia="en-GB"/>
+        </w:rPr>
+      </w:pPr>
+      <w:r>
+        <w:rPr>
+          <w:rFonts w:ascii="Courier New" w:eastAsia="Times New Roman" w:hAnsi="Courier New" w:cs="Courier New"/>
+          <w:color w:val="F8F8F2"/>
+          <w:sz w:val="18"/>
+          <w:szCs w:val="18"/>
+          <w:lang w:val="en-GB" w:eastAsia="en-GB"/>
+        </w:rPr>
+        <w:t xml:space="preserve">    </w:t>
+      </w:r>
+      <w:r>
+        <w:rPr>
+          <w:rFonts w:ascii="Courier New" w:eastAsia="Times New Roman" w:hAnsi="Courier New" w:cs="Courier New"/>
+          <w:color w:val="9CDCFE"/>
+          <w:sz w:val="18"/>
+          <w:szCs w:val="18"/>
+          <w:lang w:val="en-GB" w:eastAsia="en-GB"/>
+        </w:rPr>
+        <w:t>"rank"</w:t>
+      </w:r>
+      <w:r>
+        <w:rPr>
+          <w:rFonts w:ascii="Courier New" w:eastAsia="Times New Roman" w:hAnsi="Courier New" w:cs="Courier New"/>
+          <w:color w:val="DCDCDC"/>
+          <w:sz w:val="18"/>
+          <w:szCs w:val="18"/>
+          <w:lang w:val="en-GB" w:eastAsia="en-GB"/>
+        </w:rPr>
+        <w:t>:</w:t>
+      </w:r>
+      <w:r>
+        <w:rPr>
+          <w:rFonts w:ascii="Courier New" w:eastAsia="Times New Roman" w:hAnsi="Courier New" w:cs="Courier New"/>
+          <w:color w:val="F8F8F2"/>
+          <w:sz w:val="18"/>
+          <w:szCs w:val="18"/>
+          <w:lang w:val="en-GB" w:eastAsia="en-GB"/>
         </w:rPr>
         <w:t xml:space="preserve"> </w:t>
       </w:r>
       <w:r>
-        <w:t>matières</w:t>
-      </w:r>
-      <w:bookmarkEnd w:id="0"/>
-    </w:p>
-    <w:p>
-      <w:pPr>
-        <w:pStyle w:val="TM1"/>
-        <w:tabs>
-          <w:tab w:val="left" w:pos="776"/>
-          <w:tab w:val="left" w:pos="777"/>
-          <w:tab w:val="right" w:leader="dot" w:pos="9180"/>
-        </w:tabs>
-        <w:spacing w:before="910"/>
-        <w:rPr>
-          <w:b w:val="0"/>
-          <w:bCs w:val="0"/>
-        </w:rPr>
-      </w:pPr>
-    </w:p>
-    <w:sdt>
-      <w:sdtPr>
-        <w:rPr>
-          <w:lang w:val="fr-FR"/>
-        </w:rPr>
-        <w:id w:val="226432354"/>
-        <w:docPartObj>
-          <w:docPartGallery w:val="Table of Contents"/>
-          <w:docPartUnique/>
-        </w:docPartObj>
-      </w:sdtPr>
-      <w:sdtEndPr>
-        <w:rPr>
-          <w:rFonts w:ascii="Calibri" w:eastAsia="Calibri" w:hAnsi="Calibri" w:cs="Calibri"/>
-          <w:b/>
-          <w:bCs/>
-          <w:color w:val="auto"/>
-          <w:sz w:val="22"/>
-          <w:szCs w:val="22"/>
-          <w:lang w:eastAsia="en-US"/>
-        </w:rPr>
-      </w:sdtEndPr>
-      <w:sdtContent>
-        <w:p>
-          <w:pPr>
-            <w:pStyle w:val="En-ttedetabledesmatires"/>
-          </w:pPr>
-          <w:r>
-            <w:rPr>
-              <w:lang w:val="fr-FR"/>
-            </w:rPr>
-            <w:t>Table des matières</w:t>
-          </w:r>
-        </w:p>
-        <w:p>
-          <w:pPr>
-            <w:pStyle w:val="TM1"/>
-            <w:tabs>
-              <w:tab w:val="right" w:leader="dot" w:pos="10100"/>
-            </w:tabs>
-            <w:rPr>
-              <w:rFonts w:asciiTheme="minorHAnsi" w:eastAsiaTheme="minorEastAsia" w:hAnsiTheme="minorHAnsi" w:cstheme="minorBidi"/>
-              <w:b w:val="0"/>
-              <w:bCs w:val="0"/>
-              <w:noProof/>
-              <w:kern w:val="2"/>
-              <w:sz w:val="22"/>
-              <w:szCs w:val="22"/>
-              <w:lang w:val="en-GB" w:eastAsia="en-GB"/>
-              <w14:ligatures w14:val="standardContextual"/>
-            </w:rPr>
-          </w:pPr>
-          <w:r>
-            <w:fldChar w:fldCharType="begin"/>
-          </w:r>
-          <w:r>
-            <w:instrText xml:space="preserve"> TOC \o "1-3" \h \z \u </w:instrText>
-          </w:r>
-          <w:r>
-            <w:fldChar w:fldCharType="separate"/>
-          </w:r>
-          <w:hyperlink w:anchor="_Toc153313809" w:history="1">
-            <w:r>
-              <w:rPr>
-                <w:rStyle w:val="Lienhypertexte"/>
-                <w:noProof/>
-              </w:rPr>
-              <w:t>Table</w:t>
-            </w:r>
-            <w:r>
-              <w:rPr>
-                <w:rStyle w:val="Lienhypertexte"/>
-                <w:noProof/>
-                <w:spacing w:val="-3"/>
-              </w:rPr>
-              <w:t xml:space="preserve"> </w:t>
-            </w:r>
-            <w:r>
-              <w:rPr>
-                <w:rStyle w:val="Lienhypertexte"/>
-                <w:noProof/>
-              </w:rPr>
-              <w:t>des</w:t>
-            </w:r>
-            <w:r>
-              <w:rPr>
-                <w:rStyle w:val="Lienhypertexte"/>
-                <w:noProof/>
-                <w:spacing w:val="-3"/>
-              </w:rPr>
-              <w:t xml:space="preserve"> </w:t>
-            </w:r>
-            <w:r>
-              <w:rPr>
-                <w:rStyle w:val="Lienhypertexte"/>
-                <w:noProof/>
-              </w:rPr>
-              <w:t>matières</w:t>
-            </w:r>
-            <w:r>
-              <w:rPr>
-                <w:noProof/>
-                <w:webHidden/>
-              </w:rPr>
-              <w:tab/>
-            </w:r>
-            <w:r>
-              <w:rPr>
-                <w:noProof/>
-                <w:webHidden/>
-              </w:rPr>
-              <w:fldChar w:fldCharType="begin"/>
-            </w:r>
-            <w:r>
-              <w:rPr>
-                <w:noProof/>
-                <w:webHidden/>
-              </w:rPr>
-              <w:instrText xml:space="preserve"> PAGEREF _Toc153313809 \h </w:instrText>
-            </w:r>
-            <w:r>
-              <w:rPr>
-                <w:noProof/>
-                <w:webHidden/>
-              </w:rPr>
-            </w:r>
-            <w:r>
-              <w:rPr>
-                <w:noProof/>
-                <w:webHidden/>
-              </w:rPr>
-              <w:fldChar w:fldCharType="separate"/>
-            </w:r>
-            <w:r>
-              <w:rPr>
-                <w:noProof/>
-                <w:webHidden/>
-              </w:rPr>
-              <w:t>2</w:t>
-            </w:r>
-            <w:r>
-              <w:rPr>
-                <w:noProof/>
-                <w:webHidden/>
-              </w:rPr>
-              <w:fldChar w:fldCharType="end"/>
-            </w:r>
-          </w:hyperlink>
-        </w:p>
-        <w:p>
-          <w:pPr>
-            <w:pStyle w:val="TM1"/>
-            <w:tabs>
-              <w:tab w:val="right" w:leader="dot" w:pos="10100"/>
-            </w:tabs>
-            <w:rPr>
-              <w:rFonts w:asciiTheme="minorHAnsi" w:eastAsiaTheme="minorEastAsia" w:hAnsiTheme="minorHAnsi" w:cstheme="minorBidi"/>
-              <w:b w:val="0"/>
-              <w:bCs w:val="0"/>
-              <w:noProof/>
-              <w:kern w:val="2"/>
-              <w:sz w:val="22"/>
-              <w:szCs w:val="22"/>
-              <w:lang w:val="en-GB" w:eastAsia="en-GB"/>
-              <w14:ligatures w14:val="standardContextual"/>
-            </w:rPr>
-          </w:pPr>
-          <w:hyperlink w:anchor="_Toc153313810" w:history="1">
-            <w:r>
-              <w:rPr>
-                <w:rStyle w:val="Lienhypertexte"/>
-                <w:noProof/>
-              </w:rPr>
-              <w:t>Introduction</w:t>
-            </w:r>
-            <w:r>
-              <w:rPr>
-                <w:noProof/>
-                <w:webHidden/>
-              </w:rPr>
-              <w:tab/>
-            </w:r>
-            <w:r>
-              <w:rPr>
-                <w:noProof/>
-                <w:webHidden/>
-              </w:rPr>
-              <w:fldChar w:fldCharType="begin"/>
-            </w:r>
-            <w:r>
-              <w:rPr>
-                <w:noProof/>
-                <w:webHidden/>
-              </w:rPr>
-              <w:instrText xml:space="preserve"> PAGEREF _Toc153313810 \h </w:instrText>
-            </w:r>
-            <w:r>
-              <w:rPr>
-                <w:noProof/>
-                <w:webHidden/>
-              </w:rPr>
-            </w:r>
-            <w:r>
-              <w:rPr>
-                <w:noProof/>
-                <w:webHidden/>
-              </w:rPr>
-              <w:fldChar w:fldCharType="separate"/>
-            </w:r>
-            <w:r>
-              <w:rPr>
-                <w:noProof/>
-                <w:webHidden/>
-              </w:rPr>
-              <w:t>3</w:t>
-            </w:r>
-            <w:r>
-              <w:rPr>
-                <w:noProof/>
-                <w:webHidden/>
-              </w:rPr>
-              <w:fldChar w:fldCharType="end"/>
-            </w:r>
-          </w:hyperlink>
-        </w:p>
-        <w:p>
-          <w:r>
-            <w:rPr>
-              <w:b/>
-              <w:bCs/>
-            </w:rPr>
-            <w:fldChar w:fldCharType="end"/>
-          </w:r>
-        </w:p>
-      </w:sdtContent>
-    </w:sdt>
-    <w:p>
-      <w:pPr>
-        <w:pStyle w:val="TM1"/>
-        <w:tabs>
-          <w:tab w:val="left" w:pos="776"/>
-          <w:tab w:val="left" w:pos="777"/>
-          <w:tab w:val="right" w:leader="dot" w:pos="9180"/>
-        </w:tabs>
-        <w:spacing w:before="910"/>
-        <w:rPr>
-          <w:b w:val="0"/>
-          <w:bCs w:val="0"/>
-        </w:rPr>
-        <w:sectPr>
-          <w:pgSz w:w="11910" w:h="16840"/>
-          <w:pgMar w:top="1660" w:right="500" w:bottom="1640" w:left="1300" w:header="732" w:footer="1427" w:gutter="0"/>
-          <w:cols w:space="720"/>
-        </w:sectPr>
-      </w:pPr>
-    </w:p>
-    <w:p>
-      <w:pPr>
-        <w:pStyle w:val="Titre1"/>
-      </w:pPr>
-      <w:bookmarkStart w:id="1" w:name="_bookmark0"/>
-      <w:bookmarkStart w:id="2" w:name="_Toc153313810"/>
-      <w:bookmarkEnd w:id="1"/>
-      <w:r>
-        <w:lastRenderedPageBreak/>
-        <w:t>Introduction</w:t>
-      </w:r>
-      <w:bookmarkEnd w:id="2"/>
+        <w:rPr>
+          <w:rFonts w:ascii="Courier New" w:eastAsia="Times New Roman" w:hAnsi="Courier New" w:cs="Courier New"/>
+          <w:color w:val="CE9178"/>
+          <w:sz w:val="18"/>
+          <w:szCs w:val="18"/>
+          <w:lang w:val="en-GB" w:eastAsia="en-GB"/>
+        </w:rPr>
+        <w:t>"Vice Admiral"</w:t>
+      </w:r>
+      <w:r>
+        <w:rPr>
+          <w:rFonts w:ascii="Courier New" w:eastAsia="Times New Roman" w:hAnsi="Courier New" w:cs="Courier New"/>
+          <w:color w:val="DCDCDC"/>
+          <w:sz w:val="18"/>
+          <w:szCs w:val="18"/>
+          <w:lang w:val="en-GB" w:eastAsia="en-GB"/>
+        </w:rPr>
+        <w:t>,</w:t>
+      </w:r>
+    </w:p>
+    <w:p>
+      <w:pPr>
+        <w:widowControl/>
+        <w:shd w:val="clear" w:color="auto" w:fill="212121"/>
+        <w:autoSpaceDE/>
+        <w:autoSpaceDN/>
+        <w:spacing w:line="270" w:lineRule="atLeast"/>
+        <w:rPr>
+          <w:rFonts w:ascii="Courier New" w:eastAsia="Times New Roman" w:hAnsi="Courier New" w:cs="Courier New"/>
+          <w:color w:val="F8F8F2"/>
+          <w:sz w:val="18"/>
+          <w:szCs w:val="18"/>
+          <w:lang w:val="en-GB" w:eastAsia="en-GB"/>
+        </w:rPr>
+      </w:pPr>
+      <w:r>
+        <w:rPr>
+          <w:rFonts w:ascii="Courier New" w:eastAsia="Times New Roman" w:hAnsi="Courier New" w:cs="Courier New"/>
+          <w:color w:val="F8F8F2"/>
+          <w:sz w:val="18"/>
+          <w:szCs w:val="18"/>
+          <w:lang w:val="en-GB" w:eastAsia="en-GB"/>
+        </w:rPr>
+        <w:t xml:space="preserve">    </w:t>
+      </w:r>
+      <w:r>
+        <w:rPr>
+          <w:rFonts w:ascii="Courier New" w:eastAsia="Times New Roman" w:hAnsi="Courier New" w:cs="Courier New"/>
+          <w:color w:val="9CDCFE"/>
+          <w:sz w:val="18"/>
+          <w:szCs w:val="18"/>
+          <w:lang w:val="en-GB" w:eastAsia="en-GB"/>
+        </w:rPr>
+        <w:t>"job"</w:t>
+      </w:r>
+      <w:r>
+        <w:rPr>
+          <w:rFonts w:ascii="Courier New" w:eastAsia="Times New Roman" w:hAnsi="Courier New" w:cs="Courier New"/>
+          <w:color w:val="DCDCDC"/>
+          <w:sz w:val="18"/>
+          <w:szCs w:val="18"/>
+          <w:lang w:val="en-GB" w:eastAsia="en-GB"/>
+        </w:rPr>
+        <w:t>:</w:t>
+      </w:r>
+      <w:r>
+        <w:rPr>
+          <w:rFonts w:ascii="Courier New" w:eastAsia="Times New Roman" w:hAnsi="Courier New" w:cs="Courier New"/>
+          <w:color w:val="F8F8F2"/>
+          <w:sz w:val="18"/>
+          <w:szCs w:val="18"/>
+          <w:lang w:val="en-GB" w:eastAsia="en-GB"/>
+        </w:rPr>
+        <w:t xml:space="preserve"> </w:t>
+      </w:r>
+      <w:r>
+        <w:rPr>
+          <w:rFonts w:ascii="Courier New" w:eastAsia="Times New Roman" w:hAnsi="Courier New" w:cs="Courier New"/>
+          <w:color w:val="CE9178"/>
+          <w:sz w:val="18"/>
+          <w:szCs w:val="18"/>
+          <w:lang w:val="en-GB" w:eastAsia="en-GB"/>
+        </w:rPr>
+        <w:t>"Marine"</w:t>
+      </w:r>
+      <w:r>
+        <w:rPr>
+          <w:rFonts w:ascii="Courier New" w:eastAsia="Times New Roman" w:hAnsi="Courier New" w:cs="Courier New"/>
+          <w:color w:val="DCDCDC"/>
+          <w:sz w:val="18"/>
+          <w:szCs w:val="18"/>
+          <w:lang w:val="en-GB" w:eastAsia="en-GB"/>
+        </w:rPr>
+        <w:t>,</w:t>
+      </w:r>
+    </w:p>
+    <w:p>
+      <w:pPr>
+        <w:widowControl/>
+        <w:shd w:val="clear" w:color="auto" w:fill="212121"/>
+        <w:autoSpaceDE/>
+        <w:autoSpaceDN/>
+        <w:spacing w:line="270" w:lineRule="atLeast"/>
+        <w:rPr>
+          <w:rFonts w:ascii="Courier New" w:eastAsia="Times New Roman" w:hAnsi="Courier New" w:cs="Courier New"/>
+          <w:color w:val="F8F8F2"/>
+          <w:sz w:val="18"/>
+          <w:szCs w:val="18"/>
+          <w:lang w:val="en-GB" w:eastAsia="en-GB"/>
+        </w:rPr>
+      </w:pPr>
+      <w:r>
+        <w:rPr>
+          <w:rFonts w:ascii="Courier New" w:eastAsia="Times New Roman" w:hAnsi="Courier New" w:cs="Courier New"/>
+          <w:color w:val="F8F8F2"/>
+          <w:sz w:val="18"/>
+          <w:szCs w:val="18"/>
+          <w:lang w:val="en-GB" w:eastAsia="en-GB"/>
+        </w:rPr>
+        <w:t xml:space="preserve">    </w:t>
+      </w:r>
+      <w:r>
+        <w:rPr>
+          <w:rFonts w:ascii="Courier New" w:eastAsia="Times New Roman" w:hAnsi="Courier New" w:cs="Courier New"/>
+          <w:color w:val="9CDCFE"/>
+          <w:sz w:val="18"/>
+          <w:szCs w:val="18"/>
+          <w:lang w:val="en-GB" w:eastAsia="en-GB"/>
+        </w:rPr>
+        <w:t>"bounty"</w:t>
+      </w:r>
+      <w:r>
+        <w:rPr>
+          <w:rFonts w:ascii="Courier New" w:eastAsia="Times New Roman" w:hAnsi="Courier New" w:cs="Courier New"/>
+          <w:color w:val="DCDCDC"/>
+          <w:sz w:val="18"/>
+          <w:szCs w:val="18"/>
+          <w:lang w:val="en-GB" w:eastAsia="en-GB"/>
+        </w:rPr>
+        <w:t>:</w:t>
+      </w:r>
+      <w:r>
+        <w:rPr>
+          <w:rFonts w:ascii="Courier New" w:eastAsia="Times New Roman" w:hAnsi="Courier New" w:cs="Courier New"/>
+          <w:color w:val="F8F8F2"/>
+          <w:sz w:val="18"/>
+          <w:szCs w:val="18"/>
+          <w:lang w:val="en-GB" w:eastAsia="en-GB"/>
+        </w:rPr>
+        <w:t xml:space="preserve"> </w:t>
+      </w:r>
+      <w:r>
+        <w:rPr>
+          <w:rFonts w:ascii="Courier New" w:eastAsia="Times New Roman" w:hAnsi="Courier New" w:cs="Courier New"/>
+          <w:color w:val="B5CEA8"/>
+          <w:sz w:val="18"/>
+          <w:szCs w:val="18"/>
+          <w:lang w:val="en-GB" w:eastAsia="en-GB"/>
+        </w:rPr>
+        <w:t>11</w:t>
+      </w:r>
+      <w:r>
+        <w:rPr>
+          <w:rFonts w:ascii="Courier New" w:eastAsia="Times New Roman" w:hAnsi="Courier New" w:cs="Courier New"/>
+          <w:color w:val="DCDCDC"/>
+          <w:sz w:val="18"/>
+          <w:szCs w:val="18"/>
+          <w:lang w:val="en-GB" w:eastAsia="en-GB"/>
+        </w:rPr>
+        <w:t>,</w:t>
+      </w:r>
+    </w:p>
+    <w:p>
+      <w:pPr>
+        <w:widowControl/>
+        <w:shd w:val="clear" w:color="auto" w:fill="212121"/>
+        <w:autoSpaceDE/>
+        <w:autoSpaceDN/>
+        <w:spacing w:line="270" w:lineRule="atLeast"/>
+        <w:rPr>
+          <w:rFonts w:ascii="Courier New" w:eastAsia="Times New Roman" w:hAnsi="Courier New" w:cs="Courier New"/>
+          <w:color w:val="F8F8F2"/>
+          <w:sz w:val="18"/>
+          <w:szCs w:val="18"/>
+          <w:lang w:val="en-GB" w:eastAsia="en-GB"/>
+        </w:rPr>
+      </w:pPr>
+      <w:r>
+        <w:rPr>
+          <w:rFonts w:ascii="Courier New" w:eastAsia="Times New Roman" w:hAnsi="Courier New" w:cs="Courier New"/>
+          <w:color w:val="F8F8F2"/>
+          <w:sz w:val="18"/>
+          <w:szCs w:val="18"/>
+          <w:lang w:val="en-GB" w:eastAsia="en-GB"/>
+        </w:rPr>
+        <w:t xml:space="preserve">    </w:t>
+      </w:r>
+      <w:r>
+        <w:rPr>
+          <w:rFonts w:ascii="Courier New" w:eastAsia="Times New Roman" w:hAnsi="Courier New" w:cs="Courier New"/>
+          <w:color w:val="9CDCFE"/>
+          <w:sz w:val="18"/>
+          <w:szCs w:val="18"/>
+          <w:lang w:val="en-GB" w:eastAsia="en-GB"/>
+        </w:rPr>
+        <w:t>"imageUrl"</w:t>
+      </w:r>
+      <w:r>
+        <w:rPr>
+          <w:rFonts w:ascii="Courier New" w:eastAsia="Times New Roman" w:hAnsi="Courier New" w:cs="Courier New"/>
+          <w:color w:val="DCDCDC"/>
+          <w:sz w:val="18"/>
+          <w:szCs w:val="18"/>
+          <w:lang w:val="en-GB" w:eastAsia="en-GB"/>
+        </w:rPr>
+        <w:t>:</w:t>
+      </w:r>
+      <w:r>
+        <w:rPr>
+          <w:rFonts w:ascii="Courier New" w:eastAsia="Times New Roman" w:hAnsi="Courier New" w:cs="Courier New"/>
+          <w:color w:val="CE9178"/>
+          <w:sz w:val="18"/>
+          <w:szCs w:val="18"/>
+          <w:lang w:val="en-GB" w:eastAsia="en-GB"/>
+        </w:rPr>
+        <w:t>"https://pm1.aminoapps.com/6952/a8f89be4e601acd4f9b32043801d6e93d8a40884r1-1280-720v2_hq.jpg"</w:t>
+      </w:r>
+    </w:p>
+    <w:p>
+      <w:pPr>
+        <w:widowControl/>
+        <w:shd w:val="clear" w:color="auto" w:fill="212121"/>
+        <w:autoSpaceDE/>
+        <w:autoSpaceDN/>
+        <w:spacing w:line="270" w:lineRule="atLeast"/>
+        <w:rPr>
+          <w:rFonts w:ascii="Courier New" w:eastAsia="Times New Roman" w:hAnsi="Courier New" w:cs="Courier New"/>
+          <w:color w:val="F8F8F2"/>
+          <w:sz w:val="18"/>
+          <w:szCs w:val="18"/>
+          <w:lang w:val="en-GB" w:eastAsia="en-GB"/>
+        </w:rPr>
+      </w:pPr>
+      <w:r>
+        <w:rPr>
+          <w:rFonts w:ascii="Courier New" w:eastAsia="Times New Roman" w:hAnsi="Courier New" w:cs="Courier New"/>
+          <w:color w:val="DCDCDC"/>
+          <w:sz w:val="18"/>
+          <w:szCs w:val="18"/>
+          <w:lang w:val="en-GB" w:eastAsia="en-GB"/>
+        </w:rPr>
+        <w:t>}</w:t>
+      </w:r>
+    </w:p>
+    <w:p>
+      <w:pPr>
+        <w:widowControl/>
+        <w:shd w:val="clear" w:color="auto" w:fill="212121"/>
+        <w:autoSpaceDE/>
+        <w:autoSpaceDN/>
+        <w:spacing w:line="270" w:lineRule="atLeast"/>
+        <w:rPr>
+          <w:rFonts w:ascii="Courier New" w:eastAsia="Times New Roman" w:hAnsi="Courier New" w:cs="Courier New"/>
+          <w:color w:val="F8F8F2"/>
+          <w:sz w:val="18"/>
+          <w:szCs w:val="18"/>
+          <w:lang w:val="en-GB" w:eastAsia="en-GB"/>
+        </w:rPr>
+      </w:pPr>
+    </w:p>
+    <w:p>
+      <w:pPr>
+        <w:rPr>
+          <w:lang w:val="en-GB"/>
+        </w:rPr>
+      </w:pPr>
+    </w:p>
+    <w:p>
+      <w:pPr>
+        <w:rPr>
+          <w:b/>
+          <w:bCs/>
+          <w:lang w:val="en-GB"/>
+        </w:rPr>
+      </w:pPr>
+      <w:r>
+        <w:rPr>
+          <w:b/>
+          <w:bCs/>
+          <w:lang w:val="en-GB"/>
+        </w:rPr>
+        <w:t>Delete a Character by ID:</w:t>
+      </w:r>
+    </w:p>
+    <w:p>
+      <w:pPr>
+        <w:rPr>
+          <w:lang w:val="en-GB"/>
+        </w:rPr>
+      </w:pPr>
+      <w:r>
+        <w:rPr>
+          <w:lang w:val="en-GB"/>
+        </w:rPr>
+        <w:t xml:space="preserve">Endpoint: </w:t>
+      </w:r>
+      <w:r>
+        <w:rPr>
+          <w:lang w:val="en-GB"/>
+        </w:rPr>
+        <w:t>http://localhost:8080</w:t>
+      </w:r>
+      <w:r>
+        <w:rPr>
+          <w:lang w:val="en-GB"/>
+        </w:rPr>
+        <w:t>/api/characters/</w:t>
+      </w:r>
+      <w:r>
+        <w:rPr>
+          <w:lang w:val="en-GB"/>
+        </w:rPr>
+        <w:t>2</w:t>
+      </w:r>
+    </w:p>
+    <w:p>
+      <w:pPr>
+        <w:rPr>
+          <w:lang w:val="en-GB"/>
+        </w:rPr>
+      </w:pPr>
+      <w:r>
+        <w:rPr>
+          <w:lang w:val="en-GB"/>
+        </w:rPr>
+        <w:t>Deletes the character with the specified ID.</w:t>
+      </w:r>
+    </w:p>
+    <w:p>
+      <w:pPr>
+        <w:rPr>
+          <w:lang w:val="en-GB"/>
+        </w:rPr>
+      </w:pPr>
+    </w:p>
+    <w:p>
+      <w:pPr>
+        <w:rPr>
+          <w:b/>
+          <w:bCs/>
+          <w:lang w:val="en-GB"/>
+        </w:rPr>
+      </w:pPr>
+      <w:r>
+        <w:rPr>
+          <w:b/>
+          <w:bCs/>
+          <w:lang w:val="en-GB"/>
+        </w:rPr>
+        <w:t>Retrieve Characters by Crew ID:</w:t>
+      </w:r>
+    </w:p>
+    <w:p>
+      <w:pPr>
+        <w:rPr>
+          <w:lang w:val="en-GB"/>
+        </w:rPr>
+      </w:pPr>
+      <w:r>
+        <w:rPr>
+          <w:lang w:val="en-GB"/>
+        </w:rPr>
+        <w:t xml:space="preserve">Endpoint: </w:t>
+      </w:r>
+      <w:r>
+        <w:rPr>
+          <w:lang w:val="en-GB"/>
+        </w:rPr>
+        <w:t>http://localhost:8080</w:t>
+      </w:r>
+      <w:r>
+        <w:rPr>
+          <w:lang w:val="en-GB"/>
+        </w:rPr>
+        <w:t>/</w:t>
+      </w:r>
+      <w:r>
+        <w:rPr>
+          <w:lang w:val="en-GB"/>
+        </w:rPr>
+        <w:t>api/characters/byCrew/</w:t>
+      </w:r>
+      <w:r>
+        <w:rPr>
+          <w:lang w:val="en-GB"/>
+        </w:rPr>
+        <w:t>1</w:t>
+      </w:r>
+    </w:p>
+    <w:p>
+      <w:pPr>
+        <w:rPr>
+          <w:lang w:val="en-GB"/>
+        </w:rPr>
+      </w:pPr>
+      <w:r>
+        <w:rPr>
+          <w:lang w:val="en-GB"/>
+        </w:rPr>
+        <w:t>Returns characters belonging to the specified crew.</w:t>
+      </w:r>
+    </w:p>
+    <w:p>
+      <w:pPr>
+        <w:rPr>
+          <w:lang w:val="en-GB"/>
+        </w:rPr>
+      </w:pPr>
+    </w:p>
+    <w:p>
+      <w:pPr>
+        <w:rPr>
+          <w:b/>
+          <w:bCs/>
+          <w:lang w:val="en-GB"/>
+        </w:rPr>
+      </w:pPr>
+      <w:r>
+        <w:rPr>
+          <w:b/>
+          <w:bCs/>
+          <w:lang w:val="en-GB"/>
+        </w:rPr>
+        <w:t>Retrieve Characters by Job:</w:t>
+      </w:r>
+    </w:p>
+    <w:p>
+      <w:pPr>
+        <w:rPr>
+          <w:lang w:val="en-GB"/>
+        </w:rPr>
+      </w:pPr>
+      <w:r>
+        <w:rPr>
+          <w:lang w:val="en-GB"/>
+        </w:rPr>
+        <w:t xml:space="preserve">Endpoint: </w:t>
+      </w:r>
+      <w:r>
+        <w:rPr>
+          <w:lang w:val="en-GB"/>
+        </w:rPr>
+        <w:t>http://localhost:8080/api/characters/byJob/Captain</w:t>
+      </w:r>
+    </w:p>
+    <w:p>
+      <w:pPr>
+        <w:rPr>
+          <w:lang w:val="en-GB"/>
+        </w:rPr>
+      </w:pPr>
+      <w:r>
+        <w:rPr>
+          <w:lang w:val="en-GB"/>
+        </w:rPr>
+        <w:t>Returns characters with the specified job.</w:t>
+      </w:r>
+    </w:p>
+    <w:p>
+      <w:pPr>
+        <w:rPr>
+          <w:lang w:val="en-GB"/>
+        </w:rPr>
+      </w:pPr>
+    </w:p>
+    <w:p>
+      <w:pPr>
+        <w:rPr>
+          <w:b/>
+          <w:bCs/>
+          <w:lang w:val="en-GB"/>
+        </w:rPr>
+      </w:pPr>
+      <w:r>
+        <w:rPr>
+          <w:b/>
+          <w:bCs/>
+          <w:lang w:val="en-GB"/>
+        </w:rPr>
+        <w:t>Retrieve Characters by Rank:</w:t>
+      </w:r>
+    </w:p>
+    <w:p>
+      <w:pPr>
+        <w:rPr>
+          <w:lang w:val="en-GB"/>
+        </w:rPr>
+      </w:pPr>
+      <w:r>
+        <w:rPr>
+          <w:lang w:val="en-GB"/>
+        </w:rPr>
+        <w:t xml:space="preserve">Endpoint: </w:t>
+      </w:r>
+      <w:r>
+        <w:rPr>
+          <w:lang w:val="en-GB"/>
+        </w:rPr>
+        <w:t>http://localhost:8080</w:t>
+      </w:r>
+      <w:r>
+        <w:rPr>
+          <w:lang w:val="en-GB"/>
+        </w:rPr>
+        <w:t>/api/characters/byRank/</w:t>
+      </w:r>
+      <w:r>
+        <w:rPr>
+          <w:lang w:val="en-GB"/>
+        </w:rPr>
+        <w:t>yonko</w:t>
+      </w:r>
+    </w:p>
+    <w:p>
+      <w:pPr>
+        <w:rPr>
+          <w:lang w:val="en-GB"/>
+        </w:rPr>
+      </w:pPr>
+      <w:r>
+        <w:rPr>
+          <w:lang w:val="en-GB"/>
+        </w:rPr>
+        <w:t>Returns characters with the specified rank.</w:t>
+      </w:r>
+    </w:p>
+    <w:p>
+      <w:pPr>
+        <w:rPr>
+          <w:lang w:val="en-GB"/>
+        </w:rPr>
+      </w:pPr>
+    </w:p>
+    <w:p>
+      <w:pPr>
+        <w:rPr>
+          <w:b/>
+          <w:bCs/>
+          <w:lang w:val="en-GB"/>
+        </w:rPr>
+      </w:pPr>
+      <w:r>
+        <w:rPr>
+          <w:b/>
+          <w:bCs/>
+          <w:lang w:val="en-GB"/>
+        </w:rPr>
+        <w:t>Retrieve Characters with High Bounty and No Devil Fruit:</w:t>
+      </w:r>
+    </w:p>
+    <w:p>
+      <w:pPr>
+        <w:rPr>
+          <w:lang w:val="en-GB"/>
+        </w:rPr>
+      </w:pPr>
+      <w:r>
+        <w:rPr>
+          <w:lang w:val="en-GB"/>
+        </w:rPr>
+        <w:t xml:space="preserve">Endpoint: </w:t>
+      </w:r>
+      <w:r>
+        <w:rPr>
+          <w:lang w:val="en-GB"/>
+        </w:rPr>
+        <w:t>http://localhost:8080</w:t>
+      </w:r>
+      <w:r>
+        <w:rPr>
+          <w:lang w:val="en-GB"/>
+        </w:rPr>
+        <w:t>/api/characters/highBountyAndNoDevilFruit</w:t>
+      </w:r>
+    </w:p>
+    <w:p>
+      <w:pPr>
+        <w:rPr>
+          <w:lang w:val="en-GB"/>
+        </w:rPr>
+      </w:pPr>
+      <w:r>
+        <w:rPr>
+          <w:lang w:val="en-GB"/>
+        </w:rPr>
+        <w:t>Returns characters with a bounty greater than 1,000,000,000 and no Devil Fruit.</w:t>
+      </w:r>
+    </w:p>
+    <w:p>
+      <w:pPr>
+        <w:rPr>
+          <w:lang w:val="en-GB"/>
+        </w:rPr>
+      </w:pPr>
+    </w:p>
+    <w:p>
+      <w:pPr>
+        <w:rPr>
+          <w:lang w:val="en-GB"/>
+        </w:rPr>
+      </w:pPr>
+      <w:r>
+        <w:rPr>
+          <w:b/>
+          <w:bCs/>
+          <w:lang w:val="en-GB"/>
+        </w:rPr>
+        <w:t>External API Integration</w:t>
+      </w:r>
+      <w:r>
+        <w:rPr>
+          <w:lang w:val="en-GB"/>
+        </w:rPr>
+        <w:t xml:space="preserve"> (</w:t>
+      </w:r>
+      <w:proofErr w:type="spellStart"/>
+      <w:r>
+        <w:rPr>
+          <w:lang w:val="en-GB"/>
+        </w:rPr>
+        <w:t>CharacterController</w:t>
+      </w:r>
+      <w:proofErr w:type="spellEnd"/>
+      <w:r>
+        <w:rPr>
+          <w:lang w:val="en-GB"/>
+        </w:rPr>
+        <w:t xml:space="preserve"> and </w:t>
+      </w:r>
+      <w:proofErr w:type="spellStart"/>
+      <w:r>
+        <w:rPr>
+          <w:lang w:val="en-GB"/>
+        </w:rPr>
+        <w:t>RestTemplate</w:t>
+      </w:r>
+      <w:proofErr w:type="spellEnd"/>
+      <w:r>
+        <w:rPr>
+          <w:lang w:val="en-GB"/>
+        </w:rPr>
+        <w:t>):</w:t>
+      </w:r>
+    </w:p>
+    <w:p>
+      <w:pPr>
+        <w:rPr>
+          <w:lang w:val="en-GB"/>
+        </w:rPr>
+      </w:pPr>
+      <w:r>
+        <w:rPr>
+          <w:lang w:val="en-GB"/>
+        </w:rPr>
+        <w:t xml:space="preserve">Uses </w:t>
+      </w:r>
+      <w:proofErr w:type="spellStart"/>
+      <w:r>
+        <w:rPr>
+          <w:lang w:val="en-GB"/>
+        </w:rPr>
+        <w:t>RestTemplate</w:t>
+      </w:r>
+      <w:proofErr w:type="spellEnd"/>
+      <w:r>
+        <w:rPr>
+          <w:lang w:val="en-GB"/>
+        </w:rPr>
+        <w:t xml:space="preserve"> to interact with an external fight API for initiating character fights.</w:t>
+      </w:r>
+    </w:p>
+    <w:p>
+      <w:pPr>
+        <w:rPr>
+          <w:lang w:val="en-GB"/>
+        </w:rPr>
+      </w:pPr>
+    </w:p>
+    <w:p>
+      <w:pPr>
+        <w:rPr>
+          <w:lang w:val="en-GB"/>
+        </w:rPr>
+      </w:pPr>
+      <w:r>
+        <w:rPr>
+          <w:lang w:val="en-GB"/>
+        </w:rPr>
+        <w:t xml:space="preserve">To test my second </w:t>
+      </w:r>
+      <w:proofErr w:type="spellStart"/>
+      <w:r>
+        <w:rPr>
+          <w:lang w:val="en-GB"/>
+        </w:rPr>
+        <w:t>api</w:t>
+      </w:r>
+      <w:proofErr w:type="spellEnd"/>
+      <w:r>
+        <w:rPr>
+          <w:lang w:val="en-GB"/>
+        </w:rPr>
+        <w:t xml:space="preserve"> you </w:t>
+      </w:r>
+      <w:r>
+        <w:rPr>
+          <w:lang w:val="en-GB"/>
+        </w:rPr>
+        <w:t>must</w:t>
+      </w:r>
+      <w:r>
+        <w:rPr>
+          <w:lang w:val="en-GB"/>
+        </w:rPr>
+        <w:t xml:space="preserve"> start the 2 projects, the 1st main one called "back end" and the second called "</w:t>
+      </w:r>
+      <w:proofErr w:type="spellStart"/>
+      <w:r>
+        <w:rPr>
+          <w:lang w:val="en-GB"/>
+        </w:rPr>
+        <w:t>secondaryAPi</w:t>
+      </w:r>
+      <w:proofErr w:type="spellEnd"/>
+      <w:r>
+        <w:rPr>
+          <w:lang w:val="en-GB"/>
+        </w:rPr>
+        <w:t xml:space="preserve">", start the 2 at the same time and to test the </w:t>
+      </w:r>
+      <w:proofErr w:type="spellStart"/>
+      <w:r>
+        <w:rPr>
+          <w:lang w:val="en-GB"/>
+        </w:rPr>
+        <w:t>api</w:t>
+      </w:r>
+      <w:proofErr w:type="spellEnd"/>
+      <w:r>
+        <w:rPr>
+          <w:lang w:val="en-GB"/>
+        </w:rPr>
+        <w:t xml:space="preserve"> you </w:t>
+      </w:r>
+      <w:r>
+        <w:rPr>
+          <w:lang w:val="en-GB"/>
+        </w:rPr>
+        <w:t>must</w:t>
+      </w:r>
+      <w:r>
+        <w:rPr>
+          <w:lang w:val="en-GB"/>
+        </w:rPr>
+        <w:t xml:space="preserve"> test like this: </w:t>
+      </w:r>
+    </w:p>
+    <w:p>
+      <w:pPr>
+        <w:rPr>
+          <w:lang w:val="en-GB"/>
+        </w:rPr>
+      </w:pPr>
+      <w:r>
+        <w:rPr>
+          <w:lang w:val="en-GB"/>
+        </w:rPr>
+        <w:t>http://localhost:8080/api/characters/fight/Luffy/Zoro</w:t>
+      </w:r>
+    </w:p>
+    <w:p>
+      <w:pPr>
+        <w:rPr>
+          <w:lang w:val="en-GB"/>
+        </w:rPr>
+      </w:pPr>
+    </w:p>
+    <w:p>
+      <w:pPr>
+        <w:rPr>
+          <w:b/>
+          <w:bCs/>
+          <w:lang w:val="en-GB"/>
+        </w:rPr>
+      </w:pPr>
+      <w:r>
+        <w:rPr>
+          <w:b/>
+          <w:bCs/>
+          <w:lang w:val="en-GB"/>
+        </w:rPr>
+        <w:t>Database Connection:</w:t>
+      </w:r>
+    </w:p>
+    <w:p>
+      <w:pPr>
+        <w:rPr>
+          <w:lang w:val="en-GB"/>
+        </w:rPr>
+      </w:pPr>
+      <w:r>
+        <w:rPr>
+          <w:lang w:val="en-GB"/>
+        </w:rPr>
+        <w:t xml:space="preserve">URL: </w:t>
+      </w:r>
+      <w:proofErr w:type="spellStart"/>
+      <w:r>
+        <w:rPr>
+          <w:lang w:val="en-GB"/>
+        </w:rPr>
+        <w:t>jdbc:postgresql</w:t>
+      </w:r>
+      <w:proofErr w:type="spellEnd"/>
+      <w:r>
+        <w:rPr>
+          <w:lang w:val="en-GB"/>
+        </w:rPr>
+        <w:t>://localhost:5432/</w:t>
+      </w:r>
+      <w:proofErr w:type="spellStart"/>
+      <w:r>
+        <w:rPr>
+          <w:lang w:val="en-GB"/>
+        </w:rPr>
+        <w:t>RestApiOnePiece</w:t>
+      </w:r>
+      <w:proofErr w:type="spellEnd"/>
+    </w:p>
+    <w:p>
+      <w:pPr>
+        <w:rPr>
+          <w:lang w:val="en-GB"/>
+        </w:rPr>
+      </w:pPr>
+      <w:r>
+        <w:rPr>
+          <w:lang w:val="en-GB"/>
+        </w:rPr>
+        <w:t xml:space="preserve">Username: </w:t>
+      </w:r>
+      <w:proofErr w:type="spellStart"/>
+      <w:r>
+        <w:rPr>
+          <w:lang w:val="en-GB"/>
+        </w:rPr>
+        <w:t>claudiu</w:t>
+      </w:r>
+      <w:proofErr w:type="spellEnd"/>
+    </w:p>
+    <w:p>
+      <w:pPr>
+        <w:rPr>
+          <w:lang w:val="en-GB"/>
+        </w:rPr>
+      </w:pPr>
+      <w:r>
+        <w:rPr>
+          <w:lang w:val="en-GB"/>
+        </w:rPr>
+        <w:t>Password: test</w:t>
+      </w:r>
+    </w:p>
+    <w:p>
+      <w:pPr>
+        <w:rPr>
+          <w:lang w:val="en-GB"/>
+        </w:rPr>
+      </w:pPr>
+    </w:p>
+    <w:p>
+      <w:pPr>
+        <w:rPr>
+          <w:b/>
+          <w:bCs/>
+          <w:sz w:val="28"/>
+          <w:szCs w:val="28"/>
+          <w:lang w:val="en-GB"/>
+        </w:rPr>
+      </w:pPr>
+      <w:r>
+        <w:rPr>
+          <w:b/>
+          <w:bCs/>
+          <w:sz w:val="28"/>
+          <w:szCs w:val="28"/>
+          <w:lang w:val="en-GB"/>
+        </w:rPr>
+        <w:t>Tests</w:t>
+      </w:r>
+    </w:p>
+    <w:p>
+      <w:pPr>
+        <w:rPr>
+          <w:lang w:val="en-GB"/>
+        </w:rPr>
+      </w:pPr>
+      <w:r>
+        <w:rPr>
+          <w:lang w:val="en-GB"/>
+        </w:rPr>
+        <w:t>For the tests you have a "test" package, go to the "</w:t>
+      </w:r>
+      <w:proofErr w:type="spellStart"/>
+      <w:r>
+        <w:rPr>
+          <w:lang w:val="en-GB"/>
+        </w:rPr>
+        <w:t>CharacterControllerIntegrationTest</w:t>
+      </w:r>
+      <w:proofErr w:type="spellEnd"/>
+      <w:r>
+        <w:rPr>
+          <w:lang w:val="en-GB"/>
+        </w:rPr>
+        <w:t xml:space="preserve">" file and you can simply start the file and all the tests will be carried out on the </w:t>
+      </w:r>
+      <w:proofErr w:type="spellStart"/>
+      <w:r>
+        <w:rPr>
+          <w:lang w:val="en-GB"/>
+        </w:rPr>
+        <w:t>db</w:t>
+      </w:r>
+      <w:proofErr w:type="spellEnd"/>
+      <w:r>
+        <w:rPr>
+          <w:lang w:val="en-GB"/>
+        </w:rPr>
+        <w:t>, for the deletion you will need to add a real character id to delete a character, it already does this on the first run but on the second run you will need to add another id.</w:t>
+      </w:r>
     </w:p>
     <w:sectPr>
       <w:pgSz w:w="11910" w:h="16840"/>
@@ -2356,6 +4340,18 @@
       <w:u w:val="single"/>
     </w:rPr>
   </w:style>
+  <w:style w:type="character" w:styleId="Mentionnonrsolue">
+    <w:name w:val="Unresolved Mention"/>
+    <w:basedOn w:val="Policepardfaut"/>
+    <w:uiPriority w:val="99"/>
+    <w:semiHidden/>
+    <w:unhideWhenUsed/>
+    <w:rsid w:val="00664787"/>
+    <w:rPr>
+      <w:color w:val="605E5C"/>
+      <w:shd w:val="clear" w:color="auto" w:fill="E1DFDD"/>
+    </w:rPr>
+  </w:style>
 </w:styles>
 </file>
 

--- a/POPADIUC_CLAUDIU_RAPPOT_JAVA.docx
+++ b/POPADIUC_CLAUDIU_RAPPOT_JAVA.docx
@@ -652,11 +652,19 @@
         <w:t xml:space="preserve"> (</w:t>
       </w:r>
       <w:proofErr w:type="spellStart"/>
-      <w:r>
-        <w:rPr>
-          <w:lang w:val="en-GB"/>
-        </w:rPr>
-        <w:t>be.helb.cpopadiuc.controller</w:t>
+      <w:proofErr w:type="gramStart"/>
+      <w:r>
+        <w:rPr>
+          <w:lang w:val="en-GB"/>
+        </w:rPr>
+        <w:t>be.helb</w:t>
+      </w:r>
+      <w:proofErr w:type="gramEnd"/>
+      <w:r>
+        <w:rPr>
+          <w:lang w:val="en-GB"/>
+        </w:rPr>
+        <w:t>.cpopadiuc.controller</w:t>
       </w:r>
       <w:proofErr w:type="spellEnd"/>
       <w:r>
@@ -720,11 +728,19 @@
         <w:t xml:space="preserve"> (</w:t>
       </w:r>
       <w:proofErr w:type="spellStart"/>
-      <w:r>
-        <w:rPr>
-          <w:lang w:val="en-GB"/>
-        </w:rPr>
-        <w:t>be.helb.cpopadiuc.model</w:t>
+      <w:proofErr w:type="gramStart"/>
+      <w:r>
+        <w:rPr>
+          <w:lang w:val="en-GB"/>
+        </w:rPr>
+        <w:t>be.helb</w:t>
+      </w:r>
+      <w:proofErr w:type="gramEnd"/>
+      <w:r>
+        <w:rPr>
+          <w:lang w:val="en-GB"/>
+        </w:rPr>
+        <w:t>.cpopadiuc.model</w:t>
       </w:r>
       <w:proofErr w:type="spellEnd"/>
       <w:r>
@@ -803,11 +819,19 @@
         <w:t xml:space="preserve"> (</w:t>
       </w:r>
       <w:proofErr w:type="spellStart"/>
-      <w:r>
-        <w:rPr>
-          <w:lang w:val="en-GB"/>
-        </w:rPr>
-        <w:t>be.helb.cpopadiuc.repository</w:t>
+      <w:proofErr w:type="gramStart"/>
+      <w:r>
+        <w:rPr>
+          <w:lang w:val="en-GB"/>
+        </w:rPr>
+        <w:t>be.helb</w:t>
+      </w:r>
+      <w:proofErr w:type="gramEnd"/>
+      <w:r>
+        <w:rPr>
+          <w:lang w:val="en-GB"/>
+        </w:rPr>
+        <w:t>.cpopadiuc.repository</w:t>
       </w:r>
       <w:proofErr w:type="spellEnd"/>
       <w:r>
@@ -871,11 +895,19 @@
         <w:t xml:space="preserve"> (</w:t>
       </w:r>
       <w:proofErr w:type="spellStart"/>
-      <w:r>
-        <w:rPr>
-          <w:lang w:val="en-GB"/>
-        </w:rPr>
-        <w:t>be.helb.cpopadiuc.service</w:t>
+      <w:proofErr w:type="gramStart"/>
+      <w:r>
+        <w:rPr>
+          <w:lang w:val="en-GB"/>
+        </w:rPr>
+        <w:t>be.helb</w:t>
+      </w:r>
+      <w:proofErr w:type="gramEnd"/>
+      <w:r>
+        <w:rPr>
+          <w:lang w:val="en-GB"/>
+        </w:rPr>
+        <w:t>.cpopadiuc.service</w:t>
       </w:r>
       <w:proofErr w:type="spellEnd"/>
       <w:r>
@@ -935,6 +967,7 @@
         <w:t>Database Configuration (</w:t>
       </w:r>
       <w:proofErr w:type="spellStart"/>
+      <w:proofErr w:type="gramStart"/>
       <w:r>
         <w:rPr>
           <w:b/>
@@ -944,6 +977,7 @@
         <w:t>application.properties</w:t>
       </w:r>
       <w:proofErr w:type="spellEnd"/>
+      <w:proofErr w:type="gramEnd"/>
       <w:r>
         <w:rPr>
           <w:b/>
@@ -1424,6 +1458,7 @@
       </w:pPr>
       <w:r>
         <w:rPr>
+          <w:noProof/>
           <w:lang w:val="en-GB"/>
         </w:rPr>
         <w:drawing>
@@ -1471,6 +1506,7 @@
       </w:pPr>
       <w:r>
         <w:rPr>
+          <w:noProof/>
           <w:lang w:val="en-GB"/>
         </w:rPr>
         <w:drawing>
@@ -2562,6 +2598,48 @@
         <w:rPr>
           <w:lang w:val="en-GB"/>
         </w:rPr>
+        <w:t xml:space="preserve"> you must start the 2 projects, the 1st main one called "</w:t>
+      </w:r>
+      <w:proofErr w:type="spellStart"/>
+      <w:r>
+        <w:rPr>
+          <w:lang w:val="en-GB"/>
+        </w:rPr>
+        <w:t>primaryAPI</w:t>
+      </w:r>
+      <w:proofErr w:type="spellEnd"/>
+      <w:r>
+        <w:rPr>
+          <w:lang w:val="en-GB"/>
+        </w:rPr>
+        <w:t>" and the second called "</w:t>
+      </w:r>
+      <w:proofErr w:type="spellStart"/>
+      <w:r>
+        <w:rPr>
+          <w:lang w:val="en-GB"/>
+        </w:rPr>
+        <w:t>secondaryAPi</w:t>
+      </w:r>
+      <w:proofErr w:type="spellEnd"/>
+      <w:r>
+        <w:rPr>
+          <w:lang w:val="en-GB"/>
+        </w:rPr>
+        <w:t xml:space="preserve">", start the 2 at the same time and to test the </w:t>
+      </w:r>
+      <w:proofErr w:type="spellStart"/>
+      <w:r>
+        <w:rPr>
+          <w:lang w:val="en-GB"/>
+        </w:rPr>
+        <w:t>api</w:t>
+      </w:r>
+      <w:proofErr w:type="spellEnd"/>
+      <w:r>
+        <w:rPr>
+          <w:lang w:val="en-GB"/>
+        </w:rPr>
         <w:t xml:space="preserve"> you </w:t>
       </w:r>
       <w:r>
@@ -2574,120 +2652,82 @@
         <w:rPr>
           <w:lang w:val="en-GB"/>
         </w:rPr>
-        <w:t xml:space="preserve"> start the 2 projects, the 1st main one called "back end" and the second called "</w:t>
+        <w:t xml:space="preserve"> test like this: </w:t>
+      </w:r>
+    </w:p>
+    <w:p>
+      <w:pPr>
+        <w:rPr>
+          <w:lang w:val="en-GB"/>
+        </w:rPr>
+      </w:pPr>
+      <w:r>
+        <w:rPr>
+          <w:lang w:val="en-GB"/>
+        </w:rPr>
+        <w:t>http://localhost:8080/api/characters/fight/Luffy/Zoro</w:t>
+      </w:r>
+    </w:p>
+    <w:p>
+      <w:pPr>
+        <w:rPr>
+          <w:lang w:val="en-GB"/>
+        </w:rPr>
+      </w:pPr>
+    </w:p>
+    <w:p>
+      <w:pPr>
+        <w:rPr>
+          <w:b/>
+          <w:bCs/>
+          <w:lang w:val="en-GB"/>
+        </w:rPr>
+      </w:pPr>
+      <w:r>
+        <w:rPr>
+          <w:b/>
+          <w:bCs/>
+          <w:lang w:val="en-GB"/>
+        </w:rPr>
+        <w:t>Database Connection:</w:t>
+      </w:r>
+    </w:p>
+    <w:p>
+      <w:pPr>
+        <w:rPr>
+          <w:lang w:val="en-GB"/>
+        </w:rPr>
+      </w:pPr>
+      <w:r>
+        <w:rPr>
+          <w:lang w:val="en-GB"/>
+        </w:rPr>
+        <w:t xml:space="preserve">URL: </w:t>
       </w:r>
       <w:proofErr w:type="spellStart"/>
-      <w:r>
-        <w:rPr>
-          <w:lang w:val="en-GB"/>
-        </w:rPr>
-        <w:t>secondaryAPi</w:t>
+      <w:proofErr w:type="gramStart"/>
+      <w:r>
+        <w:rPr>
+          <w:lang w:val="en-GB"/>
+        </w:rPr>
+        <w:t>jdbc:postgresql</w:t>
       </w:r>
       <w:proofErr w:type="spellEnd"/>
       <w:r>
         <w:rPr>
           <w:lang w:val="en-GB"/>
         </w:rPr>
-        <w:t xml:space="preserve">", start the 2 at the same time and to test the </w:t>
+        <w:t>://localhost:5432/</w:t>
       </w:r>
       <w:proofErr w:type="spellStart"/>
       <w:r>
         <w:rPr>
           <w:lang w:val="en-GB"/>
         </w:rPr>
-        <w:t>api</w:t>
+        <w:t>RestApiOnePiece</w:t>
       </w:r>
       <w:proofErr w:type="spellEnd"/>
-      <w:r>
-        <w:rPr>
-          <w:lang w:val="en-GB"/>
-        </w:rPr>
-        <w:t xml:space="preserve"> you </w:t>
-      </w:r>
-      <w:r>
-        <w:rPr>
-          <w:lang w:val="en-GB"/>
-        </w:rPr>
-        <w:t>must</w:t>
-      </w:r>
-      <w:r>
-        <w:rPr>
-          <w:lang w:val="en-GB"/>
-        </w:rPr>
-        <w:t xml:space="preserve"> test like this: </w:t>
-      </w:r>
-    </w:p>
-    <w:p>
-      <w:pPr>
-        <w:rPr>
-          <w:lang w:val="en-GB"/>
-        </w:rPr>
-      </w:pPr>
-      <w:r>
-        <w:rPr>
-          <w:lang w:val="en-GB"/>
-        </w:rPr>
-        <w:t>http://localhost:8080/api/characters/fight/Luffy/Zoro</w:t>
-      </w:r>
-    </w:p>
-    <w:p>
-      <w:pPr>
-        <w:rPr>
-          <w:lang w:val="en-GB"/>
-        </w:rPr>
-      </w:pPr>
-    </w:p>
-    <w:p>
-      <w:pPr>
-        <w:rPr>
-          <w:b/>
-          <w:bCs/>
-          <w:lang w:val="en-GB"/>
-        </w:rPr>
-      </w:pPr>
-      <w:r>
-        <w:rPr>
-          <w:b/>
-          <w:bCs/>
-          <w:lang w:val="en-GB"/>
-        </w:rPr>
-        <w:t>Database Connection:</w:t>
-      </w:r>
-    </w:p>
-    <w:p>
-      <w:pPr>
-        <w:rPr>
-          <w:lang w:val="en-GB"/>
-        </w:rPr>
-      </w:pPr>
-      <w:r>
-        <w:rPr>
-          <w:lang w:val="en-GB"/>
-        </w:rPr>
-        <w:t xml:space="preserve">URL: </w:t>
-      </w:r>
-      <w:proofErr w:type="spellStart"/>
-      <w:r>
-        <w:rPr>
-          <w:lang w:val="en-GB"/>
-        </w:rPr>
-        <w:t>jdbc:postgresql</w:t>
-      </w:r>
-      <w:proofErr w:type="spellEnd"/>
-      <w:r>
-        <w:rPr>
-          <w:lang w:val="en-GB"/>
-        </w:rPr>
-        <w:t>://localhost:5432/</w:t>
-      </w:r>
-      <w:proofErr w:type="spellStart"/>
-      <w:r>
-        <w:rPr>
-          <w:lang w:val="en-GB"/>
-        </w:rPr>
-        <w:t>RestApiOnePiece</w:t>
-      </w:r>
-      <w:proofErr w:type="spellEnd"/>
+      <w:proofErr w:type="gramEnd"/>
     </w:p>
     <w:p>
       <w:pPr>

--- a/POPADIUC_CLAUDIU_RAPPOT_JAVA.docx
+++ b/POPADIUC_CLAUDIU_RAPPOT_JAVA.docx
@@ -598,38 +598,6 @@
           <w:lang w:val="en-GB"/>
         </w:rPr>
       </w:pPr>
-      <w:r>
-        <w:rPr>
-          <w:lang w:val="en-GB"/>
-        </w:rPr>
-        <w:t xml:space="preserve">I'm going to explain the project for the character </w:t>
-      </w:r>
-      <w:r>
-        <w:rPr>
-          <w:lang w:val="en-GB"/>
-        </w:rPr>
-        <w:t xml:space="preserve">model </w:t>
-      </w:r>
-      <w:r>
-        <w:rPr>
-          <w:lang w:val="en-GB"/>
-        </w:rPr>
-        <w:t>because then it's the same principle for the other controllers.</w:t>
-      </w:r>
-    </w:p>
-    <w:p>
-      <w:pPr>
-        <w:rPr>
-          <w:lang w:val="en-GB"/>
-        </w:rPr>
-      </w:pPr>
-    </w:p>
-    <w:p>
-      <w:pPr>
-        <w:rPr>
-          <w:lang w:val="en-GB"/>
-        </w:rPr>
-      </w:pPr>
     </w:p>
     <w:p>
       <w:pPr>
@@ -851,7 +819,25 @@
         <w:rPr>
           <w:lang w:val="en-GB"/>
         </w:rPr>
-        <w:t>Uses Spring Data JPA to provide CRUD operations for the Character entity.</w:t>
+        <w:t>Uses Spring Data JPA to provide CRUD operations for the Character entity</w:t>
+      </w:r>
+      <w:r>
+        <w:rPr>
+          <w:lang w:val="en-GB"/>
+        </w:rPr>
+        <w:t xml:space="preserve"> and the o</w:t>
+      </w:r>
+      <w:r>
+        <w:rPr>
+          <w:lang w:val="en-GB"/>
+        </w:rPr>
+        <w:t>th</w:t>
+      </w:r>
+      <w:r>
+        <w:rPr>
+          <w:lang w:val="en-GB"/>
+        </w:rPr>
+        <w:t>ers model.</w:t>
       </w:r>
     </w:p>
     <w:p>

--- a/POPADIUC_CLAUDIU_RAPPOT_JAVA.docx
+++ b/POPADIUC_CLAUDIU_RAPPOT_JAVA.docx
@@ -6,7 +6,7 @@
       <w:pPr>
         <w:pStyle w:val="Corpsdetexte"/>
         <w:rPr>
-          <w:rFonts w:ascii="Times New Roman"/>
+          <w:rFonts w:asciiTheme="minorHAnsi" w:hAnsiTheme="minorHAnsi" w:cstheme="minorHAnsi"/>
           <w:sz w:val="20"/>
         </w:rPr>
       </w:pPr>
@@ -15,7 +15,7 @@
       <w:pPr>
         <w:pStyle w:val="Corpsdetexte"/>
         <w:rPr>
-          <w:rFonts w:ascii="Times New Roman"/>
+          <w:rFonts w:asciiTheme="minorHAnsi" w:hAnsiTheme="minorHAnsi" w:cstheme="minorHAnsi"/>
           <w:sz w:val="20"/>
         </w:rPr>
       </w:pPr>
@@ -24,7 +24,7 @@
       <w:pPr>
         <w:pStyle w:val="Corpsdetexte"/>
         <w:rPr>
-          <w:rFonts w:ascii="Times New Roman"/>
+          <w:rFonts w:asciiTheme="minorHAnsi" w:hAnsiTheme="minorHAnsi" w:cstheme="minorHAnsi"/>
           <w:sz w:val="20"/>
         </w:rPr>
       </w:pPr>
@@ -33,7 +33,7 @@
       <w:pPr>
         <w:pStyle w:val="Corpsdetexte"/>
         <w:rPr>
-          <w:rFonts w:ascii="Times New Roman"/>
+          <w:rFonts w:asciiTheme="minorHAnsi" w:hAnsiTheme="minorHAnsi" w:cstheme="minorHAnsi"/>
           <w:sz w:val="20"/>
         </w:rPr>
       </w:pPr>
@@ -42,7 +42,7 @@
       <w:pPr>
         <w:pStyle w:val="Corpsdetexte"/>
         <w:rPr>
-          <w:rFonts w:ascii="Times New Roman"/>
+          <w:rFonts w:asciiTheme="minorHAnsi" w:hAnsiTheme="minorHAnsi" w:cstheme="minorHAnsi"/>
           <w:sz w:val="20"/>
         </w:rPr>
       </w:pPr>
@@ -51,7 +51,7 @@
       <w:pPr>
         <w:pStyle w:val="Corpsdetexte"/>
         <w:rPr>
-          <w:rFonts w:ascii="Times New Roman"/>
+          <w:rFonts w:asciiTheme="minorHAnsi" w:hAnsiTheme="minorHAnsi" w:cstheme="minorHAnsi"/>
           <w:sz w:val="20"/>
         </w:rPr>
       </w:pPr>
@@ -60,7 +60,7 @@
       <w:pPr>
         <w:pStyle w:val="Corpsdetexte"/>
         <w:rPr>
-          <w:rFonts w:ascii="Times New Roman"/>
+          <w:rFonts w:asciiTheme="minorHAnsi" w:hAnsiTheme="minorHAnsi" w:cstheme="minorHAnsi"/>
           <w:sz w:val="20"/>
         </w:rPr>
       </w:pPr>
@@ -69,7 +69,7 @@
       <w:pPr>
         <w:pStyle w:val="Corpsdetexte"/>
         <w:rPr>
-          <w:rFonts w:ascii="Times New Roman"/>
+          <w:rFonts w:asciiTheme="minorHAnsi" w:hAnsiTheme="minorHAnsi" w:cstheme="minorHAnsi"/>
           <w:sz w:val="20"/>
         </w:rPr>
       </w:pPr>
@@ -79,7 +79,7 @@
         <w:pStyle w:val="Corpsdetexte"/>
         <w:spacing w:before="5"/>
         <w:rPr>
-          <w:rFonts w:ascii="Times New Roman"/>
+          <w:rFonts w:asciiTheme="minorHAnsi" w:hAnsiTheme="minorHAnsi" w:cstheme="minorHAnsi"/>
           <w:sz w:val="18"/>
         </w:rPr>
       </w:pPr>
@@ -90,12 +90,14 @@
         <w:ind w:left="2254" w:firstLine="0"/>
         <w:jc w:val="center"/>
         <w:rPr>
+          <w:rFonts w:asciiTheme="minorHAnsi" w:hAnsiTheme="minorHAnsi" w:cstheme="minorHAnsi"/>
           <w:sz w:val="48"/>
           <w:szCs w:val="48"/>
         </w:rPr>
       </w:pPr>
       <w:r>
         <w:rPr>
+          <w:rFonts w:asciiTheme="minorHAnsi" w:hAnsiTheme="minorHAnsi" w:cstheme="minorHAnsi"/>
           <w:sz w:val="48"/>
           <w:szCs w:val="48"/>
         </w:rPr>
@@ -103,6 +105,7 @@
       </w:r>
       <w:r>
         <w:rPr>
+          <w:rFonts w:asciiTheme="minorHAnsi" w:hAnsiTheme="minorHAnsi" w:cstheme="minorHAnsi"/>
           <w:spacing w:val="-115"/>
           <w:sz w:val="48"/>
           <w:szCs w:val="48"/>
@@ -111,6 +114,7 @@
       </w:r>
       <w:r>
         <w:rPr>
+          <w:rFonts w:asciiTheme="minorHAnsi" w:hAnsiTheme="minorHAnsi" w:cstheme="minorHAnsi"/>
           <w:sz w:val="48"/>
           <w:szCs w:val="48"/>
         </w:rPr>
@@ -118,6 +122,7 @@
       </w:r>
       <w:r>
         <w:rPr>
+          <w:rFonts w:asciiTheme="minorHAnsi" w:hAnsiTheme="minorHAnsi" w:cstheme="minorHAnsi"/>
           <w:spacing w:val="-2"/>
           <w:sz w:val="48"/>
           <w:szCs w:val="48"/>
@@ -126,6 +131,7 @@
       </w:r>
       <w:r>
         <w:rPr>
+          <w:rFonts w:asciiTheme="minorHAnsi" w:hAnsiTheme="minorHAnsi" w:cstheme="minorHAnsi"/>
           <w:sz w:val="48"/>
           <w:szCs w:val="48"/>
         </w:rPr>
@@ -133,6 +139,7 @@
       </w:r>
       <w:r>
         <w:rPr>
+          <w:rFonts w:asciiTheme="minorHAnsi" w:hAnsiTheme="minorHAnsi" w:cstheme="minorHAnsi"/>
           <w:spacing w:val="1"/>
           <w:sz w:val="48"/>
           <w:szCs w:val="48"/>
@@ -141,6 +148,7 @@
       </w:r>
       <w:r>
         <w:rPr>
+          <w:rFonts w:asciiTheme="minorHAnsi" w:hAnsiTheme="minorHAnsi" w:cstheme="minorHAnsi"/>
           <w:sz w:val="48"/>
           <w:szCs w:val="48"/>
         </w:rPr>
@@ -148,6 +156,7 @@
       </w:r>
       <w:r>
         <w:rPr>
+          <w:rFonts w:asciiTheme="minorHAnsi" w:hAnsiTheme="minorHAnsi" w:cstheme="minorHAnsi"/>
           <w:sz w:val="48"/>
           <w:szCs w:val="48"/>
         </w:rPr>
@@ -158,6 +167,7 @@
       <w:pPr>
         <w:pStyle w:val="Corpsdetexte"/>
         <w:rPr>
+          <w:rFonts w:asciiTheme="minorHAnsi" w:hAnsiTheme="minorHAnsi" w:cstheme="minorHAnsi"/>
           <w:sz w:val="20"/>
         </w:rPr>
       </w:pPr>
@@ -167,11 +177,13 @@
         <w:pStyle w:val="Corpsdetexte"/>
         <w:spacing w:before="4"/>
         <w:rPr>
+          <w:rFonts w:asciiTheme="minorHAnsi" w:hAnsiTheme="minorHAnsi" w:cstheme="minorHAnsi"/>
           <w:sz w:val="13"/>
         </w:rPr>
       </w:pPr>
       <w:r>
         <w:rPr>
+          <w:rFonts w:asciiTheme="minorHAnsi" w:hAnsiTheme="minorHAnsi" w:cstheme="minorHAnsi"/>
           <w:noProof/>
         </w:rPr>
         <w:drawing>
@@ -229,12 +241,14 @@
         <w:pStyle w:val="Corpsdetexte"/>
         <w:spacing w:before="4"/>
         <w:rPr>
+          <w:rFonts w:asciiTheme="minorHAnsi" w:hAnsiTheme="minorHAnsi" w:cstheme="minorHAnsi"/>
           <w:sz w:val="13"/>
           <w:lang w:val="en-GB"/>
         </w:rPr>
       </w:pPr>
       <w:r>
         <w:rPr>
+          <w:rFonts w:asciiTheme="minorHAnsi" w:hAnsiTheme="minorHAnsi" w:cstheme="minorHAnsi"/>
           <w:noProof/>
           <w:lang w:val="en-GB"/>
         </w:rPr>
@@ -242,6 +256,7 @@
       </w:r>
       <w:r>
         <w:rPr>
+          <w:rFonts w:asciiTheme="minorHAnsi" w:hAnsiTheme="minorHAnsi" w:cstheme="minorHAnsi"/>
           <w:noProof/>
           <w:lang w:val="en-GB"/>
         </w:rPr>
@@ -249,6 +264,7 @@
       </w:r>
       <w:r>
         <w:rPr>
+          <w:rFonts w:asciiTheme="minorHAnsi" w:hAnsiTheme="minorHAnsi" w:cstheme="minorHAnsi"/>
           <w:noProof/>
           <w:lang w:val="en-GB"/>
         </w:rPr>
@@ -256,6 +272,7 @@
       </w:r>
       <w:r>
         <w:rPr>
+          <w:rFonts w:asciiTheme="minorHAnsi" w:hAnsiTheme="minorHAnsi" w:cstheme="minorHAnsi"/>
           <w:noProof/>
           <w:lang w:val="en-GB"/>
         </w:rPr>
@@ -263,6 +280,7 @@
       </w:r>
       <w:r>
         <w:rPr>
+          <w:rFonts w:asciiTheme="minorHAnsi" w:hAnsiTheme="minorHAnsi" w:cstheme="minorHAnsi"/>
           <w:noProof/>
           <w:lang w:val="en-GB"/>
         </w:rPr>
@@ -271,6 +289,7 @@
       </w:r>
       <w:r>
         <w:rPr>
+          <w:rFonts w:asciiTheme="minorHAnsi" w:hAnsiTheme="minorHAnsi" w:cstheme="minorHAnsi"/>
           <w:noProof/>
         </w:rPr>
         <w:drawing>
@@ -327,6 +346,7 @@
       <w:pPr>
         <w:pStyle w:val="Corpsdetexte"/>
         <w:rPr>
+          <w:rFonts w:asciiTheme="minorHAnsi" w:hAnsiTheme="minorHAnsi" w:cstheme="minorHAnsi"/>
           <w:sz w:val="52"/>
           <w:lang w:val="en-GB"/>
         </w:rPr>
@@ -336,6 +356,7 @@
       <w:pPr>
         <w:pStyle w:val="Corpsdetexte"/>
         <w:rPr>
+          <w:rFonts w:asciiTheme="minorHAnsi" w:hAnsiTheme="minorHAnsi" w:cstheme="minorHAnsi"/>
           <w:sz w:val="52"/>
           <w:lang w:val="en-GB"/>
         </w:rPr>
@@ -345,6 +366,7 @@
       <w:pPr>
         <w:pStyle w:val="Corpsdetexte"/>
         <w:rPr>
+          <w:rFonts w:asciiTheme="minorHAnsi" w:hAnsiTheme="minorHAnsi" w:cstheme="minorHAnsi"/>
           <w:sz w:val="52"/>
           <w:lang w:val="en-GB"/>
         </w:rPr>
@@ -354,6 +376,7 @@
       <w:pPr>
         <w:pStyle w:val="Corpsdetexte"/>
         <w:rPr>
+          <w:rFonts w:asciiTheme="minorHAnsi" w:hAnsiTheme="minorHAnsi" w:cstheme="minorHAnsi"/>
           <w:sz w:val="52"/>
           <w:lang w:val="en-GB"/>
         </w:rPr>
@@ -364,6 +387,7 @@
         <w:pStyle w:val="Corpsdetexte"/>
         <w:spacing w:before="7"/>
         <w:rPr>
+          <w:rFonts w:asciiTheme="minorHAnsi" w:hAnsiTheme="minorHAnsi" w:cstheme="minorHAnsi"/>
           <w:sz w:val="60"/>
           <w:lang w:val="en-GB"/>
         </w:rPr>
@@ -374,12 +398,14 @@
         <w:spacing w:before="1"/>
         <w:ind w:left="116"/>
         <w:rPr>
+          <w:rFonts w:asciiTheme="minorHAnsi" w:hAnsiTheme="minorHAnsi" w:cstheme="minorHAnsi"/>
           <w:sz w:val="28"/>
           <w:lang w:val="en-GB"/>
         </w:rPr>
       </w:pPr>
       <w:r>
         <w:rPr>
+          <w:rFonts w:asciiTheme="minorHAnsi" w:hAnsiTheme="minorHAnsi" w:cstheme="minorHAnsi"/>
           <w:sz w:val="28"/>
           <w:lang w:val="en-GB"/>
         </w:rPr>
@@ -387,6 +413,7 @@
       </w:r>
       <w:r>
         <w:rPr>
+          <w:rFonts w:asciiTheme="minorHAnsi" w:hAnsiTheme="minorHAnsi" w:cstheme="minorHAnsi"/>
           <w:spacing w:val="-3"/>
           <w:sz w:val="28"/>
           <w:lang w:val="en-GB"/>
@@ -395,6 +422,7 @@
       </w:r>
       <w:r>
         <w:rPr>
+          <w:rFonts w:asciiTheme="minorHAnsi" w:hAnsiTheme="minorHAnsi" w:cstheme="minorHAnsi"/>
           <w:sz w:val="28"/>
           <w:lang w:val="en-GB"/>
         </w:rPr>
@@ -402,6 +430,7 @@
       </w:r>
       <w:r>
         <w:rPr>
+          <w:rFonts w:asciiTheme="minorHAnsi" w:hAnsiTheme="minorHAnsi" w:cstheme="minorHAnsi"/>
           <w:spacing w:val="-3"/>
           <w:sz w:val="28"/>
           <w:lang w:val="en-GB"/>
@@ -410,6 +439,7 @@
       </w:r>
       <w:r>
         <w:rPr>
+          <w:rFonts w:asciiTheme="minorHAnsi" w:hAnsiTheme="minorHAnsi" w:cstheme="minorHAnsi"/>
           <w:sz w:val="28"/>
           <w:lang w:val="en-GB"/>
         </w:rPr>
@@ -421,73 +451,7 @@
         <w:spacing w:before="186"/>
         <w:ind w:left="116"/>
         <w:rPr>
-          <w:sz w:val="28"/>
-          <w:lang w:val="en-GB"/>
-        </w:rPr>
-      </w:pPr>
-      <w:r>
-        <w:rPr>
-          <w:sz w:val="28"/>
-          <w:lang w:val="en-GB"/>
-        </w:rPr>
-        <w:t>Supervis</w:t>
-      </w:r>
-      <w:r>
-        <w:rPr>
-          <w:sz w:val="28"/>
-          <w:lang w:val="en-GB"/>
-        </w:rPr>
-        <w:t>e</w:t>
-      </w:r>
-      <w:r>
-        <w:rPr>
-          <w:spacing w:val="-3"/>
-          <w:sz w:val="28"/>
-          <w:lang w:val="en-GB"/>
-        </w:rPr>
-        <w:t xml:space="preserve"> </w:t>
-      </w:r>
-      <w:r>
-        <w:rPr>
-          <w:sz w:val="28"/>
-          <w:lang w:val="en-GB"/>
-        </w:rPr>
-        <w:t>by</w:t>
-      </w:r>
-      <w:r>
-        <w:rPr>
-          <w:spacing w:val="-2"/>
-          <w:sz w:val="28"/>
-          <w:lang w:val="en-GB"/>
-        </w:rPr>
-        <w:t xml:space="preserve"> </w:t>
-      </w:r>
-      <w:r>
-        <w:rPr>
-          <w:sz w:val="28"/>
-          <w:lang w:val="en-GB"/>
-        </w:rPr>
-        <w:t>Mr</w:t>
-      </w:r>
-      <w:r>
-        <w:rPr>
-          <w:spacing w:val="-1"/>
-          <w:sz w:val="28"/>
-          <w:lang w:val="en-GB"/>
-        </w:rPr>
-        <w:t xml:space="preserve"> </w:t>
-      </w:r>
-      <w:r>
-        <w:rPr>
-          <w:sz w:val="28"/>
-          <w:lang w:val="en-GB"/>
-        </w:rPr>
-        <w:t>Bilal Ben Abdelkader</w:t>
-      </w:r>
-    </w:p>
-    <w:p>
-      <w:pPr>
-        <w:rPr>
+          <w:rFonts w:asciiTheme="minorHAnsi" w:hAnsiTheme="minorHAnsi" w:cstheme="minorHAnsi"/>
           <w:sz w:val="28"/>
           <w:lang w:val="en-GB"/>
         </w:rPr>
@@ -501,35 +465,78 @@
           <w:cols w:space="720"/>
         </w:sectPr>
       </w:pPr>
-    </w:p>
-    <w:p>
-      <w:pPr>
-        <w:pStyle w:val="Corpsdetexte"/>
-        <w:rPr>
-          <w:sz w:val="20"/>
+      <w:r>
+        <w:rPr>
+          <w:rFonts w:asciiTheme="minorHAnsi" w:hAnsiTheme="minorHAnsi" w:cstheme="minorHAnsi"/>
+          <w:sz w:val="28"/>
           <w:lang w:val="en-GB"/>
         </w:rPr>
-      </w:pPr>
-    </w:p>
-    <w:p>
-      <w:pPr>
-        <w:rPr>
+        <w:t>Supervis</w:t>
+      </w:r>
+      <w:r>
+        <w:rPr>
+          <w:rFonts w:asciiTheme="minorHAnsi" w:hAnsiTheme="minorHAnsi" w:cstheme="minorHAnsi"/>
+          <w:sz w:val="28"/>
           <w:lang w:val="en-GB"/>
         </w:rPr>
-      </w:pPr>
-    </w:p>
-    <w:p>
-      <w:pPr>
-        <w:rPr>
+        <w:t>e</w:t>
+      </w:r>
+      <w:r>
+        <w:rPr>
+          <w:rFonts w:asciiTheme="minorHAnsi" w:hAnsiTheme="minorHAnsi" w:cstheme="minorHAnsi"/>
+          <w:spacing w:val="-3"/>
+          <w:sz w:val="28"/>
           <w:lang w:val="en-GB"/>
         </w:rPr>
-      </w:pPr>
-      <w:bookmarkStart w:id="0" w:name="_bookmark0"/>
-      <w:bookmarkEnd w:id="0"/>
-    </w:p>
-    <w:p>
-      <w:pPr>
-        <w:rPr>
+        <w:t xml:space="preserve"> </w:t>
+      </w:r>
+      <w:r>
+        <w:rPr>
+          <w:rFonts w:asciiTheme="minorHAnsi" w:hAnsiTheme="minorHAnsi" w:cstheme="minorHAnsi"/>
+          <w:sz w:val="28"/>
+          <w:lang w:val="en-GB"/>
+        </w:rPr>
+        <w:t>by</w:t>
+      </w:r>
+      <w:r>
+        <w:rPr>
+          <w:rFonts w:asciiTheme="minorHAnsi" w:hAnsiTheme="minorHAnsi" w:cstheme="minorHAnsi"/>
+          <w:spacing w:val="-2"/>
+          <w:sz w:val="28"/>
+          <w:lang w:val="en-GB"/>
+        </w:rPr>
+        <w:t xml:space="preserve"> </w:t>
+      </w:r>
+      <w:r>
+        <w:rPr>
+          <w:rFonts w:asciiTheme="minorHAnsi" w:hAnsiTheme="minorHAnsi" w:cstheme="minorHAnsi"/>
+          <w:sz w:val="28"/>
+          <w:lang w:val="en-GB"/>
+        </w:rPr>
+        <w:t>Mr</w:t>
+      </w:r>
+      <w:r>
+        <w:rPr>
+          <w:rFonts w:asciiTheme="minorHAnsi" w:hAnsiTheme="minorHAnsi" w:cstheme="minorHAnsi"/>
+          <w:spacing w:val="-1"/>
+          <w:sz w:val="28"/>
+          <w:lang w:val="en-GB"/>
+        </w:rPr>
+        <w:t xml:space="preserve"> </w:t>
+      </w:r>
+      <w:r>
+        <w:rPr>
+          <w:rFonts w:asciiTheme="minorHAnsi" w:hAnsiTheme="minorHAnsi" w:cstheme="minorHAnsi"/>
+          <w:sz w:val="28"/>
+          <w:lang w:val="en-GB"/>
+        </w:rPr>
+        <w:t>Bilal Ben Abdelkader</w:t>
+      </w:r>
+    </w:p>
+    <w:p>
+      <w:pPr>
+        <w:rPr>
+          <w:rFonts w:asciiTheme="minorHAnsi" w:hAnsiTheme="minorHAnsi" w:cstheme="minorHAnsi"/>
           <w:b/>
           <w:bCs/>
           <w:sz w:val="28"/>
@@ -537,921 +544,515 @@
           <w:lang w:val="en-GB"/>
         </w:rPr>
       </w:pPr>
-      <w:r>
-        <w:rPr>
+      <w:bookmarkStart w:id="0" w:name="_bookmark0"/>
+      <w:bookmarkEnd w:id="0"/>
+    </w:p>
+    <w:sdt>
+      <w:sdtPr>
+        <w:rPr>
+          <w:rFonts w:asciiTheme="minorHAnsi" w:hAnsiTheme="minorHAnsi" w:cstheme="minorHAnsi"/>
+          <w:lang w:val="fr-FR"/>
+        </w:rPr>
+        <w:id w:val="970101346"/>
+        <w:docPartObj>
+          <w:docPartGallery w:val="Table of Contents"/>
+          <w:docPartUnique/>
+        </w:docPartObj>
+      </w:sdtPr>
+      <w:sdtEndPr>
+        <w:rPr>
+          <w:rFonts w:eastAsia="Calibri"/>
           <w:b/>
           <w:bCs/>
-          <w:sz w:val="28"/>
-          <w:szCs w:val="28"/>
+          <w:color w:val="auto"/>
+          <w:sz w:val="22"/>
+          <w:szCs w:val="22"/>
+          <w:lang w:eastAsia="en-US"/>
+        </w:rPr>
+      </w:sdtEndPr>
+      <w:sdtContent>
+        <w:p>
+          <w:pPr>
+            <w:pStyle w:val="En-ttedetabledesmatires"/>
+            <w:jc w:val="center"/>
+            <w:rPr>
+              <w:rFonts w:asciiTheme="minorHAnsi" w:hAnsiTheme="minorHAnsi" w:cstheme="minorHAnsi"/>
+              <w:color w:val="auto"/>
+              <w:sz w:val="36"/>
+              <w:szCs w:val="36"/>
+              <w:lang w:val="fr-BE"/>
+            </w:rPr>
+          </w:pPr>
+          <w:r>
+            <w:rPr>
+              <w:rFonts w:asciiTheme="minorHAnsi" w:hAnsiTheme="minorHAnsi" w:cstheme="minorHAnsi"/>
+              <w:color w:val="auto"/>
+              <w:sz w:val="36"/>
+              <w:szCs w:val="36"/>
+              <w:lang w:val="fr-FR"/>
+            </w:rPr>
+            <w:t>Table des matières</w:t>
+          </w:r>
+        </w:p>
+        <w:p>
+          <w:pPr>
+            <w:pStyle w:val="TM1"/>
+            <w:tabs>
+              <w:tab w:val="right" w:leader="dot" w:pos="10100"/>
+            </w:tabs>
+            <w:rPr>
+              <w:rFonts w:asciiTheme="minorHAnsi" w:eastAsiaTheme="minorEastAsia" w:hAnsiTheme="minorHAnsi" w:cstheme="minorBidi"/>
+              <w:b w:val="0"/>
+              <w:bCs w:val="0"/>
+              <w:noProof/>
+              <w:kern w:val="2"/>
+              <w:sz w:val="18"/>
+              <w:szCs w:val="18"/>
+              <w:lang w:val="en-GB" w:eastAsia="en-GB"/>
+              <w14:ligatures w14:val="standardContextual"/>
+            </w:rPr>
+          </w:pPr>
+          <w:r>
+            <w:rPr>
+              <w:rFonts w:asciiTheme="minorHAnsi" w:hAnsiTheme="minorHAnsi" w:cstheme="minorHAnsi"/>
+              <w:b w:val="0"/>
+              <w:bCs w:val="0"/>
+              <w:sz w:val="18"/>
+              <w:szCs w:val="18"/>
+            </w:rPr>
+            <w:fldChar w:fldCharType="begin"/>
+          </w:r>
+          <w:r>
+            <w:rPr>
+              <w:rFonts w:asciiTheme="minorHAnsi" w:hAnsiTheme="minorHAnsi" w:cstheme="minorHAnsi"/>
+              <w:b w:val="0"/>
+              <w:bCs w:val="0"/>
+              <w:sz w:val="18"/>
+              <w:szCs w:val="18"/>
+            </w:rPr>
+            <w:instrText xml:space="preserve"> TOC \o "1-3" \h \z \u </w:instrText>
+          </w:r>
+          <w:r>
+            <w:rPr>
+              <w:rFonts w:asciiTheme="minorHAnsi" w:hAnsiTheme="minorHAnsi" w:cstheme="minorHAnsi"/>
+              <w:b w:val="0"/>
+              <w:bCs w:val="0"/>
+              <w:sz w:val="18"/>
+              <w:szCs w:val="18"/>
+            </w:rPr>
+            <w:fldChar w:fldCharType="separate"/>
+          </w:r>
+          <w:hyperlink w:anchor="_Toc155045659" w:history="1">
+            <w:r>
+              <w:rPr>
+                <w:rStyle w:val="Lienhypertexte"/>
+                <w:rFonts w:cstheme="minorHAnsi"/>
+                <w:noProof/>
+                <w:sz w:val="28"/>
+                <w:szCs w:val="28"/>
+                <w:lang w:val="en-GB"/>
+              </w:rPr>
+              <w:t>1. Architecture Générale</w:t>
+            </w:r>
+            <w:r>
+              <w:rPr>
+                <w:noProof/>
+                <w:webHidden/>
+                <w:sz w:val="28"/>
+                <w:szCs w:val="28"/>
+              </w:rPr>
+              <w:tab/>
+            </w:r>
+            <w:r>
+              <w:rPr>
+                <w:noProof/>
+                <w:webHidden/>
+                <w:sz w:val="28"/>
+                <w:szCs w:val="28"/>
+              </w:rPr>
+              <w:fldChar w:fldCharType="begin"/>
+            </w:r>
+            <w:r>
+              <w:rPr>
+                <w:noProof/>
+                <w:webHidden/>
+                <w:sz w:val="28"/>
+                <w:szCs w:val="28"/>
+              </w:rPr>
+              <w:instrText xml:space="preserve"> PAGEREF _Toc155045659 \h </w:instrText>
+            </w:r>
+            <w:r>
+              <w:rPr>
+                <w:noProof/>
+                <w:webHidden/>
+                <w:sz w:val="28"/>
+                <w:szCs w:val="28"/>
+              </w:rPr>
+            </w:r>
+            <w:r>
+              <w:rPr>
+                <w:noProof/>
+                <w:webHidden/>
+                <w:sz w:val="28"/>
+                <w:szCs w:val="28"/>
+              </w:rPr>
+              <w:fldChar w:fldCharType="separate"/>
+            </w:r>
+            <w:r>
+              <w:rPr>
+                <w:noProof/>
+                <w:webHidden/>
+                <w:sz w:val="28"/>
+                <w:szCs w:val="28"/>
+              </w:rPr>
+              <w:t>3</w:t>
+            </w:r>
+            <w:r>
+              <w:rPr>
+                <w:noProof/>
+                <w:webHidden/>
+                <w:sz w:val="28"/>
+                <w:szCs w:val="28"/>
+              </w:rPr>
+              <w:fldChar w:fldCharType="end"/>
+            </w:r>
+          </w:hyperlink>
+        </w:p>
+        <w:p>
+          <w:pPr>
+            <w:pStyle w:val="TM1"/>
+            <w:tabs>
+              <w:tab w:val="right" w:leader="dot" w:pos="10100"/>
+            </w:tabs>
+            <w:rPr>
+              <w:rFonts w:asciiTheme="minorHAnsi" w:eastAsiaTheme="minorEastAsia" w:hAnsiTheme="minorHAnsi" w:cstheme="minorBidi"/>
+              <w:b w:val="0"/>
+              <w:bCs w:val="0"/>
+              <w:noProof/>
+              <w:kern w:val="2"/>
+              <w:sz w:val="18"/>
+              <w:szCs w:val="18"/>
+              <w:lang w:val="en-GB" w:eastAsia="en-GB"/>
+              <w14:ligatures w14:val="standardContextual"/>
+            </w:rPr>
+          </w:pPr>
+          <w:hyperlink w:anchor="_Toc155045660" w:history="1">
+            <w:r>
+              <w:rPr>
+                <w:rStyle w:val="Lienhypertexte"/>
+                <w:rFonts w:cstheme="minorHAnsi"/>
+                <w:noProof/>
+                <w:sz w:val="28"/>
+                <w:szCs w:val="28"/>
+                <w:lang w:val="fr-BE"/>
+              </w:rPr>
+              <w:t>2. Choix Technique</w:t>
+            </w:r>
+            <w:r>
+              <w:rPr>
+                <w:noProof/>
+                <w:webHidden/>
+                <w:sz w:val="28"/>
+                <w:szCs w:val="28"/>
+              </w:rPr>
+              <w:tab/>
+            </w:r>
+            <w:r>
+              <w:rPr>
+                <w:noProof/>
+                <w:webHidden/>
+                <w:sz w:val="28"/>
+                <w:szCs w:val="28"/>
+              </w:rPr>
+              <w:fldChar w:fldCharType="begin"/>
+            </w:r>
+            <w:r>
+              <w:rPr>
+                <w:noProof/>
+                <w:webHidden/>
+                <w:sz w:val="28"/>
+                <w:szCs w:val="28"/>
+              </w:rPr>
+              <w:instrText xml:space="preserve"> PAGEREF _Toc155045660 \h </w:instrText>
+            </w:r>
+            <w:r>
+              <w:rPr>
+                <w:noProof/>
+                <w:webHidden/>
+                <w:sz w:val="28"/>
+                <w:szCs w:val="28"/>
+              </w:rPr>
+            </w:r>
+            <w:r>
+              <w:rPr>
+                <w:noProof/>
+                <w:webHidden/>
+                <w:sz w:val="28"/>
+                <w:szCs w:val="28"/>
+              </w:rPr>
+              <w:fldChar w:fldCharType="separate"/>
+            </w:r>
+            <w:r>
+              <w:rPr>
+                <w:noProof/>
+                <w:webHidden/>
+                <w:sz w:val="28"/>
+                <w:szCs w:val="28"/>
+              </w:rPr>
+              <w:t>5</w:t>
+            </w:r>
+            <w:r>
+              <w:rPr>
+                <w:noProof/>
+                <w:webHidden/>
+                <w:sz w:val="28"/>
+                <w:szCs w:val="28"/>
+              </w:rPr>
+              <w:fldChar w:fldCharType="end"/>
+            </w:r>
+          </w:hyperlink>
+        </w:p>
+        <w:p>
+          <w:pPr>
+            <w:pStyle w:val="TM1"/>
+            <w:tabs>
+              <w:tab w:val="right" w:leader="dot" w:pos="10100"/>
+            </w:tabs>
+            <w:rPr>
+              <w:rFonts w:asciiTheme="minorHAnsi" w:eastAsiaTheme="minorEastAsia" w:hAnsiTheme="minorHAnsi" w:cstheme="minorBidi"/>
+              <w:b w:val="0"/>
+              <w:bCs w:val="0"/>
+              <w:noProof/>
+              <w:kern w:val="2"/>
+              <w:sz w:val="18"/>
+              <w:szCs w:val="18"/>
+              <w:lang w:val="en-GB" w:eastAsia="en-GB"/>
+              <w14:ligatures w14:val="standardContextual"/>
+            </w:rPr>
+          </w:pPr>
+          <w:hyperlink w:anchor="_Toc155045661" w:history="1">
+            <w:r>
+              <w:rPr>
+                <w:rStyle w:val="Lienhypertexte"/>
+                <w:noProof/>
+                <w:sz w:val="28"/>
+                <w:szCs w:val="28"/>
+                <w:lang w:val="fr-BE"/>
+              </w:rPr>
+              <w:t>3. Utilisation de l’API</w:t>
+            </w:r>
+            <w:r>
+              <w:rPr>
+                <w:noProof/>
+                <w:webHidden/>
+                <w:sz w:val="28"/>
+                <w:szCs w:val="28"/>
+              </w:rPr>
+              <w:tab/>
+            </w:r>
+            <w:r>
+              <w:rPr>
+                <w:noProof/>
+                <w:webHidden/>
+                <w:sz w:val="28"/>
+                <w:szCs w:val="28"/>
+              </w:rPr>
+              <w:fldChar w:fldCharType="begin"/>
+            </w:r>
+            <w:r>
+              <w:rPr>
+                <w:noProof/>
+                <w:webHidden/>
+                <w:sz w:val="28"/>
+                <w:szCs w:val="28"/>
+              </w:rPr>
+              <w:instrText xml:space="preserve"> PAGEREF _Toc155045661 \h </w:instrText>
+            </w:r>
+            <w:r>
+              <w:rPr>
+                <w:noProof/>
+                <w:webHidden/>
+                <w:sz w:val="28"/>
+                <w:szCs w:val="28"/>
+              </w:rPr>
+            </w:r>
+            <w:r>
+              <w:rPr>
+                <w:noProof/>
+                <w:webHidden/>
+                <w:sz w:val="28"/>
+                <w:szCs w:val="28"/>
+              </w:rPr>
+              <w:fldChar w:fldCharType="separate"/>
+            </w:r>
+            <w:r>
+              <w:rPr>
+                <w:noProof/>
+                <w:webHidden/>
+                <w:sz w:val="28"/>
+                <w:szCs w:val="28"/>
+              </w:rPr>
+              <w:t>6</w:t>
+            </w:r>
+            <w:r>
+              <w:rPr>
+                <w:noProof/>
+                <w:webHidden/>
+                <w:sz w:val="28"/>
+                <w:szCs w:val="28"/>
+              </w:rPr>
+              <w:fldChar w:fldCharType="end"/>
+            </w:r>
+          </w:hyperlink>
+        </w:p>
+        <w:p>
+          <w:pPr>
+            <w:rPr>
+              <w:rFonts w:asciiTheme="minorHAnsi" w:hAnsiTheme="minorHAnsi" w:cstheme="minorHAnsi"/>
+            </w:rPr>
+          </w:pPr>
+          <w:r>
+            <w:rPr>
+              <w:rFonts w:asciiTheme="minorHAnsi" w:hAnsiTheme="minorHAnsi" w:cstheme="minorHAnsi"/>
+              <w:sz w:val="10"/>
+              <w:szCs w:val="10"/>
+            </w:rPr>
+            <w:fldChar w:fldCharType="end"/>
+          </w:r>
+        </w:p>
+        <w:p>
+          <w:pPr>
+            <w:rPr>
+              <w:rFonts w:asciiTheme="minorHAnsi" w:hAnsiTheme="minorHAnsi" w:cstheme="minorHAnsi"/>
+              <w:b/>
+              <w:bCs/>
+            </w:rPr>
+          </w:pPr>
+          <w:r>
+            <w:rPr>
+              <w:rFonts w:asciiTheme="minorHAnsi" w:hAnsiTheme="minorHAnsi" w:cstheme="minorHAnsi"/>
+              <w:b/>
+              <w:bCs/>
+            </w:rPr>
+            <w:br w:type="page"/>
+          </w:r>
+        </w:p>
+      </w:sdtContent>
+    </w:sdt>
+    <w:p>
+      <w:pPr>
+        <w:pStyle w:val="Titre1"/>
+        <w:ind w:left="0" w:firstLine="0"/>
+        <w:jc w:val="center"/>
+        <w:rPr>
+          <w:rFonts w:asciiTheme="minorHAnsi" w:hAnsiTheme="minorHAnsi" w:cstheme="minorHAnsi"/>
+          <w:b w:val="0"/>
+          <w:bCs w:val="0"/>
           <w:lang w:val="en-GB"/>
         </w:rPr>
-        <w:t>Architecture Overview</w:t>
-      </w:r>
-    </w:p>
-    <w:p>
-      <w:pPr>
-        <w:rPr>
+      </w:pPr>
+      <w:bookmarkStart w:id="1" w:name="_Toc155045659"/>
+      <w:r>
+        <w:rPr>
+          <w:rFonts w:asciiTheme="minorHAnsi" w:hAnsiTheme="minorHAnsi" w:cstheme="minorHAnsi"/>
+          <w:b w:val="0"/>
+          <w:bCs w:val="0"/>
           <w:lang w:val="en-GB"/>
         </w:rPr>
-      </w:pPr>
-      <w:r>
-        <w:rPr>
+        <w:lastRenderedPageBreak/>
+        <w:t xml:space="preserve">1. </w:t>
+      </w:r>
+      <w:r>
+        <w:rPr>
+          <w:rFonts w:asciiTheme="minorHAnsi" w:hAnsiTheme="minorHAnsi" w:cstheme="minorHAnsi"/>
+          <w:b w:val="0"/>
+          <w:bCs w:val="0"/>
           <w:lang w:val="en-GB"/>
         </w:rPr>
-        <w:t xml:space="preserve">The </w:t>
-      </w:r>
-      <w:r>
-        <w:rPr>
+        <w:t xml:space="preserve">Architecture </w:t>
+      </w:r>
+      <w:r>
+        <w:rPr>
+          <w:rFonts w:asciiTheme="minorHAnsi" w:hAnsiTheme="minorHAnsi" w:cstheme="minorHAnsi"/>
+          <w:b w:val="0"/>
+          <w:bCs w:val="0"/>
           <w:lang w:val="en-GB"/>
         </w:rPr>
-        <w:t>One-Piece</w:t>
-      </w:r>
-      <w:r>
-        <w:rPr>
+        <w:t>Générale</w:t>
+      </w:r>
+      <w:bookmarkEnd w:id="1"/>
+    </w:p>
+    <w:p>
+      <w:pPr>
+        <w:pStyle w:val="Titre1"/>
+        <w:ind w:left="0" w:firstLine="0"/>
+        <w:jc w:val="center"/>
+        <w:rPr>
+          <w:rFonts w:asciiTheme="minorHAnsi" w:hAnsiTheme="minorHAnsi" w:cstheme="minorHAnsi"/>
           <w:lang w:val="en-GB"/>
         </w:rPr>
-        <w:t xml:space="preserve"> API is a Spring Boot application designed to manage information about characters in the </w:t>
-      </w:r>
-      <w:r>
-        <w:rPr>
-          <w:lang w:val="en-GB"/>
-        </w:rPr>
-        <w:t>One-Piece</w:t>
-      </w:r>
-      <w:r>
-        <w:rPr>
-          <w:lang w:val="en-GB"/>
-        </w:rPr>
-        <w:t xml:space="preserve"> universe. It uses a PostgreSQL database to store character data and provides various endpoints to perform CRUD operations on characters. Additionally, it includes features such as retrieving characters by crew, job, rank, and initiating fights between characters.</w:t>
-      </w:r>
-    </w:p>
-    <w:p>
-      <w:pPr>
-        <w:rPr>
-          <w:lang w:val="en-GB"/>
-        </w:rPr>
-      </w:pPr>
-    </w:p>
-    <w:p>
-      <w:pPr>
-        <w:rPr>
-          <w:lang w:val="en-GB"/>
-        </w:rPr>
-      </w:pPr>
-    </w:p>
-    <w:p>
-      <w:pPr>
-        <w:rPr>
-          <w:lang w:val="en-GB"/>
-        </w:rPr>
-      </w:pPr>
-      <w:r>
-        <w:rPr>
-          <w:b/>
-          <w:bCs/>
-          <w:lang w:val="en-GB"/>
-        </w:rPr>
-        <w:t>Controller</w:t>
-      </w:r>
-      <w:r>
-        <w:rPr>
-          <w:lang w:val="en-GB"/>
-        </w:rPr>
-        <w:t xml:space="preserve"> (</w:t>
-      </w:r>
-      <w:proofErr w:type="spellStart"/>
-      <w:proofErr w:type="gramStart"/>
-      <w:r>
-        <w:rPr>
-          <w:lang w:val="en-GB"/>
-        </w:rPr>
-        <w:t>be.helb</w:t>
-      </w:r>
-      <w:proofErr w:type="gramEnd"/>
-      <w:r>
-        <w:rPr>
-          <w:lang w:val="en-GB"/>
-        </w:rPr>
-        <w:t>.cpopadiuc.controller</w:t>
-      </w:r>
-      <w:proofErr w:type="spellEnd"/>
-      <w:r>
-        <w:rPr>
-          <w:lang w:val="en-GB"/>
-        </w:rPr>
-        <w:t>):</w:t>
-      </w:r>
-    </w:p>
-    <w:p>
-      <w:pPr>
-        <w:rPr>
-          <w:lang w:val="en-GB"/>
-        </w:rPr>
-      </w:pPr>
-      <w:r>
-        <w:rPr>
-          <w:lang w:val="en-GB"/>
-        </w:rPr>
-        <w:t>Responsible for handling HTTP requests and interacting with the service layer.</w:t>
-      </w:r>
-    </w:p>
-    <w:p>
-      <w:pPr>
-        <w:rPr>
-          <w:lang w:val="en-GB"/>
-        </w:rPr>
-      </w:pPr>
-      <w:r>
-        <w:rPr>
-          <w:lang w:val="en-GB"/>
-        </w:rPr>
-        <w:t>Implements the CRUD operations and additional functionalities like initiating fights.</w:t>
-      </w:r>
-    </w:p>
-    <w:p>
-      <w:pPr>
-        <w:rPr>
-          <w:lang w:val="en-GB"/>
-        </w:rPr>
-      </w:pPr>
-    </w:p>
-    <w:p>
-      <w:pPr>
-        <w:rPr>
-          <w:lang w:val="en-GB"/>
-        </w:rPr>
-      </w:pPr>
-      <w:r>
-        <w:rPr>
-          <w:b/>
-          <w:bCs/>
-          <w:lang w:val="en-GB"/>
-        </w:rPr>
-        <w:t>Model</w:t>
-      </w:r>
-      <w:r>
-        <w:rPr>
-          <w:lang w:val="en-GB"/>
-        </w:rPr>
-        <w:t xml:space="preserve"> (</w:t>
-      </w:r>
-      <w:proofErr w:type="spellStart"/>
-      <w:proofErr w:type="gramStart"/>
-      <w:r>
-        <w:rPr>
-          <w:lang w:val="en-GB"/>
-        </w:rPr>
-        <w:t>be.helb</w:t>
-      </w:r>
-      <w:proofErr w:type="gramEnd"/>
-      <w:r>
-        <w:rPr>
-          <w:lang w:val="en-GB"/>
-        </w:rPr>
-        <w:t>.cpopadiuc.model</w:t>
-      </w:r>
-      <w:proofErr w:type="spellEnd"/>
-      <w:r>
-        <w:rPr>
-          <w:lang w:val="en-GB"/>
-        </w:rPr>
-        <w:t>):</w:t>
-      </w:r>
-    </w:p>
-    <w:p>
-      <w:pPr>
-        <w:rPr>
-          <w:lang w:val="en-GB"/>
-        </w:rPr>
-      </w:pPr>
-      <w:r>
-        <w:rPr>
-          <w:lang w:val="en-GB"/>
-        </w:rPr>
-        <w:t xml:space="preserve">Defines the data structure of a Character, including its attributes and relationships with other entities like </w:t>
-      </w:r>
-      <w:proofErr w:type="spellStart"/>
-      <w:r>
-        <w:rPr>
-          <w:lang w:val="en-GB"/>
-        </w:rPr>
-        <w:t>DevilFruit</w:t>
-      </w:r>
-      <w:proofErr w:type="spellEnd"/>
-      <w:r>
-        <w:rPr>
-          <w:lang w:val="en-GB"/>
-        </w:rPr>
-        <w:t xml:space="preserve">, Crew, Haki, and </w:t>
-      </w:r>
-      <w:proofErr w:type="spellStart"/>
-      <w:r>
-        <w:rPr>
-          <w:lang w:val="en-GB"/>
-        </w:rPr>
-        <w:t>FightTactics</w:t>
-      </w:r>
-      <w:proofErr w:type="spellEnd"/>
-      <w:r>
-        <w:rPr>
-          <w:lang w:val="en-GB"/>
+      </w:pPr>
+    </w:p>
+    <w:p>
+      <w:pPr>
+        <w:rPr>
+          <w:rFonts w:asciiTheme="minorHAnsi" w:hAnsiTheme="minorHAnsi" w:cstheme="minorHAnsi"/>
+          <w:lang w:val="fr-BE"/>
+        </w:rPr>
+      </w:pPr>
+      <w:r>
+        <w:rPr>
+          <w:rFonts w:asciiTheme="minorHAnsi" w:hAnsiTheme="minorHAnsi" w:cstheme="minorHAnsi"/>
+          <w:lang w:val="fr-BE"/>
+        </w:rPr>
+        <w:t>L'API One-Piece est une application Spring Boot conçue pour gérer les informations sur les personnages de l'univers One-Piece. Elle utilise une base de données PostgreSQL pour stocker les données des personnages et fournit divers points d'accès pour effectuer des opérations CRUD sur les personnages. De plus, elle inclut des fonctionnalités telles que la récupération des personnages par équipage, travail, rang, et l'initiation de combats entre les personnages</w:t>
+      </w:r>
+      <w:r>
+        <w:rPr>
+          <w:rFonts w:asciiTheme="minorHAnsi" w:hAnsiTheme="minorHAnsi" w:cstheme="minorHAnsi"/>
+          <w:lang w:val="fr-BE"/>
+        </w:rPr>
+        <w:t xml:space="preserve"> dans une api secondaire</w:t>
+      </w:r>
+      <w:r>
+        <w:rPr>
+          <w:rFonts w:asciiTheme="minorHAnsi" w:hAnsiTheme="minorHAnsi" w:cstheme="minorHAnsi"/>
+          <w:lang w:val="fr-BE"/>
         </w:rPr>
         <w:t>.</w:t>
       </w:r>
-    </w:p>
-    <w:p>
-      <w:pPr>
-        <w:rPr>
-          <w:lang w:val="en-GB"/>
-        </w:rPr>
-      </w:pPr>
-    </w:p>
-    <w:p>
-      <w:pPr>
-        <w:rPr>
-          <w:lang w:val="en-GB"/>
-        </w:rPr>
-      </w:pPr>
-      <w:r>
-        <w:rPr>
-          <w:b/>
-          <w:bCs/>
-          <w:lang w:val="en-GB"/>
-        </w:rPr>
-        <w:t>Repository</w:t>
-      </w:r>
-      <w:r>
-        <w:rPr>
-          <w:lang w:val="en-GB"/>
-        </w:rPr>
-        <w:t xml:space="preserve"> (</w:t>
-      </w:r>
-      <w:proofErr w:type="spellStart"/>
-      <w:proofErr w:type="gramStart"/>
-      <w:r>
-        <w:rPr>
-          <w:lang w:val="en-GB"/>
-        </w:rPr>
-        <w:t>be.helb</w:t>
-      </w:r>
-      <w:proofErr w:type="gramEnd"/>
-      <w:r>
-        <w:rPr>
-          <w:lang w:val="en-GB"/>
-        </w:rPr>
-        <w:t>.cpopadiuc.repository</w:t>
-      </w:r>
-      <w:proofErr w:type="spellEnd"/>
-      <w:r>
-        <w:rPr>
-          <w:lang w:val="en-GB"/>
-        </w:rPr>
-        <w:t>):</w:t>
-      </w:r>
-    </w:p>
-    <w:p>
-      <w:pPr>
-        <w:rPr>
-          <w:lang w:val="en-GB"/>
-        </w:rPr>
-      </w:pPr>
-      <w:r>
-        <w:rPr>
-          <w:lang w:val="en-GB"/>
-        </w:rPr>
-        <w:t>Uses Spring Data JPA to provide CRUD operations for the Character entity</w:t>
-      </w:r>
-      <w:r>
-        <w:rPr>
-          <w:lang w:val="en-GB"/>
-        </w:rPr>
-        <w:t xml:space="preserve"> and the o</w:t>
-      </w:r>
-      <w:r>
-        <w:rPr>
-          <w:lang w:val="en-GB"/>
-        </w:rPr>
-        <w:t>th</w:t>
-      </w:r>
-      <w:r>
-        <w:rPr>
-          <w:lang w:val="en-GB"/>
-        </w:rPr>
-        <w:t>ers model.</w:t>
-      </w:r>
-    </w:p>
-    <w:p>
-      <w:pPr>
-        <w:rPr>
-          <w:lang w:val="en-GB"/>
-        </w:rPr>
-      </w:pPr>
-      <w:r>
-        <w:rPr>
-          <w:lang w:val="en-GB"/>
-        </w:rPr>
-        <w:t>Includes custom query methods to retrieve characters based on different criteria.</w:t>
-      </w:r>
-    </w:p>
-    <w:p>
-      <w:pPr>
-        <w:rPr>
-          <w:lang w:val="en-GB"/>
-        </w:rPr>
-      </w:pPr>
-    </w:p>
-    <w:p>
-      <w:pPr>
-        <w:rPr>
-          <w:lang w:val="en-GB"/>
-        </w:rPr>
-      </w:pPr>
-      <w:r>
-        <w:rPr>
-          <w:b/>
-          <w:bCs/>
-          <w:lang w:val="en-GB"/>
-        </w:rPr>
-        <w:t>Service</w:t>
-      </w:r>
-      <w:r>
-        <w:rPr>
-          <w:lang w:val="en-GB"/>
-        </w:rPr>
-        <w:t xml:space="preserve"> (</w:t>
-      </w:r>
-      <w:proofErr w:type="spellStart"/>
-      <w:proofErr w:type="gramStart"/>
-      <w:r>
-        <w:rPr>
-          <w:lang w:val="en-GB"/>
-        </w:rPr>
-        <w:t>be.helb</w:t>
-      </w:r>
-      <w:proofErr w:type="gramEnd"/>
-      <w:r>
-        <w:rPr>
-          <w:lang w:val="en-GB"/>
-        </w:rPr>
-        <w:t>.cpopadiuc.service</w:t>
-      </w:r>
-      <w:proofErr w:type="spellEnd"/>
-      <w:r>
-        <w:rPr>
-          <w:lang w:val="en-GB"/>
-        </w:rPr>
-        <w:t>):</w:t>
-      </w:r>
-    </w:p>
-    <w:p>
-      <w:pPr>
-        <w:rPr>
-          <w:lang w:val="en-GB"/>
-        </w:rPr>
-      </w:pPr>
-      <w:r>
-        <w:rPr>
-          <w:lang w:val="en-GB"/>
-        </w:rPr>
-        <w:t>Contains business logic for character-related operations.</w:t>
-      </w:r>
-    </w:p>
-    <w:p>
-      <w:pPr>
-        <w:rPr>
-          <w:lang w:val="en-GB"/>
-        </w:rPr>
-      </w:pPr>
-      <w:r>
-        <w:rPr>
-          <w:lang w:val="en-GB"/>
-        </w:rPr>
-        <w:t>Interfaces between the controller and repository, handling transactions and additional processing.</w:t>
-      </w:r>
-    </w:p>
-    <w:p>
-      <w:pPr>
-        <w:rPr>
-          <w:lang w:val="en-GB"/>
-        </w:rPr>
-      </w:pPr>
-    </w:p>
-    <w:p>
-      <w:pPr>
-        <w:rPr>
-          <w:b/>
-          <w:bCs/>
-          <w:lang w:val="en-GB"/>
-        </w:rPr>
-      </w:pPr>
-      <w:r>
-        <w:rPr>
-          <w:b/>
-          <w:bCs/>
-          <w:lang w:val="en-GB"/>
-        </w:rPr>
-        <w:t>Database Configuration (</w:t>
-      </w:r>
-      <w:proofErr w:type="spellStart"/>
-      <w:proofErr w:type="gramStart"/>
-      <w:r>
-        <w:rPr>
-          <w:b/>
-          <w:bCs/>
-          <w:lang w:val="en-GB"/>
-        </w:rPr>
-        <w:t>application.properties</w:t>
-      </w:r>
-      <w:proofErr w:type="spellEnd"/>
-      <w:proofErr w:type="gramEnd"/>
-      <w:r>
-        <w:rPr>
-          <w:b/>
-          <w:bCs/>
-          <w:lang w:val="en-GB"/>
-        </w:rPr>
-        <w:t>):</w:t>
-      </w:r>
-    </w:p>
-    <w:p>
-      <w:pPr>
-        <w:rPr>
-          <w:lang w:val="en-GB"/>
-        </w:rPr>
-      </w:pPr>
-      <w:r>
-        <w:rPr>
-          <w:lang w:val="en-GB"/>
-        </w:rPr>
-        <w:t>Configures the database connection properties, such as URL, username, and password.</w:t>
-      </w:r>
-    </w:p>
-    <w:p>
-      <w:pPr>
-        <w:rPr>
-          <w:lang w:val="en-GB"/>
-        </w:rPr>
-      </w:pPr>
-      <w:r>
-        <w:rPr>
-          <w:lang w:val="en-GB"/>
-        </w:rPr>
-        <w:t>Defines Hibernate DDL auto-configuration for schema updates.</w:t>
-      </w:r>
-    </w:p>
-    <w:p>
-      <w:pPr>
-        <w:rPr>
-          <w:lang w:val="en-GB"/>
-        </w:rPr>
-      </w:pPr>
-    </w:p>
-    <w:p>
-      <w:pPr>
-        <w:rPr>
-          <w:lang w:val="en-GB"/>
-        </w:rPr>
-      </w:pPr>
-    </w:p>
-    <w:p>
-      <w:pPr>
-        <w:rPr>
-          <w:lang w:val="en-GB"/>
-        </w:rPr>
-      </w:pPr>
-    </w:p>
-    <w:p>
-      <w:pPr>
-        <w:rPr>
-          <w:lang w:val="en-GB"/>
-        </w:rPr>
-      </w:pPr>
-      <w:r>
-        <w:rPr>
-          <w:lang w:val="en-GB"/>
-        </w:rPr>
-        <w:br w:type="page"/>
-      </w:r>
-    </w:p>
-    <w:p>
-      <w:pPr>
-        <w:rPr>
-          <w:lang w:val="en-GB"/>
-        </w:rPr>
-      </w:pPr>
-    </w:p>
-    <w:p>
-      <w:pPr>
-        <w:rPr>
-          <w:b/>
-          <w:bCs/>
-          <w:sz w:val="28"/>
-          <w:szCs w:val="28"/>
-          <w:lang w:val="en-GB"/>
-        </w:rPr>
-      </w:pPr>
-      <w:r>
-        <w:rPr>
-          <w:b/>
-          <w:bCs/>
-          <w:sz w:val="28"/>
-          <w:szCs w:val="28"/>
-          <w:lang w:val="en-GB"/>
-        </w:rPr>
-        <w:t>Technical Choices</w:t>
-      </w:r>
-    </w:p>
-    <w:p>
-      <w:pPr>
-        <w:rPr>
-          <w:lang w:val="en-GB"/>
-        </w:rPr>
-      </w:pPr>
-    </w:p>
-    <w:p>
-      <w:pPr>
-        <w:rPr>
-          <w:b/>
-          <w:bCs/>
-          <w:lang w:val="en-GB"/>
-        </w:rPr>
-      </w:pPr>
-      <w:r>
-        <w:rPr>
-          <w:b/>
-          <w:bCs/>
-          <w:lang w:val="en-GB"/>
-        </w:rPr>
-        <w:t>Spring Boot:</w:t>
-      </w:r>
-    </w:p>
-    <w:p>
-      <w:pPr>
-        <w:rPr>
-          <w:lang w:val="en-GB"/>
-        </w:rPr>
-      </w:pPr>
-      <w:r>
-        <w:rPr>
-          <w:lang w:val="en-GB"/>
-        </w:rPr>
-        <w:t>Chosen for its simplicity, convention over configuration, and built-in support for web applications.</w:t>
-      </w:r>
-    </w:p>
-    <w:p>
-      <w:pPr>
-        <w:rPr>
-          <w:lang w:val="en-GB"/>
-        </w:rPr>
-      </w:pPr>
-    </w:p>
-    <w:p>
-      <w:pPr>
-        <w:rPr>
-          <w:b/>
-          <w:bCs/>
-          <w:lang w:val="en-GB"/>
-        </w:rPr>
-      </w:pPr>
-      <w:r>
-        <w:rPr>
-          <w:b/>
-          <w:bCs/>
-          <w:lang w:val="en-GB"/>
-        </w:rPr>
-        <w:t>Spring Data JPA:</w:t>
-      </w:r>
-    </w:p>
-    <w:p>
-      <w:pPr>
-        <w:rPr>
-          <w:lang w:val="en-GB"/>
-        </w:rPr>
-      </w:pPr>
-      <w:r>
-        <w:rPr>
-          <w:lang w:val="en-GB"/>
-        </w:rPr>
-        <w:t>Simplifies database operations and reduces boilerplate code.</w:t>
-      </w:r>
-    </w:p>
-    <w:p>
-      <w:pPr>
-        <w:rPr>
-          <w:lang w:val="en-GB"/>
-        </w:rPr>
-      </w:pPr>
-    </w:p>
-    <w:p>
-      <w:pPr>
-        <w:rPr>
-          <w:b/>
-          <w:bCs/>
-          <w:lang w:val="en-GB"/>
-        </w:rPr>
-      </w:pPr>
-      <w:r>
-        <w:rPr>
-          <w:b/>
-          <w:bCs/>
-          <w:lang w:val="en-GB"/>
-        </w:rPr>
-        <w:t>PostgreSQL Database:</w:t>
-      </w:r>
-    </w:p>
-    <w:p>
-      <w:pPr>
-        <w:rPr>
-          <w:lang w:val="en-GB"/>
-        </w:rPr>
-      </w:pPr>
-      <w:r>
-        <w:rPr>
-          <w:lang w:val="en-GB"/>
-        </w:rPr>
-        <w:t>Selected for its relational database capabilities and compatibility with Spring Data JPA.</w:t>
-      </w:r>
-    </w:p>
-    <w:p>
-      <w:pPr>
-        <w:rPr>
-          <w:lang w:val="en-GB"/>
-        </w:rPr>
-      </w:pPr>
-    </w:p>
-    <w:p>
-      <w:pPr>
-        <w:rPr>
-          <w:b/>
-          <w:bCs/>
-          <w:lang w:val="en-GB"/>
-        </w:rPr>
-      </w:pPr>
-      <w:r>
-        <w:rPr>
-          <w:b/>
-          <w:bCs/>
-          <w:lang w:val="en-GB"/>
-        </w:rPr>
-        <w:t>Lombok:</w:t>
-      </w:r>
-    </w:p>
-    <w:p>
-      <w:pPr>
-        <w:rPr>
-          <w:lang w:val="en-GB"/>
-        </w:rPr>
-      </w:pPr>
-      <w:r>
-        <w:rPr>
-          <w:lang w:val="en-GB"/>
-        </w:rPr>
-        <w:t>Used to reduce boilerplate code by automatically generating getters, setters, and other common methods.</w:t>
-      </w:r>
-    </w:p>
-    <w:p>
-      <w:pPr>
-        <w:rPr>
-          <w:lang w:val="en-GB"/>
-        </w:rPr>
-      </w:pPr>
-    </w:p>
-    <w:p>
-      <w:pPr>
-        <w:rPr>
-          <w:b/>
-          <w:bCs/>
-          <w:lang w:val="en-GB"/>
-        </w:rPr>
-      </w:pPr>
-      <w:proofErr w:type="spellStart"/>
-      <w:r>
-        <w:rPr>
-          <w:b/>
-          <w:bCs/>
-          <w:lang w:val="en-GB"/>
-        </w:rPr>
-        <w:t>RestTemplate</w:t>
-      </w:r>
-      <w:proofErr w:type="spellEnd"/>
-      <w:r>
-        <w:rPr>
-          <w:b/>
-          <w:bCs/>
-          <w:lang w:val="en-GB"/>
-        </w:rPr>
-        <w:t>:</w:t>
-      </w:r>
-    </w:p>
-    <w:p>
-      <w:pPr>
-        <w:rPr>
-          <w:lang w:val="en-GB"/>
-        </w:rPr>
-      </w:pPr>
-      <w:r>
-        <w:rPr>
-          <w:lang w:val="en-GB"/>
-        </w:rPr>
-        <w:t>Employed for making HTTP requests to an external fight API to initiate character fights.</w:t>
-      </w:r>
-    </w:p>
-    <w:p>
-      <w:pPr>
-        <w:rPr>
-          <w:lang w:val="en-GB"/>
-        </w:rPr>
-      </w:pPr>
-    </w:p>
-    <w:p>
-      <w:pPr>
-        <w:rPr>
-          <w:b/>
-          <w:bCs/>
-          <w:sz w:val="28"/>
-          <w:szCs w:val="28"/>
-          <w:lang w:val="en-GB"/>
-        </w:rPr>
-      </w:pPr>
-      <w:r>
-        <w:rPr>
-          <w:b/>
-          <w:bCs/>
-          <w:sz w:val="28"/>
-          <w:szCs w:val="28"/>
-          <w:lang w:val="en-GB"/>
-        </w:rPr>
-        <w:t>Front End</w:t>
-      </w:r>
-    </w:p>
-    <w:p>
-      <w:pPr>
-        <w:rPr>
-          <w:b/>
-          <w:bCs/>
-          <w:lang w:val="en-GB"/>
-        </w:rPr>
-      </w:pPr>
-      <w:r>
-        <w:rPr>
-          <w:b/>
-          <w:bCs/>
-          <w:lang w:val="en-GB"/>
-        </w:rPr>
-        <w:t>Cross-Origin Resource Sharing (CORS):</w:t>
-      </w:r>
-    </w:p>
-    <w:p>
-      <w:pPr>
-        <w:rPr>
-          <w:lang w:val="en-GB"/>
-        </w:rPr>
-      </w:pPr>
-      <w:r>
-        <w:rPr>
-          <w:lang w:val="en-GB"/>
-        </w:rPr>
-        <w:t xml:space="preserve">Configured to allow requests from </w:t>
-      </w:r>
-      <w:hyperlink r:id="rId11" w:history="1">
-        <w:r>
-          <w:rPr>
-            <w:rStyle w:val="Lienhypertexte"/>
-            <w:lang w:val="en-GB"/>
-          </w:rPr>
-          <w:t>http://localhost:3000</w:t>
-        </w:r>
-      </w:hyperlink>
-      <w:r>
-        <w:rPr>
-          <w:lang w:val="en-GB"/>
-        </w:rPr>
-        <w:t xml:space="preserve"> For the front </w:t>
-      </w:r>
-      <w:r>
-        <w:rPr>
-          <w:lang w:val="en-GB"/>
-        </w:rPr>
-        <w:t>end.</w:t>
-      </w:r>
-    </w:p>
-    <w:p>
-      <w:pPr>
-        <w:rPr>
-          <w:lang w:val="en-GB"/>
-        </w:rPr>
-      </w:pPr>
-      <w:r>
-        <w:rPr>
-          <w:lang w:val="en-GB"/>
-        </w:rPr>
-        <w:t>T</w:t>
-      </w:r>
-      <w:r>
-        <w:rPr>
-          <w:lang w:val="en-GB"/>
-        </w:rPr>
-        <w:t xml:space="preserve">o launch the front end </w:t>
-      </w:r>
-      <w:r>
-        <w:rPr>
-          <w:lang w:val="en-GB"/>
-        </w:rPr>
-        <w:t>Instal</w:t>
-      </w:r>
-      <w:r>
-        <w:rPr>
-          <w:lang w:val="en-GB"/>
-        </w:rPr>
-        <w:t xml:space="preserve"> react if you don't have it then you have a </w:t>
-      </w:r>
-      <w:r>
-        <w:rPr>
-          <w:lang w:val="en-GB"/>
-        </w:rPr>
-        <w:t>front-end</w:t>
-      </w:r>
-      <w:r>
-        <w:rPr>
-          <w:lang w:val="en-GB"/>
-        </w:rPr>
-        <w:t xml:space="preserve"> folder, open it in the terminal and run the </w:t>
-      </w:r>
-      <w:proofErr w:type="spellStart"/>
-      <w:r>
-        <w:rPr>
-          <w:lang w:val="en-GB"/>
-        </w:rPr>
-        <w:t>npm</w:t>
-      </w:r>
-      <w:proofErr w:type="spellEnd"/>
-      <w:r>
-        <w:rPr>
-          <w:lang w:val="en-GB"/>
-        </w:rPr>
-        <w:t xml:space="preserve"> install command, then run the </w:t>
-      </w:r>
-      <w:proofErr w:type="spellStart"/>
-      <w:r>
-        <w:rPr>
-          <w:lang w:val="en-GB"/>
-        </w:rPr>
-        <w:t>npm</w:t>
-      </w:r>
-      <w:proofErr w:type="spellEnd"/>
-      <w:r>
-        <w:rPr>
-          <w:lang w:val="en-GB"/>
-        </w:rPr>
-        <w:t xml:space="preserve"> start command and the react page will launch </w:t>
-      </w:r>
-      <w:r>
-        <w:rPr>
-          <w:lang w:val="en-GB"/>
-        </w:rPr>
-        <w:t>automatically,</w:t>
-      </w:r>
-      <w:r>
-        <w:rPr>
-          <w:lang w:val="en-GB"/>
-        </w:rPr>
-        <w:t xml:space="preserve"> and you'll see my </w:t>
-      </w:r>
-      <w:r>
-        <w:rPr>
-          <w:lang w:val="en-GB"/>
-        </w:rPr>
-        <w:t>beautiful</w:t>
-      </w:r>
-      <w:r>
-        <w:rPr>
-          <w:lang w:val="en-GB"/>
-        </w:rPr>
-        <w:t xml:space="preserve"> front end</w:t>
-      </w:r>
-      <w:r>
-        <w:rPr>
-          <w:lang w:val="en-GB"/>
-        </w:rPr>
-        <w:t>.</w:t>
-      </w:r>
-    </w:p>
-    <w:p>
-      <w:pPr>
-        <w:rPr>
-          <w:lang w:val="en-GB"/>
-        </w:rPr>
-      </w:pPr>
-      <w:r>
-        <w:rPr>
-          <w:noProof/>
-          <w:lang w:val="en-GB"/>
+      <w:r>
+        <w:rPr>
+          <w:rFonts w:asciiTheme="minorHAnsi" w:hAnsiTheme="minorHAnsi" w:cstheme="minorHAnsi"/>
+          <w:lang w:val="fr-BE"/>
+        </w:rPr>
+        <w:t xml:space="preserve"> </w:t>
+      </w:r>
+      <w:r>
+        <w:rPr>
+          <w:rFonts w:asciiTheme="minorHAnsi" w:hAnsiTheme="minorHAnsi" w:cstheme="minorHAnsi"/>
+          <w:lang w:val="fr-BE"/>
+        </w:rPr>
+        <w:t>Je vais vous présenter l'architecture générale du projet et vous montrer brièvement comment cela se présente :</w:t>
+      </w:r>
+    </w:p>
+    <w:p>
+      <w:pPr>
+        <w:rPr>
+          <w:rFonts w:asciiTheme="minorHAnsi" w:hAnsiTheme="minorHAnsi" w:cstheme="minorHAnsi"/>
+          <w:lang w:val="fr-BE"/>
+        </w:rPr>
+      </w:pPr>
+      <w:r>
+        <w:rPr>
+          <w:rFonts w:asciiTheme="minorHAnsi" w:hAnsiTheme="minorHAnsi" w:cstheme="minorHAnsi"/>
+          <w:lang w:val="fr-BE"/>
         </w:rPr>
         <w:drawing>
-          <wp:inline distT="0" distB="0" distL="0" distR="0" wp14:anchorId="3972D9AF" wp14:editId="7A337EF3">
-            <wp:extent cx="3959749" cy="1957941"/>
-            <wp:effectExtent l="0" t="0" r="3175" b="4445"/>
-            <wp:docPr id="580163137" name="Image 1" descr="Une image contenant fiction, Jeu PC, Art numérique, Visage humain&#10;&#10;Description générée automatiquement"/>
+          <wp:inline distT="0" distB="0" distL="0" distR="0" wp14:anchorId="3BBA5F2D" wp14:editId="63231F03">
+            <wp:extent cx="3662274" cy="6711368"/>
+            <wp:effectExtent l="0" t="0" r="0" b="0"/>
+            <wp:docPr id="1927302068" name="Image 1" descr="Une image contenant texte, capture d’écran&#10;&#10;Description générée automatiquement"/>
             <wp:cNvGraphicFramePr>
               <a:graphicFrameLocks xmlns:a="http://schemas.openxmlformats.org/drawingml/2006/main" noChangeAspect="1"/>
             </wp:cNvGraphicFramePr>
@@ -1459,7 +1060,381 @@
               <a:graphicData uri="http://schemas.openxmlformats.org/drawingml/2006/picture">
                 <pic:pic xmlns:pic="http://schemas.openxmlformats.org/drawingml/2006/picture">
                   <pic:nvPicPr>
-                    <pic:cNvPr id="580163137" name="Image 1" descr="Une image contenant fiction, Jeu PC, Art numérique, Visage humain&#10;&#10;Description générée automatiquement"/>
+                    <pic:cNvPr id="1927302068" name="Image 1" descr="Une image contenant texte, capture d’écran&#10;&#10;Description générée automatiquement"/>
+                    <pic:cNvPicPr/>
+                  </pic:nvPicPr>
+                  <pic:blipFill>
+                    <a:blip r:embed="rId11"/>
+                    <a:stretch>
+                      <a:fillRect/>
+                    </a:stretch>
+                  </pic:blipFill>
+                  <pic:spPr>
+                    <a:xfrm>
+                      <a:off x="0" y="0"/>
+                      <a:ext cx="3663809" cy="6714181"/>
+                    </a:xfrm>
+                    <a:prstGeom prst="rect">
+                      <a:avLst/>
+                    </a:prstGeom>
+                  </pic:spPr>
+                </pic:pic>
+              </a:graphicData>
+            </a:graphic>
+          </wp:inline>
+        </w:drawing>
+      </w:r>
+    </w:p>
+    <w:p>
+      <w:pPr>
+        <w:rPr>
+          <w:rFonts w:asciiTheme="minorHAnsi" w:hAnsiTheme="minorHAnsi" w:cstheme="minorHAnsi"/>
+          <w:lang w:val="fr-BE"/>
+        </w:rPr>
+      </w:pPr>
+    </w:p>
+    <w:p>
+      <w:pPr>
+        <w:rPr>
+          <w:rFonts w:asciiTheme="minorHAnsi" w:hAnsiTheme="minorHAnsi" w:cstheme="minorHAnsi"/>
+          <w:lang w:val="fr-BE"/>
+        </w:rPr>
+      </w:pPr>
+    </w:p>
+    <w:p>
+      <w:pPr>
+        <w:rPr>
+          <w:rFonts w:asciiTheme="minorHAnsi" w:hAnsiTheme="minorHAnsi" w:cstheme="minorHAnsi"/>
+          <w:lang w:val="fr-BE"/>
+        </w:rPr>
+      </w:pPr>
+      <w:r>
+        <w:rPr>
+          <w:rFonts w:asciiTheme="minorHAnsi" w:hAnsiTheme="minorHAnsi" w:cstheme="minorHAnsi"/>
+          <w:lang w:val="fr-BE"/>
+        </w:rPr>
+        <w:t>Dans le projet, vous pouvez observer un package "</w:t>
+      </w:r>
+      <w:proofErr w:type="spellStart"/>
+      <w:r>
+        <w:rPr>
+          <w:rFonts w:asciiTheme="minorHAnsi" w:hAnsiTheme="minorHAnsi" w:cstheme="minorHAnsi"/>
+          <w:lang w:val="fr-BE"/>
+        </w:rPr>
+        <w:t>controller</w:t>
+      </w:r>
+      <w:proofErr w:type="spellEnd"/>
+      <w:r>
+        <w:rPr>
+          <w:rFonts w:asciiTheme="minorHAnsi" w:hAnsiTheme="minorHAnsi" w:cstheme="minorHAnsi"/>
+          <w:lang w:val="fr-BE"/>
+        </w:rPr>
+        <w:t xml:space="preserve">" qui est responsable du traitement des requêtes HTTP et de l'interaction avec la couche de service. Il met en œuvre les opérations CRUD ainsi que des fonctionnalités supplémentaires telles que l'ajout de personnages, d'équipages, de fruits du démon, de styles de combat et des </w:t>
+      </w:r>
+      <w:proofErr w:type="spellStart"/>
+      <w:r>
+        <w:rPr>
+          <w:rFonts w:asciiTheme="minorHAnsi" w:hAnsiTheme="minorHAnsi" w:cstheme="minorHAnsi"/>
+          <w:lang w:val="fr-BE"/>
+        </w:rPr>
+        <w:t>hakis</w:t>
+      </w:r>
+      <w:proofErr w:type="spellEnd"/>
+      <w:r>
+        <w:rPr>
+          <w:rFonts w:asciiTheme="minorHAnsi" w:hAnsiTheme="minorHAnsi" w:cstheme="minorHAnsi"/>
+          <w:lang w:val="fr-BE"/>
+        </w:rPr>
+        <w:t>.</w:t>
+      </w:r>
+    </w:p>
+    <w:p>
+      <w:pPr>
+        <w:rPr>
+          <w:rFonts w:asciiTheme="minorHAnsi" w:hAnsiTheme="minorHAnsi" w:cstheme="minorHAnsi"/>
+          <w:lang w:val="fr-BE"/>
+        </w:rPr>
+      </w:pPr>
+    </w:p>
+    <w:p>
+      <w:pPr>
+        <w:rPr>
+          <w:rFonts w:asciiTheme="minorHAnsi" w:hAnsiTheme="minorHAnsi" w:cstheme="minorHAnsi"/>
+          <w:lang w:val="fr-BE"/>
+        </w:rPr>
+      </w:pPr>
+      <w:r>
+        <w:rPr>
+          <w:rFonts w:asciiTheme="minorHAnsi" w:hAnsiTheme="minorHAnsi" w:cstheme="minorHAnsi"/>
+          <w:lang w:val="fr-BE"/>
+        </w:rPr>
+        <w:t>Un autre package est dédié au modèle ("Model"), lequel définit la structure de données d'un personnage, y compris ses attributs et ses relations avec d'autres entités, telles que "one-to-</w:t>
+      </w:r>
+      <w:proofErr w:type="spellStart"/>
+      <w:r>
+        <w:rPr>
+          <w:rFonts w:asciiTheme="minorHAnsi" w:hAnsiTheme="minorHAnsi" w:cstheme="minorHAnsi"/>
+          <w:lang w:val="fr-BE"/>
+        </w:rPr>
+        <w:t>many</w:t>
+      </w:r>
+      <w:proofErr w:type="spellEnd"/>
+      <w:r>
+        <w:rPr>
+          <w:rFonts w:asciiTheme="minorHAnsi" w:hAnsiTheme="minorHAnsi" w:cstheme="minorHAnsi"/>
+          <w:lang w:val="fr-BE"/>
+        </w:rPr>
+        <w:t>" ou "</w:t>
+      </w:r>
+      <w:proofErr w:type="spellStart"/>
+      <w:r>
+        <w:rPr>
+          <w:rFonts w:asciiTheme="minorHAnsi" w:hAnsiTheme="minorHAnsi" w:cstheme="minorHAnsi"/>
+          <w:lang w:val="fr-BE"/>
+        </w:rPr>
+        <w:t>many</w:t>
+      </w:r>
+      <w:proofErr w:type="spellEnd"/>
+      <w:r>
+        <w:rPr>
+          <w:rFonts w:asciiTheme="minorHAnsi" w:hAnsiTheme="minorHAnsi" w:cstheme="minorHAnsi"/>
+          <w:lang w:val="fr-BE"/>
+        </w:rPr>
+        <w:t>-to-one".</w:t>
+      </w:r>
+    </w:p>
+    <w:p>
+      <w:pPr>
+        <w:rPr>
+          <w:rFonts w:asciiTheme="minorHAnsi" w:hAnsiTheme="minorHAnsi" w:cstheme="minorHAnsi"/>
+          <w:lang w:val="fr-BE"/>
+        </w:rPr>
+      </w:pPr>
+    </w:p>
+    <w:p>
+      <w:pPr>
+        <w:rPr>
+          <w:rFonts w:asciiTheme="minorHAnsi" w:hAnsiTheme="minorHAnsi" w:cstheme="minorHAnsi"/>
+          <w:lang w:val="fr-BE"/>
+        </w:rPr>
+      </w:pPr>
+      <w:r>
+        <w:rPr>
+          <w:rFonts w:asciiTheme="minorHAnsi" w:hAnsiTheme="minorHAnsi" w:cstheme="minorHAnsi"/>
+          <w:lang w:val="fr-BE"/>
+        </w:rPr>
+        <w:t>Il existe également un package "Repository" qui utilise Spring Data JPA pour fournir des opérations CRUD pour l'entité "</w:t>
+      </w:r>
+      <w:proofErr w:type="spellStart"/>
+      <w:r>
+        <w:rPr>
+          <w:rFonts w:asciiTheme="minorHAnsi" w:hAnsiTheme="minorHAnsi" w:cstheme="minorHAnsi"/>
+          <w:lang w:val="fr-BE"/>
+        </w:rPr>
+        <w:t>Character</w:t>
+      </w:r>
+      <w:proofErr w:type="spellEnd"/>
+      <w:r>
+        <w:rPr>
+          <w:rFonts w:asciiTheme="minorHAnsi" w:hAnsiTheme="minorHAnsi" w:cstheme="minorHAnsi"/>
+          <w:lang w:val="fr-BE"/>
+        </w:rPr>
+        <w:t>" et les autres modèles. Il inclut des méthodes de requête personnalisées permettant de récupérer les personnages en fonction de différents critères.</w:t>
+      </w:r>
+    </w:p>
+    <w:p>
+      <w:pPr>
+        <w:rPr>
+          <w:rFonts w:asciiTheme="minorHAnsi" w:hAnsiTheme="minorHAnsi" w:cstheme="minorHAnsi"/>
+          <w:lang w:val="fr-BE"/>
+        </w:rPr>
+      </w:pPr>
+    </w:p>
+    <w:p>
+      <w:pPr>
+        <w:rPr>
+          <w:rFonts w:asciiTheme="minorHAnsi" w:hAnsiTheme="minorHAnsi" w:cstheme="minorHAnsi"/>
+          <w:lang w:val="fr-BE"/>
+        </w:rPr>
+      </w:pPr>
+      <w:r>
+        <w:rPr>
+          <w:rFonts w:asciiTheme="minorHAnsi" w:hAnsiTheme="minorHAnsi" w:cstheme="minorHAnsi"/>
+          <w:lang w:val="fr-BE"/>
+        </w:rPr>
+        <w:t>Le package "Service" contient la logique métier pour les opérations liées aux contrôleurs. Il gère les interfaces entre le contrôleur et le référentiel, prenant en charge les transactions et les traitements supplémentaires.</w:t>
+      </w:r>
+    </w:p>
+    <w:p>
+      <w:pPr>
+        <w:rPr>
+          <w:rFonts w:asciiTheme="minorHAnsi" w:hAnsiTheme="minorHAnsi" w:cstheme="minorHAnsi"/>
+          <w:lang w:val="fr-BE"/>
+        </w:rPr>
+      </w:pPr>
+    </w:p>
+    <w:p>
+      <w:pPr>
+        <w:rPr>
+          <w:rFonts w:asciiTheme="minorHAnsi" w:hAnsiTheme="minorHAnsi" w:cstheme="minorHAnsi"/>
+          <w:lang w:val="fr-BE"/>
+        </w:rPr>
+      </w:pPr>
+      <w:r>
+        <w:rPr>
+          <w:rFonts w:asciiTheme="minorHAnsi" w:hAnsiTheme="minorHAnsi" w:cstheme="minorHAnsi"/>
+          <w:lang w:val="fr-BE"/>
+        </w:rPr>
+        <w:t>Un autre fichier à noter est la configuration de la base de données ("</w:t>
+      </w:r>
+      <w:proofErr w:type="spellStart"/>
+      <w:r>
+        <w:rPr>
+          <w:rFonts w:asciiTheme="minorHAnsi" w:hAnsiTheme="minorHAnsi" w:cstheme="minorHAnsi"/>
+          <w:lang w:val="fr-BE"/>
+        </w:rPr>
+        <w:t>application.properties</w:t>
+      </w:r>
+      <w:proofErr w:type="spellEnd"/>
+      <w:r>
+        <w:rPr>
+          <w:rFonts w:asciiTheme="minorHAnsi" w:hAnsiTheme="minorHAnsi" w:cstheme="minorHAnsi"/>
+          <w:lang w:val="fr-BE"/>
+        </w:rPr>
+        <w:t xml:space="preserve">") qui configure les propriétés de connexion à la base de données, telles que l'URL, le nom d'utilisateur et le mot de passe. Il définit également la configuration automatique DDL d'Hibernate pour les mises à jour du schéma, et dans notre cas, nous utiliserons </w:t>
+      </w:r>
+      <w:proofErr w:type="spellStart"/>
+      <w:r>
+        <w:rPr>
+          <w:rFonts w:asciiTheme="minorHAnsi" w:hAnsiTheme="minorHAnsi" w:cstheme="minorHAnsi"/>
+          <w:lang w:val="fr-BE"/>
+        </w:rPr>
+        <w:t>pgAdmin</w:t>
+      </w:r>
+      <w:proofErr w:type="spellEnd"/>
+      <w:r>
+        <w:rPr>
+          <w:rFonts w:asciiTheme="minorHAnsi" w:hAnsiTheme="minorHAnsi" w:cstheme="minorHAnsi"/>
+          <w:lang w:val="fr-BE"/>
+        </w:rPr>
+        <w:t xml:space="preserve"> 4.</w:t>
+      </w:r>
+    </w:p>
+    <w:p>
+      <w:pPr>
+        <w:rPr>
+          <w:rFonts w:asciiTheme="minorHAnsi" w:hAnsiTheme="minorHAnsi" w:cstheme="minorHAnsi"/>
+          <w:lang w:val="fr-BE"/>
+        </w:rPr>
+      </w:pPr>
+    </w:p>
+    <w:p>
+      <w:pPr>
+        <w:rPr>
+          <w:rFonts w:asciiTheme="minorHAnsi" w:hAnsiTheme="minorHAnsi" w:cstheme="minorHAnsi"/>
+          <w:lang w:val="fr-BE"/>
+        </w:rPr>
+      </w:pPr>
+      <w:r>
+        <w:rPr>
+          <w:rFonts w:asciiTheme="minorHAnsi" w:hAnsiTheme="minorHAnsi" w:cstheme="minorHAnsi"/>
+          <w:lang w:val="fr-BE"/>
+        </w:rPr>
+        <w:t xml:space="preserve">Enfin, pour conclure, nous avons les tests d'intégration qui seront utilisés pour tester les </w:t>
+      </w:r>
+      <w:proofErr w:type="spellStart"/>
+      <w:r>
+        <w:rPr>
+          <w:rFonts w:asciiTheme="minorHAnsi" w:hAnsiTheme="minorHAnsi" w:cstheme="minorHAnsi"/>
+          <w:lang w:val="fr-BE"/>
+        </w:rPr>
+        <w:t>endpoints</w:t>
+      </w:r>
+      <w:proofErr w:type="spellEnd"/>
+      <w:r>
+        <w:rPr>
+          <w:rFonts w:asciiTheme="minorHAnsi" w:hAnsiTheme="minorHAnsi" w:cstheme="minorHAnsi"/>
+          <w:lang w:val="fr-BE"/>
+        </w:rPr>
+        <w:t xml:space="preserve"> de l'API. Nous aurons une classe de test dédiée à chaque modèle.</w:t>
+      </w:r>
+    </w:p>
+    <w:p>
+      <w:pPr>
+        <w:rPr>
+          <w:rFonts w:asciiTheme="minorHAnsi" w:hAnsiTheme="minorHAnsi" w:cstheme="minorHAnsi"/>
+          <w:lang w:val="fr-BE"/>
+        </w:rPr>
+      </w:pPr>
+    </w:p>
+    <w:p>
+      <w:pPr>
+        <w:rPr>
+          <w:rFonts w:asciiTheme="minorHAnsi" w:hAnsiTheme="minorHAnsi" w:cstheme="minorHAnsi"/>
+          <w:lang w:val="fr-BE"/>
+        </w:rPr>
+      </w:pPr>
+      <w:r>
+        <w:rPr>
+          <w:rFonts w:asciiTheme="minorHAnsi" w:hAnsiTheme="minorHAnsi" w:cstheme="minorHAnsi"/>
+          <w:lang w:val="fr-BE"/>
+        </w:rPr>
+        <w:t>Quant</w:t>
+      </w:r>
+      <w:r>
+        <w:rPr>
+          <w:rFonts w:asciiTheme="minorHAnsi" w:hAnsiTheme="minorHAnsi" w:cstheme="minorHAnsi"/>
+          <w:lang w:val="fr-BE"/>
+        </w:rPr>
+        <w:t xml:space="preserve"> </w:t>
+      </w:r>
+      <w:r>
+        <w:rPr>
+          <w:rFonts w:asciiTheme="minorHAnsi" w:hAnsiTheme="minorHAnsi" w:cstheme="minorHAnsi"/>
+          <w:lang w:val="fr-BE"/>
+        </w:rPr>
+        <w:t>à</w:t>
+      </w:r>
+      <w:r>
+        <w:rPr>
+          <w:rFonts w:asciiTheme="minorHAnsi" w:hAnsiTheme="minorHAnsi" w:cstheme="minorHAnsi"/>
+          <w:lang w:val="fr-BE"/>
+        </w:rPr>
+        <w:t xml:space="preserve"> l’api secondaire elle suit le même principe</w:t>
+      </w:r>
+      <w:r>
+        <w:rPr>
+          <w:rFonts w:asciiTheme="minorHAnsi" w:hAnsiTheme="minorHAnsi" w:cstheme="minorHAnsi"/>
+          <w:lang w:val="fr-BE"/>
+        </w:rPr>
+        <w:t> :</w:t>
+      </w:r>
+    </w:p>
+    <w:p>
+      <w:pPr>
+        <w:rPr>
+          <w:rFonts w:asciiTheme="minorHAnsi" w:hAnsiTheme="minorHAnsi" w:cstheme="minorHAnsi"/>
+          <w:lang w:val="fr-BE"/>
+        </w:rPr>
+      </w:pPr>
+      <w:r>
+        <w:rPr>
+          <w:rFonts w:asciiTheme="minorHAnsi" w:hAnsiTheme="minorHAnsi" w:cstheme="minorHAnsi"/>
+          <w:lang w:val="fr-BE"/>
+        </w:rPr>
+        <w:drawing>
+          <wp:inline distT="0" distB="0" distL="0" distR="0" wp14:anchorId="4F8E0BB2" wp14:editId="44896045">
+            <wp:extent cx="3905795" cy="2429214"/>
+            <wp:effectExtent l="152400" t="152400" r="361950" b="371475"/>
+            <wp:docPr id="686314433" name="Image 1" descr="Une image contenant texte, capture d’écran, logiciel, Police&#10;&#10;Description générée automatiquement"/>
+            <wp:cNvGraphicFramePr>
+              <a:graphicFrameLocks xmlns:a="http://schemas.openxmlformats.org/drawingml/2006/main" noChangeAspect="1"/>
+            </wp:cNvGraphicFramePr>
+            <a:graphic xmlns:a="http://schemas.openxmlformats.org/drawingml/2006/main">
+              <a:graphicData uri="http://schemas.openxmlformats.org/drawingml/2006/picture">
+                <pic:pic xmlns:pic="http://schemas.openxmlformats.org/drawingml/2006/picture">
+                  <pic:nvPicPr>
+                    <pic:cNvPr id="686314433" name="Image 1" descr="Une image contenant texte, capture d’écran, logiciel, Police&#10;&#10;Description générée automatiquement"/>
                     <pic:cNvPicPr/>
                   </pic:nvPicPr>
                   <pic:blipFill>
@@ -1471,11 +1446,21 @@
                   <pic:spPr>
                     <a:xfrm>
                       <a:off x="0" y="0"/>
-                      <a:ext cx="3963104" cy="1959600"/>
+                      <a:ext cx="3905795" cy="2429214"/>
                     </a:xfrm>
                     <a:prstGeom prst="rect">
                       <a:avLst/>
                     </a:prstGeom>
+                    <a:ln>
+                      <a:noFill/>
+                    </a:ln>
+                    <a:effectLst>
+                      <a:outerShdw blurRad="292100" dist="139700" dir="2700000" algn="tl" rotWithShape="0">
+                        <a:srgbClr val="333333">
+                          <a:alpha val="65000"/>
+                        </a:srgbClr>
+                      </a:outerShdw>
+                    </a:effectLst>
                   </pic:spPr>
                 </pic:pic>
               </a:graphicData>
@@ -1487,18 +1472,317 @@
     <w:p>
       <w:pPr>
         <w:rPr>
-          <w:lang w:val="en-GB"/>
-        </w:rPr>
-      </w:pPr>
-      <w:r>
-        <w:rPr>
+          <w:rFonts w:asciiTheme="minorHAnsi" w:hAnsiTheme="minorHAnsi" w:cstheme="minorHAnsi"/>
+          <w:lang w:val="fr-BE"/>
+        </w:rPr>
+      </w:pPr>
+      <w:r>
+        <w:rPr>
+          <w:rFonts w:asciiTheme="minorHAnsi" w:hAnsiTheme="minorHAnsi" w:cstheme="minorHAnsi"/>
+          <w:lang w:val="fr-BE"/>
+        </w:rPr>
+        <w:br w:type="page"/>
+      </w:r>
+    </w:p>
+    <w:p>
+      <w:pPr>
+        <w:pStyle w:val="Titre1"/>
+        <w:ind w:left="0" w:firstLine="0"/>
+        <w:jc w:val="center"/>
+        <w:rPr>
+          <w:rFonts w:asciiTheme="minorHAnsi" w:hAnsiTheme="minorHAnsi" w:cstheme="minorHAnsi"/>
+          <w:b w:val="0"/>
+          <w:bCs w:val="0"/>
+          <w:lang w:val="fr-BE"/>
+        </w:rPr>
+      </w:pPr>
+      <w:bookmarkStart w:id="2" w:name="_Toc155045660"/>
+      <w:r>
+        <w:rPr>
+          <w:rFonts w:asciiTheme="minorHAnsi" w:hAnsiTheme="minorHAnsi" w:cstheme="minorHAnsi"/>
+          <w:b w:val="0"/>
+          <w:bCs w:val="0"/>
+          <w:lang w:val="fr-BE"/>
+        </w:rPr>
+        <w:lastRenderedPageBreak/>
+        <w:t>2.</w:t>
+      </w:r>
+      <w:r>
+        <w:rPr>
+          <w:rFonts w:asciiTheme="minorHAnsi" w:hAnsiTheme="minorHAnsi" w:cstheme="minorHAnsi"/>
+          <w:b w:val="0"/>
+          <w:bCs w:val="0"/>
+          <w:lang w:val="fr-BE"/>
+        </w:rPr>
+        <w:t xml:space="preserve"> Choix Technique</w:t>
+      </w:r>
+      <w:bookmarkEnd w:id="2"/>
+    </w:p>
+    <w:p>
+      <w:pPr>
+        <w:rPr>
+          <w:rFonts w:asciiTheme="minorHAnsi" w:hAnsiTheme="minorHAnsi" w:cstheme="minorHAnsi"/>
+          <w:lang w:val="fr-BE"/>
+        </w:rPr>
+      </w:pPr>
+    </w:p>
+    <w:p>
+      <w:pPr>
+        <w:rPr>
+          <w:rFonts w:asciiTheme="minorHAnsi" w:hAnsiTheme="minorHAnsi" w:cstheme="minorHAnsi"/>
+          <w:lang w:val="fr-BE"/>
+        </w:rPr>
+      </w:pPr>
+    </w:p>
+    <w:p>
+      <w:pPr>
+        <w:rPr>
+          <w:rFonts w:asciiTheme="minorHAnsi" w:hAnsiTheme="minorHAnsi" w:cstheme="minorHAnsi"/>
+          <w:lang w:val="fr-BE"/>
+        </w:rPr>
+      </w:pPr>
+      <w:r>
+        <w:rPr>
+          <w:rFonts w:asciiTheme="minorHAnsi" w:hAnsiTheme="minorHAnsi" w:cstheme="minorHAnsi"/>
+          <w:lang w:val="fr-BE"/>
+        </w:rPr>
+        <w:t>Dans cette section du document, je vais aborder les choix techniques effectués dans le cadre de mon application. Pour débuter, j'ai opté pour Spring Boot, principalement en raison de son imposition mais également en raison de sa simplicité, de sa convention par rapport à la configuration et de son support intégré pour les applications web.</w:t>
+      </w:r>
+    </w:p>
+    <w:p>
+      <w:pPr>
+        <w:rPr>
+          <w:rFonts w:asciiTheme="minorHAnsi" w:hAnsiTheme="minorHAnsi" w:cstheme="minorHAnsi"/>
+          <w:lang w:val="fr-BE"/>
+        </w:rPr>
+      </w:pPr>
+    </w:p>
+    <w:p>
+      <w:pPr>
+        <w:rPr>
+          <w:rFonts w:asciiTheme="minorHAnsi" w:hAnsiTheme="minorHAnsi" w:cstheme="minorHAnsi"/>
+          <w:lang w:val="fr-BE"/>
+        </w:rPr>
+      </w:pPr>
+      <w:r>
+        <w:rPr>
+          <w:rFonts w:asciiTheme="minorHAnsi" w:hAnsiTheme="minorHAnsi" w:cstheme="minorHAnsi"/>
+          <w:lang w:val="fr-BE"/>
+        </w:rPr>
+        <w:t>Concernant la base de données, j'ai choisi PostgreSQL en raison de ses capacités en tant que base de données relationnelle et de sa compatibilité avec Spring Data JPA. Cette combinaison offre une gestion efficace des entités et simplifie les opérations de persistance.</w:t>
+      </w:r>
+    </w:p>
+    <w:p>
+      <w:pPr>
+        <w:rPr>
+          <w:rFonts w:asciiTheme="minorHAnsi" w:hAnsiTheme="minorHAnsi" w:cstheme="minorHAnsi"/>
+          <w:lang w:val="fr-BE"/>
+        </w:rPr>
+      </w:pPr>
+    </w:p>
+    <w:p>
+      <w:pPr>
+        <w:rPr>
+          <w:rFonts w:asciiTheme="minorHAnsi" w:hAnsiTheme="minorHAnsi" w:cstheme="minorHAnsi"/>
+          <w:lang w:val="fr-BE"/>
+        </w:rPr>
+      </w:pPr>
+      <w:r>
+        <w:rPr>
+          <w:rFonts w:asciiTheme="minorHAnsi" w:hAnsiTheme="minorHAnsi" w:cstheme="minorHAnsi"/>
+          <w:lang w:val="fr-BE"/>
+        </w:rPr>
+        <w:t xml:space="preserve">Dans le cadre de mon projet, j'ai également utilisé </w:t>
+      </w:r>
+      <w:proofErr w:type="spellStart"/>
+      <w:r>
+        <w:rPr>
+          <w:rFonts w:asciiTheme="minorHAnsi" w:hAnsiTheme="minorHAnsi" w:cstheme="minorHAnsi"/>
+          <w:lang w:val="fr-BE"/>
+        </w:rPr>
+        <w:t>RestTemplate</w:t>
+      </w:r>
+      <w:proofErr w:type="spellEnd"/>
+      <w:r>
+        <w:rPr>
+          <w:rFonts w:asciiTheme="minorHAnsi" w:hAnsiTheme="minorHAnsi" w:cstheme="minorHAnsi"/>
+          <w:lang w:val="fr-BE"/>
+        </w:rPr>
+        <w:t xml:space="preserve"> pour interagir avec une deuxième API. Il a été employé pour effectuer des requêtes HTTP vers une API externe dédiée aux combats de personnages, facilitant ainsi l'initialisation de ces combats au sein de mon application.</w:t>
+      </w:r>
+    </w:p>
+    <w:p>
+      <w:pPr>
+        <w:rPr>
+          <w:rFonts w:asciiTheme="minorHAnsi" w:hAnsiTheme="minorHAnsi" w:cstheme="minorHAnsi"/>
+          <w:lang w:val="fr-BE"/>
+        </w:rPr>
+      </w:pPr>
+    </w:p>
+    <w:p>
+      <w:pPr>
+        <w:rPr>
+          <w:rFonts w:asciiTheme="minorHAnsi" w:hAnsiTheme="minorHAnsi" w:cstheme="minorHAnsi"/>
+          <w:lang w:val="fr-BE"/>
+        </w:rPr>
+      </w:pPr>
+      <w:r>
+        <w:rPr>
+          <w:rFonts w:asciiTheme="minorHAnsi" w:hAnsiTheme="minorHAnsi" w:cstheme="minorHAnsi"/>
+          <w:lang w:val="fr-BE"/>
+        </w:rPr>
+        <w:t xml:space="preserve">Par ailleurs, j'ai intégré un frontend à mon application en utilisant le partage de ressources entre origines (CORS). La configuration a été ajustée pour autoriser les requêtes provenant de http://localhost:3000. Pour lancer le frontend, vous pouvez installer </w:t>
+      </w:r>
+      <w:proofErr w:type="spellStart"/>
+      <w:r>
+        <w:rPr>
+          <w:rFonts w:asciiTheme="minorHAnsi" w:hAnsiTheme="minorHAnsi" w:cstheme="minorHAnsi"/>
+          <w:lang w:val="fr-BE"/>
+        </w:rPr>
+        <w:t>React</w:t>
+      </w:r>
+      <w:proofErr w:type="spellEnd"/>
+      <w:r>
+        <w:rPr>
+          <w:rFonts w:asciiTheme="minorHAnsi" w:hAnsiTheme="minorHAnsi" w:cstheme="minorHAnsi"/>
+          <w:lang w:val="fr-BE"/>
+        </w:rPr>
+        <w:t xml:space="preserve"> si ce n'est pas déjà fait. Ensuite, accédez au dossier "frontend" dans le terminal, exécutez la commande </w:t>
+      </w:r>
+      <w:proofErr w:type="spellStart"/>
+      <w:r>
+        <w:rPr>
+          <w:rFonts w:asciiTheme="minorHAnsi" w:hAnsiTheme="minorHAnsi" w:cstheme="minorHAnsi"/>
+          <w:lang w:val="fr-BE"/>
+        </w:rPr>
+        <w:t>npm</w:t>
+      </w:r>
+      <w:proofErr w:type="spellEnd"/>
+      <w:r>
+        <w:rPr>
+          <w:rFonts w:asciiTheme="minorHAnsi" w:hAnsiTheme="minorHAnsi" w:cstheme="minorHAnsi"/>
+          <w:lang w:val="fr-BE"/>
+        </w:rPr>
+        <w:t xml:space="preserve"> </w:t>
+      </w:r>
+      <w:proofErr w:type="spellStart"/>
+      <w:r>
+        <w:rPr>
+          <w:rFonts w:asciiTheme="minorHAnsi" w:hAnsiTheme="minorHAnsi" w:cstheme="minorHAnsi"/>
+          <w:lang w:val="fr-BE"/>
+        </w:rPr>
+        <w:t>install</w:t>
+      </w:r>
+      <w:proofErr w:type="spellEnd"/>
+      <w:r>
+        <w:rPr>
+          <w:rFonts w:asciiTheme="minorHAnsi" w:hAnsiTheme="minorHAnsi" w:cstheme="minorHAnsi"/>
+          <w:lang w:val="fr-BE"/>
+        </w:rPr>
+        <w:t xml:space="preserve">, puis lancez la commande </w:t>
+      </w:r>
+      <w:proofErr w:type="spellStart"/>
+      <w:r>
+        <w:rPr>
+          <w:rFonts w:asciiTheme="minorHAnsi" w:hAnsiTheme="minorHAnsi" w:cstheme="minorHAnsi"/>
+          <w:lang w:val="fr-BE"/>
+        </w:rPr>
+        <w:t>npm</w:t>
+      </w:r>
+      <w:proofErr w:type="spellEnd"/>
+      <w:r>
+        <w:rPr>
+          <w:rFonts w:asciiTheme="minorHAnsi" w:hAnsiTheme="minorHAnsi" w:cstheme="minorHAnsi"/>
+          <w:lang w:val="fr-BE"/>
+        </w:rPr>
+        <w:t xml:space="preserve"> start. La page </w:t>
+      </w:r>
+      <w:proofErr w:type="spellStart"/>
+      <w:r>
+        <w:rPr>
+          <w:rFonts w:asciiTheme="minorHAnsi" w:hAnsiTheme="minorHAnsi" w:cstheme="minorHAnsi"/>
+          <w:lang w:val="fr-BE"/>
+        </w:rPr>
+        <w:t>React</w:t>
+      </w:r>
+      <w:proofErr w:type="spellEnd"/>
+      <w:r>
+        <w:rPr>
+          <w:rFonts w:asciiTheme="minorHAnsi" w:hAnsiTheme="minorHAnsi" w:cstheme="minorHAnsi"/>
+          <w:lang w:val="fr-BE"/>
+        </w:rPr>
+        <w:t xml:space="preserve"> se lancera automatiquement, vous permettant d'apprécier l'aspect visuel de mon application.</w:t>
+      </w:r>
+    </w:p>
+    <w:p>
+      <w:pPr>
+        <w:rPr>
+          <w:rFonts w:asciiTheme="minorHAnsi" w:hAnsiTheme="minorHAnsi" w:cstheme="minorHAnsi"/>
+          <w:lang w:val="fr-BE"/>
+        </w:rPr>
+      </w:pPr>
+    </w:p>
+    <w:p>
+      <w:pPr>
+        <w:rPr>
+          <w:rFonts w:asciiTheme="minorHAnsi" w:hAnsiTheme="minorHAnsi" w:cstheme="minorHAnsi"/>
+          <w:lang w:val="fr-BE"/>
+        </w:rPr>
+      </w:pPr>
+      <w:r>
+        <w:rPr>
+          <w:rFonts w:asciiTheme="minorHAnsi" w:hAnsiTheme="minorHAnsi" w:cstheme="minorHAnsi"/>
+          <w:lang w:val="fr-BE"/>
+        </w:rPr>
+        <w:t>Ces choix techniques ont été guidés par la recherche d'efficacité, de simplicité et de compatibilité, contribuant ainsi à la conception globale de l'application.</w:t>
+      </w:r>
+    </w:p>
+    <w:p>
+      <w:pPr>
+        <w:rPr>
+          <w:rFonts w:asciiTheme="minorHAnsi" w:hAnsiTheme="minorHAnsi" w:cstheme="minorHAnsi"/>
+          <w:lang w:val="fr-BE"/>
+        </w:rPr>
+      </w:pPr>
+      <w:r>
+        <w:rPr>
+          <w:rFonts w:asciiTheme="minorHAnsi" w:hAnsiTheme="minorHAnsi" w:cstheme="minorHAnsi"/>
+          <w:lang w:val="fr-BE"/>
+        </w:rPr>
+        <w:t xml:space="preserve">Voici </w:t>
+      </w:r>
+      <w:r>
+        <w:rPr>
+          <w:rFonts w:asciiTheme="minorHAnsi" w:hAnsiTheme="minorHAnsi" w:cstheme="minorHAnsi"/>
+          <w:lang w:val="fr-BE"/>
+        </w:rPr>
+        <w:t>une image</w:t>
+      </w:r>
+      <w:r>
+        <w:rPr>
+          <w:rFonts w:asciiTheme="minorHAnsi" w:hAnsiTheme="minorHAnsi" w:cstheme="minorHAnsi"/>
+          <w:lang w:val="fr-BE"/>
+        </w:rPr>
+        <w:t xml:space="preserve"> de mon frontend.</w:t>
+      </w:r>
+    </w:p>
+    <w:p>
+      <w:pPr>
+        <w:rPr>
+          <w:rFonts w:asciiTheme="minorHAnsi" w:hAnsiTheme="minorHAnsi" w:cstheme="minorHAnsi"/>
+          <w:lang w:val="fr-BE"/>
+        </w:rPr>
+      </w:pPr>
+      <w:r>
+        <w:rPr>
+          <w:rFonts w:asciiTheme="minorHAnsi" w:hAnsiTheme="minorHAnsi" w:cstheme="minorHAnsi"/>
           <w:noProof/>
           <w:lang w:val="en-GB"/>
         </w:rPr>
         <w:drawing>
-          <wp:inline distT="0" distB="0" distL="0" distR="0" wp14:anchorId="7D8B6196" wp14:editId="54220B4E">
+          <wp:inline distT="0" distB="0" distL="0" distR="0" wp14:anchorId="7D8B6196" wp14:editId="560996ED">
             <wp:extent cx="3962732" cy="2058974"/>
-            <wp:effectExtent l="0" t="0" r="0" b="0"/>
+            <wp:effectExtent l="152400" t="152400" r="361950" b="360680"/>
             <wp:docPr id="881259836" name="Image 1" descr="Une image contenant texte, Visage humain, personne, habits&#10;&#10;Description générée automatiquement"/>
             <wp:cNvGraphicFramePr>
               <a:graphicFrameLocks xmlns:a="http://schemas.openxmlformats.org/drawingml/2006/main" noChangeAspect="1"/>
@@ -1524,6 +1808,16 @@
                     <a:prstGeom prst="rect">
                       <a:avLst/>
                     </a:prstGeom>
+                    <a:ln>
+                      <a:noFill/>
+                    </a:ln>
+                    <a:effectLst>
+                      <a:outerShdw blurRad="292100" dist="139700" dir="2700000" algn="tl" rotWithShape="0">
+                        <a:srgbClr val="333333">
+                          <a:alpha val="65000"/>
+                        </a:srgbClr>
+                      </a:outerShdw>
+                    </a:effectLst>
                   </pic:spPr>
                 </pic:pic>
               </a:graphicData>
@@ -1533,186 +1827,223 @@
       </w:r>
       <w:r>
         <w:rPr>
-          <w:lang w:val="en-GB"/>
+          <w:rFonts w:asciiTheme="minorHAnsi" w:hAnsiTheme="minorHAnsi" w:cstheme="minorHAnsi"/>
+          <w:lang w:val="fr-BE"/>
         </w:rPr>
         <w:br w:type="page"/>
       </w:r>
     </w:p>
     <w:p>
       <w:pPr>
-        <w:rPr>
-          <w:lang w:val="en-GB"/>
-        </w:rPr>
-      </w:pPr>
-    </w:p>
-    <w:p>
-      <w:pPr>
-        <w:rPr>
-          <w:lang w:val="en-GB"/>
-        </w:rPr>
-      </w:pPr>
-    </w:p>
-    <w:p>
-      <w:pPr>
-        <w:rPr>
+        <w:pStyle w:val="Titre1"/>
+        <w:ind w:left="0" w:firstLine="0"/>
+        <w:jc w:val="center"/>
+        <w:rPr>
+          <w:b w:val="0"/>
+          <w:bCs w:val="0"/>
+          <w:lang w:val="fr-BE"/>
+        </w:rPr>
+      </w:pPr>
+      <w:bookmarkStart w:id="3" w:name="_Toc155045661"/>
+      <w:r>
+        <w:rPr>
+          <w:b w:val="0"/>
+          <w:bCs w:val="0"/>
+          <w:lang w:val="fr-BE"/>
+        </w:rPr>
+        <w:lastRenderedPageBreak/>
+        <w:t>3.</w:t>
+      </w:r>
+      <w:r>
+        <w:rPr>
+          <w:b w:val="0"/>
+          <w:bCs w:val="0"/>
+          <w:lang w:val="fr-BE"/>
+        </w:rPr>
+        <w:t xml:space="preserve"> Utilisation de l’API</w:t>
+      </w:r>
+      <w:bookmarkEnd w:id="3"/>
+    </w:p>
+    <w:p>
+      <w:pPr>
+        <w:pStyle w:val="Titre1"/>
+        <w:ind w:left="0" w:firstLine="0"/>
+        <w:jc w:val="center"/>
+        <w:rPr>
+          <w:lang w:val="fr-BE"/>
+        </w:rPr>
+      </w:pPr>
+    </w:p>
+    <w:p>
+      <w:pPr>
+        <w:rPr>
+          <w:rFonts w:asciiTheme="minorHAnsi" w:hAnsiTheme="minorHAnsi" w:cstheme="minorHAnsi"/>
+          <w:lang w:val="fr-BE"/>
+        </w:rPr>
+      </w:pPr>
+      <w:r>
+        <w:rPr>
+          <w:rFonts w:asciiTheme="minorHAnsi" w:hAnsiTheme="minorHAnsi" w:cstheme="minorHAnsi"/>
+          <w:lang w:val="fr-BE"/>
+        </w:rPr>
+        <w:t>Je vais expliquer le projet pour le contrôleur de personnage car c'est le même principe pour les autres contrôleurs.</w:t>
+      </w:r>
+    </w:p>
+    <w:p>
+      <w:pPr>
+        <w:rPr>
+          <w:rFonts w:asciiTheme="minorHAnsi" w:hAnsiTheme="minorHAnsi" w:cstheme="minorHAnsi"/>
+          <w:lang w:val="fr-BE"/>
+        </w:rPr>
+      </w:pPr>
+    </w:p>
+    <w:p>
+      <w:pPr>
+        <w:rPr>
+          <w:rFonts w:asciiTheme="minorHAnsi" w:hAnsiTheme="minorHAnsi" w:cstheme="minorHAnsi"/>
           <w:b/>
           <w:bCs/>
-          <w:sz w:val="28"/>
-          <w:szCs w:val="28"/>
-          <w:lang w:val="en-GB"/>
-        </w:rPr>
-      </w:pPr>
-      <w:r>
-        <w:rPr>
+          <w:lang w:val="fr-BE"/>
+        </w:rPr>
+      </w:pPr>
+      <w:r>
+        <w:rPr>
+          <w:rFonts w:asciiTheme="minorHAnsi" w:hAnsiTheme="minorHAnsi" w:cstheme="minorHAnsi"/>
           <w:b/>
           <w:bCs/>
-          <w:sz w:val="28"/>
-          <w:szCs w:val="28"/>
-          <w:lang w:val="en-GB"/>
-        </w:rPr>
-        <w:t>How to Use the API</w:t>
-      </w:r>
-    </w:p>
-    <w:p>
-      <w:pPr>
-        <w:rPr>
-          <w:lang w:val="en-GB"/>
-        </w:rPr>
-      </w:pPr>
-      <w:r>
-        <w:rPr>
-          <w:lang w:val="en-GB"/>
-        </w:rPr>
-        <w:t>I'm going to explain the project for the character controller because then it's the same principle for the other controllers.</w:t>
-      </w:r>
-    </w:p>
-    <w:p>
-      <w:pPr>
-        <w:rPr>
+          <w:lang w:val="fr-BE"/>
+        </w:rPr>
+        <w:t>Récupérer tous les personnages :</w:t>
+      </w:r>
+    </w:p>
+    <w:p>
+      <w:pPr>
+        <w:rPr>
+          <w:rFonts w:asciiTheme="minorHAnsi" w:hAnsiTheme="minorHAnsi" w:cstheme="minorHAnsi"/>
+          <w:lang w:val="fr-BE"/>
+        </w:rPr>
+      </w:pPr>
+      <w:r>
+        <w:rPr>
+          <w:rFonts w:asciiTheme="minorHAnsi" w:hAnsiTheme="minorHAnsi" w:cstheme="minorHAnsi"/>
+          <w:lang w:val="fr-BE"/>
+        </w:rPr>
+        <w:t>Point de terminaison : http://localhost:8080/api/characters</w:t>
+      </w:r>
+    </w:p>
+    <w:p>
+      <w:pPr>
+        <w:rPr>
+          <w:rFonts w:asciiTheme="minorHAnsi" w:hAnsiTheme="minorHAnsi" w:cstheme="minorHAnsi"/>
+          <w:lang w:val="fr-BE"/>
+        </w:rPr>
+      </w:pPr>
+      <w:r>
+        <w:rPr>
+          <w:rFonts w:asciiTheme="minorHAnsi" w:hAnsiTheme="minorHAnsi" w:cstheme="minorHAnsi"/>
+          <w:lang w:val="fr-BE"/>
+        </w:rPr>
+        <w:t>Renvoie une liste de tous les personnages de la base de données.</w:t>
+      </w:r>
+    </w:p>
+    <w:p>
+      <w:pPr>
+        <w:rPr>
+          <w:rFonts w:asciiTheme="minorHAnsi" w:hAnsiTheme="minorHAnsi" w:cstheme="minorHAnsi"/>
+          <w:lang w:val="fr-BE"/>
+        </w:rPr>
+      </w:pPr>
+      <w:r>
+        <w:rPr>
+          <w:rFonts w:asciiTheme="minorHAnsi" w:hAnsiTheme="minorHAnsi" w:cstheme="minorHAnsi"/>
+          <w:lang w:val="fr-BE"/>
+        </w:rPr>
+        <w:drawing>
+          <wp:inline distT="0" distB="0" distL="0" distR="0" wp14:anchorId="0505458E" wp14:editId="2F5AEB03">
+            <wp:extent cx="6419850" cy="1995805"/>
+            <wp:effectExtent l="0" t="0" r="0" b="4445"/>
+            <wp:docPr id="1935224354" name="Image 1" descr="Une image contenant capture d’écran&#10;&#10;Description générée automatiquement"/>
+            <wp:cNvGraphicFramePr>
+              <a:graphicFrameLocks xmlns:a="http://schemas.openxmlformats.org/drawingml/2006/main" noChangeAspect="1"/>
+            </wp:cNvGraphicFramePr>
+            <a:graphic xmlns:a="http://schemas.openxmlformats.org/drawingml/2006/main">
+              <a:graphicData uri="http://schemas.openxmlformats.org/drawingml/2006/picture">
+                <pic:pic xmlns:pic="http://schemas.openxmlformats.org/drawingml/2006/picture">
+                  <pic:nvPicPr>
+                    <pic:cNvPr id="1935224354" name="Image 1" descr="Une image contenant capture d’écran&#10;&#10;Description générée automatiquement"/>
+                    <pic:cNvPicPr/>
+                  </pic:nvPicPr>
+                  <pic:blipFill>
+                    <a:blip r:embed="rId14"/>
+                    <a:stretch>
+                      <a:fillRect/>
+                    </a:stretch>
+                  </pic:blipFill>
+                  <pic:spPr>
+                    <a:xfrm>
+                      <a:off x="0" y="0"/>
+                      <a:ext cx="6419850" cy="1995805"/>
+                    </a:xfrm>
+                    <a:prstGeom prst="rect">
+                      <a:avLst/>
+                    </a:prstGeom>
+                  </pic:spPr>
+                </pic:pic>
+              </a:graphicData>
+            </a:graphic>
+          </wp:inline>
+        </w:drawing>
+      </w:r>
+    </w:p>
+    <w:p>
+      <w:pPr>
+        <w:rPr>
+          <w:rFonts w:asciiTheme="minorHAnsi" w:hAnsiTheme="minorHAnsi" w:cstheme="minorHAnsi"/>
+          <w:lang w:val="fr-BE"/>
+        </w:rPr>
+      </w:pPr>
+    </w:p>
+    <w:p>
+      <w:pPr>
+        <w:rPr>
+          <w:rFonts w:asciiTheme="minorHAnsi" w:hAnsiTheme="minorHAnsi" w:cstheme="minorHAnsi"/>
           <w:b/>
           <w:bCs/>
-          <w:sz w:val="28"/>
-          <w:szCs w:val="28"/>
-          <w:lang w:val="en-GB"/>
-        </w:rPr>
-      </w:pPr>
-    </w:p>
-    <w:p>
-      <w:pPr>
-        <w:rPr>
+          <w:lang w:val="fr-BE"/>
+        </w:rPr>
+      </w:pPr>
+      <w:r>
+        <w:rPr>
+          <w:rFonts w:asciiTheme="minorHAnsi" w:hAnsiTheme="minorHAnsi" w:cstheme="minorHAnsi"/>
           <w:b/>
           <w:bCs/>
-          <w:lang w:val="en-GB"/>
-        </w:rPr>
-      </w:pPr>
-      <w:r>
-        <w:rPr>
-          <w:b/>
-          <w:bCs/>
-          <w:lang w:val="en-GB"/>
-        </w:rPr>
-        <w:t>Retrieve All Characters:</w:t>
-      </w:r>
-    </w:p>
-    <w:p>
-      <w:pPr>
-        <w:rPr>
-          <w:lang w:val="en-GB"/>
-        </w:rPr>
-      </w:pPr>
-      <w:r>
-        <w:rPr>
-          <w:lang w:val="en-GB"/>
-        </w:rPr>
-        <w:t xml:space="preserve">Endpoint: </w:t>
-      </w:r>
-      <w:r>
-        <w:rPr>
-          <w:lang w:val="en-GB"/>
-        </w:rPr>
-        <w:t>http://localhost:8080/</w:t>
-      </w:r>
-      <w:r>
-        <w:rPr>
-          <w:lang w:val="en-GB"/>
-        </w:rPr>
-        <w:t>api/characters</w:t>
-      </w:r>
-    </w:p>
-    <w:p>
-      <w:pPr>
-        <w:rPr>
-          <w:lang w:val="en-GB"/>
-        </w:rPr>
-      </w:pPr>
-      <w:r>
-        <w:rPr>
-          <w:lang w:val="en-GB"/>
-        </w:rPr>
-        <w:t>Returns a list of all characters in the database.</w:t>
-      </w:r>
-    </w:p>
-    <w:p>
-      <w:pPr>
-        <w:rPr>
-          <w:lang w:val="en-GB"/>
-        </w:rPr>
-      </w:pPr>
-    </w:p>
-    <w:p>
-      <w:pPr>
-        <w:rPr>
-          <w:b/>
-          <w:bCs/>
-          <w:lang w:val="en-GB"/>
-        </w:rPr>
-      </w:pPr>
-      <w:r>
-        <w:rPr>
-          <w:b/>
-          <w:bCs/>
-          <w:lang w:val="en-GB"/>
-        </w:rPr>
-        <w:t>Add a New Character:</w:t>
-      </w:r>
-    </w:p>
-    <w:p>
-      <w:pPr>
-        <w:rPr>
-          <w:lang w:val="en-GB"/>
-        </w:rPr>
-      </w:pPr>
-      <w:r>
-        <w:rPr>
-          <w:lang w:val="en-GB"/>
-        </w:rPr>
-        <w:t>Endpoint</w:t>
-      </w:r>
-      <w:r>
-        <w:rPr>
-          <w:lang w:val="en-GB"/>
-        </w:rPr>
-        <w:t xml:space="preserve"> http://localhost:8080</w:t>
-      </w:r>
-      <w:r>
-        <w:rPr>
-          <w:lang w:val="en-GB"/>
-        </w:rPr>
-        <w:t>/api/characters/add</w:t>
-      </w:r>
-    </w:p>
-    <w:p>
-      <w:pPr>
-        <w:rPr>
-          <w:lang w:val="en-GB"/>
-        </w:rPr>
-      </w:pPr>
-      <w:r>
-        <w:rPr>
-          <w:lang w:val="en-GB"/>
-        </w:rPr>
-        <w:t xml:space="preserve">Body: </w:t>
-      </w:r>
+          <w:lang w:val="fr-BE"/>
+        </w:rPr>
+        <w:t>Ajouter un nouveau personnage :</w:t>
+      </w:r>
+    </w:p>
+    <w:p>
+      <w:pPr>
+        <w:rPr>
+          <w:rFonts w:asciiTheme="minorHAnsi" w:hAnsiTheme="minorHAnsi" w:cstheme="minorHAnsi"/>
+          <w:lang w:val="fr-BE"/>
+        </w:rPr>
+      </w:pPr>
+      <w:r>
+        <w:rPr>
+          <w:rFonts w:asciiTheme="minorHAnsi" w:hAnsiTheme="minorHAnsi" w:cstheme="minorHAnsi"/>
+          <w:lang w:val="fr-BE"/>
+        </w:rPr>
+        <w:t>Point de terminaison : http://localhost:8080/api/characters/add</w:t>
+      </w:r>
+    </w:p>
+    <w:p>
+      <w:pPr>
+        <w:rPr>
+          <w:rFonts w:asciiTheme="minorHAnsi" w:hAnsiTheme="minorHAnsi" w:cstheme="minorHAnsi"/>
+          <w:lang w:val="fr-BE"/>
+        </w:rPr>
+      </w:pPr>
     </w:p>
     <w:p>
       <w:pPr>
@@ -1722,7 +2053,7 @@
         <w:autoSpaceDN/>
         <w:spacing w:line="270" w:lineRule="atLeast"/>
         <w:rPr>
-          <w:rFonts w:ascii="Courier New" w:eastAsia="Times New Roman" w:hAnsi="Courier New" w:cs="Courier New"/>
+          <w:rFonts w:asciiTheme="minorHAnsi" w:eastAsia="Times New Roman" w:hAnsiTheme="minorHAnsi" w:cstheme="minorHAnsi"/>
           <w:color w:val="F8F8F2"/>
           <w:sz w:val="18"/>
           <w:szCs w:val="18"/>
@@ -1731,7 +2062,7 @@
       </w:pPr>
       <w:r>
         <w:rPr>
-          <w:rFonts w:ascii="Courier New" w:eastAsia="Times New Roman" w:hAnsi="Courier New" w:cs="Courier New"/>
+          <w:rFonts w:asciiTheme="minorHAnsi" w:eastAsia="Times New Roman" w:hAnsiTheme="minorHAnsi" w:cstheme="minorHAnsi"/>
           <w:color w:val="DCDCDC"/>
           <w:sz w:val="18"/>
           <w:szCs w:val="18"/>
@@ -1748,7 +2079,7 @@
         <w:autoSpaceDN/>
         <w:spacing w:line="270" w:lineRule="atLeast"/>
         <w:rPr>
-          <w:rFonts w:ascii="Courier New" w:eastAsia="Times New Roman" w:hAnsi="Courier New" w:cs="Courier New"/>
+          <w:rFonts w:asciiTheme="minorHAnsi" w:eastAsia="Times New Roman" w:hAnsiTheme="minorHAnsi" w:cstheme="minorHAnsi"/>
           <w:color w:val="F8F8F2"/>
           <w:sz w:val="18"/>
           <w:szCs w:val="18"/>
@@ -1757,7 +2088,7 @@
       </w:pPr>
       <w:r>
         <w:rPr>
-          <w:rFonts w:ascii="Courier New" w:eastAsia="Times New Roman" w:hAnsi="Courier New" w:cs="Courier New"/>
+          <w:rFonts w:asciiTheme="minorHAnsi" w:eastAsia="Times New Roman" w:hAnsiTheme="minorHAnsi" w:cstheme="minorHAnsi"/>
           <w:color w:val="F8F8F2"/>
           <w:sz w:val="18"/>
           <w:szCs w:val="18"/>
@@ -1767,7 +2098,7 @@
       </w:r>
       <w:r>
         <w:rPr>
-          <w:rFonts w:ascii="Courier New" w:eastAsia="Times New Roman" w:hAnsi="Courier New" w:cs="Courier New"/>
+          <w:rFonts w:asciiTheme="minorHAnsi" w:eastAsia="Times New Roman" w:hAnsiTheme="minorHAnsi" w:cstheme="minorHAnsi"/>
           <w:color w:val="9CDCFE"/>
           <w:sz w:val="18"/>
           <w:szCs w:val="18"/>
@@ -1777,7 +2108,7 @@
       </w:r>
       <w:r>
         <w:rPr>
-          <w:rFonts w:ascii="Courier New" w:eastAsia="Times New Roman" w:hAnsi="Courier New" w:cs="Courier New"/>
+          <w:rFonts w:asciiTheme="minorHAnsi" w:eastAsia="Times New Roman" w:hAnsiTheme="minorHAnsi" w:cstheme="minorHAnsi"/>
           <w:color w:val="DCDCDC"/>
           <w:sz w:val="18"/>
           <w:szCs w:val="18"/>
@@ -1787,7 +2118,7 @@
       </w:r>
       <w:r>
         <w:rPr>
-          <w:rFonts w:ascii="Courier New" w:eastAsia="Times New Roman" w:hAnsi="Courier New" w:cs="Courier New"/>
+          <w:rFonts w:asciiTheme="minorHAnsi" w:eastAsia="Times New Roman" w:hAnsiTheme="minorHAnsi" w:cstheme="minorHAnsi"/>
           <w:color w:val="F8F8F2"/>
           <w:sz w:val="18"/>
           <w:szCs w:val="18"/>
@@ -1797,7 +2128,7 @@
       </w:r>
       <w:r>
         <w:rPr>
-          <w:rFonts w:ascii="Courier New" w:eastAsia="Times New Roman" w:hAnsi="Courier New" w:cs="Courier New"/>
+          <w:rFonts w:asciiTheme="minorHAnsi" w:eastAsia="Times New Roman" w:hAnsiTheme="minorHAnsi" w:cstheme="minorHAnsi"/>
           <w:color w:val="CE9178"/>
           <w:sz w:val="18"/>
           <w:szCs w:val="18"/>
@@ -1807,7 +2138,7 @@
       </w:r>
       <w:r>
         <w:rPr>
-          <w:rFonts w:ascii="Courier New" w:eastAsia="Times New Roman" w:hAnsi="Courier New" w:cs="Courier New"/>
+          <w:rFonts w:asciiTheme="minorHAnsi" w:eastAsia="Times New Roman" w:hAnsiTheme="minorHAnsi" w:cstheme="minorHAnsi"/>
           <w:color w:val="DCDCDC"/>
           <w:sz w:val="18"/>
           <w:szCs w:val="18"/>
@@ -1824,7 +2155,7 @@
         <w:autoSpaceDN/>
         <w:spacing w:line="270" w:lineRule="atLeast"/>
         <w:rPr>
-          <w:rFonts w:ascii="Courier New" w:eastAsia="Times New Roman" w:hAnsi="Courier New" w:cs="Courier New"/>
+          <w:rFonts w:asciiTheme="minorHAnsi" w:eastAsia="Times New Roman" w:hAnsiTheme="minorHAnsi" w:cstheme="minorHAnsi"/>
           <w:color w:val="F8F8F2"/>
           <w:sz w:val="18"/>
           <w:szCs w:val="18"/>
@@ -1833,7 +2164,7 @@
       </w:pPr>
       <w:r>
         <w:rPr>
-          <w:rFonts w:ascii="Courier New" w:eastAsia="Times New Roman" w:hAnsi="Courier New" w:cs="Courier New"/>
+          <w:rFonts w:asciiTheme="minorHAnsi" w:eastAsia="Times New Roman" w:hAnsiTheme="minorHAnsi" w:cstheme="minorHAnsi"/>
           <w:color w:val="F8F8F2"/>
           <w:sz w:val="18"/>
           <w:szCs w:val="18"/>
@@ -1843,7 +2174,7 @@
       </w:r>
       <w:r>
         <w:rPr>
-          <w:rFonts w:ascii="Courier New" w:eastAsia="Times New Roman" w:hAnsi="Courier New" w:cs="Courier New"/>
+          <w:rFonts w:asciiTheme="minorHAnsi" w:eastAsia="Times New Roman" w:hAnsiTheme="minorHAnsi" w:cstheme="minorHAnsi"/>
           <w:color w:val="9CDCFE"/>
           <w:sz w:val="18"/>
           <w:szCs w:val="18"/>
@@ -1853,7 +2184,7 @@
       </w:r>
       <w:r>
         <w:rPr>
-          <w:rFonts w:ascii="Courier New" w:eastAsia="Times New Roman" w:hAnsi="Courier New" w:cs="Courier New"/>
+          <w:rFonts w:asciiTheme="minorHAnsi" w:eastAsia="Times New Roman" w:hAnsiTheme="minorHAnsi" w:cstheme="minorHAnsi"/>
           <w:color w:val="DCDCDC"/>
           <w:sz w:val="18"/>
           <w:szCs w:val="18"/>
@@ -1863,7 +2194,7 @@
       </w:r>
       <w:r>
         <w:rPr>
-          <w:rFonts w:ascii="Courier New" w:eastAsia="Times New Roman" w:hAnsi="Courier New" w:cs="Courier New"/>
+          <w:rFonts w:asciiTheme="minorHAnsi" w:eastAsia="Times New Roman" w:hAnsiTheme="minorHAnsi" w:cstheme="minorHAnsi"/>
           <w:color w:val="F8F8F2"/>
           <w:sz w:val="18"/>
           <w:szCs w:val="18"/>
@@ -1873,7 +2204,7 @@
       </w:r>
       <w:r>
         <w:rPr>
-          <w:rFonts w:ascii="Courier New" w:eastAsia="Times New Roman" w:hAnsi="Courier New" w:cs="Courier New"/>
+          <w:rFonts w:asciiTheme="minorHAnsi" w:eastAsia="Times New Roman" w:hAnsiTheme="minorHAnsi" w:cstheme="minorHAnsi"/>
           <w:color w:val="CE9178"/>
           <w:sz w:val="18"/>
           <w:szCs w:val="18"/>
@@ -1883,7 +2214,7 @@
       </w:r>
       <w:r>
         <w:rPr>
-          <w:rFonts w:ascii="Courier New" w:eastAsia="Times New Roman" w:hAnsi="Courier New" w:cs="Courier New"/>
+          <w:rFonts w:asciiTheme="minorHAnsi" w:eastAsia="Times New Roman" w:hAnsiTheme="minorHAnsi" w:cstheme="minorHAnsi"/>
           <w:color w:val="DCDCDC"/>
           <w:sz w:val="18"/>
           <w:szCs w:val="18"/>
@@ -1900,7 +2231,7 @@
         <w:autoSpaceDN/>
         <w:spacing w:line="270" w:lineRule="atLeast"/>
         <w:rPr>
-          <w:rFonts w:ascii="Courier New" w:eastAsia="Times New Roman" w:hAnsi="Courier New" w:cs="Courier New"/>
+          <w:rFonts w:asciiTheme="minorHAnsi" w:eastAsia="Times New Roman" w:hAnsiTheme="minorHAnsi" w:cstheme="minorHAnsi"/>
           <w:color w:val="F8F8F2"/>
           <w:sz w:val="18"/>
           <w:szCs w:val="18"/>
@@ -1909,7 +2240,7 @@
       </w:pPr>
       <w:r>
         <w:rPr>
-          <w:rFonts w:ascii="Courier New" w:eastAsia="Times New Roman" w:hAnsi="Courier New" w:cs="Courier New"/>
+          <w:rFonts w:asciiTheme="minorHAnsi" w:eastAsia="Times New Roman" w:hAnsiTheme="minorHAnsi" w:cstheme="minorHAnsi"/>
           <w:color w:val="F8F8F2"/>
           <w:sz w:val="18"/>
           <w:szCs w:val="18"/>
@@ -1919,7 +2250,7 @@
       </w:r>
       <w:r>
         <w:rPr>
-          <w:rFonts w:ascii="Courier New" w:eastAsia="Times New Roman" w:hAnsi="Courier New" w:cs="Courier New"/>
+          <w:rFonts w:asciiTheme="minorHAnsi" w:eastAsia="Times New Roman" w:hAnsiTheme="minorHAnsi" w:cstheme="minorHAnsi"/>
           <w:color w:val="9CDCFE"/>
           <w:sz w:val="18"/>
           <w:szCs w:val="18"/>
@@ -1929,7 +2260,7 @@
       </w:r>
       <w:r>
         <w:rPr>
-          <w:rFonts w:ascii="Courier New" w:eastAsia="Times New Roman" w:hAnsi="Courier New" w:cs="Courier New"/>
+          <w:rFonts w:asciiTheme="minorHAnsi" w:eastAsia="Times New Roman" w:hAnsiTheme="minorHAnsi" w:cstheme="minorHAnsi"/>
           <w:color w:val="DCDCDC"/>
           <w:sz w:val="18"/>
           <w:szCs w:val="18"/>
@@ -1939,7 +2270,7 @@
       </w:r>
       <w:r>
         <w:rPr>
-          <w:rFonts w:ascii="Courier New" w:eastAsia="Times New Roman" w:hAnsi="Courier New" w:cs="Courier New"/>
+          <w:rFonts w:asciiTheme="minorHAnsi" w:eastAsia="Times New Roman" w:hAnsiTheme="minorHAnsi" w:cstheme="minorHAnsi"/>
           <w:color w:val="F8F8F2"/>
           <w:sz w:val="18"/>
           <w:szCs w:val="18"/>
@@ -1949,7 +2280,7 @@
       </w:r>
       <w:r>
         <w:rPr>
-          <w:rFonts w:ascii="Courier New" w:eastAsia="Times New Roman" w:hAnsi="Courier New" w:cs="Courier New"/>
+          <w:rFonts w:asciiTheme="minorHAnsi" w:eastAsia="Times New Roman" w:hAnsiTheme="minorHAnsi" w:cstheme="minorHAnsi"/>
           <w:color w:val="CE9178"/>
           <w:sz w:val="18"/>
           <w:szCs w:val="18"/>
@@ -1959,7 +2290,7 @@
       </w:r>
       <w:r>
         <w:rPr>
-          <w:rFonts w:ascii="Courier New" w:eastAsia="Times New Roman" w:hAnsi="Courier New" w:cs="Courier New"/>
+          <w:rFonts w:asciiTheme="minorHAnsi" w:eastAsia="Times New Roman" w:hAnsiTheme="minorHAnsi" w:cstheme="minorHAnsi"/>
           <w:color w:val="DCDCDC"/>
           <w:sz w:val="18"/>
           <w:szCs w:val="18"/>
@@ -1976,7 +2307,7 @@
         <w:autoSpaceDN/>
         <w:spacing w:line="270" w:lineRule="atLeast"/>
         <w:rPr>
-          <w:rFonts w:ascii="Courier New" w:eastAsia="Times New Roman" w:hAnsi="Courier New" w:cs="Courier New"/>
+          <w:rFonts w:asciiTheme="minorHAnsi" w:eastAsia="Times New Roman" w:hAnsiTheme="minorHAnsi" w:cstheme="minorHAnsi"/>
           <w:color w:val="F8F8F2"/>
           <w:sz w:val="18"/>
           <w:szCs w:val="18"/>
@@ -1985,7 +2316,7 @@
       </w:pPr>
       <w:r>
         <w:rPr>
-          <w:rFonts w:ascii="Courier New" w:eastAsia="Times New Roman" w:hAnsi="Courier New" w:cs="Courier New"/>
+          <w:rFonts w:asciiTheme="minorHAnsi" w:eastAsia="Times New Roman" w:hAnsiTheme="minorHAnsi" w:cstheme="minorHAnsi"/>
           <w:color w:val="F8F8F2"/>
           <w:sz w:val="18"/>
           <w:szCs w:val="18"/>
@@ -1995,7 +2326,7 @@
       </w:r>
       <w:r>
         <w:rPr>
-          <w:rFonts w:ascii="Courier New" w:eastAsia="Times New Roman" w:hAnsi="Courier New" w:cs="Courier New"/>
+          <w:rFonts w:asciiTheme="minorHAnsi" w:eastAsia="Times New Roman" w:hAnsiTheme="minorHAnsi" w:cstheme="minorHAnsi"/>
           <w:color w:val="9CDCFE"/>
           <w:sz w:val="18"/>
           <w:szCs w:val="18"/>
@@ -2005,7 +2336,7 @@
       </w:r>
       <w:r>
         <w:rPr>
-          <w:rFonts w:ascii="Courier New" w:eastAsia="Times New Roman" w:hAnsi="Courier New" w:cs="Courier New"/>
+          <w:rFonts w:asciiTheme="minorHAnsi" w:eastAsia="Times New Roman" w:hAnsiTheme="minorHAnsi" w:cstheme="minorHAnsi"/>
           <w:color w:val="DCDCDC"/>
           <w:sz w:val="18"/>
           <w:szCs w:val="18"/>
@@ -2015,7 +2346,7 @@
       </w:r>
       <w:r>
         <w:rPr>
-          <w:rFonts w:ascii="Courier New" w:eastAsia="Times New Roman" w:hAnsi="Courier New" w:cs="Courier New"/>
+          <w:rFonts w:asciiTheme="minorHAnsi" w:eastAsia="Times New Roman" w:hAnsiTheme="minorHAnsi" w:cstheme="minorHAnsi"/>
           <w:color w:val="F8F8F2"/>
           <w:sz w:val="18"/>
           <w:szCs w:val="18"/>
@@ -2025,7 +2356,7 @@
       </w:r>
       <w:r>
         <w:rPr>
-          <w:rFonts w:ascii="Courier New" w:eastAsia="Times New Roman" w:hAnsi="Courier New" w:cs="Courier New"/>
+          <w:rFonts w:asciiTheme="minorHAnsi" w:eastAsia="Times New Roman" w:hAnsiTheme="minorHAnsi" w:cstheme="minorHAnsi"/>
           <w:color w:val="B5CEA8"/>
           <w:sz w:val="18"/>
           <w:szCs w:val="18"/>
@@ -2035,7 +2366,7 @@
       </w:r>
       <w:r>
         <w:rPr>
-          <w:rFonts w:ascii="Courier New" w:eastAsia="Times New Roman" w:hAnsi="Courier New" w:cs="Courier New"/>
+          <w:rFonts w:asciiTheme="minorHAnsi" w:eastAsia="Times New Roman" w:hAnsiTheme="minorHAnsi" w:cstheme="minorHAnsi"/>
           <w:color w:val="DCDCDC"/>
           <w:sz w:val="18"/>
           <w:szCs w:val="18"/>
@@ -2052,7 +2383,7 @@
         <w:autoSpaceDN/>
         <w:spacing w:line="270" w:lineRule="atLeast"/>
         <w:rPr>
-          <w:rFonts w:ascii="Courier New" w:eastAsia="Times New Roman" w:hAnsi="Courier New" w:cs="Courier New"/>
+          <w:rFonts w:asciiTheme="minorHAnsi" w:eastAsia="Times New Roman" w:hAnsiTheme="minorHAnsi" w:cstheme="minorHAnsi"/>
           <w:color w:val="F8F8F2"/>
           <w:sz w:val="18"/>
           <w:szCs w:val="18"/>
@@ -2061,7 +2392,7 @@
       </w:pPr>
       <w:r>
         <w:rPr>
-          <w:rFonts w:ascii="Courier New" w:eastAsia="Times New Roman" w:hAnsi="Courier New" w:cs="Courier New"/>
+          <w:rFonts w:asciiTheme="minorHAnsi" w:eastAsia="Times New Roman" w:hAnsiTheme="minorHAnsi" w:cstheme="minorHAnsi"/>
           <w:color w:val="F8F8F2"/>
           <w:sz w:val="18"/>
           <w:szCs w:val="18"/>
@@ -2071,7 +2402,7 @@
       </w:r>
       <w:r>
         <w:rPr>
-          <w:rFonts w:ascii="Courier New" w:eastAsia="Times New Roman" w:hAnsi="Courier New" w:cs="Courier New"/>
+          <w:rFonts w:asciiTheme="minorHAnsi" w:eastAsia="Times New Roman" w:hAnsiTheme="minorHAnsi" w:cstheme="minorHAnsi"/>
           <w:color w:val="9CDCFE"/>
           <w:sz w:val="18"/>
           <w:szCs w:val="18"/>
@@ -2081,7 +2412,7 @@
       </w:r>
       <w:r>
         <w:rPr>
-          <w:rFonts w:ascii="Courier New" w:eastAsia="Times New Roman" w:hAnsi="Courier New" w:cs="Courier New"/>
+          <w:rFonts w:asciiTheme="minorHAnsi" w:eastAsia="Times New Roman" w:hAnsiTheme="minorHAnsi" w:cstheme="minorHAnsi"/>
           <w:color w:val="DCDCDC"/>
           <w:sz w:val="18"/>
           <w:szCs w:val="18"/>
@@ -2091,7 +2422,7 @@
       </w:r>
       <w:r>
         <w:rPr>
-          <w:rFonts w:ascii="Courier New" w:eastAsia="Times New Roman" w:hAnsi="Courier New" w:cs="Courier New"/>
+          <w:rFonts w:asciiTheme="minorHAnsi" w:eastAsia="Times New Roman" w:hAnsiTheme="minorHAnsi" w:cstheme="minorHAnsi"/>
           <w:color w:val="CE9178"/>
           <w:sz w:val="18"/>
           <w:szCs w:val="18"/>
@@ -2108,715 +2439,1578 @@
         <w:autoSpaceDN/>
         <w:spacing w:line="270" w:lineRule="atLeast"/>
         <w:rPr>
-          <w:rFonts w:ascii="Courier New" w:eastAsia="Times New Roman" w:hAnsi="Courier New" w:cs="Courier New"/>
+          <w:rFonts w:asciiTheme="minorHAnsi" w:eastAsia="Times New Roman" w:hAnsiTheme="minorHAnsi" w:cstheme="minorHAnsi"/>
           <w:color w:val="F8F8F2"/>
           <w:sz w:val="18"/>
           <w:szCs w:val="18"/>
-          <w:lang w:val="en-GB" w:eastAsia="en-GB"/>
-        </w:rPr>
-      </w:pPr>
-      <w:r>
-        <w:rPr>
-          <w:rFonts w:ascii="Courier New" w:eastAsia="Times New Roman" w:hAnsi="Courier New" w:cs="Courier New"/>
+          <w:lang w:val="fr-BE" w:eastAsia="en-GB"/>
+        </w:rPr>
+      </w:pPr>
+      <w:r>
+        <w:rPr>
+          <w:rFonts w:asciiTheme="minorHAnsi" w:eastAsia="Times New Roman" w:hAnsiTheme="minorHAnsi" w:cstheme="minorHAnsi"/>
           <w:color w:val="DCDCDC"/>
           <w:sz w:val="18"/>
           <w:szCs w:val="18"/>
-          <w:lang w:val="en-GB" w:eastAsia="en-GB"/>
+          <w:lang w:val="fr-BE" w:eastAsia="en-GB"/>
         </w:rPr>
         <w:t>}</w:t>
       </w:r>
     </w:p>
     <w:p>
       <w:pPr>
-        <w:widowControl/>
-        <w:shd w:val="clear" w:color="auto" w:fill="212121"/>
-        <w:autoSpaceDE/>
-        <w:autoSpaceDN/>
-        <w:spacing w:line="270" w:lineRule="atLeast"/>
-        <w:rPr>
-          <w:rFonts w:ascii="Courier New" w:eastAsia="Times New Roman" w:hAnsi="Courier New" w:cs="Courier New"/>
-          <w:color w:val="F8F8F2"/>
-          <w:sz w:val="18"/>
-          <w:szCs w:val="18"/>
-          <w:lang w:val="en-GB" w:eastAsia="en-GB"/>
-        </w:rPr>
-      </w:pPr>
-    </w:p>
-    <w:p>
-      <w:pPr>
-        <w:rPr>
-          <w:lang w:val="en-GB"/>
-        </w:rPr>
-      </w:pPr>
-    </w:p>
-    <w:p>
-      <w:pPr>
-        <w:rPr>
+        <w:rPr>
+          <w:rFonts w:asciiTheme="minorHAnsi" w:hAnsiTheme="minorHAnsi" w:cstheme="minorHAnsi"/>
+          <w:lang w:val="fr-BE"/>
+        </w:rPr>
+      </w:pPr>
+    </w:p>
+    <w:p>
+      <w:pPr>
+        <w:rPr>
+          <w:rFonts w:asciiTheme="minorHAnsi" w:hAnsiTheme="minorHAnsi" w:cstheme="minorHAnsi"/>
           <w:b/>
           <w:bCs/>
-          <w:lang w:val="en-GB"/>
-        </w:rPr>
-      </w:pPr>
-      <w:r>
-        <w:rPr>
+          <w:lang w:val="fr-BE"/>
+        </w:rPr>
+      </w:pPr>
+      <w:r>
+        <w:rPr>
+          <w:rFonts w:asciiTheme="minorHAnsi" w:hAnsiTheme="minorHAnsi" w:cstheme="minorHAnsi"/>
           <w:b/>
           <w:bCs/>
-          <w:lang w:val="en-GB"/>
-        </w:rPr>
-        <w:t>Delete a Character by ID:</w:t>
-      </w:r>
-    </w:p>
-    <w:p>
-      <w:pPr>
-        <w:rPr>
-          <w:lang w:val="en-GB"/>
-        </w:rPr>
-      </w:pPr>
-      <w:r>
-        <w:rPr>
-          <w:lang w:val="en-GB"/>
-        </w:rPr>
-        <w:t xml:space="preserve">Endpoint: </w:t>
-      </w:r>
-      <w:r>
-        <w:rPr>
-          <w:lang w:val="en-GB"/>
-        </w:rPr>
-        <w:t>http://localhost:8080</w:t>
-      </w:r>
-      <w:r>
-        <w:rPr>
-          <w:lang w:val="en-GB"/>
-        </w:rPr>
-        <w:t>/api/characters/</w:t>
-      </w:r>
-      <w:r>
-        <w:rPr>
-          <w:lang w:val="en-GB"/>
-        </w:rPr>
-        <w:t>2</w:t>
-      </w:r>
-    </w:p>
-    <w:p>
-      <w:pPr>
-        <w:rPr>
-          <w:lang w:val="en-GB"/>
-        </w:rPr>
-      </w:pPr>
-      <w:r>
-        <w:rPr>
-          <w:lang w:val="en-GB"/>
-        </w:rPr>
-        <w:t>Deletes the character with the specified ID.</w:t>
-      </w:r>
-    </w:p>
-    <w:p>
-      <w:pPr>
-        <w:rPr>
-          <w:lang w:val="en-GB"/>
-        </w:rPr>
-      </w:pPr>
-    </w:p>
-    <w:p>
-      <w:pPr>
-        <w:rPr>
+          <w:lang w:val="fr-BE"/>
+        </w:rPr>
+        <w:t>Supprimer un personnage par son ID :</w:t>
+      </w:r>
+    </w:p>
+    <w:p>
+      <w:pPr>
+        <w:rPr>
+          <w:rFonts w:asciiTheme="minorHAnsi" w:hAnsiTheme="minorHAnsi" w:cstheme="minorHAnsi"/>
+          <w:lang w:val="fr-BE"/>
+        </w:rPr>
+      </w:pPr>
+      <w:r>
+        <w:rPr>
+          <w:rFonts w:asciiTheme="minorHAnsi" w:hAnsiTheme="minorHAnsi" w:cstheme="minorHAnsi"/>
+          <w:lang w:val="fr-BE"/>
+        </w:rPr>
+        <w:t>Point de terminaison : http://localhost:8080/api/characters/2</w:t>
+      </w:r>
+    </w:p>
+    <w:p>
+      <w:pPr>
+        <w:rPr>
+          <w:rFonts w:asciiTheme="minorHAnsi" w:hAnsiTheme="minorHAnsi" w:cstheme="minorHAnsi"/>
+          <w:lang w:val="fr-BE"/>
+        </w:rPr>
+      </w:pPr>
+      <w:r>
+        <w:rPr>
+          <w:rFonts w:asciiTheme="minorHAnsi" w:hAnsiTheme="minorHAnsi" w:cstheme="minorHAnsi"/>
+          <w:lang w:val="fr-BE"/>
+        </w:rPr>
+        <w:t>Supprime le personnage avec l'ID spécifié.</w:t>
+      </w:r>
+    </w:p>
+    <w:p>
+      <w:pPr>
+        <w:rPr>
+          <w:rFonts w:asciiTheme="minorHAnsi" w:hAnsiTheme="minorHAnsi" w:cstheme="minorHAnsi"/>
+          <w:lang w:val="fr-BE"/>
+        </w:rPr>
+      </w:pPr>
+    </w:p>
+    <w:p>
+      <w:pPr>
+        <w:rPr>
+          <w:rFonts w:asciiTheme="minorHAnsi" w:hAnsiTheme="minorHAnsi" w:cstheme="minorHAnsi"/>
           <w:b/>
           <w:bCs/>
-          <w:lang w:val="en-GB"/>
-        </w:rPr>
-      </w:pPr>
-      <w:r>
-        <w:rPr>
+          <w:lang w:val="fr-BE"/>
+        </w:rPr>
+      </w:pPr>
+      <w:r>
+        <w:rPr>
+          <w:rFonts w:asciiTheme="minorHAnsi" w:hAnsiTheme="minorHAnsi" w:cstheme="minorHAnsi"/>
           <w:b/>
           <w:bCs/>
-          <w:lang w:val="en-GB"/>
-        </w:rPr>
-        <w:t>Retrieve Characters by Crew ID:</w:t>
-      </w:r>
-    </w:p>
-    <w:p>
-      <w:pPr>
-        <w:rPr>
-          <w:lang w:val="en-GB"/>
-        </w:rPr>
-      </w:pPr>
-      <w:r>
-        <w:rPr>
-          <w:lang w:val="en-GB"/>
-        </w:rPr>
-        <w:t xml:space="preserve">Endpoint: </w:t>
-      </w:r>
-      <w:r>
-        <w:rPr>
-          <w:lang w:val="en-GB"/>
-        </w:rPr>
-        <w:t>http://localhost:8080</w:t>
-      </w:r>
-      <w:r>
-        <w:rPr>
-          <w:lang w:val="en-GB"/>
-        </w:rPr>
-        <w:t>/</w:t>
-      </w:r>
-      <w:r>
-        <w:rPr>
-          <w:lang w:val="en-GB"/>
-        </w:rPr>
-        <w:t>api/characters/byCrew/</w:t>
-      </w:r>
-      <w:r>
-        <w:rPr>
-          <w:lang w:val="en-GB"/>
-        </w:rPr>
-        <w:t>1</w:t>
-      </w:r>
-    </w:p>
-    <w:p>
-      <w:pPr>
-        <w:rPr>
-          <w:lang w:val="en-GB"/>
-        </w:rPr>
-      </w:pPr>
-      <w:r>
-        <w:rPr>
-          <w:lang w:val="en-GB"/>
-        </w:rPr>
-        <w:t>Returns characters belonging to the specified crew.</w:t>
-      </w:r>
-    </w:p>
-    <w:p>
-      <w:pPr>
-        <w:rPr>
-          <w:lang w:val="en-GB"/>
-        </w:rPr>
-      </w:pPr>
-    </w:p>
-    <w:p>
-      <w:pPr>
-        <w:rPr>
+          <w:lang w:val="fr-BE"/>
+        </w:rPr>
+        <w:t>Récupérer les personnages par ID d'équipage :</w:t>
+      </w:r>
+    </w:p>
+    <w:p>
+      <w:pPr>
+        <w:rPr>
+          <w:rFonts w:asciiTheme="minorHAnsi" w:hAnsiTheme="minorHAnsi" w:cstheme="minorHAnsi"/>
+          <w:lang w:val="fr-BE"/>
+        </w:rPr>
+      </w:pPr>
+      <w:r>
+        <w:rPr>
+          <w:rFonts w:asciiTheme="minorHAnsi" w:hAnsiTheme="minorHAnsi" w:cstheme="minorHAnsi"/>
+          <w:lang w:val="fr-BE"/>
+        </w:rPr>
+        <w:t>Point de terminaison : http://localhost:8080/api/characters/byCrew/1</w:t>
+      </w:r>
+    </w:p>
+    <w:p>
+      <w:pPr>
+        <w:rPr>
+          <w:rFonts w:asciiTheme="minorHAnsi" w:hAnsiTheme="minorHAnsi" w:cstheme="minorHAnsi"/>
+          <w:lang w:val="fr-BE"/>
+        </w:rPr>
+      </w:pPr>
+      <w:r>
+        <w:rPr>
+          <w:rFonts w:asciiTheme="minorHAnsi" w:hAnsiTheme="minorHAnsi" w:cstheme="minorHAnsi"/>
+          <w:lang w:val="fr-BE"/>
+        </w:rPr>
+        <w:t>Retourne les personnages appartenant à l'équipage spécifié.</w:t>
+      </w:r>
+    </w:p>
+    <w:p>
+      <w:pPr>
+        <w:rPr>
+          <w:rFonts w:asciiTheme="minorHAnsi" w:hAnsiTheme="minorHAnsi" w:cstheme="minorHAnsi"/>
+          <w:lang w:val="fr-BE"/>
+        </w:rPr>
+      </w:pPr>
+      <w:r>
+        <w:rPr>
+          <w:rFonts w:asciiTheme="minorHAnsi" w:hAnsiTheme="minorHAnsi" w:cstheme="minorHAnsi"/>
+          <w:lang w:val="fr-BE"/>
+        </w:rPr>
+        <w:lastRenderedPageBreak/>
+        <w:drawing>
+          <wp:inline distT="0" distB="0" distL="0" distR="0" wp14:anchorId="18FAD074" wp14:editId="2E185B94">
+            <wp:extent cx="6419850" cy="2724150"/>
+            <wp:effectExtent l="0" t="0" r="0" b="0"/>
+            <wp:docPr id="1173583759" name="Image 1" descr="Une image contenant capture d’écran, texte&#10;&#10;Description générée automatiquement"/>
+            <wp:cNvGraphicFramePr>
+              <a:graphicFrameLocks xmlns:a="http://schemas.openxmlformats.org/drawingml/2006/main" noChangeAspect="1"/>
+            </wp:cNvGraphicFramePr>
+            <a:graphic xmlns:a="http://schemas.openxmlformats.org/drawingml/2006/main">
+              <a:graphicData uri="http://schemas.openxmlformats.org/drawingml/2006/picture">
+                <pic:pic xmlns:pic="http://schemas.openxmlformats.org/drawingml/2006/picture">
+                  <pic:nvPicPr>
+                    <pic:cNvPr id="1173583759" name="Image 1" descr="Une image contenant capture d’écran, texte&#10;&#10;Description générée automatiquement"/>
+                    <pic:cNvPicPr/>
+                  </pic:nvPicPr>
+                  <pic:blipFill>
+                    <a:blip r:embed="rId15"/>
+                    <a:stretch>
+                      <a:fillRect/>
+                    </a:stretch>
+                  </pic:blipFill>
+                  <pic:spPr>
+                    <a:xfrm>
+                      <a:off x="0" y="0"/>
+                      <a:ext cx="6419850" cy="2724150"/>
+                    </a:xfrm>
+                    <a:prstGeom prst="rect">
+                      <a:avLst/>
+                    </a:prstGeom>
+                  </pic:spPr>
+                </pic:pic>
+              </a:graphicData>
+            </a:graphic>
+          </wp:inline>
+        </w:drawing>
+      </w:r>
+    </w:p>
+    <w:p>
+      <w:pPr>
+        <w:rPr>
+          <w:rFonts w:asciiTheme="minorHAnsi" w:hAnsiTheme="minorHAnsi" w:cstheme="minorHAnsi"/>
+          <w:lang w:val="fr-BE"/>
+        </w:rPr>
+      </w:pPr>
+    </w:p>
+    <w:p>
+      <w:pPr>
+        <w:rPr>
+          <w:rFonts w:asciiTheme="minorHAnsi" w:hAnsiTheme="minorHAnsi" w:cstheme="minorHAnsi"/>
+          <w:lang w:val="fr-BE"/>
+        </w:rPr>
+      </w:pPr>
+      <w:r>
+        <w:rPr>
+          <w:rFonts w:asciiTheme="minorHAnsi" w:hAnsiTheme="minorHAnsi" w:cstheme="minorHAnsi"/>
+          <w:lang w:val="fr-BE"/>
+        </w:rPr>
+        <w:t xml:space="preserve">Récupérer les personnages par </w:t>
+      </w:r>
+      <w:r>
+        <w:rPr>
+          <w:rFonts w:asciiTheme="minorHAnsi" w:hAnsiTheme="minorHAnsi" w:cstheme="minorHAnsi"/>
+          <w:lang w:val="fr-BE"/>
+        </w:rPr>
+        <w:t>job</w:t>
+      </w:r>
+      <w:r>
+        <w:rPr>
+          <w:rFonts w:asciiTheme="minorHAnsi" w:hAnsiTheme="minorHAnsi" w:cstheme="minorHAnsi"/>
+          <w:lang w:val="fr-BE"/>
+        </w:rPr>
+        <w:t xml:space="preserve"> :</w:t>
+      </w:r>
+    </w:p>
+    <w:p>
+      <w:pPr>
+        <w:rPr>
+          <w:rFonts w:asciiTheme="minorHAnsi" w:hAnsiTheme="minorHAnsi" w:cstheme="minorHAnsi"/>
+          <w:lang w:val="fr-BE"/>
+        </w:rPr>
+      </w:pPr>
+      <w:r>
+        <w:rPr>
+          <w:rFonts w:asciiTheme="minorHAnsi" w:hAnsiTheme="minorHAnsi" w:cstheme="minorHAnsi"/>
+          <w:lang w:val="fr-BE"/>
+        </w:rPr>
+        <w:t>Point de terminaison : http://localhost:8080/api/characters/byJob/Captain</w:t>
+      </w:r>
+    </w:p>
+    <w:p>
+      <w:pPr>
+        <w:rPr>
+          <w:rFonts w:asciiTheme="minorHAnsi" w:hAnsiTheme="minorHAnsi" w:cstheme="minorHAnsi"/>
+          <w:lang w:val="fr-BE"/>
+        </w:rPr>
+      </w:pPr>
+      <w:r>
+        <w:rPr>
+          <w:rFonts w:asciiTheme="minorHAnsi" w:hAnsiTheme="minorHAnsi" w:cstheme="minorHAnsi"/>
+          <w:lang w:val="fr-BE"/>
+        </w:rPr>
+        <w:t>Retourne les personnages ayant la fonction spécifiée.</w:t>
+      </w:r>
+    </w:p>
+    <w:p>
+      <w:pPr>
+        <w:rPr>
+          <w:rFonts w:asciiTheme="minorHAnsi" w:hAnsiTheme="minorHAnsi" w:cstheme="minorHAnsi"/>
+          <w:lang w:val="fr-BE"/>
+        </w:rPr>
+      </w:pPr>
+      <w:r>
+        <w:rPr>
+          <w:rFonts w:asciiTheme="minorHAnsi" w:hAnsiTheme="minorHAnsi" w:cstheme="minorHAnsi"/>
+          <w:lang w:val="fr-BE"/>
+        </w:rPr>
+        <w:drawing>
+          <wp:inline distT="0" distB="0" distL="0" distR="0" wp14:anchorId="58277952" wp14:editId="264A321A">
+            <wp:extent cx="6419850" cy="3575050"/>
+            <wp:effectExtent l="0" t="0" r="0" b="6350"/>
+            <wp:docPr id="1897004544" name="Image 1" descr="Une image contenant capture d’écran, texte&#10;&#10;Description générée automatiquement"/>
+            <wp:cNvGraphicFramePr>
+              <a:graphicFrameLocks xmlns:a="http://schemas.openxmlformats.org/drawingml/2006/main" noChangeAspect="1"/>
+            </wp:cNvGraphicFramePr>
+            <a:graphic xmlns:a="http://schemas.openxmlformats.org/drawingml/2006/main">
+              <a:graphicData uri="http://schemas.openxmlformats.org/drawingml/2006/picture">
+                <pic:pic xmlns:pic="http://schemas.openxmlformats.org/drawingml/2006/picture">
+                  <pic:nvPicPr>
+                    <pic:cNvPr id="1897004544" name="Image 1" descr="Une image contenant capture d’écran, texte&#10;&#10;Description générée automatiquement"/>
+                    <pic:cNvPicPr/>
+                  </pic:nvPicPr>
+                  <pic:blipFill>
+                    <a:blip r:embed="rId16"/>
+                    <a:stretch>
+                      <a:fillRect/>
+                    </a:stretch>
+                  </pic:blipFill>
+                  <pic:spPr>
+                    <a:xfrm>
+                      <a:off x="0" y="0"/>
+                      <a:ext cx="6419850" cy="3575050"/>
+                    </a:xfrm>
+                    <a:prstGeom prst="rect">
+                      <a:avLst/>
+                    </a:prstGeom>
+                  </pic:spPr>
+                </pic:pic>
+              </a:graphicData>
+            </a:graphic>
+          </wp:inline>
+        </w:drawing>
+      </w:r>
+    </w:p>
+    <w:p>
+      <w:pPr>
+        <w:rPr>
+          <w:rFonts w:asciiTheme="minorHAnsi" w:hAnsiTheme="minorHAnsi" w:cstheme="minorHAnsi"/>
+          <w:lang w:val="fr-BE"/>
+        </w:rPr>
+      </w:pPr>
+    </w:p>
+    <w:p>
+      <w:pPr>
+        <w:rPr>
+          <w:rFonts w:asciiTheme="minorHAnsi" w:hAnsiTheme="minorHAnsi" w:cstheme="minorHAnsi"/>
+          <w:lang w:val="fr-BE"/>
+        </w:rPr>
+      </w:pPr>
+      <w:r>
+        <w:rPr>
+          <w:rFonts w:asciiTheme="minorHAnsi" w:hAnsiTheme="minorHAnsi" w:cstheme="minorHAnsi"/>
+          <w:lang w:val="fr-BE"/>
+        </w:rPr>
+        <w:t>Récupérer les personnages par rang :</w:t>
+      </w:r>
+    </w:p>
+    <w:p>
+      <w:pPr>
+        <w:rPr>
+          <w:rFonts w:asciiTheme="minorHAnsi" w:hAnsiTheme="minorHAnsi" w:cstheme="minorHAnsi"/>
+          <w:lang w:val="fr-BE"/>
+        </w:rPr>
+      </w:pPr>
+      <w:r>
+        <w:rPr>
+          <w:rFonts w:asciiTheme="minorHAnsi" w:hAnsiTheme="minorHAnsi" w:cstheme="minorHAnsi"/>
+          <w:lang w:val="fr-BE"/>
+        </w:rPr>
+        <w:t>Point de terminaison : http://localhost:8080/api/characters/byRank/yonko</w:t>
+      </w:r>
+    </w:p>
+    <w:p>
+      <w:pPr>
+        <w:rPr>
+          <w:rFonts w:asciiTheme="minorHAnsi" w:hAnsiTheme="minorHAnsi" w:cstheme="minorHAnsi"/>
+          <w:lang w:val="fr-BE"/>
+        </w:rPr>
+      </w:pPr>
+      <w:r>
+        <w:rPr>
+          <w:rFonts w:asciiTheme="minorHAnsi" w:hAnsiTheme="minorHAnsi" w:cstheme="minorHAnsi"/>
+          <w:lang w:val="fr-BE"/>
+        </w:rPr>
+        <w:t>Retourne les personnages ayant le rang spécifié.</w:t>
+      </w:r>
+    </w:p>
+    <w:p>
+      <w:pPr>
+        <w:rPr>
+          <w:rFonts w:asciiTheme="minorHAnsi" w:hAnsiTheme="minorHAnsi" w:cstheme="minorHAnsi"/>
+          <w:lang w:val="fr-BE"/>
+        </w:rPr>
+      </w:pPr>
+      <w:r>
+        <w:rPr>
+          <w:rFonts w:asciiTheme="minorHAnsi" w:hAnsiTheme="minorHAnsi" w:cstheme="minorHAnsi"/>
+          <w:lang w:val="fr-BE"/>
+        </w:rPr>
+        <w:t>Vue Postman :</w:t>
+      </w:r>
+    </w:p>
+    <w:p>
+      <w:pPr>
+        <w:rPr>
+          <w:rFonts w:asciiTheme="minorHAnsi" w:hAnsiTheme="minorHAnsi" w:cstheme="minorHAnsi"/>
+          <w:lang w:val="fr-BE"/>
+        </w:rPr>
+      </w:pPr>
+      <w:r>
+        <w:rPr>
+          <w:rFonts w:asciiTheme="minorHAnsi" w:hAnsiTheme="minorHAnsi" w:cstheme="minorHAnsi"/>
+          <w:lang w:val="fr-BE"/>
+        </w:rPr>
+        <w:lastRenderedPageBreak/>
+        <w:drawing>
+          <wp:inline distT="0" distB="0" distL="0" distR="0" wp14:anchorId="0767A551" wp14:editId="7617D15C">
+            <wp:extent cx="6419850" cy="3783330"/>
+            <wp:effectExtent l="0" t="0" r="0" b="7620"/>
+            <wp:docPr id="2017855161" name="Image 1" descr="Une image contenant texte, capture d’écran, logiciel, Logiciel multimédia&#10;&#10;Description générée automatiquement"/>
+            <wp:cNvGraphicFramePr>
+              <a:graphicFrameLocks xmlns:a="http://schemas.openxmlformats.org/drawingml/2006/main" noChangeAspect="1"/>
+            </wp:cNvGraphicFramePr>
+            <a:graphic xmlns:a="http://schemas.openxmlformats.org/drawingml/2006/main">
+              <a:graphicData uri="http://schemas.openxmlformats.org/drawingml/2006/picture">
+                <pic:pic xmlns:pic="http://schemas.openxmlformats.org/drawingml/2006/picture">
+                  <pic:nvPicPr>
+                    <pic:cNvPr id="2017855161" name="Image 1" descr="Une image contenant texte, capture d’écran, logiciel, Logiciel multimédia&#10;&#10;Description générée automatiquement"/>
+                    <pic:cNvPicPr/>
+                  </pic:nvPicPr>
+                  <pic:blipFill>
+                    <a:blip r:embed="rId17"/>
+                    <a:stretch>
+                      <a:fillRect/>
+                    </a:stretch>
+                  </pic:blipFill>
+                  <pic:spPr>
+                    <a:xfrm>
+                      <a:off x="0" y="0"/>
+                      <a:ext cx="6419850" cy="3783330"/>
+                    </a:xfrm>
+                    <a:prstGeom prst="rect">
+                      <a:avLst/>
+                    </a:prstGeom>
+                  </pic:spPr>
+                </pic:pic>
+              </a:graphicData>
+            </a:graphic>
+          </wp:inline>
+        </w:drawing>
+      </w:r>
+    </w:p>
+    <w:p>
+      <w:pPr>
+        <w:rPr>
+          <w:rFonts w:asciiTheme="minorHAnsi" w:hAnsiTheme="minorHAnsi" w:cstheme="minorHAnsi"/>
+          <w:lang w:val="fr-BE"/>
+        </w:rPr>
+      </w:pPr>
+    </w:p>
+    <w:p>
+      <w:pPr>
+        <w:rPr>
+          <w:rFonts w:asciiTheme="minorHAnsi" w:hAnsiTheme="minorHAnsi" w:cstheme="minorHAnsi"/>
+          <w:lang w:val="fr-BE"/>
+        </w:rPr>
+      </w:pPr>
+      <w:r>
+        <w:rPr>
+          <w:rFonts w:asciiTheme="minorHAnsi" w:hAnsiTheme="minorHAnsi" w:cstheme="minorHAnsi"/>
+          <w:lang w:val="fr-BE"/>
+        </w:rPr>
+        <w:t>Récupérer les personnages avec une prime élevée et aucun fruit du démon :</w:t>
+      </w:r>
+    </w:p>
+    <w:p>
+      <w:pPr>
+        <w:rPr>
+          <w:rFonts w:asciiTheme="minorHAnsi" w:hAnsiTheme="minorHAnsi" w:cstheme="minorHAnsi"/>
+          <w:lang w:val="fr-BE"/>
+        </w:rPr>
+      </w:pPr>
+      <w:r>
+        <w:rPr>
+          <w:rFonts w:asciiTheme="minorHAnsi" w:hAnsiTheme="minorHAnsi" w:cstheme="minorHAnsi"/>
+          <w:lang w:val="fr-BE"/>
+        </w:rPr>
+        <w:t>Point de terminaison : http://localhost:8080/api/characters/highBountyAndNoDevilFruit</w:t>
+      </w:r>
+    </w:p>
+    <w:p>
+      <w:pPr>
+        <w:rPr>
+          <w:rFonts w:asciiTheme="minorHAnsi" w:hAnsiTheme="minorHAnsi" w:cstheme="minorHAnsi"/>
+          <w:lang w:val="fr-BE"/>
+        </w:rPr>
+      </w:pPr>
+      <w:r>
+        <w:rPr>
+          <w:rFonts w:asciiTheme="minorHAnsi" w:hAnsiTheme="minorHAnsi" w:cstheme="minorHAnsi"/>
+          <w:lang w:val="fr-BE"/>
+        </w:rPr>
+        <w:t>Retourne les personnages dont la prime est supérieure à 1 000 000 000 et qui n'ont pas de fruit du démon.</w:t>
+      </w:r>
+    </w:p>
+    <w:p>
+      <w:pPr>
+        <w:rPr>
+          <w:rFonts w:asciiTheme="minorHAnsi" w:hAnsiTheme="minorHAnsi" w:cstheme="minorHAnsi"/>
+          <w:lang w:val="fr-BE"/>
+        </w:rPr>
+      </w:pPr>
+      <w:r>
+        <w:rPr>
+          <w:rFonts w:asciiTheme="minorHAnsi" w:hAnsiTheme="minorHAnsi" w:cstheme="minorHAnsi"/>
+          <w:lang w:val="fr-BE"/>
+        </w:rPr>
+        <w:drawing>
+          <wp:inline distT="0" distB="0" distL="0" distR="0" wp14:anchorId="106226A6" wp14:editId="1592F4C5">
+            <wp:extent cx="6419850" cy="2675890"/>
+            <wp:effectExtent l="0" t="0" r="0" b="0"/>
+            <wp:docPr id="1559327855" name="Image 1" descr="Une image contenant capture d’écran, texte&#10;&#10;Description générée automatiquement"/>
+            <wp:cNvGraphicFramePr>
+              <a:graphicFrameLocks xmlns:a="http://schemas.openxmlformats.org/drawingml/2006/main" noChangeAspect="1"/>
+            </wp:cNvGraphicFramePr>
+            <a:graphic xmlns:a="http://schemas.openxmlformats.org/drawingml/2006/main">
+              <a:graphicData uri="http://schemas.openxmlformats.org/drawingml/2006/picture">
+                <pic:pic xmlns:pic="http://schemas.openxmlformats.org/drawingml/2006/picture">
+                  <pic:nvPicPr>
+                    <pic:cNvPr id="1559327855" name="Image 1" descr="Une image contenant capture d’écran, texte&#10;&#10;Description générée automatiquement"/>
+                    <pic:cNvPicPr/>
+                  </pic:nvPicPr>
+                  <pic:blipFill>
+                    <a:blip r:embed="rId18"/>
+                    <a:stretch>
+                      <a:fillRect/>
+                    </a:stretch>
+                  </pic:blipFill>
+                  <pic:spPr>
+                    <a:xfrm>
+                      <a:off x="0" y="0"/>
+                      <a:ext cx="6419850" cy="2675890"/>
+                    </a:xfrm>
+                    <a:prstGeom prst="rect">
+                      <a:avLst/>
+                    </a:prstGeom>
+                  </pic:spPr>
+                </pic:pic>
+              </a:graphicData>
+            </a:graphic>
+          </wp:inline>
+        </w:drawing>
+      </w:r>
+    </w:p>
+    <w:p>
+      <w:pPr>
+        <w:rPr>
+          <w:rFonts w:asciiTheme="minorHAnsi" w:hAnsiTheme="minorHAnsi" w:cstheme="minorHAnsi"/>
+          <w:lang w:val="fr-BE"/>
+        </w:rPr>
+      </w:pPr>
+    </w:p>
+    <w:p>
+      <w:pPr>
+        <w:rPr>
+          <w:rFonts w:asciiTheme="minorHAnsi" w:hAnsiTheme="minorHAnsi" w:cstheme="minorHAnsi"/>
+          <w:lang w:val="fr-BE"/>
+        </w:rPr>
+      </w:pPr>
+      <w:r>
+        <w:rPr>
+          <w:rFonts w:asciiTheme="minorHAnsi" w:hAnsiTheme="minorHAnsi" w:cstheme="minorHAnsi"/>
+          <w:lang w:val="fr-BE"/>
+        </w:rPr>
+        <w:br w:type="page"/>
+      </w:r>
+    </w:p>
+    <w:p>
+      <w:pPr>
+        <w:rPr>
+          <w:rFonts w:asciiTheme="minorHAnsi" w:hAnsiTheme="minorHAnsi" w:cstheme="minorHAnsi"/>
+          <w:lang w:val="fr-BE"/>
+        </w:rPr>
+      </w:pPr>
+      <w:r>
+        <w:rPr>
+          <w:rFonts w:asciiTheme="minorHAnsi" w:hAnsiTheme="minorHAnsi" w:cstheme="minorHAnsi"/>
+          <w:lang w:val="fr-BE"/>
+        </w:rPr>
+        <w:lastRenderedPageBreak/>
+        <w:t>Intégration d'API externes (</w:t>
+      </w:r>
+      <w:proofErr w:type="spellStart"/>
+      <w:r>
+        <w:rPr>
+          <w:rFonts w:asciiTheme="minorHAnsi" w:hAnsiTheme="minorHAnsi" w:cstheme="minorHAnsi"/>
+          <w:lang w:val="fr-BE"/>
+        </w:rPr>
+        <w:t>CharacterController</w:t>
+      </w:r>
+      <w:proofErr w:type="spellEnd"/>
+      <w:r>
+        <w:rPr>
+          <w:rFonts w:asciiTheme="minorHAnsi" w:hAnsiTheme="minorHAnsi" w:cstheme="minorHAnsi"/>
+          <w:lang w:val="fr-BE"/>
+        </w:rPr>
+        <w:t xml:space="preserve"> et </w:t>
+      </w:r>
+      <w:proofErr w:type="spellStart"/>
+      <w:r>
+        <w:rPr>
+          <w:rFonts w:asciiTheme="minorHAnsi" w:hAnsiTheme="minorHAnsi" w:cstheme="minorHAnsi"/>
+          <w:lang w:val="fr-BE"/>
+        </w:rPr>
+        <w:t>RestTemplate</w:t>
+      </w:r>
+      <w:proofErr w:type="spellEnd"/>
+      <w:r>
+        <w:rPr>
+          <w:rFonts w:asciiTheme="minorHAnsi" w:hAnsiTheme="minorHAnsi" w:cstheme="minorHAnsi"/>
+          <w:lang w:val="fr-BE"/>
+        </w:rPr>
+        <w:t>) :</w:t>
+      </w:r>
+    </w:p>
+    <w:p>
+      <w:pPr>
+        <w:rPr>
+          <w:rFonts w:asciiTheme="minorHAnsi" w:hAnsiTheme="minorHAnsi" w:cstheme="minorHAnsi"/>
+          <w:lang w:val="fr-BE"/>
+        </w:rPr>
+      </w:pPr>
+      <w:r>
+        <w:rPr>
+          <w:rFonts w:asciiTheme="minorHAnsi" w:hAnsiTheme="minorHAnsi" w:cstheme="minorHAnsi"/>
+          <w:lang w:val="fr-BE"/>
+        </w:rPr>
+        <w:t xml:space="preserve">Utilise </w:t>
+      </w:r>
+      <w:proofErr w:type="spellStart"/>
+      <w:r>
+        <w:rPr>
+          <w:rFonts w:asciiTheme="minorHAnsi" w:hAnsiTheme="minorHAnsi" w:cstheme="minorHAnsi"/>
+          <w:lang w:val="fr-BE"/>
+        </w:rPr>
+        <w:t>RestTemplate</w:t>
+      </w:r>
+      <w:proofErr w:type="spellEnd"/>
+      <w:r>
+        <w:rPr>
+          <w:rFonts w:asciiTheme="minorHAnsi" w:hAnsiTheme="minorHAnsi" w:cstheme="minorHAnsi"/>
+          <w:lang w:val="fr-BE"/>
+        </w:rPr>
+        <w:t xml:space="preserve"> pour interagir avec une API de combat externe pour initier des combats de personnages.</w:t>
+      </w:r>
+    </w:p>
+    <w:p>
+      <w:pPr>
+        <w:rPr>
+          <w:rFonts w:asciiTheme="minorHAnsi" w:hAnsiTheme="minorHAnsi" w:cstheme="minorHAnsi"/>
+          <w:lang w:val="fr-BE"/>
+        </w:rPr>
+      </w:pPr>
+    </w:p>
+    <w:p>
+      <w:pPr>
+        <w:rPr>
+          <w:rFonts w:asciiTheme="minorHAnsi" w:hAnsiTheme="minorHAnsi" w:cstheme="minorHAnsi"/>
+          <w:lang w:val="fr-BE"/>
+        </w:rPr>
+      </w:pPr>
+      <w:r>
+        <w:rPr>
+          <w:rFonts w:asciiTheme="minorHAnsi" w:hAnsiTheme="minorHAnsi" w:cstheme="minorHAnsi"/>
+          <w:lang w:val="fr-BE"/>
+        </w:rPr>
+        <w:t xml:space="preserve">Pour tester ma seconde API, vous devez démarrer les 2 projets, </w:t>
+      </w:r>
+      <w:r>
+        <w:rPr>
+          <w:rFonts w:asciiTheme="minorHAnsi" w:hAnsiTheme="minorHAnsi" w:cstheme="minorHAnsi"/>
+          <w:lang w:val="fr-BE"/>
+        </w:rPr>
+        <w:t>et voici la requête à envoyer :</w:t>
+      </w:r>
+    </w:p>
+    <w:p>
+      <w:pPr>
+        <w:rPr>
+          <w:rFonts w:asciiTheme="minorHAnsi" w:hAnsiTheme="minorHAnsi" w:cstheme="minorHAnsi"/>
+          <w:lang w:val="fr-BE"/>
+        </w:rPr>
+      </w:pPr>
+      <w:hyperlink r:id="rId19" w:history="1">
+        <w:r>
+          <w:rPr>
+            <w:rStyle w:val="Lienhypertexte"/>
+            <w:rFonts w:asciiTheme="minorHAnsi" w:hAnsiTheme="minorHAnsi" w:cstheme="minorHAnsi"/>
+            <w:lang w:val="fr-BE"/>
+          </w:rPr>
+          <w:t>http://localhost:8080/api/characters/fight/Luffy/Zorro</w:t>
+        </w:r>
+      </w:hyperlink>
+      <w:r>
+        <w:rPr>
+          <w:rFonts w:asciiTheme="minorHAnsi" w:hAnsiTheme="minorHAnsi" w:cstheme="minorHAnsi"/>
+          <w:lang w:val="fr-BE"/>
+        </w:rPr>
+        <w:t>, ai</w:t>
+      </w:r>
+      <w:r>
+        <w:rPr>
+          <w:rFonts w:asciiTheme="minorHAnsi" w:hAnsiTheme="minorHAnsi" w:cstheme="minorHAnsi"/>
+          <w:lang w:val="fr-BE"/>
+        </w:rPr>
+        <w:t xml:space="preserve">nsi l’api principale ira demander l’information sur un combat entre 2 </w:t>
+      </w:r>
+      <w:r>
+        <w:rPr>
+          <w:rFonts w:asciiTheme="minorHAnsi" w:hAnsiTheme="minorHAnsi" w:cstheme="minorHAnsi"/>
+          <w:lang w:val="fr-BE"/>
+        </w:rPr>
+        <w:t>personnages</w:t>
+      </w:r>
+      <w:r>
+        <w:rPr>
+          <w:rFonts w:asciiTheme="minorHAnsi" w:hAnsiTheme="minorHAnsi" w:cstheme="minorHAnsi"/>
+          <w:lang w:val="fr-BE"/>
+        </w:rPr>
+        <w:t xml:space="preserve"> </w:t>
+      </w:r>
+      <w:r>
+        <w:rPr>
+          <w:rFonts w:asciiTheme="minorHAnsi" w:hAnsiTheme="minorHAnsi" w:cstheme="minorHAnsi"/>
+          <w:lang w:val="fr-BE"/>
+        </w:rPr>
+        <w:t>à</w:t>
+      </w:r>
+      <w:r>
+        <w:rPr>
+          <w:rFonts w:asciiTheme="minorHAnsi" w:hAnsiTheme="minorHAnsi" w:cstheme="minorHAnsi"/>
+          <w:lang w:val="fr-BE"/>
+        </w:rPr>
+        <w:t xml:space="preserve"> l’api secondaire et renverra le résultat</w:t>
+      </w:r>
+      <w:r>
+        <w:rPr>
+          <w:rFonts w:asciiTheme="minorHAnsi" w:hAnsiTheme="minorHAnsi" w:cstheme="minorHAnsi"/>
+          <w:lang w:val="fr-BE"/>
+        </w:rPr>
+        <w:t> :</w:t>
+      </w:r>
+    </w:p>
+    <w:p>
+      <w:pPr>
+        <w:rPr>
+          <w:rFonts w:asciiTheme="minorHAnsi" w:hAnsiTheme="minorHAnsi" w:cstheme="minorHAnsi"/>
+          <w:lang w:val="fr-BE"/>
+        </w:rPr>
+      </w:pPr>
+      <w:r>
+        <w:rPr>
+          <w:rFonts w:asciiTheme="minorHAnsi" w:hAnsiTheme="minorHAnsi" w:cstheme="minorHAnsi"/>
+          <w:lang w:val="fr-BE"/>
+        </w:rPr>
+        <w:drawing>
+          <wp:inline distT="0" distB="0" distL="0" distR="0" wp14:anchorId="2D5B14CF" wp14:editId="5DF26EF7">
+            <wp:extent cx="6419850" cy="4291965"/>
+            <wp:effectExtent l="152400" t="152400" r="361950" b="356235"/>
+            <wp:docPr id="1738921196" name="Image 1" descr="Une image contenant texte, capture d’écran, logiciel, Logiciel multimédia&#10;&#10;Description générée automatiquement"/>
+            <wp:cNvGraphicFramePr>
+              <a:graphicFrameLocks xmlns:a="http://schemas.openxmlformats.org/drawingml/2006/main" noChangeAspect="1"/>
+            </wp:cNvGraphicFramePr>
+            <a:graphic xmlns:a="http://schemas.openxmlformats.org/drawingml/2006/main">
+              <a:graphicData uri="http://schemas.openxmlformats.org/drawingml/2006/picture">
+                <pic:pic xmlns:pic="http://schemas.openxmlformats.org/drawingml/2006/picture">
+                  <pic:nvPicPr>
+                    <pic:cNvPr id="1738921196" name="Image 1" descr="Une image contenant texte, capture d’écran, logiciel, Logiciel multimédia&#10;&#10;Description générée automatiquement"/>
+                    <pic:cNvPicPr/>
+                  </pic:nvPicPr>
+                  <pic:blipFill>
+                    <a:blip r:embed="rId20"/>
+                    <a:stretch>
+                      <a:fillRect/>
+                    </a:stretch>
+                  </pic:blipFill>
+                  <pic:spPr>
+                    <a:xfrm>
+                      <a:off x="0" y="0"/>
+                      <a:ext cx="6419850" cy="4291965"/>
+                    </a:xfrm>
+                    <a:prstGeom prst="rect">
+                      <a:avLst/>
+                    </a:prstGeom>
+                    <a:ln>
+                      <a:noFill/>
+                    </a:ln>
+                    <a:effectLst>
+                      <a:outerShdw blurRad="292100" dist="139700" dir="2700000" algn="tl" rotWithShape="0">
+                        <a:srgbClr val="333333">
+                          <a:alpha val="65000"/>
+                        </a:srgbClr>
+                      </a:outerShdw>
+                    </a:effectLst>
+                  </pic:spPr>
+                </pic:pic>
+              </a:graphicData>
+            </a:graphic>
+          </wp:inline>
+        </w:drawing>
+      </w:r>
+    </w:p>
+    <w:p>
+      <w:pPr>
+        <w:rPr>
+          <w:rFonts w:asciiTheme="minorHAnsi" w:hAnsiTheme="minorHAnsi" w:cstheme="minorHAnsi"/>
+          <w:lang w:val="fr-BE"/>
+        </w:rPr>
+      </w:pPr>
+      <w:r>
+        <w:rPr>
+          <w:rFonts w:asciiTheme="minorHAnsi" w:hAnsiTheme="minorHAnsi" w:cstheme="minorHAnsi"/>
+          <w:lang w:val="fr-BE"/>
+        </w:rPr>
+        <w:t xml:space="preserve">En ce qui concerne les autres </w:t>
+      </w:r>
+      <w:proofErr w:type="spellStart"/>
+      <w:r>
+        <w:rPr>
+          <w:rFonts w:asciiTheme="minorHAnsi" w:hAnsiTheme="minorHAnsi" w:cstheme="minorHAnsi"/>
+          <w:lang w:val="fr-BE"/>
+        </w:rPr>
+        <w:t>Endpoints</w:t>
+      </w:r>
+      <w:proofErr w:type="spellEnd"/>
+      <w:r>
+        <w:rPr>
+          <w:rFonts w:asciiTheme="minorHAnsi" w:hAnsiTheme="minorHAnsi" w:cstheme="minorHAnsi"/>
+          <w:lang w:val="fr-BE"/>
+        </w:rPr>
+        <w:t xml:space="preserve"> des autres contrôleurs, c’est toujours le même principe, pour les  </w:t>
+      </w:r>
+      <w:proofErr w:type="spellStart"/>
+      <w:r>
+        <w:rPr>
+          <w:rFonts w:asciiTheme="minorHAnsi" w:hAnsiTheme="minorHAnsi" w:cstheme="minorHAnsi"/>
+          <w:lang w:val="fr-BE"/>
+        </w:rPr>
+        <w:t>fights</w:t>
+      </w:r>
+      <w:proofErr w:type="spellEnd"/>
+      <w:r>
+        <w:rPr>
+          <w:rFonts w:asciiTheme="minorHAnsi" w:hAnsiTheme="minorHAnsi" w:cstheme="minorHAnsi"/>
+          <w:lang w:val="fr-BE"/>
+        </w:rPr>
+        <w:t xml:space="preserve"> tactique, vous avez pour voir toutes les tactiques : </w:t>
+      </w:r>
+    </w:p>
+    <w:p>
+      <w:pPr>
+        <w:rPr>
+          <w:rFonts w:asciiTheme="minorHAnsi" w:hAnsiTheme="minorHAnsi" w:cstheme="minorHAnsi"/>
+          <w:lang w:val="fr-BE"/>
+        </w:rPr>
+      </w:pPr>
+      <w:hyperlink r:id="rId21" w:history="1">
+        <w:r>
+          <w:rPr>
+            <w:rStyle w:val="Lienhypertexte"/>
+            <w:rFonts w:asciiTheme="minorHAnsi" w:hAnsiTheme="minorHAnsi" w:cstheme="minorHAnsi"/>
+            <w:lang w:val="fr-BE"/>
+          </w:rPr>
+          <w:t>http://localhost:8080/api/fight-tactics</w:t>
+        </w:r>
+      </w:hyperlink>
+    </w:p>
+    <w:p>
+      <w:pPr>
+        <w:rPr>
+          <w:rFonts w:asciiTheme="minorHAnsi" w:hAnsiTheme="minorHAnsi" w:cstheme="minorHAnsi"/>
+          <w:lang w:val="fr-BE"/>
+        </w:rPr>
+      </w:pPr>
+      <w:r>
+        <w:rPr>
+          <w:rFonts w:asciiTheme="minorHAnsi" w:hAnsiTheme="minorHAnsi" w:cstheme="minorHAnsi"/>
+          <w:lang w:val="fr-BE"/>
+        </w:rPr>
+        <w:t>Pour ajouter une tactique :</w:t>
+      </w:r>
+    </w:p>
+    <w:p>
+      <w:pPr>
+        <w:rPr>
+          <w:rFonts w:asciiTheme="minorHAnsi" w:hAnsiTheme="minorHAnsi" w:cstheme="minorHAnsi"/>
+          <w:lang w:val="fr-BE"/>
+        </w:rPr>
+      </w:pPr>
+      <w:hyperlink r:id="rId22" w:history="1">
+        <w:r>
+          <w:rPr>
+            <w:rStyle w:val="Lienhypertexte"/>
+            <w:rFonts w:asciiTheme="minorHAnsi" w:hAnsiTheme="minorHAnsi" w:cstheme="minorHAnsi"/>
+            <w:lang w:val="fr-BE"/>
+          </w:rPr>
+          <w:t>http://localhost:8080/api/fight-tactics/add</w:t>
+        </w:r>
+      </w:hyperlink>
+    </w:p>
+    <w:p>
+      <w:pPr>
+        <w:rPr>
+          <w:rFonts w:asciiTheme="minorHAnsi" w:hAnsiTheme="minorHAnsi" w:cstheme="minorHAnsi"/>
+          <w:lang w:val="fr-BE"/>
+        </w:rPr>
+      </w:pPr>
+    </w:p>
+    <w:p>
+      <w:pPr>
+        <w:rPr>
+          <w:rFonts w:asciiTheme="minorHAnsi" w:hAnsiTheme="minorHAnsi" w:cstheme="minorHAnsi"/>
+          <w:lang w:val="fr-BE"/>
+        </w:rPr>
+      </w:pPr>
+      <w:r>
+        <w:rPr>
+          <w:rFonts w:asciiTheme="minorHAnsi" w:hAnsiTheme="minorHAnsi" w:cstheme="minorHAnsi"/>
+          <w:lang w:val="fr-BE"/>
+        </w:rPr>
+        <w:drawing>
+          <wp:inline distT="0" distB="0" distL="0" distR="0" wp14:anchorId="5D9FF793" wp14:editId="6F72E979">
+            <wp:extent cx="6419850" cy="1697355"/>
+            <wp:effectExtent l="0" t="0" r="0" b="0"/>
+            <wp:docPr id="1024040483" name="Image 1" descr="Une image contenant texte, logiciel, Logiciel multimédia, multimédia&#10;&#10;Description générée automatiquement"/>
+            <wp:cNvGraphicFramePr>
+              <a:graphicFrameLocks xmlns:a="http://schemas.openxmlformats.org/drawingml/2006/main" noChangeAspect="1"/>
+            </wp:cNvGraphicFramePr>
+            <a:graphic xmlns:a="http://schemas.openxmlformats.org/drawingml/2006/main">
+              <a:graphicData uri="http://schemas.openxmlformats.org/drawingml/2006/picture">
+                <pic:pic xmlns:pic="http://schemas.openxmlformats.org/drawingml/2006/picture">
+                  <pic:nvPicPr>
+                    <pic:cNvPr id="1024040483" name="Image 1" descr="Une image contenant texte, logiciel, Logiciel multimédia, multimédia&#10;&#10;Description générée automatiquement"/>
+                    <pic:cNvPicPr/>
+                  </pic:nvPicPr>
+                  <pic:blipFill>
+                    <a:blip r:embed="rId23"/>
+                    <a:stretch>
+                      <a:fillRect/>
+                    </a:stretch>
+                  </pic:blipFill>
+                  <pic:spPr>
+                    <a:xfrm>
+                      <a:off x="0" y="0"/>
+                      <a:ext cx="6419850" cy="1697355"/>
+                    </a:xfrm>
+                    <a:prstGeom prst="rect">
+                      <a:avLst/>
+                    </a:prstGeom>
+                  </pic:spPr>
+                </pic:pic>
+              </a:graphicData>
+            </a:graphic>
+          </wp:inline>
+        </w:drawing>
+      </w:r>
+    </w:p>
+    <w:p>
+      <w:pPr>
+        <w:rPr>
+          <w:rFonts w:asciiTheme="minorHAnsi" w:hAnsiTheme="minorHAnsi" w:cstheme="minorHAnsi"/>
+          <w:lang w:val="fr-BE"/>
+        </w:rPr>
+      </w:pPr>
+      <w:r>
+        <w:rPr>
+          <w:rFonts w:asciiTheme="minorHAnsi" w:hAnsiTheme="minorHAnsi" w:cstheme="minorHAnsi"/>
+          <w:lang w:val="fr-BE"/>
+        </w:rPr>
+        <w:lastRenderedPageBreak/>
+        <w:t>Pour supprimer une tactique :</w:t>
+      </w:r>
+    </w:p>
+    <w:p>
+      <w:pPr>
+        <w:rPr>
+          <w:rFonts w:asciiTheme="minorHAnsi" w:hAnsiTheme="minorHAnsi" w:cstheme="minorHAnsi"/>
+          <w:lang w:val="fr-BE"/>
+        </w:rPr>
+      </w:pPr>
+      <w:hyperlink r:id="rId24" w:history="1">
+        <w:r>
+          <w:rPr>
+            <w:rStyle w:val="Lienhypertexte"/>
+            <w:rFonts w:asciiTheme="minorHAnsi" w:hAnsiTheme="minorHAnsi" w:cstheme="minorHAnsi"/>
+            <w:lang w:val="fr-BE"/>
+          </w:rPr>
+          <w:t>http://localhost:8080/api/fight-tactics/1</w:t>
+        </w:r>
+      </w:hyperlink>
+    </w:p>
+    <w:p>
+      <w:pPr>
+        <w:rPr>
+          <w:rFonts w:asciiTheme="minorHAnsi" w:hAnsiTheme="minorHAnsi" w:cstheme="minorHAnsi"/>
+          <w:lang w:val="fr-BE"/>
+        </w:rPr>
+      </w:pPr>
+    </w:p>
+    <w:p>
+      <w:pPr>
+        <w:rPr>
+          <w:rFonts w:asciiTheme="minorHAnsi" w:hAnsiTheme="minorHAnsi" w:cstheme="minorHAnsi"/>
+          <w:lang w:val="fr-BE"/>
+        </w:rPr>
+      </w:pPr>
+      <w:r>
+        <w:rPr>
+          <w:rFonts w:asciiTheme="minorHAnsi" w:hAnsiTheme="minorHAnsi" w:cstheme="minorHAnsi"/>
+          <w:lang w:val="fr-BE"/>
+        </w:rPr>
+        <w:t>Ainsi de suite pour les autres contrôleurs.</w:t>
+      </w:r>
+    </w:p>
+    <w:p>
+      <w:pPr>
+        <w:rPr>
+          <w:rFonts w:asciiTheme="minorHAnsi" w:hAnsiTheme="minorHAnsi" w:cstheme="minorHAnsi"/>
           <w:b/>
           <w:bCs/>
-          <w:lang w:val="en-GB"/>
-        </w:rPr>
-      </w:pPr>
-      <w:r>
-        <w:rPr>
+          <w:lang w:val="fr-BE"/>
+        </w:rPr>
+      </w:pPr>
+    </w:p>
+    <w:p>
+      <w:pPr>
+        <w:rPr>
+          <w:rFonts w:asciiTheme="minorHAnsi" w:hAnsiTheme="minorHAnsi" w:cstheme="minorHAnsi"/>
           <w:b/>
           <w:bCs/>
-          <w:lang w:val="en-GB"/>
-        </w:rPr>
-        <w:t>Retrieve Characters by Job:</w:t>
-      </w:r>
-    </w:p>
-    <w:p>
-      <w:pPr>
-        <w:rPr>
-          <w:lang w:val="en-GB"/>
-        </w:rPr>
-      </w:pPr>
-      <w:r>
-        <w:rPr>
-          <w:lang w:val="en-GB"/>
-        </w:rPr>
-        <w:t xml:space="preserve">Endpoint: </w:t>
-      </w:r>
-      <w:r>
-        <w:rPr>
-          <w:lang w:val="en-GB"/>
-        </w:rPr>
-        <w:t>http://localhost:8080/api/characters/byJob/Captain</w:t>
-      </w:r>
-    </w:p>
-    <w:p>
-      <w:pPr>
-        <w:rPr>
-          <w:lang w:val="en-GB"/>
-        </w:rPr>
-      </w:pPr>
-      <w:r>
-        <w:rPr>
-          <w:lang w:val="en-GB"/>
-        </w:rPr>
-        <w:t>Returns characters with the specified job.</w:t>
-      </w:r>
-    </w:p>
-    <w:p>
-      <w:pPr>
-        <w:rPr>
-          <w:lang w:val="en-GB"/>
-        </w:rPr>
-      </w:pPr>
-    </w:p>
-    <w:p>
-      <w:pPr>
-        <w:rPr>
+          <w:lang w:val="fr-BE"/>
+        </w:rPr>
+      </w:pPr>
+      <w:r>
+        <w:rPr>
+          <w:rFonts w:asciiTheme="minorHAnsi" w:hAnsiTheme="minorHAnsi" w:cstheme="minorHAnsi"/>
           <w:b/>
           <w:bCs/>
-          <w:lang w:val="en-GB"/>
-        </w:rPr>
-      </w:pPr>
-      <w:r>
-        <w:rPr>
+          <w:lang w:val="fr-BE"/>
+        </w:rPr>
+        <w:t>Crew :</w:t>
+      </w:r>
+    </w:p>
+    <w:p>
+      <w:pPr>
+        <w:rPr>
+          <w:rFonts w:asciiTheme="minorHAnsi" w:hAnsiTheme="minorHAnsi" w:cstheme="minorHAnsi"/>
+          <w:lang w:val="fr-BE"/>
+        </w:rPr>
+      </w:pPr>
+      <w:r>
+        <w:rPr>
+          <w:rFonts w:asciiTheme="minorHAnsi" w:hAnsiTheme="minorHAnsi" w:cstheme="minorHAnsi"/>
+          <w:lang w:val="fr-BE"/>
+        </w:rPr>
+        <w:t xml:space="preserve">Afficher </w:t>
+      </w:r>
+      <w:r>
+        <w:rPr>
+          <w:rFonts w:asciiTheme="minorHAnsi" w:hAnsiTheme="minorHAnsi" w:cstheme="minorHAnsi"/>
+          <w:lang w:val="fr-BE"/>
+        </w:rPr>
+        <w:t>Tout :</w:t>
+      </w:r>
+    </w:p>
+    <w:p>
+      <w:pPr>
+        <w:rPr>
+          <w:rFonts w:asciiTheme="minorHAnsi" w:hAnsiTheme="minorHAnsi" w:cstheme="minorHAnsi"/>
+          <w:lang w:val="fr-BE"/>
+        </w:rPr>
+      </w:pPr>
+      <w:hyperlink r:id="rId25" w:history="1">
+        <w:r>
+          <w:rPr>
+            <w:rStyle w:val="Lienhypertexte"/>
+            <w:rFonts w:asciiTheme="minorHAnsi" w:hAnsiTheme="minorHAnsi" w:cstheme="minorHAnsi"/>
+            <w:lang w:val="fr-BE"/>
+          </w:rPr>
+          <w:t>http://localhost:8080/api/crews/</w:t>
+        </w:r>
+      </w:hyperlink>
+    </w:p>
+    <w:p>
+      <w:pPr>
+        <w:rPr>
+          <w:rFonts w:asciiTheme="minorHAnsi" w:hAnsiTheme="minorHAnsi" w:cstheme="minorHAnsi"/>
+          <w:lang w:val="fr-BE"/>
+        </w:rPr>
+      </w:pPr>
+      <w:r>
+        <w:rPr>
+          <w:rFonts w:asciiTheme="minorHAnsi" w:hAnsiTheme="minorHAnsi" w:cstheme="minorHAnsi"/>
+          <w:lang w:val="fr-BE"/>
+        </w:rPr>
+        <w:t>Ajout :</w:t>
+      </w:r>
+    </w:p>
+    <w:p>
+      <w:pPr>
+        <w:rPr>
+          <w:rFonts w:asciiTheme="minorHAnsi" w:hAnsiTheme="minorHAnsi" w:cstheme="minorHAnsi"/>
+          <w:lang w:val="fr-BE"/>
+        </w:rPr>
+      </w:pPr>
+      <w:hyperlink r:id="rId26" w:history="1">
+        <w:r>
+          <w:rPr>
+            <w:rStyle w:val="Lienhypertexte"/>
+            <w:rFonts w:asciiTheme="minorHAnsi" w:hAnsiTheme="minorHAnsi" w:cstheme="minorHAnsi"/>
+            <w:lang w:val="fr-BE"/>
+          </w:rPr>
+          <w:t>http://localhost:8080/api/crews/add</w:t>
+        </w:r>
+      </w:hyperlink>
+    </w:p>
+    <w:p>
+      <w:pPr>
+        <w:rPr>
+          <w:rFonts w:asciiTheme="minorHAnsi" w:hAnsiTheme="minorHAnsi" w:cstheme="minorHAnsi"/>
+          <w:lang w:val="fr-BE"/>
+        </w:rPr>
+      </w:pPr>
+      <w:r>
+        <w:rPr>
+          <w:rFonts w:asciiTheme="minorHAnsi" w:hAnsiTheme="minorHAnsi" w:cstheme="minorHAnsi"/>
+          <w:lang w:val="fr-BE"/>
+        </w:rPr>
+        <w:t>Suppression :</w:t>
+      </w:r>
+    </w:p>
+    <w:p>
+      <w:pPr>
+        <w:rPr>
+          <w:rFonts w:asciiTheme="minorHAnsi" w:hAnsiTheme="minorHAnsi" w:cstheme="minorHAnsi"/>
+          <w:lang w:val="fr-BE"/>
+        </w:rPr>
+      </w:pPr>
+      <w:hyperlink r:id="rId27" w:history="1">
+        <w:r>
+          <w:rPr>
+            <w:rStyle w:val="Lienhypertexte"/>
+            <w:rFonts w:asciiTheme="minorHAnsi" w:hAnsiTheme="minorHAnsi" w:cstheme="minorHAnsi"/>
+            <w:lang w:val="fr-BE"/>
+          </w:rPr>
+          <w:t>http://localhost:8080/api/crews/</w:t>
+        </w:r>
+        <w:r>
+          <w:rPr>
+            <w:rStyle w:val="Lienhypertexte"/>
+            <w:rFonts w:asciiTheme="minorHAnsi" w:hAnsiTheme="minorHAnsi" w:cstheme="minorHAnsi"/>
+            <w:lang w:val="fr-BE"/>
+          </w:rPr>
+          <w:t>1</w:t>
+        </w:r>
+      </w:hyperlink>
+    </w:p>
+    <w:p>
+      <w:pPr>
+        <w:rPr>
+          <w:rFonts w:asciiTheme="minorHAnsi" w:hAnsiTheme="minorHAnsi" w:cstheme="minorHAnsi"/>
+          <w:lang w:val="fr-BE"/>
+        </w:rPr>
+      </w:pPr>
+    </w:p>
+    <w:p>
+      <w:pPr>
+        <w:rPr>
+          <w:rFonts w:asciiTheme="minorHAnsi" w:hAnsiTheme="minorHAnsi" w:cstheme="minorHAnsi"/>
           <w:b/>
           <w:bCs/>
-          <w:lang w:val="en-GB"/>
-        </w:rPr>
-        <w:t>Retrieve Characters by Rank:</w:t>
-      </w:r>
-    </w:p>
-    <w:p>
-      <w:pPr>
-        <w:rPr>
-          <w:lang w:val="en-GB"/>
-        </w:rPr>
-      </w:pPr>
-      <w:r>
-        <w:rPr>
-          <w:lang w:val="en-GB"/>
-        </w:rPr>
-        <w:t xml:space="preserve">Endpoint: </w:t>
-      </w:r>
-      <w:r>
-        <w:rPr>
-          <w:lang w:val="en-GB"/>
-        </w:rPr>
-        <w:t>http://localhost:8080</w:t>
-      </w:r>
-      <w:r>
-        <w:rPr>
-          <w:lang w:val="en-GB"/>
-        </w:rPr>
-        <w:t>/api/characters/byRank/</w:t>
-      </w:r>
-      <w:r>
-        <w:rPr>
-          <w:lang w:val="en-GB"/>
-        </w:rPr>
-        <w:t>yonko</w:t>
-      </w:r>
-    </w:p>
-    <w:p>
-      <w:pPr>
-        <w:rPr>
-          <w:lang w:val="en-GB"/>
-        </w:rPr>
-      </w:pPr>
-      <w:r>
-        <w:rPr>
-          <w:lang w:val="en-GB"/>
-        </w:rPr>
-        <w:t>Returns characters with the specified rank.</w:t>
-      </w:r>
-    </w:p>
-    <w:p>
-      <w:pPr>
-        <w:rPr>
-          <w:lang w:val="en-GB"/>
-        </w:rPr>
-      </w:pPr>
-    </w:p>
-    <w:p>
-      <w:pPr>
-        <w:rPr>
+          <w:lang w:val="fr-BE"/>
+        </w:rPr>
+      </w:pPr>
+      <w:r>
+        <w:rPr>
+          <w:rFonts w:asciiTheme="minorHAnsi" w:hAnsiTheme="minorHAnsi" w:cstheme="minorHAnsi"/>
           <w:b/>
           <w:bCs/>
-          <w:lang w:val="en-GB"/>
-        </w:rPr>
-      </w:pPr>
-      <w:r>
-        <w:rPr>
+          <w:lang w:val="fr-BE"/>
+        </w:rPr>
+        <w:t>Devil Fruits :</w:t>
+      </w:r>
+    </w:p>
+    <w:p>
+      <w:pPr>
+        <w:rPr>
+          <w:rFonts w:asciiTheme="minorHAnsi" w:hAnsiTheme="minorHAnsi" w:cstheme="minorHAnsi"/>
+          <w:lang w:val="fr-BE"/>
+        </w:rPr>
+      </w:pPr>
+      <w:r>
+        <w:rPr>
+          <w:rFonts w:asciiTheme="minorHAnsi" w:hAnsiTheme="minorHAnsi" w:cstheme="minorHAnsi"/>
+          <w:lang w:val="fr-BE"/>
+        </w:rPr>
+        <w:t xml:space="preserve">Afficher </w:t>
+      </w:r>
+      <w:r>
+        <w:rPr>
+          <w:rFonts w:asciiTheme="minorHAnsi" w:hAnsiTheme="minorHAnsi" w:cstheme="minorHAnsi"/>
+          <w:lang w:val="fr-BE"/>
+        </w:rPr>
+        <w:t>Tout :</w:t>
+      </w:r>
+    </w:p>
+    <w:p>
+      <w:pPr>
+        <w:rPr>
+          <w:rFonts w:asciiTheme="minorHAnsi" w:hAnsiTheme="minorHAnsi" w:cstheme="minorHAnsi"/>
+          <w:lang w:val="fr-BE"/>
+        </w:rPr>
+      </w:pPr>
+      <w:hyperlink r:id="rId28" w:history="1">
+        <w:r>
+          <w:rPr>
+            <w:rStyle w:val="Lienhypertexte"/>
+            <w:rFonts w:asciiTheme="minorHAnsi" w:hAnsiTheme="minorHAnsi" w:cstheme="minorHAnsi"/>
+            <w:lang w:val="fr-BE"/>
+          </w:rPr>
+          <w:t>http://localhost:8080/api/devil-fruits/</w:t>
+        </w:r>
+      </w:hyperlink>
+    </w:p>
+    <w:p>
+      <w:pPr>
+        <w:rPr>
+          <w:rFonts w:asciiTheme="minorHAnsi" w:hAnsiTheme="minorHAnsi" w:cstheme="minorHAnsi"/>
+          <w:lang w:val="fr-BE"/>
+        </w:rPr>
+      </w:pPr>
+      <w:r>
+        <w:rPr>
+          <w:rFonts w:asciiTheme="minorHAnsi" w:hAnsiTheme="minorHAnsi" w:cstheme="minorHAnsi"/>
+          <w:lang w:val="fr-BE"/>
+        </w:rPr>
+        <w:t>Ajout :</w:t>
+      </w:r>
+    </w:p>
+    <w:p>
+      <w:pPr>
+        <w:rPr>
+          <w:rFonts w:asciiTheme="minorHAnsi" w:hAnsiTheme="minorHAnsi" w:cstheme="minorHAnsi"/>
+          <w:lang w:val="fr-BE"/>
+        </w:rPr>
+      </w:pPr>
+      <w:hyperlink r:id="rId29" w:history="1">
+        <w:r>
+          <w:rPr>
+            <w:rStyle w:val="Lienhypertexte"/>
+            <w:rFonts w:asciiTheme="minorHAnsi" w:hAnsiTheme="minorHAnsi" w:cstheme="minorHAnsi"/>
+            <w:lang w:val="fr-BE"/>
+          </w:rPr>
+          <w:t>http://localhost:8080/api/devil-fruits/add</w:t>
+        </w:r>
+      </w:hyperlink>
+    </w:p>
+    <w:p>
+      <w:pPr>
+        <w:rPr>
+          <w:rFonts w:asciiTheme="minorHAnsi" w:hAnsiTheme="minorHAnsi" w:cstheme="minorHAnsi"/>
+          <w:lang w:val="fr-BE"/>
+        </w:rPr>
+      </w:pPr>
+      <w:r>
+        <w:rPr>
+          <w:rFonts w:asciiTheme="minorHAnsi" w:hAnsiTheme="minorHAnsi" w:cstheme="minorHAnsi"/>
+          <w:lang w:val="fr-BE"/>
+        </w:rPr>
+        <w:t>Suppression :</w:t>
+      </w:r>
+    </w:p>
+    <w:p>
+      <w:pPr>
+        <w:rPr>
+          <w:rFonts w:asciiTheme="minorHAnsi" w:hAnsiTheme="minorHAnsi" w:cstheme="minorHAnsi"/>
+          <w:lang w:val="fr-BE"/>
+        </w:rPr>
+      </w:pPr>
+      <w:hyperlink r:id="rId30" w:history="1">
+        <w:r>
+          <w:rPr>
+            <w:rStyle w:val="Lienhypertexte"/>
+            <w:rFonts w:asciiTheme="minorHAnsi" w:hAnsiTheme="minorHAnsi" w:cstheme="minorHAnsi"/>
+            <w:lang w:val="fr-BE"/>
+          </w:rPr>
+          <w:t>http://localhost:8080/api/devil-fruits/</w:t>
+        </w:r>
+        <w:r>
+          <w:rPr>
+            <w:rStyle w:val="Lienhypertexte"/>
+            <w:rFonts w:asciiTheme="minorHAnsi" w:hAnsiTheme="minorHAnsi" w:cstheme="minorHAnsi"/>
+            <w:lang w:val="fr-BE"/>
+          </w:rPr>
+          <w:t>1</w:t>
+        </w:r>
+      </w:hyperlink>
+    </w:p>
+    <w:p>
+      <w:pPr>
+        <w:rPr>
+          <w:rFonts w:asciiTheme="minorHAnsi" w:hAnsiTheme="minorHAnsi" w:cstheme="minorHAnsi"/>
+          <w:lang w:val="fr-BE"/>
+        </w:rPr>
+      </w:pPr>
+    </w:p>
+    <w:p>
+      <w:pPr>
+        <w:rPr>
+          <w:rFonts w:asciiTheme="minorHAnsi" w:hAnsiTheme="minorHAnsi" w:cstheme="minorHAnsi"/>
           <w:b/>
           <w:bCs/>
-          <w:lang w:val="en-GB"/>
-        </w:rPr>
-        <w:t>Retrieve Characters with High Bounty and No Devil Fruit:</w:t>
-      </w:r>
-    </w:p>
-    <w:p>
-      <w:pPr>
-        <w:rPr>
-          <w:lang w:val="en-GB"/>
-        </w:rPr>
-      </w:pPr>
-      <w:r>
-        <w:rPr>
-          <w:lang w:val="en-GB"/>
-        </w:rPr>
-        <w:t xml:space="preserve">Endpoint: </w:t>
-      </w:r>
-      <w:r>
-        <w:rPr>
-          <w:lang w:val="en-GB"/>
-        </w:rPr>
-        <w:t>http://localhost:8080</w:t>
-      </w:r>
-      <w:r>
-        <w:rPr>
-          <w:lang w:val="en-GB"/>
-        </w:rPr>
-        <w:t>/api/characters/highBountyAndNoDevilFruit</w:t>
-      </w:r>
-    </w:p>
-    <w:p>
-      <w:pPr>
-        <w:rPr>
-          <w:lang w:val="en-GB"/>
-        </w:rPr>
-      </w:pPr>
-      <w:r>
-        <w:rPr>
-          <w:lang w:val="en-GB"/>
-        </w:rPr>
-        <w:t>Returns characters with a bounty greater than 1,000,000,000 and no Devil Fruit.</w:t>
-      </w:r>
-    </w:p>
-    <w:p>
-      <w:pPr>
-        <w:rPr>
-          <w:lang w:val="en-GB"/>
-        </w:rPr>
-      </w:pPr>
-    </w:p>
-    <w:p>
-      <w:pPr>
-        <w:rPr>
-          <w:lang w:val="en-GB"/>
-        </w:rPr>
-      </w:pPr>
-      <w:r>
-        <w:rPr>
+          <w:lang w:val="fr-BE"/>
+        </w:rPr>
+      </w:pPr>
+      <w:proofErr w:type="spellStart"/>
+      <w:r>
+        <w:rPr>
+          <w:rFonts w:asciiTheme="minorHAnsi" w:hAnsiTheme="minorHAnsi" w:cstheme="minorHAnsi"/>
           <w:b/>
           <w:bCs/>
-          <w:lang w:val="en-GB"/>
-        </w:rPr>
-        <w:t>External API Integration</w:t>
-      </w:r>
-      <w:r>
-        <w:rPr>
-          <w:lang w:val="en-GB"/>
-        </w:rPr>
-        <w:t xml:space="preserve"> (</w:t>
-      </w:r>
-      <w:proofErr w:type="spellStart"/>
-      <w:r>
-        <w:rPr>
-          <w:lang w:val="en-GB"/>
-        </w:rPr>
-        <w:t>CharacterController</w:t>
+          <w:lang w:val="fr-BE"/>
+        </w:rPr>
+        <w:t>Haki</w:t>
       </w:r>
       <w:proofErr w:type="spellEnd"/>
       <w:r>
         <w:rPr>
-          <w:lang w:val="en-GB"/>
-        </w:rPr>
-        <w:t xml:space="preserve"> and </w:t>
-      </w:r>
-      <w:proofErr w:type="spellStart"/>
-      <w:r>
-        <w:rPr>
-          <w:lang w:val="en-GB"/>
-        </w:rPr>
-        <w:t>RestTemplate</w:t>
-      </w:r>
-      <w:proofErr w:type="spellEnd"/>
-      <w:r>
-        <w:rPr>
-          <w:lang w:val="en-GB"/>
-        </w:rPr>
-        <w:t>):</w:t>
-      </w:r>
-    </w:p>
-    <w:p>
-      <w:pPr>
-        <w:rPr>
-          <w:lang w:val="en-GB"/>
-        </w:rPr>
-      </w:pPr>
-      <w:r>
-        <w:rPr>
-          <w:lang w:val="en-GB"/>
-        </w:rPr>
-        <w:t xml:space="preserve">Uses </w:t>
-      </w:r>
-      <w:proofErr w:type="spellStart"/>
-      <w:r>
-        <w:rPr>
-          <w:lang w:val="en-GB"/>
-        </w:rPr>
-        <w:t>RestTemplate</w:t>
-      </w:r>
-      <w:proofErr w:type="spellEnd"/>
-      <w:r>
-        <w:rPr>
-          <w:lang w:val="en-GB"/>
-        </w:rPr>
-        <w:t xml:space="preserve"> to interact with an external fight API for initiating character fights.</w:t>
-      </w:r>
-    </w:p>
-    <w:p>
-      <w:pPr>
-        <w:rPr>
-          <w:lang w:val="en-GB"/>
-        </w:rPr>
-      </w:pPr>
-    </w:p>
-    <w:p>
-      <w:pPr>
-        <w:rPr>
-          <w:lang w:val="en-GB"/>
-        </w:rPr>
-      </w:pPr>
-      <w:r>
-        <w:rPr>
-          <w:lang w:val="en-GB"/>
-        </w:rPr>
-        <w:t xml:space="preserve">To test my second </w:t>
-      </w:r>
-      <w:proofErr w:type="spellStart"/>
-      <w:r>
-        <w:rPr>
-          <w:lang w:val="en-GB"/>
-        </w:rPr>
-        <w:t>api</w:t>
-      </w:r>
-      <w:proofErr w:type="spellEnd"/>
-      <w:r>
-        <w:rPr>
-          <w:lang w:val="en-GB"/>
-        </w:rPr>
-        <w:t xml:space="preserve"> you must start the 2 projects, the 1st main one called "</w:t>
-      </w:r>
-      <w:proofErr w:type="spellStart"/>
-      <w:r>
-        <w:rPr>
-          <w:lang w:val="en-GB"/>
-        </w:rPr>
-        <w:t>primaryAPI</w:t>
-      </w:r>
-      <w:proofErr w:type="spellEnd"/>
-      <w:r>
-        <w:rPr>
-          <w:lang w:val="en-GB"/>
-        </w:rPr>
-        <w:t>" and the second called "</w:t>
-      </w:r>
-      <w:proofErr w:type="spellStart"/>
-      <w:r>
-        <w:rPr>
-          <w:lang w:val="en-GB"/>
-        </w:rPr>
-        <w:t>secondaryAPi</w:t>
-      </w:r>
-      <w:proofErr w:type="spellEnd"/>
-      <w:r>
-        <w:rPr>
-          <w:lang w:val="en-GB"/>
-        </w:rPr>
-        <w:t xml:space="preserve">", start the 2 at the same time and to test the </w:t>
-      </w:r>
-      <w:proofErr w:type="spellStart"/>
-      <w:r>
-        <w:rPr>
-          <w:lang w:val="en-GB"/>
-        </w:rPr>
-        <w:t>api</w:t>
-      </w:r>
-      <w:proofErr w:type="spellEnd"/>
-      <w:r>
-        <w:rPr>
-          <w:lang w:val="en-GB"/>
-        </w:rPr>
-        <w:t xml:space="preserve"> you </w:t>
-      </w:r>
-      <w:r>
-        <w:rPr>
-          <w:lang w:val="en-GB"/>
-        </w:rPr>
-        <w:t>must</w:t>
-      </w:r>
-      <w:r>
-        <w:rPr>
-          <w:lang w:val="en-GB"/>
-        </w:rPr>
-        <w:t xml:space="preserve"> test like this: </w:t>
-      </w:r>
-    </w:p>
-    <w:p>
-      <w:pPr>
-        <w:rPr>
-          <w:lang w:val="en-GB"/>
-        </w:rPr>
-      </w:pPr>
-      <w:r>
-        <w:rPr>
-          <w:lang w:val="en-GB"/>
-        </w:rPr>
-        <w:t>http://localhost:8080/api/characters/fight/Luffy/Zoro</w:t>
-      </w:r>
-    </w:p>
-    <w:p>
-      <w:pPr>
-        <w:rPr>
-          <w:lang w:val="en-GB"/>
-        </w:rPr>
-      </w:pPr>
-    </w:p>
-    <w:p>
-      <w:pPr>
-        <w:rPr>
+          <w:rFonts w:asciiTheme="minorHAnsi" w:hAnsiTheme="minorHAnsi" w:cstheme="minorHAnsi"/>
           <w:b/>
           <w:bCs/>
-          <w:lang w:val="en-GB"/>
-        </w:rPr>
-      </w:pPr>
-      <w:r>
-        <w:rPr>
-          <w:b/>
-          <w:bCs/>
-          <w:lang w:val="en-GB"/>
-        </w:rPr>
-        <w:t>Database Connection:</w:t>
-      </w:r>
-    </w:p>
-    <w:p>
-      <w:pPr>
-        <w:rPr>
-          <w:lang w:val="en-GB"/>
-        </w:rPr>
-      </w:pPr>
-      <w:r>
-        <w:rPr>
-          <w:lang w:val="en-GB"/>
-        </w:rPr>
-        <w:t xml:space="preserve">URL: </w:t>
+          <w:lang w:val="fr-BE"/>
+        </w:rPr>
+        <w:t> :</w:t>
+      </w:r>
+    </w:p>
+    <w:p>
+      <w:pPr>
+        <w:rPr>
+          <w:rFonts w:asciiTheme="minorHAnsi" w:hAnsiTheme="minorHAnsi" w:cstheme="minorHAnsi"/>
+          <w:lang w:val="fr-BE"/>
+        </w:rPr>
+      </w:pPr>
+      <w:r>
+        <w:rPr>
+          <w:rFonts w:asciiTheme="minorHAnsi" w:hAnsiTheme="minorHAnsi" w:cstheme="minorHAnsi"/>
+          <w:lang w:val="fr-BE"/>
+        </w:rPr>
+        <w:t>Afficher Tout :</w:t>
+      </w:r>
+    </w:p>
+    <w:p>
+      <w:pPr>
+        <w:rPr>
+          <w:rFonts w:asciiTheme="minorHAnsi" w:hAnsiTheme="minorHAnsi" w:cstheme="minorHAnsi"/>
+          <w:lang w:val="fr-BE"/>
+        </w:rPr>
+      </w:pPr>
+      <w:hyperlink r:id="rId31" w:history="1">
+        <w:r>
+          <w:rPr>
+            <w:rStyle w:val="Lienhypertexte"/>
+            <w:rFonts w:asciiTheme="minorHAnsi" w:hAnsiTheme="minorHAnsi" w:cstheme="minorHAnsi"/>
+            <w:lang w:val="fr-BE"/>
+          </w:rPr>
+          <w:t>http://localhost:8080/api/haki/</w:t>
+        </w:r>
+      </w:hyperlink>
+    </w:p>
+    <w:p>
+      <w:pPr>
+        <w:rPr>
+          <w:rFonts w:asciiTheme="minorHAnsi" w:hAnsiTheme="minorHAnsi" w:cstheme="minorHAnsi"/>
+          <w:lang w:val="fr-BE"/>
+        </w:rPr>
+      </w:pPr>
+      <w:r>
+        <w:rPr>
+          <w:rFonts w:asciiTheme="minorHAnsi" w:hAnsiTheme="minorHAnsi" w:cstheme="minorHAnsi"/>
+          <w:lang w:val="fr-BE"/>
+        </w:rPr>
+        <w:t>Ajout :</w:t>
+      </w:r>
+    </w:p>
+    <w:p>
+      <w:pPr>
+        <w:rPr>
+          <w:rFonts w:asciiTheme="minorHAnsi" w:hAnsiTheme="minorHAnsi" w:cstheme="minorHAnsi"/>
+          <w:lang w:val="fr-BE"/>
+        </w:rPr>
+      </w:pPr>
+      <w:hyperlink r:id="rId32" w:history="1">
+        <w:r>
+          <w:rPr>
+            <w:rStyle w:val="Lienhypertexte"/>
+            <w:rFonts w:asciiTheme="minorHAnsi" w:hAnsiTheme="minorHAnsi" w:cstheme="minorHAnsi"/>
+            <w:lang w:val="fr-BE"/>
+          </w:rPr>
+          <w:t>http://localhost:8080/api/haki/add</w:t>
+        </w:r>
+      </w:hyperlink>
+    </w:p>
+    <w:p>
+      <w:pPr>
+        <w:rPr>
+          <w:rFonts w:asciiTheme="minorHAnsi" w:hAnsiTheme="minorHAnsi" w:cstheme="minorHAnsi"/>
+          <w:lang w:val="fr-BE"/>
+        </w:rPr>
+      </w:pPr>
+      <w:r>
+        <w:rPr>
+          <w:rFonts w:asciiTheme="minorHAnsi" w:hAnsiTheme="minorHAnsi" w:cstheme="minorHAnsi"/>
+          <w:lang w:val="fr-BE"/>
+        </w:rPr>
+        <w:t>Suppression :</w:t>
+      </w:r>
+    </w:p>
+    <w:p>
+      <w:pPr>
+        <w:rPr>
+          <w:rFonts w:asciiTheme="minorHAnsi" w:hAnsiTheme="minorHAnsi" w:cstheme="minorHAnsi"/>
+          <w:lang w:val="fr-BE"/>
+        </w:rPr>
+      </w:pPr>
+      <w:r>
+        <w:rPr>
+          <w:rFonts w:asciiTheme="minorHAnsi" w:hAnsiTheme="minorHAnsi" w:cstheme="minorHAnsi"/>
+          <w:lang w:val="fr-BE"/>
+        </w:rPr>
+        <w:t>http://localhost:8080/api/haki/</w:t>
+      </w:r>
+      <w:r>
+        <w:rPr>
+          <w:rFonts w:asciiTheme="minorHAnsi" w:hAnsiTheme="minorHAnsi" w:cstheme="minorHAnsi"/>
+          <w:lang w:val="fr-BE"/>
+        </w:rPr>
+        <w:t>1</w:t>
+      </w:r>
+    </w:p>
+    <w:p>
+      <w:pPr>
+        <w:rPr>
+          <w:rFonts w:asciiTheme="minorHAnsi" w:hAnsiTheme="minorHAnsi" w:cstheme="minorHAnsi"/>
+          <w:lang w:val="fr-BE"/>
+        </w:rPr>
+      </w:pPr>
+      <w:r>
+        <w:rPr>
+          <w:rFonts w:asciiTheme="minorHAnsi" w:hAnsiTheme="minorHAnsi" w:cstheme="minorHAnsi"/>
+          <w:lang w:val="fr-BE"/>
+        </w:rPr>
+        <w:br w:type="page"/>
+      </w:r>
+    </w:p>
+    <w:p>
+      <w:pPr>
+        <w:rPr>
+          <w:rFonts w:asciiTheme="minorHAnsi" w:hAnsiTheme="minorHAnsi" w:cstheme="minorHAnsi"/>
+          <w:lang w:val="fr-BE"/>
+        </w:rPr>
+      </w:pPr>
+      <w:r>
+        <w:rPr>
+          <w:rFonts w:asciiTheme="minorHAnsi" w:hAnsiTheme="minorHAnsi" w:cstheme="minorHAnsi"/>
+          <w:lang w:val="fr-BE"/>
+        </w:rPr>
+        <w:lastRenderedPageBreak/>
+        <w:t xml:space="preserve">En ce qui concerne les tests d’intégration il faut juste run les 5 tests disponible pour vérifier les </w:t>
       </w:r>
       <w:proofErr w:type="spellStart"/>
-      <w:proofErr w:type="gramStart"/>
-      <w:r>
-        <w:rPr>
-          <w:lang w:val="en-GB"/>
-        </w:rPr>
-        <w:t>jdbc:postgresql</w:t>
+      <w:r>
+        <w:rPr>
+          <w:rFonts w:asciiTheme="minorHAnsi" w:hAnsiTheme="minorHAnsi" w:cstheme="minorHAnsi"/>
+          <w:lang w:val="fr-BE"/>
+        </w:rPr>
+        <w:t>Endpoints</w:t>
       </w:r>
       <w:proofErr w:type="spellEnd"/>
       <w:r>
         <w:rPr>
-          <w:lang w:val="en-GB"/>
-        </w:rPr>
-        <w:t>://localhost:5432/</w:t>
+          <w:rFonts w:asciiTheme="minorHAnsi" w:hAnsiTheme="minorHAnsi" w:cstheme="minorHAnsi"/>
+          <w:lang w:val="fr-BE"/>
+        </w:rPr>
+        <w:t xml:space="preserve"> de l’application</w:t>
+      </w:r>
+      <w:r>
+        <w:rPr>
+          <w:rFonts w:asciiTheme="minorHAnsi" w:hAnsiTheme="minorHAnsi" w:cstheme="minorHAnsi"/>
+          <w:lang w:val="fr-BE"/>
+        </w:rPr>
+        <w:t xml:space="preserve">, voici pour les </w:t>
       </w:r>
       <w:proofErr w:type="spellStart"/>
       <w:r>
         <w:rPr>
-          <w:lang w:val="en-GB"/>
-        </w:rPr>
-        <w:t>RestApiOnePiece</w:t>
+          <w:rFonts w:asciiTheme="minorHAnsi" w:hAnsiTheme="minorHAnsi" w:cstheme="minorHAnsi"/>
+          <w:lang w:val="fr-BE"/>
+        </w:rPr>
+        <w:t>hakis</w:t>
       </w:r>
       <w:proofErr w:type="spellEnd"/>
-      <w:proofErr w:type="gramEnd"/>
-    </w:p>
-    <w:p>
-      <w:pPr>
-        <w:rPr>
-          <w:lang w:val="en-GB"/>
-        </w:rPr>
-      </w:pPr>
-      <w:r>
-        <w:rPr>
-          <w:lang w:val="en-GB"/>
-        </w:rPr>
-        <w:t xml:space="preserve">Username: </w:t>
-      </w:r>
-      <w:proofErr w:type="spellStart"/>
-      <w:r>
-        <w:rPr>
-          <w:lang w:val="en-GB"/>
-        </w:rPr>
-        <w:t>claudiu</w:t>
-      </w:r>
-      <w:proofErr w:type="spellEnd"/>
-    </w:p>
-    <w:p>
-      <w:pPr>
-        <w:rPr>
-          <w:lang w:val="en-GB"/>
-        </w:rPr>
-      </w:pPr>
-      <w:r>
-        <w:rPr>
-          <w:lang w:val="en-GB"/>
-        </w:rPr>
-        <w:t>Password: test</w:t>
-      </w:r>
-    </w:p>
-    <w:p>
-      <w:pPr>
-        <w:rPr>
-          <w:lang w:val="en-GB"/>
-        </w:rPr>
-      </w:pPr>
-    </w:p>
-    <w:p>
-      <w:pPr>
-        <w:rPr>
-          <w:b/>
-          <w:bCs/>
-          <w:sz w:val="28"/>
-          <w:szCs w:val="28"/>
-          <w:lang w:val="en-GB"/>
-        </w:rPr>
-      </w:pPr>
-      <w:r>
-        <w:rPr>
-          <w:b/>
-          <w:bCs/>
-          <w:sz w:val="28"/>
-          <w:szCs w:val="28"/>
-          <w:lang w:val="en-GB"/>
-        </w:rPr>
-        <w:t>Tests</w:t>
-      </w:r>
-    </w:p>
-    <w:p>
-      <w:pPr>
-        <w:rPr>
-          <w:lang w:val="en-GB"/>
-        </w:rPr>
-      </w:pPr>
-      <w:r>
-        <w:rPr>
-          <w:lang w:val="en-GB"/>
-        </w:rPr>
-        <w:t>For the tests you have a "test" package, go to the "</w:t>
-      </w:r>
-      <w:proofErr w:type="spellStart"/>
-      <w:r>
-        <w:rPr>
-          <w:lang w:val="en-GB"/>
-        </w:rPr>
-        <w:t>CharacterControllerIntegrationTest</w:t>
-      </w:r>
-      <w:proofErr w:type="spellEnd"/>
-      <w:r>
-        <w:rPr>
-          <w:lang w:val="en-GB"/>
-        </w:rPr>
-        <w:t xml:space="preserve">" file and you can simply start the file and all the tests will be carried out on the </w:t>
-      </w:r>
-      <w:proofErr w:type="spellStart"/>
-      <w:r>
-        <w:rPr>
-          <w:lang w:val="en-GB"/>
-        </w:rPr>
-        <w:t>db</w:t>
-      </w:r>
-      <w:proofErr w:type="spellEnd"/>
-      <w:r>
-        <w:rPr>
-          <w:lang w:val="en-GB"/>
-        </w:rPr>
-        <w:t>, for the deletion you will need to add a real character id to delete a character, it already does this on the first run but on the second run you will need to add another id.</w:t>
-      </w:r>
+      <w:r>
+        <w:rPr>
+          <w:rFonts w:asciiTheme="minorHAnsi" w:hAnsiTheme="minorHAnsi" w:cstheme="minorHAnsi"/>
+          <w:lang w:val="fr-BE"/>
+        </w:rPr>
+        <w:t>, sinon c’est toujours le même principe</w:t>
+      </w:r>
+      <w:r>
+        <w:rPr>
+          <w:rFonts w:asciiTheme="minorHAnsi" w:hAnsiTheme="minorHAnsi" w:cstheme="minorHAnsi"/>
+          <w:lang w:val="fr-BE"/>
+        </w:rPr>
+        <w:t> :</w:t>
+      </w:r>
+    </w:p>
+    <w:p>
+      <w:pPr>
+        <w:rPr>
+          <w:rFonts w:asciiTheme="minorHAnsi" w:hAnsiTheme="minorHAnsi" w:cstheme="minorHAnsi"/>
+          <w:lang w:val="fr-BE"/>
+        </w:rPr>
+      </w:pPr>
+      <w:r>
+        <w:rPr>
+          <w:rFonts w:asciiTheme="minorHAnsi" w:hAnsiTheme="minorHAnsi" w:cstheme="minorHAnsi"/>
+          <w:lang w:val="fr-BE"/>
+        </w:rPr>
+        <w:drawing>
+          <wp:inline distT="0" distB="0" distL="0" distR="0" wp14:anchorId="37A194AA" wp14:editId="0778E7C8">
+            <wp:extent cx="6419850" cy="1778635"/>
+            <wp:effectExtent l="152400" t="152400" r="361950" b="354965"/>
+            <wp:docPr id="1619425554" name="Image 1" descr="Une image contenant texte, capture d’écran, Police, logiciel&#10;&#10;Description générée automatiquement"/>
+            <wp:cNvGraphicFramePr>
+              <a:graphicFrameLocks xmlns:a="http://schemas.openxmlformats.org/drawingml/2006/main" noChangeAspect="1"/>
+            </wp:cNvGraphicFramePr>
+            <a:graphic xmlns:a="http://schemas.openxmlformats.org/drawingml/2006/main">
+              <a:graphicData uri="http://schemas.openxmlformats.org/drawingml/2006/picture">
+                <pic:pic xmlns:pic="http://schemas.openxmlformats.org/drawingml/2006/picture">
+                  <pic:nvPicPr>
+                    <pic:cNvPr id="1619425554" name="Image 1" descr="Une image contenant texte, capture d’écran, Police, logiciel&#10;&#10;Description générée automatiquement"/>
+                    <pic:cNvPicPr/>
+                  </pic:nvPicPr>
+                  <pic:blipFill>
+                    <a:blip r:embed="rId33"/>
+                    <a:stretch>
+                      <a:fillRect/>
+                    </a:stretch>
+                  </pic:blipFill>
+                  <pic:spPr>
+                    <a:xfrm>
+                      <a:off x="0" y="0"/>
+                      <a:ext cx="6419850" cy="1778635"/>
+                    </a:xfrm>
+                    <a:prstGeom prst="rect">
+                      <a:avLst/>
+                    </a:prstGeom>
+                    <a:ln>
+                      <a:noFill/>
+                    </a:ln>
+                    <a:effectLst>
+                      <a:outerShdw blurRad="292100" dist="139700" dir="2700000" algn="tl" rotWithShape="0">
+                        <a:srgbClr val="333333">
+                          <a:alpha val="65000"/>
+                        </a:srgbClr>
+                      </a:outerShdw>
+                    </a:effectLst>
+                  </pic:spPr>
+                </pic:pic>
+              </a:graphicData>
+            </a:graphic>
+          </wp:inline>
+        </w:drawing>
+      </w:r>
+    </w:p>
+    <w:p>
+      <w:pPr>
+        <w:rPr>
+          <w:rFonts w:asciiTheme="minorHAnsi" w:hAnsiTheme="minorHAnsi" w:cstheme="minorHAnsi"/>
+          <w:lang w:val="fr-BE"/>
+        </w:rPr>
+      </w:pPr>
+    </w:p>
+    <w:p>
+      <w:pPr>
+        <w:rPr>
+          <w:rFonts w:asciiTheme="minorHAnsi" w:hAnsiTheme="minorHAnsi" w:cstheme="minorHAnsi"/>
+          <w:lang w:val="fr-BE"/>
+        </w:rPr>
+      </w:pPr>
+    </w:p>
+    <w:p>
+      <w:pPr>
+        <w:rPr>
+          <w:rFonts w:asciiTheme="minorHAnsi" w:hAnsiTheme="minorHAnsi" w:cstheme="minorHAnsi"/>
+          <w:lang w:val="fr-BE"/>
+        </w:rPr>
+      </w:pPr>
     </w:p>
     <w:sectPr>
       <w:pgSz w:w="11910" w:h="16840"/>
@@ -2930,7 +4124,7 @@
         <w:noProof/>
       </w:rPr>
       <w:drawing>
-        <wp:anchor distT="0" distB="0" distL="0" distR="0" simplePos="0" relativeHeight="251657216" behindDoc="1" locked="0" layoutInCell="1" allowOverlap="1" wp14:anchorId="0C71E0C6" wp14:editId="07C8B751">
+        <wp:anchor distT="0" distB="0" distL="0" distR="0" simplePos="0" relativeHeight="251658240" behindDoc="1" locked="0" layoutInCell="1" allowOverlap="1" wp14:anchorId="0C71E0C6" wp14:editId="35850B95">
           <wp:simplePos x="0" y="0"/>
           <wp:positionH relativeFrom="page">
             <wp:posOffset>925194</wp:posOffset>
@@ -3099,6 +4293,95 @@
     </w:lvl>
   </w:abstractNum>
   <w:abstractNum w:abstractNumId="1" w15:restartNumberingAfterBreak="0">
+    <w:nsid w:val="1619022A"/>
+    <w:multiLevelType w:val="hybridMultilevel"/>
+    <w:tmpl w:val="32266094"/>
+    <w:lvl w:ilvl="0" w:tplc="0809000F">
+      <w:start w:val="1"/>
+      <w:numFmt w:val="decimal"/>
+      <w:lvlText w:val="%1."/>
+      <w:lvlJc w:val="left"/>
+      <w:pPr>
+        <w:ind w:left="720" w:hanging="360"/>
+      </w:pPr>
+      <w:rPr>
+        <w:rFonts w:hint="default"/>
+      </w:rPr>
+    </w:lvl>
+    <w:lvl w:ilvl="1" w:tplc="08090019" w:tentative="1">
+      <w:start w:val="1"/>
+      <w:numFmt w:val="lowerLetter"/>
+      <w:lvlText w:val="%2."/>
+      <w:lvlJc w:val="left"/>
+      <w:pPr>
+        <w:ind w:left="1440" w:hanging="360"/>
+      </w:pPr>
+    </w:lvl>
+    <w:lvl w:ilvl="2" w:tplc="0809001B" w:tentative="1">
+      <w:start w:val="1"/>
+      <w:numFmt w:val="lowerRoman"/>
+      <w:lvlText w:val="%3."/>
+      <w:lvlJc w:val="right"/>
+      <w:pPr>
+        <w:ind w:left="2160" w:hanging="180"/>
+      </w:pPr>
+    </w:lvl>
+    <w:lvl w:ilvl="3" w:tplc="0809000F" w:tentative="1">
+      <w:start w:val="1"/>
+      <w:numFmt w:val="decimal"/>
+      <w:lvlText w:val="%4."/>
+      <w:lvlJc w:val="left"/>
+      <w:pPr>
+        <w:ind w:left="2880" w:hanging="360"/>
+      </w:pPr>
+    </w:lvl>
+    <w:lvl w:ilvl="4" w:tplc="08090019" w:tentative="1">
+      <w:start w:val="1"/>
+      <w:numFmt w:val="lowerLetter"/>
+      <w:lvlText w:val="%5."/>
+      <w:lvlJc w:val="left"/>
+      <w:pPr>
+        <w:ind w:left="3600" w:hanging="360"/>
+      </w:pPr>
+    </w:lvl>
+    <w:lvl w:ilvl="5" w:tplc="0809001B" w:tentative="1">
+      <w:start w:val="1"/>
+      <w:numFmt w:val="lowerRoman"/>
+      <w:lvlText w:val="%6."/>
+      <w:lvlJc w:val="right"/>
+      <w:pPr>
+        <w:ind w:left="4320" w:hanging="180"/>
+      </w:pPr>
+    </w:lvl>
+    <w:lvl w:ilvl="6" w:tplc="0809000F" w:tentative="1">
+      <w:start w:val="1"/>
+      <w:numFmt w:val="decimal"/>
+      <w:lvlText w:val="%7."/>
+      <w:lvlJc w:val="left"/>
+      <w:pPr>
+        <w:ind w:left="5040" w:hanging="360"/>
+      </w:pPr>
+    </w:lvl>
+    <w:lvl w:ilvl="7" w:tplc="08090019" w:tentative="1">
+      <w:start w:val="1"/>
+      <w:numFmt w:val="lowerLetter"/>
+      <w:lvlText w:val="%8."/>
+      <w:lvlJc w:val="left"/>
+      <w:pPr>
+        <w:ind w:left="5760" w:hanging="360"/>
+      </w:pPr>
+    </w:lvl>
+    <w:lvl w:ilvl="8" w:tplc="0809001B" w:tentative="1">
+      <w:start w:val="1"/>
+      <w:numFmt w:val="lowerRoman"/>
+      <w:lvlText w:val="%9."/>
+      <w:lvlJc w:val="right"/>
+      <w:pPr>
+        <w:ind w:left="6480" w:hanging="180"/>
+      </w:pPr>
+    </w:lvl>
+  </w:abstractNum>
+  <w:abstractNum w:abstractNumId="2" w15:restartNumberingAfterBreak="0">
     <w:nsid w:val="1FBD4F23"/>
     <w:multiLevelType w:val="hybridMultilevel"/>
     <w:tmpl w:val="662E87A2"/>
@@ -3109,7 +4392,6 @@
       <w:lvlJc w:val="left"/>
       <w:pPr>
         <w:ind w:left="366" w:hanging="250"/>
-        <w:jc w:val="left"/>
       </w:pPr>
       <w:rPr>
         <w:rFonts w:ascii="Calibri" w:eastAsia="Calibri" w:hAnsi="Calibri" w:cs="Calibri" w:hint="default"/>
@@ -3216,7 +4498,7 @@
       </w:rPr>
     </w:lvl>
   </w:abstractNum>
-  <w:abstractNum w:abstractNumId="2" w15:restartNumberingAfterBreak="0">
+  <w:abstractNum w:abstractNumId="3" w15:restartNumberingAfterBreak="0">
     <w:nsid w:val="310D7491"/>
     <w:multiLevelType w:val="multilevel"/>
     <w:tmpl w:val="54EC5EA8"/>
@@ -3227,7 +4509,6 @@
       <w:lvlJc w:val="left"/>
       <w:pPr>
         <w:ind w:left="776" w:hanging="560"/>
-        <w:jc w:val="left"/>
       </w:pPr>
       <w:rPr>
         <w:rFonts w:ascii="Times New Roman" w:eastAsia="Times New Roman" w:hAnsi="Times New Roman" w:cs="Times New Roman" w:hint="default"/>
@@ -3246,7 +4527,6 @@
       <w:lvlJc w:val="left"/>
       <w:pPr>
         <w:ind w:left="1436" w:hanging="860"/>
-        <w:jc w:val="left"/>
       </w:pPr>
       <w:rPr>
         <w:rFonts w:ascii="Times New Roman" w:eastAsia="Times New Roman" w:hAnsi="Times New Roman" w:cs="Times New Roman" w:hint="default"/>
@@ -3265,7 +4545,6 @@
       <w:lvlJc w:val="left"/>
       <w:pPr>
         <w:ind w:left="1128" w:hanging="573"/>
-        <w:jc w:val="left"/>
       </w:pPr>
       <w:rPr>
         <w:rFonts w:ascii="Calibri" w:eastAsia="Calibri" w:hAnsi="Calibri" w:cs="Calibri" w:hint="default"/>
@@ -3351,7 +4630,7 @@
       </w:rPr>
     </w:lvl>
   </w:abstractNum>
-  <w:abstractNum w:abstractNumId="3" w15:restartNumberingAfterBreak="0">
+  <w:abstractNum w:abstractNumId="4" w15:restartNumberingAfterBreak="0">
     <w:nsid w:val="33FD3D11"/>
     <w:multiLevelType w:val="multilevel"/>
     <w:tmpl w:val="C5C82C00"/>
@@ -3362,7 +4641,6 @@
       <w:lvlJc w:val="left"/>
       <w:pPr>
         <w:ind w:left="836" w:hanging="720"/>
-        <w:jc w:val="left"/>
       </w:pPr>
       <w:rPr>
         <w:rFonts w:hint="default"/>
@@ -3376,7 +4654,6 @@
       <w:lvlJc w:val="left"/>
       <w:pPr>
         <w:ind w:left="836" w:hanging="720"/>
-        <w:jc w:val="left"/>
       </w:pPr>
       <w:rPr>
         <w:rFonts w:ascii="Calibri" w:eastAsia="Calibri" w:hAnsi="Calibri" w:cs="Calibri" w:hint="default"/>
@@ -3395,7 +4672,6 @@
       <w:lvlJc w:val="left"/>
       <w:pPr>
         <w:ind w:left="1153" w:hanging="1037"/>
-        <w:jc w:val="left"/>
       </w:pPr>
       <w:rPr>
         <w:rFonts w:ascii="Calibri" w:eastAsia="Calibri" w:hAnsi="Calibri" w:cs="Calibri" w:hint="default"/>
@@ -3481,7 +4757,7 @@
       </w:rPr>
     </w:lvl>
   </w:abstractNum>
-  <w:abstractNum w:abstractNumId="4" w15:restartNumberingAfterBreak="0">
+  <w:abstractNum w:abstractNumId="5" w15:restartNumberingAfterBreak="0">
     <w:nsid w:val="442E5DC8"/>
     <w:multiLevelType w:val="hybridMultilevel"/>
     <w:tmpl w:val="087A7DA4"/>
@@ -3492,7 +4768,6 @@
       <w:lvlJc w:val="left"/>
       <w:pPr>
         <w:ind w:left="836" w:hanging="360"/>
-        <w:jc w:val="left"/>
       </w:pPr>
       <w:rPr>
         <w:rFonts w:ascii="Calibri" w:eastAsia="Calibri" w:hAnsi="Calibri" w:cs="Calibri" w:hint="default"/>
@@ -3602,7 +4877,7 @@
       </w:rPr>
     </w:lvl>
   </w:abstractNum>
-  <w:abstractNum w:abstractNumId="5" w15:restartNumberingAfterBreak="0">
+  <w:abstractNum w:abstractNumId="6" w15:restartNumberingAfterBreak="0">
     <w:nsid w:val="6441708F"/>
     <w:multiLevelType w:val="hybridMultilevel"/>
     <w:tmpl w:val="0AFCB992"/>
@@ -3691,23 +4966,118 @@
       </w:pPr>
     </w:lvl>
   </w:abstractNum>
+  <w:abstractNum w:abstractNumId="7" w15:restartNumberingAfterBreak="0">
+    <w:nsid w:val="6744756C"/>
+    <w:multiLevelType w:val="hybridMultilevel"/>
+    <w:tmpl w:val="67361576"/>
+    <w:lvl w:ilvl="0" w:tplc="87B0F3AA">
+      <w:start w:val="1"/>
+      <w:numFmt w:val="decimal"/>
+      <w:lvlText w:val="%1."/>
+      <w:lvlJc w:val="left"/>
+      <w:pPr>
+        <w:ind w:left="1080" w:hanging="360"/>
+      </w:pPr>
+      <w:rPr>
+        <w:rFonts w:hint="default"/>
+      </w:rPr>
+    </w:lvl>
+    <w:lvl w:ilvl="1" w:tplc="08090019" w:tentative="1">
+      <w:start w:val="1"/>
+      <w:numFmt w:val="lowerLetter"/>
+      <w:lvlText w:val="%2."/>
+      <w:lvlJc w:val="left"/>
+      <w:pPr>
+        <w:ind w:left="1800" w:hanging="360"/>
+      </w:pPr>
+    </w:lvl>
+    <w:lvl w:ilvl="2" w:tplc="0809001B" w:tentative="1">
+      <w:start w:val="1"/>
+      <w:numFmt w:val="lowerRoman"/>
+      <w:lvlText w:val="%3."/>
+      <w:lvlJc w:val="right"/>
+      <w:pPr>
+        <w:ind w:left="2520" w:hanging="180"/>
+      </w:pPr>
+    </w:lvl>
+    <w:lvl w:ilvl="3" w:tplc="0809000F" w:tentative="1">
+      <w:start w:val="1"/>
+      <w:numFmt w:val="decimal"/>
+      <w:lvlText w:val="%4."/>
+      <w:lvlJc w:val="left"/>
+      <w:pPr>
+        <w:ind w:left="3240" w:hanging="360"/>
+      </w:pPr>
+    </w:lvl>
+    <w:lvl w:ilvl="4" w:tplc="08090019" w:tentative="1">
+      <w:start w:val="1"/>
+      <w:numFmt w:val="lowerLetter"/>
+      <w:lvlText w:val="%5."/>
+      <w:lvlJc w:val="left"/>
+      <w:pPr>
+        <w:ind w:left="3960" w:hanging="360"/>
+      </w:pPr>
+    </w:lvl>
+    <w:lvl w:ilvl="5" w:tplc="0809001B" w:tentative="1">
+      <w:start w:val="1"/>
+      <w:numFmt w:val="lowerRoman"/>
+      <w:lvlText w:val="%6."/>
+      <w:lvlJc w:val="right"/>
+      <w:pPr>
+        <w:ind w:left="4680" w:hanging="180"/>
+      </w:pPr>
+    </w:lvl>
+    <w:lvl w:ilvl="6" w:tplc="0809000F" w:tentative="1">
+      <w:start w:val="1"/>
+      <w:numFmt w:val="decimal"/>
+      <w:lvlText w:val="%7."/>
+      <w:lvlJc w:val="left"/>
+      <w:pPr>
+        <w:ind w:left="5400" w:hanging="360"/>
+      </w:pPr>
+    </w:lvl>
+    <w:lvl w:ilvl="7" w:tplc="08090019" w:tentative="1">
+      <w:start w:val="1"/>
+      <w:numFmt w:val="lowerLetter"/>
+      <w:lvlText w:val="%8."/>
+      <w:lvlJc w:val="left"/>
+      <w:pPr>
+        <w:ind w:left="6120" w:hanging="360"/>
+      </w:pPr>
+    </w:lvl>
+    <w:lvl w:ilvl="8" w:tplc="0809001B" w:tentative="1">
+      <w:start w:val="1"/>
+      <w:numFmt w:val="lowerRoman"/>
+      <w:lvlText w:val="%9."/>
+      <w:lvlJc w:val="right"/>
+      <w:pPr>
+        <w:ind w:left="6840" w:hanging="180"/>
+      </w:pPr>
+    </w:lvl>
+  </w:abstractNum>
   <w:num w:numId="1" w16cid:durableId="192886098">
-    <w:abstractNumId w:val="1"/>
+    <w:abstractNumId w:val="2"/>
   </w:num>
   <w:num w:numId="2" w16cid:durableId="1267153527">
-    <w:abstractNumId w:val="4"/>
+    <w:abstractNumId w:val="5"/>
   </w:num>
   <w:num w:numId="3" w16cid:durableId="1088313280">
-    <w:abstractNumId w:val="3"/>
+    <w:abstractNumId w:val="4"/>
   </w:num>
   <w:num w:numId="4" w16cid:durableId="1463839984">
     <w:abstractNumId w:val="0"/>
   </w:num>
   <w:num w:numId="5" w16cid:durableId="2072458696">
-    <w:abstractNumId w:val="2"/>
+    <w:abstractNumId w:val="3"/>
   </w:num>
   <w:num w:numId="6" w16cid:durableId="764570204">
-    <w:abstractNumId w:val="5"/>
+    <w:abstractNumId w:val="6"/>
+  </w:num>
+  <w:num w:numId="7" w16cid:durableId="1625428703">
+    <w:abstractNumId w:val="1"/>
+  </w:num>
+  <w:num w:numId="8" w16cid:durableId="1366176519">
+    <w:abstractNumId w:val="7"/>
   </w:num>
 </w:numbering>
 </file>

--- a/POPADIUC_CLAUDIU_RAPPOT_JAVA.docx
+++ b/POPADIUC_CLAUDIU_RAPPOT_JAVA.docx
@@ -1288,6 +1288,7 @@
         <w:t>Un autre fichier à noter est la configuration de la base de données ("</w:t>
       </w:r>
       <w:proofErr w:type="spellStart"/>
+      <w:proofErr w:type="gramStart"/>
       <w:r>
         <w:rPr>
           <w:rFonts w:asciiTheme="minorHAnsi" w:hAnsiTheme="minorHAnsi" w:cstheme="minorHAnsi"/>
@@ -1296,6 +1297,7 @@
         <w:t>application.properties</w:t>
       </w:r>
       <w:proofErr w:type="spellEnd"/>
+      <w:proofErr w:type="gramEnd"/>
       <w:r>
         <w:rPr>
           <w:rFonts w:asciiTheme="minorHAnsi" w:hAnsiTheme="minorHAnsi" w:cstheme="minorHAnsi"/>
@@ -3243,7 +3245,14 @@
           <w:rFonts w:asciiTheme="minorHAnsi" w:hAnsiTheme="minorHAnsi" w:cstheme="minorHAnsi"/>
           <w:lang w:val="fr-BE"/>
         </w:rPr>
-        <w:t xml:space="preserve"> des autres contrôleurs, c’est toujours le même principe, pour les  </w:t>
+        <w:t xml:space="preserve"> des autres contrôleurs, c’est toujours le même principe, pour </w:t>
+      </w:r>
+      <w:r>
+        <w:rPr>
+          <w:rFonts w:asciiTheme="minorHAnsi" w:hAnsiTheme="minorHAnsi" w:cstheme="minorHAnsi"/>
+          <w:lang w:val="fr-BE"/>
+        </w:rPr>
+        <w:t xml:space="preserve">les </w:t>
       </w:r>
       <w:proofErr w:type="spellStart"/>
       <w:r>
@@ -3312,31 +3321,15 @@
           <w:t>http://localhost:8080/api/fight-tactics/add</w:t>
         </w:r>
       </w:hyperlink>
-    </w:p>
-    <w:p>
-      <w:pPr>
-        <w:rPr>
-          <w:rFonts w:asciiTheme="minorHAnsi" w:hAnsiTheme="minorHAnsi" w:cstheme="minorHAnsi"/>
-          <w:lang w:val="fr-BE"/>
-        </w:rPr>
-      </w:pPr>
-    </w:p>
-    <w:p>
-      <w:pPr>
-        <w:rPr>
-          <w:rFonts w:asciiTheme="minorHAnsi" w:hAnsiTheme="minorHAnsi" w:cstheme="minorHAnsi"/>
-          <w:lang w:val="fr-BE"/>
-        </w:rPr>
-      </w:pPr>
       <w:r>
         <w:rPr>
           <w:rFonts w:asciiTheme="minorHAnsi" w:hAnsiTheme="minorHAnsi" w:cstheme="minorHAnsi"/>
           <w:lang w:val="fr-BE"/>
         </w:rPr>
         <w:drawing>
-          <wp:inline distT="0" distB="0" distL="0" distR="0" wp14:anchorId="5D9FF793" wp14:editId="6F72E979">
-            <wp:extent cx="6419850" cy="1697355"/>
-            <wp:effectExtent l="0" t="0" r="0" b="0"/>
+          <wp:inline distT="0" distB="0" distL="0" distR="0" wp14:anchorId="24390A14" wp14:editId="54D2F1BC">
+            <wp:extent cx="4888727" cy="1292539"/>
+            <wp:effectExtent l="152400" t="152400" r="369570" b="365125"/>
             <wp:docPr id="1024040483" name="Image 1" descr="Une image contenant texte, logiciel, Logiciel multimédia, multimédia&#10;&#10;Description générée automatiquement"/>
             <wp:cNvGraphicFramePr>
               <a:graphicFrameLocks xmlns:a="http://schemas.openxmlformats.org/drawingml/2006/main" noChangeAspect="1"/>
@@ -3357,11 +3350,21 @@
                   <pic:spPr>
                     <a:xfrm>
                       <a:off x="0" y="0"/>
-                      <a:ext cx="6419850" cy="1697355"/>
+                      <a:ext cx="4899937" cy="1295503"/>
                     </a:xfrm>
                     <a:prstGeom prst="rect">
                       <a:avLst/>
                     </a:prstGeom>
+                    <a:ln>
+                      <a:noFill/>
+                    </a:ln>
+                    <a:effectLst>
+                      <a:outerShdw blurRad="292100" dist="139700" dir="2700000" algn="tl" rotWithShape="0">
+                        <a:srgbClr val="333333">
+                          <a:alpha val="65000"/>
+                        </a:srgbClr>
+                      </a:outerShdw>
+                    </a:effectLst>
                   </pic:spPr>
                 </pic:pic>
               </a:graphicData>
@@ -3377,12 +3380,27 @@
           <w:lang w:val="fr-BE"/>
         </w:rPr>
       </w:pPr>
-      <w:r>
-        <w:rPr>
-          <w:rFonts w:asciiTheme="minorHAnsi" w:hAnsiTheme="minorHAnsi" w:cstheme="minorHAnsi"/>
-          <w:lang w:val="fr-BE"/>
-        </w:rPr>
-        <w:lastRenderedPageBreak/>
+    </w:p>
+    <w:p>
+      <w:pPr>
+        <w:rPr>
+          <w:rFonts w:asciiTheme="minorHAnsi" w:hAnsiTheme="minorHAnsi" w:cstheme="minorHAnsi"/>
+          <w:lang w:val="fr-BE"/>
+        </w:rPr>
+      </w:pPr>
+    </w:p>
+    <w:p>
+      <w:pPr>
+        <w:rPr>
+          <w:rFonts w:asciiTheme="minorHAnsi" w:hAnsiTheme="minorHAnsi" w:cstheme="minorHAnsi"/>
+          <w:lang w:val="fr-BE"/>
+        </w:rPr>
+      </w:pPr>
+      <w:r>
+        <w:rPr>
+          <w:rFonts w:asciiTheme="minorHAnsi" w:hAnsiTheme="minorHAnsi" w:cstheme="minorHAnsi"/>
+          <w:lang w:val="fr-BE"/>
+        </w:rPr>
         <w:t>Pour supprimer une tactique :</w:t>
       </w:r>
     </w:p>
@@ -4124,7 +4142,7 @@
         <w:noProof/>
       </w:rPr>
       <w:drawing>
-        <wp:anchor distT="0" distB="0" distL="0" distR="0" simplePos="0" relativeHeight="251658240" behindDoc="1" locked="0" layoutInCell="1" allowOverlap="1" wp14:anchorId="0C71E0C6" wp14:editId="35850B95">
+        <wp:anchor distT="0" distB="0" distL="0" distR="0" simplePos="0" relativeHeight="251658240" behindDoc="1" locked="0" layoutInCell="1" allowOverlap="1" wp14:anchorId="0C71E0C6" wp14:editId="34AB946A">
           <wp:simplePos x="0" y="0"/>
           <wp:positionH relativeFrom="page">
             <wp:posOffset>925194</wp:posOffset>

--- a/POPADIUC_CLAUDIU_RAPPOT_JAVA.docx
+++ b/POPADIUC_CLAUDIU_RAPPOT_JAVA.docx
@@ -3229,108 +3229,107 @@
           <w:rFonts w:asciiTheme="minorHAnsi" w:hAnsiTheme="minorHAnsi" w:cstheme="minorHAnsi"/>
           <w:lang w:val="fr-BE"/>
         </w:rPr>
-        <w:t xml:space="preserve">En ce qui concerne les autres </w:t>
-      </w:r>
-      <w:proofErr w:type="spellStart"/>
-      <w:r>
-        <w:rPr>
-          <w:rFonts w:asciiTheme="minorHAnsi" w:hAnsiTheme="minorHAnsi" w:cstheme="minorHAnsi"/>
-          <w:lang w:val="fr-BE"/>
-        </w:rPr>
-        <w:t>Endpoints</w:t>
-      </w:r>
-      <w:proofErr w:type="spellEnd"/>
-      <w:r>
-        <w:rPr>
-          <w:rFonts w:asciiTheme="minorHAnsi" w:hAnsiTheme="minorHAnsi" w:cstheme="minorHAnsi"/>
-          <w:lang w:val="fr-BE"/>
-        </w:rPr>
-        <w:t xml:space="preserve"> des autres contrôleurs, c’est toujours le même principe, pour </w:t>
-      </w:r>
-      <w:r>
-        <w:rPr>
-          <w:rFonts w:asciiTheme="minorHAnsi" w:hAnsiTheme="minorHAnsi" w:cstheme="minorHAnsi"/>
-          <w:lang w:val="fr-BE"/>
-        </w:rPr>
-        <w:t xml:space="preserve">les </w:t>
-      </w:r>
-      <w:proofErr w:type="spellStart"/>
-      <w:r>
-        <w:rPr>
-          <w:rFonts w:asciiTheme="minorHAnsi" w:hAnsiTheme="minorHAnsi" w:cstheme="minorHAnsi"/>
-          <w:lang w:val="fr-BE"/>
-        </w:rPr>
-        <w:t>fights</w:t>
-      </w:r>
-      <w:proofErr w:type="spellEnd"/>
-      <w:r>
-        <w:rPr>
-          <w:rFonts w:asciiTheme="minorHAnsi" w:hAnsiTheme="minorHAnsi" w:cstheme="minorHAnsi"/>
-          <w:lang w:val="fr-BE"/>
-        </w:rPr>
-        <w:t xml:space="preserve"> tactique, vous avez pour voir toutes les tactiques : </w:t>
-      </w:r>
-    </w:p>
-    <w:p>
-      <w:pPr>
-        <w:rPr>
-          <w:rFonts w:asciiTheme="minorHAnsi" w:hAnsiTheme="minorHAnsi" w:cstheme="minorHAnsi"/>
-          <w:lang w:val="fr-BE"/>
-        </w:rPr>
-      </w:pPr>
-      <w:hyperlink r:id="rId21" w:history="1">
-        <w:r>
-          <w:rPr>
-            <w:rStyle w:val="Lienhypertexte"/>
-            <w:rFonts w:asciiTheme="minorHAnsi" w:hAnsiTheme="minorHAnsi" w:cstheme="minorHAnsi"/>
-            <w:lang w:val="fr-BE"/>
-          </w:rPr>
-          <w:t>http://localhost:8080/api/fight-tactics</w:t>
-        </w:r>
-      </w:hyperlink>
-    </w:p>
-    <w:p>
-      <w:pPr>
-        <w:rPr>
-          <w:rFonts w:asciiTheme="minorHAnsi" w:hAnsiTheme="minorHAnsi" w:cstheme="minorHAnsi"/>
-          <w:lang w:val="fr-BE"/>
-        </w:rPr>
-      </w:pPr>
-      <w:r>
-        <w:rPr>
-          <w:rFonts w:asciiTheme="minorHAnsi" w:hAnsiTheme="minorHAnsi" w:cstheme="minorHAnsi"/>
-          <w:lang w:val="fr-BE"/>
-        </w:rPr>
-        <w:t>Pour ajouter une tactique :</w:t>
-      </w:r>
-    </w:p>
-    <w:p>
-      <w:pPr>
-        <w:rPr>
-          <w:rFonts w:asciiTheme="minorHAnsi" w:hAnsiTheme="minorHAnsi" w:cstheme="minorHAnsi"/>
-          <w:lang w:val="fr-BE"/>
-        </w:rPr>
-      </w:pPr>
-      <w:hyperlink r:id="rId22" w:history="1">
-        <w:r>
-          <w:rPr>
-            <w:rStyle w:val="Lienhypertexte"/>
-            <w:rFonts w:asciiTheme="minorHAnsi" w:hAnsiTheme="minorHAnsi" w:cstheme="minorHAnsi"/>
-            <w:lang w:val="fr-BE"/>
-          </w:rPr>
-          <w:t>http://localhost:8080/api/fight-tactics/add</w:t>
-        </w:r>
-      </w:hyperlink>
-      <w:r>
-        <w:rPr>
-          <w:rFonts w:asciiTheme="minorHAnsi" w:hAnsiTheme="minorHAnsi" w:cstheme="minorHAnsi"/>
-          <w:lang w:val="fr-BE"/>
-        </w:rPr>
+        <w:t xml:space="preserve">Récupérer les personnages </w:t>
+      </w:r>
+      <w:r>
+        <w:rPr>
+          <w:rFonts w:asciiTheme="minorHAnsi" w:hAnsiTheme="minorHAnsi" w:cstheme="minorHAnsi"/>
+          <w:lang w:val="fr-BE"/>
+        </w:rPr>
+        <w:t>par ID</w:t>
+      </w:r>
+      <w:r>
+        <w:rPr>
+          <w:rFonts w:asciiTheme="minorHAnsi" w:hAnsiTheme="minorHAnsi" w:cstheme="minorHAnsi"/>
+          <w:lang w:val="fr-BE"/>
+        </w:rPr>
+        <w:t xml:space="preserve"> :</w:t>
+      </w:r>
+    </w:p>
+    <w:p>
+      <w:pPr>
+        <w:rPr>
+          <w:rFonts w:asciiTheme="minorHAnsi" w:hAnsiTheme="minorHAnsi" w:cstheme="minorHAnsi"/>
+          <w:lang w:val="fr-BE"/>
+        </w:rPr>
+      </w:pPr>
+      <w:r>
+        <w:rPr>
+          <w:rFonts w:asciiTheme="minorHAnsi" w:hAnsiTheme="minorHAnsi" w:cstheme="minorHAnsi"/>
+          <w:lang w:val="fr-BE"/>
+        </w:rPr>
+        <w:t>Point de terminaison : http://localhost:8080/api/characters/</w:t>
+      </w:r>
+      <w:r>
+        <w:rPr>
+          <w:rFonts w:asciiTheme="minorHAnsi" w:hAnsiTheme="minorHAnsi" w:cstheme="minorHAnsi"/>
+          <w:lang w:val="fr-BE"/>
+        </w:rPr>
+        <w:t>getByID/2</w:t>
+      </w:r>
+    </w:p>
+    <w:p>
+      <w:pPr>
+        <w:rPr>
+          <w:rFonts w:asciiTheme="minorHAnsi" w:hAnsiTheme="minorHAnsi" w:cstheme="minorHAnsi"/>
+          <w:lang w:val="fr-BE"/>
+        </w:rPr>
+      </w:pPr>
+      <w:r>
+        <w:rPr>
+          <w:rFonts w:asciiTheme="minorHAnsi" w:hAnsiTheme="minorHAnsi" w:cstheme="minorHAnsi"/>
+          <w:lang w:val="fr-BE"/>
+        </w:rPr>
+        <w:t>Retourne le</w:t>
+      </w:r>
+      <w:r>
+        <w:rPr>
+          <w:rFonts w:asciiTheme="minorHAnsi" w:hAnsiTheme="minorHAnsi" w:cstheme="minorHAnsi"/>
+          <w:lang w:val="fr-BE"/>
+        </w:rPr>
+        <w:t xml:space="preserve"> </w:t>
+      </w:r>
+      <w:r>
+        <w:rPr>
+          <w:rFonts w:asciiTheme="minorHAnsi" w:hAnsiTheme="minorHAnsi" w:cstheme="minorHAnsi"/>
+          <w:lang w:val="fr-BE"/>
+        </w:rPr>
+        <w:t>personnage</w:t>
+      </w:r>
+      <w:r>
+        <w:rPr>
+          <w:rFonts w:asciiTheme="minorHAnsi" w:hAnsiTheme="minorHAnsi" w:cstheme="minorHAnsi"/>
+          <w:lang w:val="fr-BE"/>
+        </w:rPr>
+        <w:t xml:space="preserve"> dont l’ID vaux 2</w:t>
+      </w:r>
+    </w:p>
+    <w:p>
+      <w:pPr>
+        <w:rPr>
+          <w:rFonts w:asciiTheme="minorHAnsi" w:hAnsiTheme="minorHAnsi" w:cstheme="minorHAnsi"/>
+          <w:lang w:val="fr-BE"/>
+        </w:rPr>
+      </w:pPr>
+    </w:p>
+    <w:p>
+      <w:pPr>
+        <w:rPr>
+          <w:rFonts w:asciiTheme="minorHAnsi" w:hAnsiTheme="minorHAnsi" w:cstheme="minorHAnsi"/>
+          <w:lang w:val="fr-BE"/>
+        </w:rPr>
+      </w:pPr>
+      <w:r>
+        <w:rPr>
+          <w:rFonts w:asciiTheme="minorHAnsi" w:hAnsiTheme="minorHAnsi" w:cstheme="minorHAnsi"/>
+          <w:lang w:val="fr-BE"/>
+        </w:rPr>
+        <w:lastRenderedPageBreak/>
         <w:drawing>
-          <wp:inline distT="0" distB="0" distL="0" distR="0" wp14:anchorId="24390A14" wp14:editId="54D2F1BC">
-            <wp:extent cx="4888727" cy="1292539"/>
-            <wp:effectExtent l="152400" t="152400" r="369570" b="365125"/>
-            <wp:docPr id="1024040483" name="Image 1" descr="Une image contenant texte, logiciel, Logiciel multimédia, multimédia&#10;&#10;Description générée automatiquement"/>
+          <wp:inline distT="0" distB="0" distL="0" distR="0" wp14:anchorId="6E91831A" wp14:editId="29304C8C">
+            <wp:extent cx="6419850" cy="3876675"/>
+            <wp:effectExtent l="0" t="0" r="0" b="9525"/>
+            <wp:docPr id="48279879" name="Image 1" descr="Une image contenant texte, capture d’écran, logiciel, Logiciel multimédia&#10;&#10;Description générée automatiquement"/>
             <wp:cNvGraphicFramePr>
               <a:graphicFrameLocks xmlns:a="http://schemas.openxmlformats.org/drawingml/2006/main" noChangeAspect="1"/>
             </wp:cNvGraphicFramePr>
@@ -3338,7 +3337,1807 @@
               <a:graphicData uri="http://schemas.openxmlformats.org/drawingml/2006/picture">
                 <pic:pic xmlns:pic="http://schemas.openxmlformats.org/drawingml/2006/picture">
                   <pic:nvPicPr>
-                    <pic:cNvPr id="1024040483" name="Image 1" descr="Une image contenant texte, logiciel, Logiciel multimédia, multimédia&#10;&#10;Description générée automatiquement"/>
+                    <pic:cNvPr id="48279879" name="Image 1" descr="Une image contenant texte, capture d’écran, logiciel, Logiciel multimédia&#10;&#10;Description générée automatiquement"/>
+                    <pic:cNvPicPr/>
+                  </pic:nvPicPr>
+                  <pic:blipFill>
+                    <a:blip r:embed="rId21"/>
+                    <a:stretch>
+                      <a:fillRect/>
+                    </a:stretch>
+                  </pic:blipFill>
+                  <pic:spPr>
+                    <a:xfrm>
+                      <a:off x="0" y="0"/>
+                      <a:ext cx="6419850" cy="3876675"/>
+                    </a:xfrm>
+                    <a:prstGeom prst="rect">
+                      <a:avLst/>
+                    </a:prstGeom>
+                  </pic:spPr>
+                </pic:pic>
+              </a:graphicData>
+            </a:graphic>
+          </wp:inline>
+        </w:drawing>
+      </w:r>
+    </w:p>
+    <w:p>
+      <w:pPr>
+        <w:rPr>
+          <w:rFonts w:asciiTheme="minorHAnsi" w:hAnsiTheme="minorHAnsi" w:cstheme="minorHAnsi"/>
+          <w:lang w:val="fr-BE"/>
+        </w:rPr>
+      </w:pPr>
+      <w:r>
+        <w:rPr>
+          <w:rFonts w:asciiTheme="minorHAnsi" w:hAnsiTheme="minorHAnsi" w:cstheme="minorHAnsi"/>
+          <w:lang w:val="fr-BE"/>
+        </w:rPr>
+        <w:t>Modifier les données d’un personnage selon son ID</w:t>
+      </w:r>
+    </w:p>
+    <w:p>
+      <w:pPr>
+        <w:rPr>
+          <w:rFonts w:asciiTheme="minorHAnsi" w:hAnsiTheme="minorHAnsi" w:cstheme="minorHAnsi"/>
+          <w:lang w:val="fr-BE"/>
+        </w:rPr>
+      </w:pPr>
+      <w:r>
+        <w:rPr>
+          <w:rFonts w:asciiTheme="minorHAnsi" w:hAnsiTheme="minorHAnsi" w:cstheme="minorHAnsi"/>
+          <w:lang w:val="fr-BE"/>
+        </w:rPr>
+        <w:t>Point de terminaison : http://localhost:8080/api/characters/</w:t>
+      </w:r>
+      <w:r>
+        <w:rPr>
+          <w:rFonts w:asciiTheme="minorHAnsi" w:hAnsiTheme="minorHAnsi" w:cstheme="minorHAnsi"/>
+          <w:lang w:val="fr-BE"/>
+        </w:rPr>
+        <w:t>put</w:t>
+      </w:r>
+      <w:r>
+        <w:rPr>
+          <w:rFonts w:asciiTheme="minorHAnsi" w:hAnsiTheme="minorHAnsi" w:cstheme="minorHAnsi"/>
+          <w:lang w:val="fr-BE"/>
+        </w:rPr>
+        <w:t>/</w:t>
+      </w:r>
+      <w:r>
+        <w:rPr>
+          <w:rFonts w:asciiTheme="minorHAnsi" w:hAnsiTheme="minorHAnsi" w:cstheme="minorHAnsi"/>
+          <w:lang w:val="fr-BE"/>
+        </w:rPr>
+        <w:t>5</w:t>
+      </w:r>
+    </w:p>
+    <w:p>
+      <w:pPr>
+        <w:rPr>
+          <w:rFonts w:asciiTheme="minorHAnsi" w:hAnsiTheme="minorHAnsi" w:cstheme="minorHAnsi"/>
+          <w:lang w:val="fr-BE"/>
+        </w:rPr>
+      </w:pPr>
+      <w:r>
+        <w:rPr>
+          <w:rFonts w:asciiTheme="minorHAnsi" w:hAnsiTheme="minorHAnsi" w:cstheme="minorHAnsi"/>
+          <w:lang w:val="fr-BE"/>
+        </w:rPr>
+        <w:t>Modifie les données du personnage dont l’ID vaux 5</w:t>
+      </w:r>
+    </w:p>
+    <w:p>
+      <w:pPr>
+        <w:rPr>
+          <w:rFonts w:asciiTheme="minorHAnsi" w:hAnsiTheme="minorHAnsi" w:cstheme="minorHAnsi"/>
+          <w:lang w:val="fr-BE"/>
+        </w:rPr>
+      </w:pPr>
+      <w:r>
+        <w:rPr>
+          <w:rFonts w:asciiTheme="minorHAnsi" w:hAnsiTheme="minorHAnsi" w:cstheme="minorHAnsi"/>
+          <w:lang w:val="fr-BE"/>
+        </w:rPr>
+        <w:t xml:space="preserve">Voici un avant de </w:t>
+      </w:r>
+      <w:proofErr w:type="spellStart"/>
+      <w:r>
+        <w:rPr>
+          <w:rFonts w:asciiTheme="minorHAnsi" w:hAnsiTheme="minorHAnsi" w:cstheme="minorHAnsi"/>
+          <w:lang w:val="fr-BE"/>
+        </w:rPr>
+        <w:t>l’id</w:t>
+      </w:r>
+      <w:proofErr w:type="spellEnd"/>
+      <w:r>
+        <w:rPr>
+          <w:rFonts w:asciiTheme="minorHAnsi" w:hAnsiTheme="minorHAnsi" w:cstheme="minorHAnsi"/>
+          <w:lang w:val="fr-BE"/>
+        </w:rPr>
+        <w:t xml:space="preserve"> 5 :</w:t>
+      </w:r>
+    </w:p>
+    <w:p>
+      <w:pPr>
+        <w:widowControl/>
+        <w:shd w:val="clear" w:color="auto" w:fill="212121"/>
+        <w:autoSpaceDE/>
+        <w:autoSpaceDN/>
+        <w:spacing w:line="270" w:lineRule="atLeast"/>
+        <w:rPr>
+          <w:rFonts w:ascii="Courier New" w:eastAsia="Times New Roman" w:hAnsi="Courier New" w:cs="Courier New"/>
+          <w:color w:val="F8F8F2"/>
+          <w:sz w:val="18"/>
+          <w:szCs w:val="18"/>
+          <w:lang w:val="en-GB" w:eastAsia="en-GB"/>
+        </w:rPr>
+      </w:pPr>
+      <w:r>
+        <w:rPr>
+          <w:rFonts w:ascii="Courier New" w:eastAsia="Times New Roman" w:hAnsi="Courier New" w:cs="Courier New"/>
+          <w:color w:val="DCDCDC"/>
+          <w:sz w:val="18"/>
+          <w:szCs w:val="18"/>
+          <w:lang w:val="en-GB" w:eastAsia="en-GB"/>
+        </w:rPr>
+        <w:t>{</w:t>
+      </w:r>
+    </w:p>
+    <w:p>
+      <w:pPr>
+        <w:widowControl/>
+        <w:shd w:val="clear" w:color="auto" w:fill="212121"/>
+        <w:autoSpaceDE/>
+        <w:autoSpaceDN/>
+        <w:spacing w:line="270" w:lineRule="atLeast"/>
+        <w:rPr>
+          <w:rFonts w:ascii="Courier New" w:eastAsia="Times New Roman" w:hAnsi="Courier New" w:cs="Courier New"/>
+          <w:color w:val="F8F8F2"/>
+          <w:sz w:val="18"/>
+          <w:szCs w:val="18"/>
+          <w:lang w:val="en-GB" w:eastAsia="en-GB"/>
+        </w:rPr>
+      </w:pPr>
+      <w:r>
+        <w:rPr>
+          <w:rFonts w:ascii="Courier New" w:eastAsia="Times New Roman" w:hAnsi="Courier New" w:cs="Courier New"/>
+          <w:color w:val="F8F8F2"/>
+          <w:sz w:val="18"/>
+          <w:szCs w:val="18"/>
+          <w:lang w:val="en-GB" w:eastAsia="en-GB"/>
+        </w:rPr>
+        <w:t xml:space="preserve">    </w:t>
+      </w:r>
+      <w:r>
+        <w:rPr>
+          <w:rFonts w:ascii="Courier New" w:eastAsia="Times New Roman" w:hAnsi="Courier New" w:cs="Courier New"/>
+          <w:color w:val="9CDCFE"/>
+          <w:sz w:val="18"/>
+          <w:szCs w:val="18"/>
+          <w:lang w:val="en-GB" w:eastAsia="en-GB"/>
+        </w:rPr>
+        <w:t>"id"</w:t>
+      </w:r>
+      <w:r>
+        <w:rPr>
+          <w:rFonts w:ascii="Courier New" w:eastAsia="Times New Roman" w:hAnsi="Courier New" w:cs="Courier New"/>
+          <w:color w:val="DCDCDC"/>
+          <w:sz w:val="18"/>
+          <w:szCs w:val="18"/>
+          <w:lang w:val="en-GB" w:eastAsia="en-GB"/>
+        </w:rPr>
+        <w:t>:</w:t>
+      </w:r>
+      <w:r>
+        <w:rPr>
+          <w:rFonts w:ascii="Courier New" w:eastAsia="Times New Roman" w:hAnsi="Courier New" w:cs="Courier New"/>
+          <w:color w:val="F8F8F2"/>
+          <w:sz w:val="18"/>
+          <w:szCs w:val="18"/>
+          <w:lang w:val="en-GB" w:eastAsia="en-GB"/>
+        </w:rPr>
+        <w:t xml:space="preserve"> </w:t>
+      </w:r>
+      <w:r>
+        <w:rPr>
+          <w:rFonts w:ascii="Courier New" w:eastAsia="Times New Roman" w:hAnsi="Courier New" w:cs="Courier New"/>
+          <w:color w:val="B5CEA8"/>
+          <w:sz w:val="18"/>
+          <w:szCs w:val="18"/>
+          <w:lang w:val="en-GB" w:eastAsia="en-GB"/>
+        </w:rPr>
+        <w:t>5</w:t>
+      </w:r>
+      <w:r>
+        <w:rPr>
+          <w:rFonts w:ascii="Courier New" w:eastAsia="Times New Roman" w:hAnsi="Courier New" w:cs="Courier New"/>
+          <w:color w:val="DCDCDC"/>
+          <w:sz w:val="18"/>
+          <w:szCs w:val="18"/>
+          <w:lang w:val="en-GB" w:eastAsia="en-GB"/>
+        </w:rPr>
+        <w:t>,</w:t>
+      </w:r>
+    </w:p>
+    <w:p>
+      <w:pPr>
+        <w:widowControl/>
+        <w:shd w:val="clear" w:color="auto" w:fill="212121"/>
+        <w:autoSpaceDE/>
+        <w:autoSpaceDN/>
+        <w:spacing w:line="270" w:lineRule="atLeast"/>
+        <w:rPr>
+          <w:rFonts w:ascii="Courier New" w:eastAsia="Times New Roman" w:hAnsi="Courier New" w:cs="Courier New"/>
+          <w:color w:val="F8F8F2"/>
+          <w:sz w:val="18"/>
+          <w:szCs w:val="18"/>
+          <w:lang w:val="en-GB" w:eastAsia="en-GB"/>
+        </w:rPr>
+      </w:pPr>
+      <w:r>
+        <w:rPr>
+          <w:rFonts w:ascii="Courier New" w:eastAsia="Times New Roman" w:hAnsi="Courier New" w:cs="Courier New"/>
+          <w:color w:val="F8F8F2"/>
+          <w:sz w:val="18"/>
+          <w:szCs w:val="18"/>
+          <w:lang w:val="en-GB" w:eastAsia="en-GB"/>
+        </w:rPr>
+        <w:t xml:space="preserve">    </w:t>
+      </w:r>
+      <w:r>
+        <w:rPr>
+          <w:rFonts w:ascii="Courier New" w:eastAsia="Times New Roman" w:hAnsi="Courier New" w:cs="Courier New"/>
+          <w:color w:val="9CDCFE"/>
+          <w:sz w:val="18"/>
+          <w:szCs w:val="18"/>
+          <w:lang w:val="en-GB" w:eastAsia="en-GB"/>
+        </w:rPr>
+        <w:t>"name"</w:t>
+      </w:r>
+      <w:r>
+        <w:rPr>
+          <w:rFonts w:ascii="Courier New" w:eastAsia="Times New Roman" w:hAnsi="Courier New" w:cs="Courier New"/>
+          <w:color w:val="DCDCDC"/>
+          <w:sz w:val="18"/>
+          <w:szCs w:val="18"/>
+          <w:lang w:val="en-GB" w:eastAsia="en-GB"/>
+        </w:rPr>
+        <w:t>:</w:t>
+      </w:r>
+      <w:r>
+        <w:rPr>
+          <w:rFonts w:ascii="Courier New" w:eastAsia="Times New Roman" w:hAnsi="Courier New" w:cs="Courier New"/>
+          <w:color w:val="F8F8F2"/>
+          <w:sz w:val="18"/>
+          <w:szCs w:val="18"/>
+          <w:lang w:val="en-GB" w:eastAsia="en-GB"/>
+        </w:rPr>
+        <w:t xml:space="preserve"> </w:t>
+      </w:r>
+      <w:r>
+        <w:rPr>
+          <w:rFonts w:ascii="Courier New" w:eastAsia="Times New Roman" w:hAnsi="Courier New" w:cs="Courier New"/>
+          <w:color w:val="CE9178"/>
+          <w:sz w:val="18"/>
+          <w:szCs w:val="18"/>
+          <w:lang w:val="en-GB" w:eastAsia="en-GB"/>
+        </w:rPr>
+        <w:t>"Monkey D. Garp"</w:t>
+      </w:r>
+      <w:r>
+        <w:rPr>
+          <w:rFonts w:ascii="Courier New" w:eastAsia="Times New Roman" w:hAnsi="Courier New" w:cs="Courier New"/>
+          <w:color w:val="DCDCDC"/>
+          <w:sz w:val="18"/>
+          <w:szCs w:val="18"/>
+          <w:lang w:val="en-GB" w:eastAsia="en-GB"/>
+        </w:rPr>
+        <w:t>,</w:t>
+      </w:r>
+    </w:p>
+    <w:p>
+      <w:pPr>
+        <w:widowControl/>
+        <w:shd w:val="clear" w:color="auto" w:fill="212121"/>
+        <w:autoSpaceDE/>
+        <w:autoSpaceDN/>
+        <w:spacing w:line="270" w:lineRule="atLeast"/>
+        <w:rPr>
+          <w:rFonts w:ascii="Courier New" w:eastAsia="Times New Roman" w:hAnsi="Courier New" w:cs="Courier New"/>
+          <w:color w:val="F8F8F2"/>
+          <w:sz w:val="18"/>
+          <w:szCs w:val="18"/>
+          <w:lang w:val="en-GB" w:eastAsia="en-GB"/>
+        </w:rPr>
+      </w:pPr>
+      <w:r>
+        <w:rPr>
+          <w:rFonts w:ascii="Courier New" w:eastAsia="Times New Roman" w:hAnsi="Courier New" w:cs="Courier New"/>
+          <w:color w:val="F8F8F2"/>
+          <w:sz w:val="18"/>
+          <w:szCs w:val="18"/>
+          <w:lang w:val="en-GB" w:eastAsia="en-GB"/>
+        </w:rPr>
+        <w:t xml:space="preserve">    </w:t>
+      </w:r>
+      <w:r>
+        <w:rPr>
+          <w:rFonts w:ascii="Courier New" w:eastAsia="Times New Roman" w:hAnsi="Courier New" w:cs="Courier New"/>
+          <w:color w:val="9CDCFE"/>
+          <w:sz w:val="18"/>
+          <w:szCs w:val="18"/>
+          <w:lang w:val="en-GB" w:eastAsia="en-GB"/>
+        </w:rPr>
+        <w:t>"rank"</w:t>
+      </w:r>
+      <w:r>
+        <w:rPr>
+          <w:rFonts w:ascii="Courier New" w:eastAsia="Times New Roman" w:hAnsi="Courier New" w:cs="Courier New"/>
+          <w:color w:val="DCDCDC"/>
+          <w:sz w:val="18"/>
+          <w:szCs w:val="18"/>
+          <w:lang w:val="en-GB" w:eastAsia="en-GB"/>
+        </w:rPr>
+        <w:t>:</w:t>
+      </w:r>
+      <w:r>
+        <w:rPr>
+          <w:rFonts w:ascii="Courier New" w:eastAsia="Times New Roman" w:hAnsi="Courier New" w:cs="Courier New"/>
+          <w:color w:val="F8F8F2"/>
+          <w:sz w:val="18"/>
+          <w:szCs w:val="18"/>
+          <w:lang w:val="en-GB" w:eastAsia="en-GB"/>
+        </w:rPr>
+        <w:t xml:space="preserve"> </w:t>
+      </w:r>
+      <w:r>
+        <w:rPr>
+          <w:rFonts w:ascii="Courier New" w:eastAsia="Times New Roman" w:hAnsi="Courier New" w:cs="Courier New"/>
+          <w:color w:val="CE9178"/>
+          <w:sz w:val="18"/>
+          <w:szCs w:val="18"/>
+          <w:lang w:val="en-GB" w:eastAsia="en-GB"/>
+        </w:rPr>
+        <w:t>"Vice Admiral"</w:t>
+      </w:r>
+      <w:r>
+        <w:rPr>
+          <w:rFonts w:ascii="Courier New" w:eastAsia="Times New Roman" w:hAnsi="Courier New" w:cs="Courier New"/>
+          <w:color w:val="DCDCDC"/>
+          <w:sz w:val="18"/>
+          <w:szCs w:val="18"/>
+          <w:lang w:val="en-GB" w:eastAsia="en-GB"/>
+        </w:rPr>
+        <w:t>,</w:t>
+      </w:r>
+    </w:p>
+    <w:p>
+      <w:pPr>
+        <w:widowControl/>
+        <w:shd w:val="clear" w:color="auto" w:fill="212121"/>
+        <w:autoSpaceDE/>
+        <w:autoSpaceDN/>
+        <w:spacing w:line="270" w:lineRule="atLeast"/>
+        <w:rPr>
+          <w:rFonts w:ascii="Courier New" w:eastAsia="Times New Roman" w:hAnsi="Courier New" w:cs="Courier New"/>
+          <w:color w:val="F8F8F2"/>
+          <w:sz w:val="18"/>
+          <w:szCs w:val="18"/>
+          <w:lang w:val="en-GB" w:eastAsia="en-GB"/>
+        </w:rPr>
+      </w:pPr>
+      <w:r>
+        <w:rPr>
+          <w:rFonts w:ascii="Courier New" w:eastAsia="Times New Roman" w:hAnsi="Courier New" w:cs="Courier New"/>
+          <w:color w:val="F8F8F2"/>
+          <w:sz w:val="18"/>
+          <w:szCs w:val="18"/>
+          <w:lang w:val="en-GB" w:eastAsia="en-GB"/>
+        </w:rPr>
+        <w:t xml:space="preserve">    </w:t>
+      </w:r>
+      <w:r>
+        <w:rPr>
+          <w:rFonts w:ascii="Courier New" w:eastAsia="Times New Roman" w:hAnsi="Courier New" w:cs="Courier New"/>
+          <w:color w:val="9CDCFE"/>
+          <w:sz w:val="18"/>
+          <w:szCs w:val="18"/>
+          <w:lang w:val="en-GB" w:eastAsia="en-GB"/>
+        </w:rPr>
+        <w:t>"job"</w:t>
+      </w:r>
+      <w:r>
+        <w:rPr>
+          <w:rFonts w:ascii="Courier New" w:eastAsia="Times New Roman" w:hAnsi="Courier New" w:cs="Courier New"/>
+          <w:color w:val="DCDCDC"/>
+          <w:sz w:val="18"/>
+          <w:szCs w:val="18"/>
+          <w:lang w:val="en-GB" w:eastAsia="en-GB"/>
+        </w:rPr>
+        <w:t>:</w:t>
+      </w:r>
+      <w:r>
+        <w:rPr>
+          <w:rFonts w:ascii="Courier New" w:eastAsia="Times New Roman" w:hAnsi="Courier New" w:cs="Courier New"/>
+          <w:color w:val="F8F8F2"/>
+          <w:sz w:val="18"/>
+          <w:szCs w:val="18"/>
+          <w:lang w:val="en-GB" w:eastAsia="en-GB"/>
+        </w:rPr>
+        <w:t xml:space="preserve"> </w:t>
+      </w:r>
+      <w:r>
+        <w:rPr>
+          <w:rFonts w:ascii="Courier New" w:eastAsia="Times New Roman" w:hAnsi="Courier New" w:cs="Courier New"/>
+          <w:color w:val="CE9178"/>
+          <w:sz w:val="18"/>
+          <w:szCs w:val="18"/>
+          <w:lang w:val="en-GB" w:eastAsia="en-GB"/>
+        </w:rPr>
+        <w:t>"Marine"</w:t>
+      </w:r>
+      <w:r>
+        <w:rPr>
+          <w:rFonts w:ascii="Courier New" w:eastAsia="Times New Roman" w:hAnsi="Courier New" w:cs="Courier New"/>
+          <w:color w:val="DCDCDC"/>
+          <w:sz w:val="18"/>
+          <w:szCs w:val="18"/>
+          <w:lang w:val="en-GB" w:eastAsia="en-GB"/>
+        </w:rPr>
+        <w:t>,</w:t>
+      </w:r>
+    </w:p>
+    <w:p>
+      <w:pPr>
+        <w:widowControl/>
+        <w:shd w:val="clear" w:color="auto" w:fill="212121"/>
+        <w:autoSpaceDE/>
+        <w:autoSpaceDN/>
+        <w:spacing w:line="270" w:lineRule="atLeast"/>
+        <w:rPr>
+          <w:rFonts w:ascii="Courier New" w:eastAsia="Times New Roman" w:hAnsi="Courier New" w:cs="Courier New"/>
+          <w:color w:val="F8F8F2"/>
+          <w:sz w:val="18"/>
+          <w:szCs w:val="18"/>
+          <w:lang w:val="en-GB" w:eastAsia="en-GB"/>
+        </w:rPr>
+      </w:pPr>
+      <w:r>
+        <w:rPr>
+          <w:rFonts w:ascii="Courier New" w:eastAsia="Times New Roman" w:hAnsi="Courier New" w:cs="Courier New"/>
+          <w:color w:val="F8F8F2"/>
+          <w:sz w:val="18"/>
+          <w:szCs w:val="18"/>
+          <w:lang w:val="en-GB" w:eastAsia="en-GB"/>
+        </w:rPr>
+        <w:t xml:space="preserve">    </w:t>
+      </w:r>
+      <w:r>
+        <w:rPr>
+          <w:rFonts w:ascii="Courier New" w:eastAsia="Times New Roman" w:hAnsi="Courier New" w:cs="Courier New"/>
+          <w:color w:val="9CDCFE"/>
+          <w:sz w:val="18"/>
+          <w:szCs w:val="18"/>
+          <w:lang w:val="en-GB" w:eastAsia="en-GB"/>
+        </w:rPr>
+        <w:t>"bounty"</w:t>
+      </w:r>
+      <w:r>
+        <w:rPr>
+          <w:rFonts w:ascii="Courier New" w:eastAsia="Times New Roman" w:hAnsi="Courier New" w:cs="Courier New"/>
+          <w:color w:val="DCDCDC"/>
+          <w:sz w:val="18"/>
+          <w:szCs w:val="18"/>
+          <w:lang w:val="en-GB" w:eastAsia="en-GB"/>
+        </w:rPr>
+        <w:t>:</w:t>
+      </w:r>
+      <w:r>
+        <w:rPr>
+          <w:rFonts w:ascii="Courier New" w:eastAsia="Times New Roman" w:hAnsi="Courier New" w:cs="Courier New"/>
+          <w:color w:val="F8F8F2"/>
+          <w:sz w:val="18"/>
+          <w:szCs w:val="18"/>
+          <w:lang w:val="en-GB" w:eastAsia="en-GB"/>
+        </w:rPr>
+        <w:t xml:space="preserve"> </w:t>
+      </w:r>
+      <w:r>
+        <w:rPr>
+          <w:rFonts w:ascii="Courier New" w:eastAsia="Times New Roman" w:hAnsi="Courier New" w:cs="Courier New"/>
+          <w:color w:val="B5CEA8"/>
+          <w:sz w:val="18"/>
+          <w:szCs w:val="18"/>
+          <w:lang w:val="en-GB" w:eastAsia="en-GB"/>
+        </w:rPr>
+        <w:t>0</w:t>
+      </w:r>
+      <w:r>
+        <w:rPr>
+          <w:rFonts w:ascii="Courier New" w:eastAsia="Times New Roman" w:hAnsi="Courier New" w:cs="Courier New"/>
+          <w:color w:val="DCDCDC"/>
+          <w:sz w:val="18"/>
+          <w:szCs w:val="18"/>
+          <w:lang w:val="en-GB" w:eastAsia="en-GB"/>
+        </w:rPr>
+        <w:t>,</w:t>
+      </w:r>
+    </w:p>
+    <w:p>
+      <w:pPr>
+        <w:widowControl/>
+        <w:shd w:val="clear" w:color="auto" w:fill="212121"/>
+        <w:autoSpaceDE/>
+        <w:autoSpaceDN/>
+        <w:spacing w:line="270" w:lineRule="atLeast"/>
+        <w:rPr>
+          <w:rFonts w:ascii="Courier New" w:eastAsia="Times New Roman" w:hAnsi="Courier New" w:cs="Courier New"/>
+          <w:color w:val="F8F8F2"/>
+          <w:sz w:val="18"/>
+          <w:szCs w:val="18"/>
+          <w:lang w:val="en-GB" w:eastAsia="en-GB"/>
+        </w:rPr>
+      </w:pPr>
+      <w:r>
+        <w:rPr>
+          <w:rFonts w:ascii="Courier New" w:eastAsia="Times New Roman" w:hAnsi="Courier New" w:cs="Courier New"/>
+          <w:color w:val="F8F8F2"/>
+          <w:sz w:val="18"/>
+          <w:szCs w:val="18"/>
+          <w:lang w:val="en-GB" w:eastAsia="en-GB"/>
+        </w:rPr>
+        <w:t xml:space="preserve">    </w:t>
+      </w:r>
+      <w:r>
+        <w:rPr>
+          <w:rFonts w:ascii="Courier New" w:eastAsia="Times New Roman" w:hAnsi="Courier New" w:cs="Courier New"/>
+          <w:color w:val="9CDCFE"/>
+          <w:sz w:val="18"/>
+          <w:szCs w:val="18"/>
+          <w:lang w:val="en-GB" w:eastAsia="en-GB"/>
+        </w:rPr>
+        <w:t>"</w:t>
+      </w:r>
+      <w:proofErr w:type="spellStart"/>
+      <w:r>
+        <w:rPr>
+          <w:rFonts w:ascii="Courier New" w:eastAsia="Times New Roman" w:hAnsi="Courier New" w:cs="Courier New"/>
+          <w:color w:val="9CDCFE"/>
+          <w:sz w:val="18"/>
+          <w:szCs w:val="18"/>
+          <w:lang w:val="en-GB" w:eastAsia="en-GB"/>
+        </w:rPr>
+        <w:t>devilFruit</w:t>
+      </w:r>
+      <w:proofErr w:type="spellEnd"/>
+      <w:r>
+        <w:rPr>
+          <w:rFonts w:ascii="Courier New" w:eastAsia="Times New Roman" w:hAnsi="Courier New" w:cs="Courier New"/>
+          <w:color w:val="9CDCFE"/>
+          <w:sz w:val="18"/>
+          <w:szCs w:val="18"/>
+          <w:lang w:val="en-GB" w:eastAsia="en-GB"/>
+        </w:rPr>
+        <w:t>"</w:t>
+      </w:r>
+      <w:r>
+        <w:rPr>
+          <w:rFonts w:ascii="Courier New" w:eastAsia="Times New Roman" w:hAnsi="Courier New" w:cs="Courier New"/>
+          <w:color w:val="DCDCDC"/>
+          <w:sz w:val="18"/>
+          <w:szCs w:val="18"/>
+          <w:lang w:val="en-GB" w:eastAsia="en-GB"/>
+        </w:rPr>
+        <w:t>:</w:t>
+      </w:r>
+      <w:r>
+        <w:rPr>
+          <w:rFonts w:ascii="Courier New" w:eastAsia="Times New Roman" w:hAnsi="Courier New" w:cs="Courier New"/>
+          <w:color w:val="F8F8F2"/>
+          <w:sz w:val="18"/>
+          <w:szCs w:val="18"/>
+          <w:lang w:val="en-GB" w:eastAsia="en-GB"/>
+        </w:rPr>
+        <w:t xml:space="preserve"> </w:t>
+      </w:r>
+      <w:r>
+        <w:rPr>
+          <w:rFonts w:ascii="Courier New" w:eastAsia="Times New Roman" w:hAnsi="Courier New" w:cs="Courier New"/>
+          <w:color w:val="CE9178"/>
+          <w:sz w:val="18"/>
+          <w:szCs w:val="18"/>
+          <w:lang w:val="en-GB" w:eastAsia="en-GB"/>
+        </w:rPr>
+        <w:t>null</w:t>
+      </w:r>
+      <w:r>
+        <w:rPr>
+          <w:rFonts w:ascii="Courier New" w:eastAsia="Times New Roman" w:hAnsi="Courier New" w:cs="Courier New"/>
+          <w:color w:val="DCDCDC"/>
+          <w:sz w:val="18"/>
+          <w:szCs w:val="18"/>
+          <w:lang w:val="en-GB" w:eastAsia="en-GB"/>
+        </w:rPr>
+        <w:t>,</w:t>
+      </w:r>
+    </w:p>
+    <w:p>
+      <w:pPr>
+        <w:widowControl/>
+        <w:shd w:val="clear" w:color="auto" w:fill="212121"/>
+        <w:autoSpaceDE/>
+        <w:autoSpaceDN/>
+        <w:spacing w:line="270" w:lineRule="atLeast"/>
+        <w:rPr>
+          <w:rFonts w:ascii="Courier New" w:eastAsia="Times New Roman" w:hAnsi="Courier New" w:cs="Courier New"/>
+          <w:color w:val="F8F8F2"/>
+          <w:sz w:val="18"/>
+          <w:szCs w:val="18"/>
+          <w:lang w:val="en-GB" w:eastAsia="en-GB"/>
+        </w:rPr>
+      </w:pPr>
+      <w:r>
+        <w:rPr>
+          <w:rFonts w:ascii="Courier New" w:eastAsia="Times New Roman" w:hAnsi="Courier New" w:cs="Courier New"/>
+          <w:color w:val="F8F8F2"/>
+          <w:sz w:val="18"/>
+          <w:szCs w:val="18"/>
+          <w:lang w:val="en-GB" w:eastAsia="en-GB"/>
+        </w:rPr>
+        <w:t xml:space="preserve">    </w:t>
+      </w:r>
+      <w:r>
+        <w:rPr>
+          <w:rFonts w:ascii="Courier New" w:eastAsia="Times New Roman" w:hAnsi="Courier New" w:cs="Courier New"/>
+          <w:color w:val="9CDCFE"/>
+          <w:sz w:val="18"/>
+          <w:szCs w:val="18"/>
+          <w:lang w:val="en-GB" w:eastAsia="en-GB"/>
+        </w:rPr>
+        <w:t>"crew"</w:t>
+      </w:r>
+      <w:r>
+        <w:rPr>
+          <w:rFonts w:ascii="Courier New" w:eastAsia="Times New Roman" w:hAnsi="Courier New" w:cs="Courier New"/>
+          <w:color w:val="DCDCDC"/>
+          <w:sz w:val="18"/>
+          <w:szCs w:val="18"/>
+          <w:lang w:val="en-GB" w:eastAsia="en-GB"/>
+        </w:rPr>
+        <w:t>:</w:t>
+      </w:r>
+      <w:r>
+        <w:rPr>
+          <w:rFonts w:ascii="Courier New" w:eastAsia="Times New Roman" w:hAnsi="Courier New" w:cs="Courier New"/>
+          <w:color w:val="F8F8F2"/>
+          <w:sz w:val="18"/>
+          <w:szCs w:val="18"/>
+          <w:lang w:val="en-GB" w:eastAsia="en-GB"/>
+        </w:rPr>
+        <w:t xml:space="preserve"> </w:t>
+      </w:r>
+      <w:r>
+        <w:rPr>
+          <w:rFonts w:ascii="Courier New" w:eastAsia="Times New Roman" w:hAnsi="Courier New" w:cs="Courier New"/>
+          <w:color w:val="CE9178"/>
+          <w:sz w:val="18"/>
+          <w:szCs w:val="18"/>
+          <w:lang w:val="en-GB" w:eastAsia="en-GB"/>
+        </w:rPr>
+        <w:t>null</w:t>
+      </w:r>
+      <w:r>
+        <w:rPr>
+          <w:rFonts w:ascii="Courier New" w:eastAsia="Times New Roman" w:hAnsi="Courier New" w:cs="Courier New"/>
+          <w:color w:val="DCDCDC"/>
+          <w:sz w:val="18"/>
+          <w:szCs w:val="18"/>
+          <w:lang w:val="en-GB" w:eastAsia="en-GB"/>
+        </w:rPr>
+        <w:t>,</w:t>
+      </w:r>
+    </w:p>
+    <w:p>
+      <w:pPr>
+        <w:widowControl/>
+        <w:shd w:val="clear" w:color="auto" w:fill="212121"/>
+        <w:autoSpaceDE/>
+        <w:autoSpaceDN/>
+        <w:spacing w:line="270" w:lineRule="atLeast"/>
+        <w:rPr>
+          <w:rFonts w:ascii="Courier New" w:eastAsia="Times New Roman" w:hAnsi="Courier New" w:cs="Courier New"/>
+          <w:color w:val="F8F8F2"/>
+          <w:sz w:val="18"/>
+          <w:szCs w:val="18"/>
+          <w:lang w:val="en-GB" w:eastAsia="en-GB"/>
+        </w:rPr>
+      </w:pPr>
+      <w:r>
+        <w:rPr>
+          <w:rFonts w:ascii="Courier New" w:eastAsia="Times New Roman" w:hAnsi="Courier New" w:cs="Courier New"/>
+          <w:color w:val="F8F8F2"/>
+          <w:sz w:val="18"/>
+          <w:szCs w:val="18"/>
+          <w:lang w:val="en-GB" w:eastAsia="en-GB"/>
+        </w:rPr>
+        <w:t xml:space="preserve">    </w:t>
+      </w:r>
+      <w:r>
+        <w:rPr>
+          <w:rFonts w:ascii="Courier New" w:eastAsia="Times New Roman" w:hAnsi="Courier New" w:cs="Courier New"/>
+          <w:color w:val="9CDCFE"/>
+          <w:sz w:val="18"/>
+          <w:szCs w:val="18"/>
+          <w:lang w:val="en-GB" w:eastAsia="en-GB"/>
+        </w:rPr>
+        <w:t>"</w:t>
+      </w:r>
+      <w:proofErr w:type="spellStart"/>
+      <w:r>
+        <w:rPr>
+          <w:rFonts w:ascii="Courier New" w:eastAsia="Times New Roman" w:hAnsi="Courier New" w:cs="Courier New"/>
+          <w:color w:val="9CDCFE"/>
+          <w:sz w:val="18"/>
+          <w:szCs w:val="18"/>
+          <w:lang w:val="en-GB" w:eastAsia="en-GB"/>
+        </w:rPr>
+        <w:t>haki</w:t>
+      </w:r>
+      <w:proofErr w:type="spellEnd"/>
+      <w:r>
+        <w:rPr>
+          <w:rFonts w:ascii="Courier New" w:eastAsia="Times New Roman" w:hAnsi="Courier New" w:cs="Courier New"/>
+          <w:color w:val="9CDCFE"/>
+          <w:sz w:val="18"/>
+          <w:szCs w:val="18"/>
+          <w:lang w:val="en-GB" w:eastAsia="en-GB"/>
+        </w:rPr>
+        <w:t>"</w:t>
+      </w:r>
+      <w:r>
+        <w:rPr>
+          <w:rFonts w:ascii="Courier New" w:eastAsia="Times New Roman" w:hAnsi="Courier New" w:cs="Courier New"/>
+          <w:color w:val="DCDCDC"/>
+          <w:sz w:val="18"/>
+          <w:szCs w:val="18"/>
+          <w:lang w:val="en-GB" w:eastAsia="en-GB"/>
+        </w:rPr>
+        <w:t>:</w:t>
+      </w:r>
+      <w:r>
+        <w:rPr>
+          <w:rFonts w:ascii="Courier New" w:eastAsia="Times New Roman" w:hAnsi="Courier New" w:cs="Courier New"/>
+          <w:color w:val="F8F8F2"/>
+          <w:sz w:val="18"/>
+          <w:szCs w:val="18"/>
+          <w:lang w:val="en-GB" w:eastAsia="en-GB"/>
+        </w:rPr>
+        <w:t xml:space="preserve"> </w:t>
+      </w:r>
+      <w:r>
+        <w:rPr>
+          <w:rFonts w:ascii="Courier New" w:eastAsia="Times New Roman" w:hAnsi="Courier New" w:cs="Courier New"/>
+          <w:color w:val="DCDCDC"/>
+          <w:sz w:val="18"/>
+          <w:szCs w:val="18"/>
+          <w:lang w:val="en-GB" w:eastAsia="en-GB"/>
+        </w:rPr>
+        <w:t>{</w:t>
+      </w:r>
+    </w:p>
+    <w:p>
+      <w:pPr>
+        <w:widowControl/>
+        <w:shd w:val="clear" w:color="auto" w:fill="212121"/>
+        <w:autoSpaceDE/>
+        <w:autoSpaceDN/>
+        <w:spacing w:line="270" w:lineRule="atLeast"/>
+        <w:rPr>
+          <w:rFonts w:ascii="Courier New" w:eastAsia="Times New Roman" w:hAnsi="Courier New" w:cs="Courier New"/>
+          <w:color w:val="F8F8F2"/>
+          <w:sz w:val="18"/>
+          <w:szCs w:val="18"/>
+          <w:lang w:val="en-GB" w:eastAsia="en-GB"/>
+        </w:rPr>
+      </w:pPr>
+      <w:r>
+        <w:rPr>
+          <w:rFonts w:ascii="Courier New" w:eastAsia="Times New Roman" w:hAnsi="Courier New" w:cs="Courier New"/>
+          <w:color w:val="F8F8F2"/>
+          <w:sz w:val="18"/>
+          <w:szCs w:val="18"/>
+          <w:lang w:val="en-GB" w:eastAsia="en-GB"/>
+        </w:rPr>
+        <w:t xml:space="preserve">        </w:t>
+      </w:r>
+      <w:r>
+        <w:rPr>
+          <w:rFonts w:ascii="Courier New" w:eastAsia="Times New Roman" w:hAnsi="Courier New" w:cs="Courier New"/>
+          <w:color w:val="9CDCFE"/>
+          <w:sz w:val="18"/>
+          <w:szCs w:val="18"/>
+          <w:lang w:val="en-GB" w:eastAsia="en-GB"/>
+        </w:rPr>
+        <w:t>"id"</w:t>
+      </w:r>
+      <w:r>
+        <w:rPr>
+          <w:rFonts w:ascii="Courier New" w:eastAsia="Times New Roman" w:hAnsi="Courier New" w:cs="Courier New"/>
+          <w:color w:val="DCDCDC"/>
+          <w:sz w:val="18"/>
+          <w:szCs w:val="18"/>
+          <w:lang w:val="en-GB" w:eastAsia="en-GB"/>
+        </w:rPr>
+        <w:t>:</w:t>
+      </w:r>
+      <w:r>
+        <w:rPr>
+          <w:rFonts w:ascii="Courier New" w:eastAsia="Times New Roman" w:hAnsi="Courier New" w:cs="Courier New"/>
+          <w:color w:val="F8F8F2"/>
+          <w:sz w:val="18"/>
+          <w:szCs w:val="18"/>
+          <w:lang w:val="en-GB" w:eastAsia="en-GB"/>
+        </w:rPr>
+        <w:t xml:space="preserve"> </w:t>
+      </w:r>
+      <w:r>
+        <w:rPr>
+          <w:rFonts w:ascii="Courier New" w:eastAsia="Times New Roman" w:hAnsi="Courier New" w:cs="Courier New"/>
+          <w:color w:val="B5CEA8"/>
+          <w:sz w:val="18"/>
+          <w:szCs w:val="18"/>
+          <w:lang w:val="en-GB" w:eastAsia="en-GB"/>
+        </w:rPr>
+        <w:t>2</w:t>
+      </w:r>
+      <w:r>
+        <w:rPr>
+          <w:rFonts w:ascii="Courier New" w:eastAsia="Times New Roman" w:hAnsi="Courier New" w:cs="Courier New"/>
+          <w:color w:val="DCDCDC"/>
+          <w:sz w:val="18"/>
+          <w:szCs w:val="18"/>
+          <w:lang w:val="en-GB" w:eastAsia="en-GB"/>
+        </w:rPr>
+        <w:t>,</w:t>
+      </w:r>
+    </w:p>
+    <w:p>
+      <w:pPr>
+        <w:widowControl/>
+        <w:shd w:val="clear" w:color="auto" w:fill="212121"/>
+        <w:autoSpaceDE/>
+        <w:autoSpaceDN/>
+        <w:spacing w:line="270" w:lineRule="atLeast"/>
+        <w:rPr>
+          <w:rFonts w:ascii="Courier New" w:eastAsia="Times New Roman" w:hAnsi="Courier New" w:cs="Courier New"/>
+          <w:color w:val="F8F8F2"/>
+          <w:sz w:val="18"/>
+          <w:szCs w:val="18"/>
+          <w:lang w:val="en-GB" w:eastAsia="en-GB"/>
+        </w:rPr>
+      </w:pPr>
+      <w:r>
+        <w:rPr>
+          <w:rFonts w:ascii="Courier New" w:eastAsia="Times New Roman" w:hAnsi="Courier New" w:cs="Courier New"/>
+          <w:color w:val="F8F8F2"/>
+          <w:sz w:val="18"/>
+          <w:szCs w:val="18"/>
+          <w:lang w:val="en-GB" w:eastAsia="en-GB"/>
+        </w:rPr>
+        <w:t xml:space="preserve">        </w:t>
+      </w:r>
+      <w:r>
+        <w:rPr>
+          <w:rFonts w:ascii="Courier New" w:eastAsia="Times New Roman" w:hAnsi="Courier New" w:cs="Courier New"/>
+          <w:color w:val="9CDCFE"/>
+          <w:sz w:val="18"/>
+          <w:szCs w:val="18"/>
+          <w:lang w:val="en-GB" w:eastAsia="en-GB"/>
+        </w:rPr>
+        <w:t>"</w:t>
+      </w:r>
+      <w:proofErr w:type="spellStart"/>
+      <w:r>
+        <w:rPr>
+          <w:rFonts w:ascii="Courier New" w:eastAsia="Times New Roman" w:hAnsi="Courier New" w:cs="Courier New"/>
+          <w:color w:val="9CDCFE"/>
+          <w:sz w:val="18"/>
+          <w:szCs w:val="18"/>
+          <w:lang w:val="en-GB" w:eastAsia="en-GB"/>
+        </w:rPr>
+        <w:t>nameHaki</w:t>
+      </w:r>
+      <w:proofErr w:type="spellEnd"/>
+      <w:r>
+        <w:rPr>
+          <w:rFonts w:ascii="Courier New" w:eastAsia="Times New Roman" w:hAnsi="Courier New" w:cs="Courier New"/>
+          <w:color w:val="9CDCFE"/>
+          <w:sz w:val="18"/>
+          <w:szCs w:val="18"/>
+          <w:lang w:val="en-GB" w:eastAsia="en-GB"/>
+        </w:rPr>
+        <w:t>"</w:t>
+      </w:r>
+      <w:r>
+        <w:rPr>
+          <w:rFonts w:ascii="Courier New" w:eastAsia="Times New Roman" w:hAnsi="Courier New" w:cs="Courier New"/>
+          <w:color w:val="DCDCDC"/>
+          <w:sz w:val="18"/>
+          <w:szCs w:val="18"/>
+          <w:lang w:val="en-GB" w:eastAsia="en-GB"/>
+        </w:rPr>
+        <w:t>:</w:t>
+      </w:r>
+      <w:r>
+        <w:rPr>
+          <w:rFonts w:ascii="Courier New" w:eastAsia="Times New Roman" w:hAnsi="Courier New" w:cs="Courier New"/>
+          <w:color w:val="F8F8F2"/>
+          <w:sz w:val="18"/>
+          <w:szCs w:val="18"/>
+          <w:lang w:val="en-GB" w:eastAsia="en-GB"/>
+        </w:rPr>
+        <w:t xml:space="preserve"> </w:t>
+      </w:r>
+      <w:r>
+        <w:rPr>
+          <w:rFonts w:ascii="Courier New" w:eastAsia="Times New Roman" w:hAnsi="Courier New" w:cs="Courier New"/>
+          <w:color w:val="CE9178"/>
+          <w:sz w:val="18"/>
+          <w:szCs w:val="18"/>
+          <w:lang w:val="en-GB" w:eastAsia="en-GB"/>
+        </w:rPr>
+        <w:t>"</w:t>
+      </w:r>
+      <w:proofErr w:type="spellStart"/>
+      <w:r>
+        <w:rPr>
+          <w:rFonts w:ascii="Courier New" w:eastAsia="Times New Roman" w:hAnsi="Courier New" w:cs="Courier New"/>
+          <w:color w:val="CE9178"/>
+          <w:sz w:val="18"/>
+          <w:szCs w:val="18"/>
+          <w:lang w:val="en-GB" w:eastAsia="en-GB"/>
+        </w:rPr>
+        <w:t>Busō-shoku</w:t>
+      </w:r>
+      <w:proofErr w:type="spellEnd"/>
+      <w:r>
+        <w:rPr>
+          <w:rFonts w:ascii="Courier New" w:eastAsia="Times New Roman" w:hAnsi="Courier New" w:cs="Courier New"/>
+          <w:color w:val="CE9178"/>
+          <w:sz w:val="18"/>
+          <w:szCs w:val="18"/>
+          <w:lang w:val="en-GB" w:eastAsia="en-GB"/>
+        </w:rPr>
+        <w:t xml:space="preserve"> no Haki"</w:t>
+      </w:r>
+      <w:r>
+        <w:rPr>
+          <w:rFonts w:ascii="Courier New" w:eastAsia="Times New Roman" w:hAnsi="Courier New" w:cs="Courier New"/>
+          <w:color w:val="DCDCDC"/>
+          <w:sz w:val="18"/>
+          <w:szCs w:val="18"/>
+          <w:lang w:val="en-GB" w:eastAsia="en-GB"/>
+        </w:rPr>
+        <w:t>,</w:t>
+      </w:r>
+    </w:p>
+    <w:p>
+      <w:pPr>
+        <w:widowControl/>
+        <w:shd w:val="clear" w:color="auto" w:fill="212121"/>
+        <w:autoSpaceDE/>
+        <w:autoSpaceDN/>
+        <w:spacing w:line="270" w:lineRule="atLeast"/>
+        <w:rPr>
+          <w:rFonts w:ascii="Courier New" w:eastAsia="Times New Roman" w:hAnsi="Courier New" w:cs="Courier New"/>
+          <w:color w:val="F8F8F2"/>
+          <w:sz w:val="18"/>
+          <w:szCs w:val="18"/>
+          <w:lang w:val="en-GB" w:eastAsia="en-GB"/>
+        </w:rPr>
+      </w:pPr>
+      <w:r>
+        <w:rPr>
+          <w:rFonts w:ascii="Courier New" w:eastAsia="Times New Roman" w:hAnsi="Courier New" w:cs="Courier New"/>
+          <w:color w:val="F8F8F2"/>
+          <w:sz w:val="18"/>
+          <w:szCs w:val="18"/>
+          <w:lang w:val="en-GB" w:eastAsia="en-GB"/>
+        </w:rPr>
+        <w:t xml:space="preserve">        </w:t>
+      </w:r>
+      <w:r>
+        <w:rPr>
+          <w:rFonts w:ascii="Courier New" w:eastAsia="Times New Roman" w:hAnsi="Courier New" w:cs="Courier New"/>
+          <w:color w:val="9CDCFE"/>
+          <w:sz w:val="18"/>
+          <w:szCs w:val="18"/>
+          <w:lang w:val="en-GB" w:eastAsia="en-GB"/>
+        </w:rPr>
+        <w:t>"</w:t>
+      </w:r>
+      <w:proofErr w:type="spellStart"/>
+      <w:r>
+        <w:rPr>
+          <w:rFonts w:ascii="Courier New" w:eastAsia="Times New Roman" w:hAnsi="Courier New" w:cs="Courier New"/>
+          <w:color w:val="9CDCFE"/>
+          <w:sz w:val="18"/>
+          <w:szCs w:val="18"/>
+          <w:lang w:val="en-GB" w:eastAsia="en-GB"/>
+        </w:rPr>
+        <w:t>descriptionHaki</w:t>
+      </w:r>
+      <w:proofErr w:type="spellEnd"/>
+      <w:r>
+        <w:rPr>
+          <w:rFonts w:ascii="Courier New" w:eastAsia="Times New Roman" w:hAnsi="Courier New" w:cs="Courier New"/>
+          <w:color w:val="9CDCFE"/>
+          <w:sz w:val="18"/>
+          <w:szCs w:val="18"/>
+          <w:lang w:val="en-GB" w:eastAsia="en-GB"/>
+        </w:rPr>
+        <w:t>"</w:t>
+      </w:r>
+      <w:r>
+        <w:rPr>
+          <w:rFonts w:ascii="Courier New" w:eastAsia="Times New Roman" w:hAnsi="Courier New" w:cs="Courier New"/>
+          <w:color w:val="DCDCDC"/>
+          <w:sz w:val="18"/>
+          <w:szCs w:val="18"/>
+          <w:lang w:val="en-GB" w:eastAsia="en-GB"/>
+        </w:rPr>
+        <w:t>:</w:t>
+      </w:r>
+      <w:r>
+        <w:rPr>
+          <w:rFonts w:ascii="Courier New" w:eastAsia="Times New Roman" w:hAnsi="Courier New" w:cs="Courier New"/>
+          <w:color w:val="F8F8F2"/>
+          <w:sz w:val="18"/>
+          <w:szCs w:val="18"/>
+          <w:lang w:val="en-GB" w:eastAsia="en-GB"/>
+        </w:rPr>
+        <w:t xml:space="preserve"> </w:t>
+      </w:r>
+      <w:r>
+        <w:rPr>
+          <w:rFonts w:ascii="Courier New" w:eastAsia="Times New Roman" w:hAnsi="Courier New" w:cs="Courier New"/>
+          <w:color w:val="CE9178"/>
+          <w:sz w:val="18"/>
+          <w:szCs w:val="18"/>
+          <w:lang w:val="en-GB" w:eastAsia="en-GB"/>
+        </w:rPr>
+        <w:t xml:space="preserve">"Weaponry Haki, </w:t>
+      </w:r>
+      <w:proofErr w:type="gramStart"/>
+      <w:r>
+        <w:rPr>
+          <w:rFonts w:ascii="Courier New" w:eastAsia="Times New Roman" w:hAnsi="Courier New" w:cs="Courier New"/>
+          <w:color w:val="CE9178"/>
+          <w:sz w:val="18"/>
+          <w:szCs w:val="18"/>
+          <w:lang w:val="en-GB" w:eastAsia="en-GB"/>
+        </w:rPr>
+        <w:t>This</w:t>
+      </w:r>
+      <w:proofErr w:type="gramEnd"/>
+      <w:r>
+        <w:rPr>
+          <w:rFonts w:ascii="Courier New" w:eastAsia="Times New Roman" w:hAnsi="Courier New" w:cs="Courier New"/>
+          <w:color w:val="CE9178"/>
+          <w:sz w:val="18"/>
+          <w:szCs w:val="18"/>
+          <w:lang w:val="en-GB" w:eastAsia="en-GB"/>
+        </w:rPr>
+        <w:t xml:space="preserve"> form of Haki creates an invisible </w:t>
+      </w:r>
+      <w:proofErr w:type="spellStart"/>
+      <w:r>
+        <w:rPr>
+          <w:rFonts w:ascii="Courier New" w:eastAsia="Times New Roman" w:hAnsi="Courier New" w:cs="Courier New"/>
+          <w:color w:val="CE9178"/>
+          <w:sz w:val="18"/>
+          <w:szCs w:val="18"/>
+          <w:lang w:val="en-GB" w:eastAsia="en-GB"/>
+        </w:rPr>
+        <w:t>armor</w:t>
+      </w:r>
+      <w:proofErr w:type="spellEnd"/>
+      <w:r>
+        <w:rPr>
+          <w:rFonts w:ascii="Courier New" w:eastAsia="Times New Roman" w:hAnsi="Courier New" w:cs="Courier New"/>
+          <w:color w:val="CE9178"/>
+          <w:sz w:val="18"/>
+          <w:szCs w:val="18"/>
+          <w:lang w:val="en-GB" w:eastAsia="en-GB"/>
+        </w:rPr>
+        <w:t xml:space="preserve"> that is one of the few ways to touch people who have eaten a Demon Fruit and counter their attacks."</w:t>
+      </w:r>
+    </w:p>
+    <w:p>
+      <w:pPr>
+        <w:widowControl/>
+        <w:shd w:val="clear" w:color="auto" w:fill="212121"/>
+        <w:autoSpaceDE/>
+        <w:autoSpaceDN/>
+        <w:spacing w:line="270" w:lineRule="atLeast"/>
+        <w:rPr>
+          <w:rFonts w:ascii="Courier New" w:eastAsia="Times New Roman" w:hAnsi="Courier New" w:cs="Courier New"/>
+          <w:color w:val="F8F8F2"/>
+          <w:sz w:val="18"/>
+          <w:szCs w:val="18"/>
+          <w:lang w:val="en-GB" w:eastAsia="en-GB"/>
+        </w:rPr>
+      </w:pPr>
+      <w:r>
+        <w:rPr>
+          <w:rFonts w:ascii="Courier New" w:eastAsia="Times New Roman" w:hAnsi="Courier New" w:cs="Courier New"/>
+          <w:color w:val="F8F8F2"/>
+          <w:sz w:val="18"/>
+          <w:szCs w:val="18"/>
+          <w:lang w:val="en-GB" w:eastAsia="en-GB"/>
+        </w:rPr>
+        <w:t xml:space="preserve">    </w:t>
+      </w:r>
+      <w:r>
+        <w:rPr>
+          <w:rFonts w:ascii="Courier New" w:eastAsia="Times New Roman" w:hAnsi="Courier New" w:cs="Courier New"/>
+          <w:color w:val="DCDCDC"/>
+          <w:sz w:val="18"/>
+          <w:szCs w:val="18"/>
+          <w:lang w:val="en-GB" w:eastAsia="en-GB"/>
+        </w:rPr>
+        <w:t>},</w:t>
+      </w:r>
+    </w:p>
+    <w:p>
+      <w:pPr>
+        <w:widowControl/>
+        <w:shd w:val="clear" w:color="auto" w:fill="212121"/>
+        <w:autoSpaceDE/>
+        <w:autoSpaceDN/>
+        <w:spacing w:line="270" w:lineRule="atLeast"/>
+        <w:rPr>
+          <w:rFonts w:ascii="Courier New" w:eastAsia="Times New Roman" w:hAnsi="Courier New" w:cs="Courier New"/>
+          <w:color w:val="F8F8F2"/>
+          <w:sz w:val="18"/>
+          <w:szCs w:val="18"/>
+          <w:lang w:val="en-GB" w:eastAsia="en-GB"/>
+        </w:rPr>
+      </w:pPr>
+      <w:r>
+        <w:rPr>
+          <w:rFonts w:ascii="Courier New" w:eastAsia="Times New Roman" w:hAnsi="Courier New" w:cs="Courier New"/>
+          <w:color w:val="F8F8F2"/>
+          <w:sz w:val="18"/>
+          <w:szCs w:val="18"/>
+          <w:lang w:val="en-GB" w:eastAsia="en-GB"/>
+        </w:rPr>
+        <w:t xml:space="preserve">    </w:t>
+      </w:r>
+      <w:r>
+        <w:rPr>
+          <w:rFonts w:ascii="Courier New" w:eastAsia="Times New Roman" w:hAnsi="Courier New" w:cs="Courier New"/>
+          <w:color w:val="9CDCFE"/>
+          <w:sz w:val="18"/>
+          <w:szCs w:val="18"/>
+          <w:lang w:val="en-GB" w:eastAsia="en-GB"/>
+        </w:rPr>
+        <w:t>"</w:t>
+      </w:r>
+      <w:proofErr w:type="spellStart"/>
+      <w:r>
+        <w:rPr>
+          <w:rFonts w:ascii="Courier New" w:eastAsia="Times New Roman" w:hAnsi="Courier New" w:cs="Courier New"/>
+          <w:color w:val="9CDCFE"/>
+          <w:sz w:val="18"/>
+          <w:szCs w:val="18"/>
+          <w:lang w:val="en-GB" w:eastAsia="en-GB"/>
+        </w:rPr>
+        <w:t>fightTactics</w:t>
+      </w:r>
+      <w:proofErr w:type="spellEnd"/>
+      <w:r>
+        <w:rPr>
+          <w:rFonts w:ascii="Courier New" w:eastAsia="Times New Roman" w:hAnsi="Courier New" w:cs="Courier New"/>
+          <w:color w:val="9CDCFE"/>
+          <w:sz w:val="18"/>
+          <w:szCs w:val="18"/>
+          <w:lang w:val="en-GB" w:eastAsia="en-GB"/>
+        </w:rPr>
+        <w:t>"</w:t>
+      </w:r>
+      <w:r>
+        <w:rPr>
+          <w:rFonts w:ascii="Courier New" w:eastAsia="Times New Roman" w:hAnsi="Courier New" w:cs="Courier New"/>
+          <w:color w:val="DCDCDC"/>
+          <w:sz w:val="18"/>
+          <w:szCs w:val="18"/>
+          <w:lang w:val="en-GB" w:eastAsia="en-GB"/>
+        </w:rPr>
+        <w:t>:</w:t>
+      </w:r>
+      <w:r>
+        <w:rPr>
+          <w:rFonts w:ascii="Courier New" w:eastAsia="Times New Roman" w:hAnsi="Courier New" w:cs="Courier New"/>
+          <w:color w:val="F8F8F2"/>
+          <w:sz w:val="18"/>
+          <w:szCs w:val="18"/>
+          <w:lang w:val="en-GB" w:eastAsia="en-GB"/>
+        </w:rPr>
+        <w:t xml:space="preserve"> </w:t>
+      </w:r>
+      <w:r>
+        <w:rPr>
+          <w:rFonts w:ascii="Courier New" w:eastAsia="Times New Roman" w:hAnsi="Courier New" w:cs="Courier New"/>
+          <w:color w:val="DCDCDC"/>
+          <w:sz w:val="18"/>
+          <w:szCs w:val="18"/>
+          <w:lang w:val="en-GB" w:eastAsia="en-GB"/>
+        </w:rPr>
+        <w:t>{</w:t>
+      </w:r>
+    </w:p>
+    <w:p>
+      <w:pPr>
+        <w:widowControl/>
+        <w:shd w:val="clear" w:color="auto" w:fill="212121"/>
+        <w:autoSpaceDE/>
+        <w:autoSpaceDN/>
+        <w:spacing w:line="270" w:lineRule="atLeast"/>
+        <w:rPr>
+          <w:rFonts w:ascii="Courier New" w:eastAsia="Times New Roman" w:hAnsi="Courier New" w:cs="Courier New"/>
+          <w:color w:val="F8F8F2"/>
+          <w:sz w:val="18"/>
+          <w:szCs w:val="18"/>
+          <w:lang w:val="en-GB" w:eastAsia="en-GB"/>
+        </w:rPr>
+      </w:pPr>
+      <w:r>
+        <w:rPr>
+          <w:rFonts w:ascii="Courier New" w:eastAsia="Times New Roman" w:hAnsi="Courier New" w:cs="Courier New"/>
+          <w:color w:val="F8F8F2"/>
+          <w:sz w:val="18"/>
+          <w:szCs w:val="18"/>
+          <w:lang w:val="en-GB" w:eastAsia="en-GB"/>
+        </w:rPr>
+        <w:t xml:space="preserve">        </w:t>
+      </w:r>
+      <w:r>
+        <w:rPr>
+          <w:rFonts w:ascii="Courier New" w:eastAsia="Times New Roman" w:hAnsi="Courier New" w:cs="Courier New"/>
+          <w:color w:val="9CDCFE"/>
+          <w:sz w:val="18"/>
+          <w:szCs w:val="18"/>
+          <w:lang w:val="en-GB" w:eastAsia="en-GB"/>
+        </w:rPr>
+        <w:t>"id"</w:t>
+      </w:r>
+      <w:r>
+        <w:rPr>
+          <w:rFonts w:ascii="Courier New" w:eastAsia="Times New Roman" w:hAnsi="Courier New" w:cs="Courier New"/>
+          <w:color w:val="DCDCDC"/>
+          <w:sz w:val="18"/>
+          <w:szCs w:val="18"/>
+          <w:lang w:val="en-GB" w:eastAsia="en-GB"/>
+        </w:rPr>
+        <w:t>:</w:t>
+      </w:r>
+      <w:r>
+        <w:rPr>
+          <w:rFonts w:ascii="Courier New" w:eastAsia="Times New Roman" w:hAnsi="Courier New" w:cs="Courier New"/>
+          <w:color w:val="F8F8F2"/>
+          <w:sz w:val="18"/>
+          <w:szCs w:val="18"/>
+          <w:lang w:val="en-GB" w:eastAsia="en-GB"/>
+        </w:rPr>
+        <w:t xml:space="preserve"> </w:t>
+      </w:r>
+      <w:r>
+        <w:rPr>
+          <w:rFonts w:ascii="Courier New" w:eastAsia="Times New Roman" w:hAnsi="Courier New" w:cs="Courier New"/>
+          <w:color w:val="B5CEA8"/>
+          <w:sz w:val="18"/>
+          <w:szCs w:val="18"/>
+          <w:lang w:val="en-GB" w:eastAsia="en-GB"/>
+        </w:rPr>
+        <w:t>5</w:t>
+      </w:r>
+      <w:r>
+        <w:rPr>
+          <w:rFonts w:ascii="Courier New" w:eastAsia="Times New Roman" w:hAnsi="Courier New" w:cs="Courier New"/>
+          <w:color w:val="DCDCDC"/>
+          <w:sz w:val="18"/>
+          <w:szCs w:val="18"/>
+          <w:lang w:val="en-GB" w:eastAsia="en-GB"/>
+        </w:rPr>
+        <w:t>,</w:t>
+      </w:r>
+    </w:p>
+    <w:p>
+      <w:pPr>
+        <w:widowControl/>
+        <w:shd w:val="clear" w:color="auto" w:fill="212121"/>
+        <w:autoSpaceDE/>
+        <w:autoSpaceDN/>
+        <w:spacing w:line="270" w:lineRule="atLeast"/>
+        <w:rPr>
+          <w:rFonts w:ascii="Courier New" w:eastAsia="Times New Roman" w:hAnsi="Courier New" w:cs="Courier New"/>
+          <w:color w:val="F8F8F2"/>
+          <w:sz w:val="18"/>
+          <w:szCs w:val="18"/>
+          <w:lang w:val="en-GB" w:eastAsia="en-GB"/>
+        </w:rPr>
+      </w:pPr>
+      <w:r>
+        <w:rPr>
+          <w:rFonts w:ascii="Courier New" w:eastAsia="Times New Roman" w:hAnsi="Courier New" w:cs="Courier New"/>
+          <w:color w:val="F8F8F2"/>
+          <w:sz w:val="18"/>
+          <w:szCs w:val="18"/>
+          <w:lang w:val="en-GB" w:eastAsia="en-GB"/>
+        </w:rPr>
+        <w:t xml:space="preserve">        </w:t>
+      </w:r>
+      <w:r>
+        <w:rPr>
+          <w:rFonts w:ascii="Courier New" w:eastAsia="Times New Roman" w:hAnsi="Courier New" w:cs="Courier New"/>
+          <w:color w:val="9CDCFE"/>
+          <w:sz w:val="18"/>
+          <w:szCs w:val="18"/>
+          <w:lang w:val="en-GB" w:eastAsia="en-GB"/>
+        </w:rPr>
+        <w:t>"</w:t>
+      </w:r>
+      <w:proofErr w:type="spellStart"/>
+      <w:r>
+        <w:rPr>
+          <w:rFonts w:ascii="Courier New" w:eastAsia="Times New Roman" w:hAnsi="Courier New" w:cs="Courier New"/>
+          <w:color w:val="9CDCFE"/>
+          <w:sz w:val="18"/>
+          <w:szCs w:val="18"/>
+          <w:lang w:val="en-GB" w:eastAsia="en-GB"/>
+        </w:rPr>
+        <w:t>nameTactics</w:t>
+      </w:r>
+      <w:proofErr w:type="spellEnd"/>
+      <w:r>
+        <w:rPr>
+          <w:rFonts w:ascii="Courier New" w:eastAsia="Times New Roman" w:hAnsi="Courier New" w:cs="Courier New"/>
+          <w:color w:val="9CDCFE"/>
+          <w:sz w:val="18"/>
+          <w:szCs w:val="18"/>
+          <w:lang w:val="en-GB" w:eastAsia="en-GB"/>
+        </w:rPr>
+        <w:t>"</w:t>
+      </w:r>
+      <w:r>
+        <w:rPr>
+          <w:rFonts w:ascii="Courier New" w:eastAsia="Times New Roman" w:hAnsi="Courier New" w:cs="Courier New"/>
+          <w:color w:val="DCDCDC"/>
+          <w:sz w:val="18"/>
+          <w:szCs w:val="18"/>
+          <w:lang w:val="en-GB" w:eastAsia="en-GB"/>
+        </w:rPr>
+        <w:t>:</w:t>
+      </w:r>
+      <w:r>
+        <w:rPr>
+          <w:rFonts w:ascii="Courier New" w:eastAsia="Times New Roman" w:hAnsi="Courier New" w:cs="Courier New"/>
+          <w:color w:val="F8F8F2"/>
+          <w:sz w:val="18"/>
+          <w:szCs w:val="18"/>
+          <w:lang w:val="en-GB" w:eastAsia="en-GB"/>
+        </w:rPr>
+        <w:t xml:space="preserve"> </w:t>
+      </w:r>
+      <w:r>
+        <w:rPr>
+          <w:rFonts w:ascii="Courier New" w:eastAsia="Times New Roman" w:hAnsi="Courier New" w:cs="Courier New"/>
+          <w:color w:val="CE9178"/>
+          <w:sz w:val="18"/>
+          <w:szCs w:val="18"/>
+          <w:lang w:val="en-GB" w:eastAsia="en-GB"/>
+        </w:rPr>
+        <w:t>"Fist of Love"</w:t>
+      </w:r>
+      <w:r>
+        <w:rPr>
+          <w:rFonts w:ascii="Courier New" w:eastAsia="Times New Roman" w:hAnsi="Courier New" w:cs="Courier New"/>
+          <w:color w:val="DCDCDC"/>
+          <w:sz w:val="18"/>
+          <w:szCs w:val="18"/>
+          <w:lang w:val="en-GB" w:eastAsia="en-GB"/>
+        </w:rPr>
+        <w:t>,</w:t>
+      </w:r>
+    </w:p>
+    <w:p>
+      <w:pPr>
+        <w:widowControl/>
+        <w:shd w:val="clear" w:color="auto" w:fill="212121"/>
+        <w:autoSpaceDE/>
+        <w:autoSpaceDN/>
+        <w:spacing w:line="270" w:lineRule="atLeast"/>
+        <w:rPr>
+          <w:rFonts w:ascii="Courier New" w:eastAsia="Times New Roman" w:hAnsi="Courier New" w:cs="Courier New"/>
+          <w:color w:val="F8F8F2"/>
+          <w:sz w:val="18"/>
+          <w:szCs w:val="18"/>
+          <w:lang w:val="en-GB" w:eastAsia="en-GB"/>
+        </w:rPr>
+      </w:pPr>
+      <w:r>
+        <w:rPr>
+          <w:rFonts w:ascii="Courier New" w:eastAsia="Times New Roman" w:hAnsi="Courier New" w:cs="Courier New"/>
+          <w:color w:val="F8F8F2"/>
+          <w:sz w:val="18"/>
+          <w:szCs w:val="18"/>
+          <w:lang w:val="en-GB" w:eastAsia="en-GB"/>
+        </w:rPr>
+        <w:t xml:space="preserve">        </w:t>
+      </w:r>
+      <w:r>
+        <w:rPr>
+          <w:rFonts w:ascii="Courier New" w:eastAsia="Times New Roman" w:hAnsi="Courier New" w:cs="Courier New"/>
+          <w:color w:val="9CDCFE"/>
+          <w:sz w:val="18"/>
+          <w:szCs w:val="18"/>
+          <w:lang w:val="en-GB" w:eastAsia="en-GB"/>
+        </w:rPr>
+        <w:t>"type"</w:t>
+      </w:r>
+      <w:r>
+        <w:rPr>
+          <w:rFonts w:ascii="Courier New" w:eastAsia="Times New Roman" w:hAnsi="Courier New" w:cs="Courier New"/>
+          <w:color w:val="DCDCDC"/>
+          <w:sz w:val="18"/>
+          <w:szCs w:val="18"/>
+          <w:lang w:val="en-GB" w:eastAsia="en-GB"/>
+        </w:rPr>
+        <w:t>:</w:t>
+      </w:r>
+      <w:r>
+        <w:rPr>
+          <w:rFonts w:ascii="Courier New" w:eastAsia="Times New Roman" w:hAnsi="Courier New" w:cs="Courier New"/>
+          <w:color w:val="F8F8F2"/>
+          <w:sz w:val="18"/>
+          <w:szCs w:val="18"/>
+          <w:lang w:val="en-GB" w:eastAsia="en-GB"/>
+        </w:rPr>
+        <w:t xml:space="preserve"> </w:t>
+      </w:r>
+      <w:r>
+        <w:rPr>
+          <w:rFonts w:ascii="Courier New" w:eastAsia="Times New Roman" w:hAnsi="Courier New" w:cs="Courier New"/>
+          <w:color w:val="CE9178"/>
+          <w:sz w:val="18"/>
+          <w:szCs w:val="18"/>
+          <w:lang w:val="en-GB" w:eastAsia="en-GB"/>
+        </w:rPr>
+        <w:t>"</w:t>
+      </w:r>
+      <w:proofErr w:type="spellStart"/>
+      <w:r>
+        <w:rPr>
+          <w:rFonts w:ascii="Courier New" w:eastAsia="Times New Roman" w:hAnsi="Courier New" w:cs="Courier New"/>
+          <w:color w:val="CE9178"/>
+          <w:sz w:val="18"/>
+          <w:szCs w:val="18"/>
+          <w:lang w:val="en-GB" w:eastAsia="en-GB"/>
+        </w:rPr>
+        <w:t>Busoshoku</w:t>
+      </w:r>
+      <w:proofErr w:type="spellEnd"/>
+      <w:r>
+        <w:rPr>
+          <w:rFonts w:ascii="Courier New" w:eastAsia="Times New Roman" w:hAnsi="Courier New" w:cs="Courier New"/>
+          <w:color w:val="CE9178"/>
+          <w:sz w:val="18"/>
+          <w:szCs w:val="18"/>
+          <w:lang w:val="en-GB" w:eastAsia="en-GB"/>
+        </w:rPr>
+        <w:t xml:space="preserve"> Haki: Advanced Armament"</w:t>
+      </w:r>
+    </w:p>
+    <w:p>
+      <w:pPr>
+        <w:widowControl/>
+        <w:shd w:val="clear" w:color="auto" w:fill="212121"/>
+        <w:autoSpaceDE/>
+        <w:autoSpaceDN/>
+        <w:spacing w:line="270" w:lineRule="atLeast"/>
+        <w:rPr>
+          <w:rFonts w:ascii="Courier New" w:eastAsia="Times New Roman" w:hAnsi="Courier New" w:cs="Courier New"/>
+          <w:color w:val="F8F8F2"/>
+          <w:sz w:val="18"/>
+          <w:szCs w:val="18"/>
+          <w:lang w:val="fr-BE" w:eastAsia="en-GB"/>
+        </w:rPr>
+      </w:pPr>
+      <w:r>
+        <w:rPr>
+          <w:rFonts w:ascii="Courier New" w:eastAsia="Times New Roman" w:hAnsi="Courier New" w:cs="Courier New"/>
+          <w:color w:val="F8F8F2"/>
+          <w:sz w:val="18"/>
+          <w:szCs w:val="18"/>
+          <w:lang w:val="en-GB" w:eastAsia="en-GB"/>
+        </w:rPr>
+        <w:t xml:space="preserve">    </w:t>
+      </w:r>
+      <w:r>
+        <w:rPr>
+          <w:rFonts w:ascii="Courier New" w:eastAsia="Times New Roman" w:hAnsi="Courier New" w:cs="Courier New"/>
+          <w:color w:val="DCDCDC"/>
+          <w:sz w:val="18"/>
+          <w:szCs w:val="18"/>
+          <w:lang w:val="fr-BE" w:eastAsia="en-GB"/>
+        </w:rPr>
+        <w:t>},</w:t>
+      </w:r>
+    </w:p>
+    <w:p>
+      <w:pPr>
+        <w:widowControl/>
+        <w:shd w:val="clear" w:color="auto" w:fill="212121"/>
+        <w:autoSpaceDE/>
+        <w:autoSpaceDN/>
+        <w:spacing w:line="270" w:lineRule="atLeast"/>
+        <w:rPr>
+          <w:rFonts w:ascii="Courier New" w:eastAsia="Times New Roman" w:hAnsi="Courier New" w:cs="Courier New"/>
+          <w:color w:val="F8F8F2"/>
+          <w:sz w:val="18"/>
+          <w:szCs w:val="18"/>
+          <w:lang w:val="fr-BE" w:eastAsia="en-GB"/>
+        </w:rPr>
+      </w:pPr>
+      <w:r>
+        <w:rPr>
+          <w:rFonts w:ascii="Courier New" w:eastAsia="Times New Roman" w:hAnsi="Courier New" w:cs="Courier New"/>
+          <w:color w:val="F8F8F2"/>
+          <w:sz w:val="18"/>
+          <w:szCs w:val="18"/>
+          <w:lang w:val="fr-BE" w:eastAsia="en-GB"/>
+        </w:rPr>
+        <w:t xml:space="preserve">    </w:t>
+      </w:r>
+      <w:r>
+        <w:rPr>
+          <w:rFonts w:ascii="Courier New" w:eastAsia="Times New Roman" w:hAnsi="Courier New" w:cs="Courier New"/>
+          <w:color w:val="9CDCFE"/>
+          <w:sz w:val="18"/>
+          <w:szCs w:val="18"/>
+          <w:lang w:val="fr-BE" w:eastAsia="en-GB"/>
+        </w:rPr>
+        <w:t>"</w:t>
+      </w:r>
+      <w:proofErr w:type="spellStart"/>
+      <w:r>
+        <w:rPr>
+          <w:rFonts w:ascii="Courier New" w:eastAsia="Times New Roman" w:hAnsi="Courier New" w:cs="Courier New"/>
+          <w:color w:val="9CDCFE"/>
+          <w:sz w:val="18"/>
+          <w:szCs w:val="18"/>
+          <w:lang w:val="fr-BE" w:eastAsia="en-GB"/>
+        </w:rPr>
+        <w:t>imageUrl</w:t>
+      </w:r>
+      <w:proofErr w:type="spellEnd"/>
+      <w:proofErr w:type="gramStart"/>
+      <w:r>
+        <w:rPr>
+          <w:rFonts w:ascii="Courier New" w:eastAsia="Times New Roman" w:hAnsi="Courier New" w:cs="Courier New"/>
+          <w:color w:val="9CDCFE"/>
+          <w:sz w:val="18"/>
+          <w:szCs w:val="18"/>
+          <w:lang w:val="fr-BE" w:eastAsia="en-GB"/>
+        </w:rPr>
+        <w:t>"</w:t>
+      </w:r>
+      <w:r>
+        <w:rPr>
+          <w:rFonts w:ascii="Courier New" w:eastAsia="Times New Roman" w:hAnsi="Courier New" w:cs="Courier New"/>
+          <w:color w:val="DCDCDC"/>
+          <w:sz w:val="18"/>
+          <w:szCs w:val="18"/>
+          <w:lang w:val="fr-BE" w:eastAsia="en-GB"/>
+        </w:rPr>
+        <w:t>:</w:t>
+      </w:r>
+      <w:proofErr w:type="gramEnd"/>
+      <w:r>
+        <w:rPr>
+          <w:rFonts w:ascii="Courier New" w:eastAsia="Times New Roman" w:hAnsi="Courier New" w:cs="Courier New"/>
+          <w:color w:val="F8F8F2"/>
+          <w:sz w:val="18"/>
+          <w:szCs w:val="18"/>
+          <w:lang w:val="fr-BE" w:eastAsia="en-GB"/>
+        </w:rPr>
+        <w:t xml:space="preserve"> </w:t>
+      </w:r>
+      <w:r>
+        <w:rPr>
+          <w:rFonts w:ascii="Courier New" w:eastAsia="Times New Roman" w:hAnsi="Courier New" w:cs="Courier New"/>
+          <w:color w:val="CE9178"/>
+          <w:sz w:val="18"/>
+          <w:szCs w:val="18"/>
+          <w:lang w:val="fr-BE" w:eastAsia="en-GB"/>
+        </w:rPr>
+        <w:t>"https://pm1.aminoapps.com/6952/a8f89be4e601acd4f9b32043801d6e93d8a40884r1-1280-720v2_hq.jpg"</w:t>
+      </w:r>
+    </w:p>
+    <w:p>
+      <w:pPr>
+        <w:widowControl/>
+        <w:shd w:val="clear" w:color="auto" w:fill="212121"/>
+        <w:autoSpaceDE/>
+        <w:autoSpaceDN/>
+        <w:spacing w:line="270" w:lineRule="atLeast"/>
+        <w:rPr>
+          <w:rFonts w:ascii="Courier New" w:eastAsia="Times New Roman" w:hAnsi="Courier New" w:cs="Courier New"/>
+          <w:color w:val="F8F8F2"/>
+          <w:sz w:val="18"/>
+          <w:szCs w:val="18"/>
+          <w:lang w:val="fr-BE" w:eastAsia="en-GB"/>
+        </w:rPr>
+      </w:pPr>
+      <w:r>
+        <w:rPr>
+          <w:rFonts w:ascii="Courier New" w:eastAsia="Times New Roman" w:hAnsi="Courier New" w:cs="Courier New"/>
+          <w:color w:val="DCDCDC"/>
+          <w:sz w:val="18"/>
+          <w:szCs w:val="18"/>
+          <w:lang w:val="fr-BE" w:eastAsia="en-GB"/>
+        </w:rPr>
+        <w:t>}</w:t>
+      </w:r>
+    </w:p>
+    <w:p>
+      <w:pPr>
+        <w:rPr>
+          <w:rFonts w:asciiTheme="minorHAnsi" w:hAnsiTheme="minorHAnsi" w:cstheme="minorHAnsi"/>
+          <w:lang w:val="fr-BE"/>
+        </w:rPr>
+      </w:pPr>
+      <w:r>
+        <w:rPr>
+          <w:rFonts w:asciiTheme="minorHAnsi" w:hAnsiTheme="minorHAnsi" w:cstheme="minorHAnsi"/>
+          <w:lang w:val="fr-BE"/>
+        </w:rPr>
+        <w:lastRenderedPageBreak/>
+        <w:t xml:space="preserve">Et voici un après avec la requête put de la </w:t>
+      </w:r>
+      <w:proofErr w:type="spellStart"/>
+      <w:r>
+        <w:rPr>
+          <w:rFonts w:asciiTheme="minorHAnsi" w:hAnsiTheme="minorHAnsi" w:cstheme="minorHAnsi"/>
+          <w:lang w:val="fr-BE"/>
+        </w:rPr>
+        <w:t>bounty</w:t>
+      </w:r>
+      <w:proofErr w:type="spellEnd"/>
+      <w:r>
+        <w:rPr>
+          <w:rFonts w:asciiTheme="minorHAnsi" w:hAnsiTheme="minorHAnsi" w:cstheme="minorHAnsi"/>
+          <w:lang w:val="fr-BE"/>
+        </w:rPr>
+        <w:t xml:space="preserve"> à 11 :</w:t>
+      </w:r>
+    </w:p>
+    <w:p>
+      <w:pPr>
+        <w:rPr>
+          <w:rFonts w:asciiTheme="minorHAnsi" w:hAnsiTheme="minorHAnsi" w:cstheme="minorHAnsi"/>
+          <w:lang w:val="fr-BE"/>
+        </w:rPr>
+      </w:pPr>
+      <w:r>
+        <w:rPr>
+          <w:rFonts w:asciiTheme="minorHAnsi" w:hAnsiTheme="minorHAnsi" w:cstheme="minorHAnsi"/>
+          <w:lang w:val="fr-BE"/>
+        </w:rPr>
+        <w:drawing>
+          <wp:inline distT="0" distB="0" distL="0" distR="0" wp14:anchorId="59F77192" wp14:editId="0722C75A">
+            <wp:extent cx="6419850" cy="4221480"/>
+            <wp:effectExtent l="0" t="0" r="0" b="7620"/>
+            <wp:docPr id="857066131" name="Image 1" descr="Une image contenant texte, capture d’écran, logiciel, Logiciel multimédia&#10;&#10;Description générée automatiquement"/>
+            <wp:cNvGraphicFramePr>
+              <a:graphicFrameLocks xmlns:a="http://schemas.openxmlformats.org/drawingml/2006/main" noChangeAspect="1"/>
+            </wp:cNvGraphicFramePr>
+            <a:graphic xmlns:a="http://schemas.openxmlformats.org/drawingml/2006/main">
+              <a:graphicData uri="http://schemas.openxmlformats.org/drawingml/2006/picture">
+                <pic:pic xmlns:pic="http://schemas.openxmlformats.org/drawingml/2006/picture">
+                  <pic:nvPicPr>
+                    <pic:cNvPr id="857066131" name="Image 1" descr="Une image contenant texte, capture d’écran, logiciel, Logiciel multimédia&#10;&#10;Description générée automatiquement"/>
+                    <pic:cNvPicPr/>
+                  </pic:nvPicPr>
+                  <pic:blipFill>
+                    <a:blip r:embed="rId22"/>
+                    <a:stretch>
+                      <a:fillRect/>
+                    </a:stretch>
+                  </pic:blipFill>
+                  <pic:spPr>
+                    <a:xfrm>
+                      <a:off x="0" y="0"/>
+                      <a:ext cx="6419850" cy="4221480"/>
+                    </a:xfrm>
+                    <a:prstGeom prst="rect">
+                      <a:avLst/>
+                    </a:prstGeom>
+                  </pic:spPr>
+                </pic:pic>
+              </a:graphicData>
+            </a:graphic>
+          </wp:inline>
+        </w:drawing>
+      </w:r>
+    </w:p>
+    <w:p>
+      <w:pPr>
+        <w:rPr>
+          <w:rFonts w:asciiTheme="minorHAnsi" w:hAnsiTheme="minorHAnsi" w:cstheme="minorHAnsi"/>
+          <w:lang w:val="fr-BE"/>
+        </w:rPr>
+      </w:pPr>
+    </w:p>
+    <w:p>
+      <w:pPr>
+        <w:rPr>
+          <w:rFonts w:asciiTheme="minorHAnsi" w:hAnsiTheme="minorHAnsi" w:cstheme="minorHAnsi"/>
+          <w:lang w:val="fr-BE"/>
+        </w:rPr>
+      </w:pPr>
+      <w:r>
+        <w:rPr>
+          <w:rFonts w:asciiTheme="minorHAnsi" w:hAnsiTheme="minorHAnsi" w:cstheme="minorHAnsi"/>
+          <w:lang w:val="fr-BE"/>
+        </w:rPr>
+        <w:t xml:space="preserve">On affiche </w:t>
+      </w:r>
+      <w:proofErr w:type="spellStart"/>
+      <w:r>
+        <w:rPr>
+          <w:rFonts w:asciiTheme="minorHAnsi" w:hAnsiTheme="minorHAnsi" w:cstheme="minorHAnsi"/>
+          <w:lang w:val="fr-BE"/>
+        </w:rPr>
+        <w:t>l’id</w:t>
+      </w:r>
+      <w:proofErr w:type="spellEnd"/>
+      <w:r>
+        <w:rPr>
+          <w:rFonts w:asciiTheme="minorHAnsi" w:hAnsiTheme="minorHAnsi" w:cstheme="minorHAnsi"/>
+          <w:lang w:val="fr-BE"/>
+        </w:rPr>
+        <w:t xml:space="preserve"> 5 :</w:t>
+      </w:r>
+    </w:p>
+    <w:p>
+      <w:pPr>
+        <w:rPr>
+          <w:rFonts w:asciiTheme="minorHAnsi" w:hAnsiTheme="minorHAnsi" w:cstheme="minorHAnsi"/>
+          <w:lang w:val="fr-BE"/>
+        </w:rPr>
+      </w:pPr>
+      <w:r>
+        <w:rPr>
+          <w:rFonts w:asciiTheme="minorHAnsi" w:hAnsiTheme="minorHAnsi" w:cstheme="minorHAnsi"/>
+          <w:lang w:val="fr-BE"/>
+        </w:rPr>
+        <w:drawing>
+          <wp:inline distT="0" distB="0" distL="0" distR="0" wp14:anchorId="34583249" wp14:editId="03B29EDA">
+            <wp:extent cx="6419850" cy="2443480"/>
+            <wp:effectExtent l="0" t="0" r="0" b="0"/>
+            <wp:docPr id="840923694" name="Image 1" descr="Une image contenant capture d’écran, texte, logiciel, Logiciel multimédia&#10;&#10;Description générée automatiquement"/>
+            <wp:cNvGraphicFramePr>
+              <a:graphicFrameLocks xmlns:a="http://schemas.openxmlformats.org/drawingml/2006/main" noChangeAspect="1"/>
+            </wp:cNvGraphicFramePr>
+            <a:graphic xmlns:a="http://schemas.openxmlformats.org/drawingml/2006/main">
+              <a:graphicData uri="http://schemas.openxmlformats.org/drawingml/2006/picture">
+                <pic:pic xmlns:pic="http://schemas.openxmlformats.org/drawingml/2006/picture">
+                  <pic:nvPicPr>
+                    <pic:cNvPr id="840923694" name="Image 1" descr="Une image contenant capture d’écran, texte, logiciel, Logiciel multimédia&#10;&#10;Description générée automatiquement"/>
                     <pic:cNvPicPr/>
                   </pic:nvPicPr>
                   <pic:blipFill>
@@ -3350,21 +5149,11 @@
                   <pic:spPr>
                     <a:xfrm>
                       <a:off x="0" y="0"/>
-                      <a:ext cx="4899937" cy="1295503"/>
+                      <a:ext cx="6419850" cy="2443480"/>
                     </a:xfrm>
                     <a:prstGeom prst="rect">
                       <a:avLst/>
                     </a:prstGeom>
-                    <a:ln>
-                      <a:noFill/>
-                    </a:ln>
-                    <a:effectLst>
-                      <a:outerShdw blurRad="292100" dist="139700" dir="2700000" algn="tl" rotWithShape="0">
-                        <a:srgbClr val="333333">
-                          <a:alpha val="65000"/>
-                        </a:srgbClr>
-                      </a:outerShdw>
-                    </a:effectLst>
                   </pic:spPr>
                 </pic:pic>
               </a:graphicData>
@@ -3401,6 +5190,127 @@
           <w:rFonts w:asciiTheme="minorHAnsi" w:hAnsiTheme="minorHAnsi" w:cstheme="minorHAnsi"/>
           <w:lang w:val="fr-BE"/>
         </w:rPr>
+        <w:t xml:space="preserve">En ce qui concerne les autres </w:t>
+      </w:r>
+      <w:proofErr w:type="spellStart"/>
+      <w:r>
+        <w:rPr>
+          <w:rFonts w:asciiTheme="minorHAnsi" w:hAnsiTheme="minorHAnsi" w:cstheme="minorHAnsi"/>
+          <w:lang w:val="fr-BE"/>
+        </w:rPr>
+        <w:t>Endpoints</w:t>
+      </w:r>
+      <w:proofErr w:type="spellEnd"/>
+      <w:r>
+        <w:rPr>
+          <w:rFonts w:asciiTheme="minorHAnsi" w:hAnsiTheme="minorHAnsi" w:cstheme="minorHAnsi"/>
+          <w:lang w:val="fr-BE"/>
+        </w:rPr>
+        <w:t xml:space="preserve"> des autres contrôleurs, c’est toujours le même principe, pour </w:t>
+      </w:r>
+      <w:r>
+        <w:rPr>
+          <w:rFonts w:asciiTheme="minorHAnsi" w:hAnsiTheme="minorHAnsi" w:cstheme="minorHAnsi"/>
+          <w:lang w:val="fr-BE"/>
+        </w:rPr>
+        <w:t xml:space="preserve">les </w:t>
+      </w:r>
+      <w:proofErr w:type="spellStart"/>
+      <w:r>
+        <w:rPr>
+          <w:rFonts w:asciiTheme="minorHAnsi" w:hAnsiTheme="minorHAnsi" w:cstheme="minorHAnsi"/>
+          <w:lang w:val="fr-BE"/>
+        </w:rPr>
+        <w:t>fights</w:t>
+      </w:r>
+      <w:proofErr w:type="spellEnd"/>
+      <w:r>
+        <w:rPr>
+          <w:rFonts w:asciiTheme="minorHAnsi" w:hAnsiTheme="minorHAnsi" w:cstheme="minorHAnsi"/>
+          <w:lang w:val="fr-BE"/>
+        </w:rPr>
+        <w:t xml:space="preserve"> tactique, vous avez pour voir toutes les tactiques : </w:t>
+      </w:r>
+    </w:p>
+    <w:p>
+      <w:pPr>
+        <w:rPr>
+          <w:rFonts w:asciiTheme="minorHAnsi" w:hAnsiTheme="minorHAnsi" w:cstheme="minorHAnsi"/>
+          <w:lang w:val="fr-BE"/>
+        </w:rPr>
+      </w:pPr>
+      <w:hyperlink r:id="rId24" w:history="1">
+        <w:r>
+          <w:rPr>
+            <w:rStyle w:val="Lienhypertexte"/>
+            <w:rFonts w:asciiTheme="minorHAnsi" w:hAnsiTheme="minorHAnsi" w:cstheme="minorHAnsi"/>
+            <w:lang w:val="fr-BE"/>
+          </w:rPr>
+          <w:t>http://localhost:8080/api/fight-tactics</w:t>
+        </w:r>
+      </w:hyperlink>
+    </w:p>
+    <w:p>
+      <w:pPr>
+        <w:rPr>
+          <w:rFonts w:asciiTheme="minorHAnsi" w:hAnsiTheme="minorHAnsi" w:cstheme="minorHAnsi"/>
+          <w:lang w:val="fr-BE"/>
+        </w:rPr>
+      </w:pPr>
+      <w:r>
+        <w:rPr>
+          <w:rFonts w:asciiTheme="minorHAnsi" w:hAnsiTheme="minorHAnsi" w:cstheme="minorHAnsi"/>
+          <w:lang w:val="fr-BE"/>
+        </w:rPr>
+        <w:t>Pour ajouter une tactique :</w:t>
+      </w:r>
+    </w:p>
+    <w:p>
+      <w:pPr>
+        <w:rPr>
+          <w:rFonts w:asciiTheme="minorHAnsi" w:hAnsiTheme="minorHAnsi" w:cstheme="minorHAnsi"/>
+          <w:lang w:val="fr-BE"/>
+        </w:rPr>
+      </w:pPr>
+      <w:hyperlink r:id="rId25" w:history="1">
+        <w:r>
+          <w:rPr>
+            <w:rStyle w:val="Lienhypertexte"/>
+            <w:rFonts w:asciiTheme="minorHAnsi" w:hAnsiTheme="minorHAnsi" w:cstheme="minorHAnsi"/>
+            <w:lang w:val="fr-BE"/>
+          </w:rPr>
+          <w:t>http://localhost:8080/api/fight-tactics/add</w:t>
+        </w:r>
+      </w:hyperlink>
+    </w:p>
+    <w:p>
+      <w:pPr>
+        <w:rPr>
+          <w:rFonts w:asciiTheme="minorHAnsi" w:hAnsiTheme="minorHAnsi" w:cstheme="minorHAnsi"/>
+          <w:lang w:val="fr-BE"/>
+        </w:rPr>
+      </w:pPr>
+    </w:p>
+    <w:p>
+      <w:pPr>
+        <w:rPr>
+          <w:rFonts w:asciiTheme="minorHAnsi" w:hAnsiTheme="minorHAnsi" w:cstheme="minorHAnsi"/>
+          <w:lang w:val="fr-BE"/>
+        </w:rPr>
+      </w:pPr>
+    </w:p>
+    <w:p>
+      <w:pPr>
+        <w:rPr>
+          <w:rFonts w:asciiTheme="minorHAnsi" w:hAnsiTheme="minorHAnsi" w:cstheme="minorHAnsi"/>
+          <w:lang w:val="fr-BE"/>
+        </w:rPr>
+      </w:pPr>
+      <w:r>
+        <w:rPr>
+          <w:rFonts w:asciiTheme="minorHAnsi" w:hAnsiTheme="minorHAnsi" w:cstheme="minorHAnsi"/>
+          <w:lang w:val="fr-BE"/>
+        </w:rPr>
         <w:t>Pour supprimer une tactique :</w:t>
       </w:r>
     </w:p>
@@ -3411,7 +5321,7 @@
           <w:lang w:val="fr-BE"/>
         </w:rPr>
       </w:pPr>
-      <w:hyperlink r:id="rId24" w:history="1">
+      <w:hyperlink r:id="rId26" w:history="1">
         <w:r>
           <w:rPr>
             <w:rStyle w:val="Lienhypertexte"/>
@@ -3429,6 +5339,120 @@
           <w:lang w:val="fr-BE"/>
         </w:rPr>
       </w:pPr>
+      <w:r>
+        <w:rPr>
+          <w:rFonts w:asciiTheme="minorHAnsi" w:hAnsiTheme="minorHAnsi" w:cstheme="minorHAnsi"/>
+          <w:lang w:val="fr-BE"/>
+        </w:rPr>
+        <w:t xml:space="preserve">Pour le </w:t>
+      </w:r>
+      <w:proofErr w:type="spellStart"/>
+      <w:r>
+        <w:rPr>
+          <w:rFonts w:asciiTheme="minorHAnsi" w:hAnsiTheme="minorHAnsi" w:cstheme="minorHAnsi"/>
+          <w:lang w:val="fr-BE"/>
+        </w:rPr>
+        <w:t>getByID</w:t>
+      </w:r>
+      <w:proofErr w:type="spellEnd"/>
+      <w:r>
+        <w:rPr>
+          <w:rFonts w:asciiTheme="minorHAnsi" w:hAnsiTheme="minorHAnsi" w:cstheme="minorHAnsi"/>
+          <w:lang w:val="fr-BE"/>
+        </w:rPr>
+        <w:t> :</w:t>
+      </w:r>
+    </w:p>
+    <w:p>
+      <w:pPr>
+        <w:rPr>
+          <w:rFonts w:asciiTheme="minorHAnsi" w:hAnsiTheme="minorHAnsi" w:cstheme="minorHAnsi"/>
+          <w:lang w:val="fr-BE"/>
+        </w:rPr>
+      </w:pPr>
+      <w:hyperlink r:id="rId27" w:history="1">
+        <w:r>
+          <w:rPr>
+            <w:rStyle w:val="Lienhypertexte"/>
+            <w:rFonts w:asciiTheme="minorHAnsi" w:hAnsiTheme="minorHAnsi" w:cstheme="minorHAnsi"/>
+            <w:lang w:val="fr-BE"/>
+          </w:rPr>
+          <w:t>http://localhost:8080/api/fight-tactics/</w:t>
+        </w:r>
+        <w:r>
+          <w:rPr>
+            <w:rStyle w:val="Lienhypertexte"/>
+            <w:rFonts w:asciiTheme="minorHAnsi" w:hAnsiTheme="minorHAnsi" w:cstheme="minorHAnsi"/>
+            <w:lang w:val="fr-BE"/>
+          </w:rPr>
+          <w:t>getByID/</w:t>
+        </w:r>
+        <w:r>
+          <w:rPr>
+            <w:rStyle w:val="Lienhypertexte"/>
+            <w:rFonts w:asciiTheme="minorHAnsi" w:hAnsiTheme="minorHAnsi" w:cstheme="minorHAnsi"/>
+            <w:lang w:val="fr-BE"/>
+          </w:rPr>
+          <w:t>1</w:t>
+        </w:r>
+      </w:hyperlink>
+    </w:p>
+    <w:p>
+      <w:pPr>
+        <w:rPr>
+          <w:rFonts w:asciiTheme="minorHAnsi" w:hAnsiTheme="minorHAnsi" w:cstheme="minorHAnsi"/>
+          <w:lang w:val="fr-BE"/>
+        </w:rPr>
+      </w:pPr>
+      <w:r>
+        <w:rPr>
+          <w:rFonts w:asciiTheme="minorHAnsi" w:hAnsiTheme="minorHAnsi" w:cstheme="minorHAnsi"/>
+          <w:lang w:val="fr-BE"/>
+        </w:rPr>
+        <w:t>Pour le put :</w:t>
+      </w:r>
+    </w:p>
+    <w:p>
+      <w:pPr>
+        <w:rPr>
+          <w:rFonts w:asciiTheme="minorHAnsi" w:hAnsiTheme="minorHAnsi" w:cstheme="minorHAnsi"/>
+          <w:lang w:val="fr-BE"/>
+        </w:rPr>
+      </w:pPr>
+      <w:hyperlink r:id="rId28" w:history="1">
+        <w:r>
+          <w:rPr>
+            <w:rStyle w:val="Lienhypertexte"/>
+            <w:rFonts w:asciiTheme="minorHAnsi" w:hAnsiTheme="minorHAnsi" w:cstheme="minorHAnsi"/>
+            <w:lang w:val="fr-BE"/>
+          </w:rPr>
+          <w:t>http://localhost:8080/api/fight-tactics/</w:t>
+        </w:r>
+        <w:r>
+          <w:rPr>
+            <w:rStyle w:val="Lienhypertexte"/>
+            <w:rFonts w:asciiTheme="minorHAnsi" w:hAnsiTheme="minorHAnsi" w:cstheme="minorHAnsi"/>
+            <w:lang w:val="fr-BE"/>
+          </w:rPr>
+          <w:t>put/</w:t>
+        </w:r>
+        <w:r>
+          <w:rPr>
+            <w:rStyle w:val="Lienhypertexte"/>
+            <w:rFonts w:asciiTheme="minorHAnsi" w:hAnsiTheme="minorHAnsi" w:cstheme="minorHAnsi"/>
+            <w:lang w:val="fr-BE"/>
+          </w:rPr>
+          <w:t>1</w:t>
+        </w:r>
+      </w:hyperlink>
+    </w:p>
+    <w:p>
+      <w:pPr>
+        <w:rPr>
+          <w:rFonts w:asciiTheme="minorHAnsi" w:hAnsiTheme="minorHAnsi" w:cstheme="minorHAnsi"/>
+          <w:lang w:val="fr-BE"/>
+        </w:rPr>
+      </w:pPr>
     </w:p>
     <w:p>
       <w:pPr>
@@ -3503,7 +5527,7 @@
           <w:lang w:val="fr-BE"/>
         </w:rPr>
       </w:pPr>
-      <w:hyperlink r:id="rId25" w:history="1">
+      <w:hyperlink r:id="rId29" w:history="1">
         <w:r>
           <w:rPr>
             <w:rStyle w:val="Lienhypertexte"/>
@@ -3536,7 +5560,7 @@
           <w:lang w:val="fr-BE"/>
         </w:rPr>
       </w:pPr>
-      <w:hyperlink r:id="rId26" w:history="1">
+      <w:hyperlink r:id="rId30" w:history="1">
         <w:r>
           <w:rPr>
             <w:rStyle w:val="Lienhypertexte"/>
@@ -3569,7 +5593,7 @@
           <w:lang w:val="fr-BE"/>
         </w:rPr>
       </w:pPr>
-      <w:hyperlink r:id="rId27" w:history="1">
+      <w:hyperlink r:id="rId31" w:history="1">
         <w:r>
           <w:rPr>
             <w:rStyle w:val="Lienhypertexte"/>
@@ -3595,6 +5619,128 @@
           <w:lang w:val="fr-BE"/>
         </w:rPr>
       </w:pPr>
+      <w:r>
+        <w:rPr>
+          <w:rFonts w:asciiTheme="minorHAnsi" w:hAnsiTheme="minorHAnsi" w:cstheme="minorHAnsi"/>
+          <w:lang w:val="fr-BE"/>
+        </w:rPr>
+        <w:t xml:space="preserve">Pour le </w:t>
+      </w:r>
+      <w:proofErr w:type="spellStart"/>
+      <w:r>
+        <w:rPr>
+          <w:rFonts w:asciiTheme="minorHAnsi" w:hAnsiTheme="minorHAnsi" w:cstheme="minorHAnsi"/>
+          <w:lang w:val="fr-BE"/>
+        </w:rPr>
+        <w:t>getByID</w:t>
+      </w:r>
+      <w:proofErr w:type="spellEnd"/>
+      <w:r>
+        <w:rPr>
+          <w:rFonts w:asciiTheme="minorHAnsi" w:hAnsiTheme="minorHAnsi" w:cstheme="minorHAnsi"/>
+          <w:lang w:val="fr-BE"/>
+        </w:rPr>
+        <w:t> :</w:t>
+      </w:r>
+    </w:p>
+    <w:p>
+      <w:pPr>
+        <w:rPr>
+          <w:rFonts w:asciiTheme="minorHAnsi" w:hAnsiTheme="minorHAnsi" w:cstheme="minorHAnsi"/>
+          <w:lang w:val="en-GB"/>
+        </w:rPr>
+      </w:pPr>
+      <w:hyperlink r:id="rId32" w:history="1">
+        <w:r>
+          <w:rPr>
+            <w:rStyle w:val="Lienhypertexte"/>
+            <w:rFonts w:asciiTheme="minorHAnsi" w:hAnsiTheme="minorHAnsi" w:cstheme="minorHAnsi"/>
+            <w:lang w:val="en-GB"/>
+          </w:rPr>
+          <w:t>http://localhost:8080/api/crews</w:t>
+        </w:r>
+        <w:r>
+          <w:rPr>
+            <w:rStyle w:val="Lienhypertexte"/>
+            <w:rFonts w:asciiTheme="minorHAnsi" w:hAnsiTheme="minorHAnsi" w:cstheme="minorHAnsi"/>
+            <w:lang w:val="en-GB"/>
+          </w:rPr>
+          <w:t xml:space="preserve"> </w:t>
+        </w:r>
+        <w:r>
+          <w:rPr>
+            <w:rStyle w:val="Lienhypertexte"/>
+            <w:rFonts w:asciiTheme="minorHAnsi" w:hAnsiTheme="minorHAnsi" w:cstheme="minorHAnsi"/>
+            <w:lang w:val="en-GB"/>
+          </w:rPr>
+          <w:t>/getByID/1</w:t>
+        </w:r>
+      </w:hyperlink>
+    </w:p>
+    <w:p>
+      <w:pPr>
+        <w:rPr>
+          <w:rFonts w:asciiTheme="minorHAnsi" w:hAnsiTheme="minorHAnsi" w:cstheme="minorHAnsi"/>
+          <w:lang w:val="fr-BE"/>
+        </w:rPr>
+      </w:pPr>
+      <w:r>
+        <w:rPr>
+          <w:rFonts w:asciiTheme="minorHAnsi" w:hAnsiTheme="minorHAnsi" w:cstheme="minorHAnsi"/>
+          <w:lang w:val="fr-BE"/>
+        </w:rPr>
+        <w:t>Pour le put :</w:t>
+      </w:r>
+    </w:p>
+    <w:p>
+      <w:pPr>
+        <w:rPr>
+          <w:rFonts w:asciiTheme="minorHAnsi" w:hAnsiTheme="minorHAnsi" w:cstheme="minorHAnsi"/>
+          <w:lang w:val="en-GB"/>
+        </w:rPr>
+      </w:pPr>
+      <w:hyperlink r:id="rId33" w:history="1">
+        <w:r>
+          <w:rPr>
+            <w:rStyle w:val="Lienhypertexte"/>
+            <w:rFonts w:asciiTheme="minorHAnsi" w:hAnsiTheme="minorHAnsi" w:cstheme="minorHAnsi"/>
+            <w:lang w:val="en-GB"/>
+          </w:rPr>
+          <w:t>http://localhost:8080/api/crews</w:t>
+        </w:r>
+        <w:r>
+          <w:rPr>
+            <w:rStyle w:val="Lienhypertexte"/>
+            <w:rFonts w:asciiTheme="minorHAnsi" w:hAnsiTheme="minorHAnsi" w:cstheme="minorHAnsi"/>
+            <w:lang w:val="en-GB"/>
+          </w:rPr>
+          <w:t xml:space="preserve"> </w:t>
+        </w:r>
+        <w:r>
+          <w:rPr>
+            <w:rStyle w:val="Lienhypertexte"/>
+            <w:rFonts w:asciiTheme="minorHAnsi" w:hAnsiTheme="minorHAnsi" w:cstheme="minorHAnsi"/>
+            <w:lang w:val="en-GB"/>
+          </w:rPr>
+          <w:t>/put/1</w:t>
+        </w:r>
+      </w:hyperlink>
+    </w:p>
+    <w:p>
+      <w:pPr>
+        <w:rPr>
+          <w:rFonts w:asciiTheme="minorHAnsi" w:hAnsiTheme="minorHAnsi" w:cstheme="minorHAnsi"/>
+          <w:lang w:val="en-GB"/>
+        </w:rPr>
+      </w:pPr>
+    </w:p>
+    <w:p>
+      <w:pPr>
+        <w:rPr>
+          <w:rFonts w:asciiTheme="minorHAnsi" w:hAnsiTheme="minorHAnsi" w:cstheme="minorHAnsi"/>
+          <w:lang w:val="en-GB"/>
+        </w:rPr>
+      </w:pPr>
     </w:p>
     <w:p>
       <w:pPr>
@@ -3644,7 +5790,7 @@
           <w:lang w:val="fr-BE"/>
         </w:rPr>
       </w:pPr>
-      <w:hyperlink r:id="rId28" w:history="1">
+      <w:hyperlink r:id="rId34" w:history="1">
         <w:r>
           <w:rPr>
             <w:rStyle w:val="Lienhypertexte"/>
@@ -3677,7 +5823,7 @@
           <w:lang w:val="fr-BE"/>
         </w:rPr>
       </w:pPr>
-      <w:hyperlink r:id="rId29" w:history="1">
+      <w:hyperlink r:id="rId35" w:history="1">
         <w:r>
           <w:rPr>
             <w:rStyle w:val="Lienhypertexte"/>
@@ -3710,7 +5856,7 @@
           <w:lang w:val="fr-BE"/>
         </w:rPr>
       </w:pPr>
-      <w:hyperlink r:id="rId30" w:history="1">
+      <w:hyperlink r:id="rId36" w:history="1">
         <w:r>
           <w:rPr>
             <w:rStyle w:val="Lienhypertexte"/>
@@ -3736,6 +5882,96 @@
           <w:lang w:val="fr-BE"/>
         </w:rPr>
       </w:pPr>
+      <w:r>
+        <w:rPr>
+          <w:rFonts w:asciiTheme="minorHAnsi" w:hAnsiTheme="minorHAnsi" w:cstheme="minorHAnsi"/>
+          <w:lang w:val="fr-BE"/>
+        </w:rPr>
+        <w:t xml:space="preserve">Pour le </w:t>
+      </w:r>
+      <w:proofErr w:type="spellStart"/>
+      <w:r>
+        <w:rPr>
+          <w:rFonts w:asciiTheme="minorHAnsi" w:hAnsiTheme="minorHAnsi" w:cstheme="minorHAnsi"/>
+          <w:lang w:val="fr-BE"/>
+        </w:rPr>
+        <w:t>getByID</w:t>
+      </w:r>
+      <w:proofErr w:type="spellEnd"/>
+      <w:r>
+        <w:rPr>
+          <w:rFonts w:asciiTheme="minorHAnsi" w:hAnsiTheme="minorHAnsi" w:cstheme="minorHAnsi"/>
+          <w:lang w:val="fr-BE"/>
+        </w:rPr>
+        <w:t> :</w:t>
+      </w:r>
+    </w:p>
+    <w:p>
+      <w:pPr>
+        <w:rPr>
+          <w:rFonts w:asciiTheme="minorHAnsi" w:hAnsiTheme="minorHAnsi" w:cstheme="minorHAnsi"/>
+          <w:lang w:val="fr-BE"/>
+        </w:rPr>
+      </w:pPr>
+      <w:hyperlink r:id="rId37" w:history="1">
+        <w:r>
+          <w:rPr>
+            <w:rStyle w:val="Lienhypertexte"/>
+            <w:rFonts w:asciiTheme="minorHAnsi" w:hAnsiTheme="minorHAnsi" w:cstheme="minorHAnsi"/>
+            <w:lang w:val="fr-BE"/>
+          </w:rPr>
+          <w:t>http://localhost:8080/api/devil-fruits/getByID/1</w:t>
+        </w:r>
+      </w:hyperlink>
+    </w:p>
+    <w:p>
+      <w:pPr>
+        <w:rPr>
+          <w:rFonts w:asciiTheme="minorHAnsi" w:hAnsiTheme="minorHAnsi" w:cstheme="minorHAnsi"/>
+          <w:lang w:val="fr-BE"/>
+        </w:rPr>
+      </w:pPr>
+      <w:r>
+        <w:rPr>
+          <w:rFonts w:asciiTheme="minorHAnsi" w:hAnsiTheme="minorHAnsi" w:cstheme="minorHAnsi"/>
+          <w:lang w:val="fr-BE"/>
+        </w:rPr>
+        <w:t>Pour le put :</w:t>
+      </w:r>
+    </w:p>
+    <w:p>
+      <w:pPr>
+        <w:rPr>
+          <w:rFonts w:asciiTheme="minorHAnsi" w:hAnsiTheme="minorHAnsi" w:cstheme="minorHAnsi"/>
+          <w:lang w:val="fr-BE"/>
+        </w:rPr>
+      </w:pPr>
+      <w:hyperlink r:id="rId38" w:history="1">
+        <w:r>
+          <w:rPr>
+            <w:rStyle w:val="Lienhypertexte"/>
+            <w:rFonts w:asciiTheme="minorHAnsi" w:hAnsiTheme="minorHAnsi" w:cstheme="minorHAnsi"/>
+            <w:lang w:val="fr-BE"/>
+          </w:rPr>
+          <w:t>http://localhost:8080/api/devil-fruits/put/1</w:t>
+        </w:r>
+      </w:hyperlink>
+    </w:p>
+    <w:p>
+      <w:pPr>
+        <w:rPr>
+          <w:rFonts w:asciiTheme="minorHAnsi" w:hAnsiTheme="minorHAnsi" w:cstheme="minorHAnsi"/>
+          <w:lang w:val="fr-BE"/>
+        </w:rPr>
+      </w:pPr>
+    </w:p>
+    <w:p>
+      <w:pPr>
+        <w:rPr>
+          <w:rFonts w:asciiTheme="minorHAnsi" w:hAnsiTheme="minorHAnsi" w:cstheme="minorHAnsi"/>
+          <w:lang w:val="fr-BE"/>
+        </w:rPr>
+      </w:pPr>
     </w:p>
     <w:p>
       <w:pPr>
@@ -3789,7 +6025,7 @@
           <w:lang w:val="fr-BE"/>
         </w:rPr>
       </w:pPr>
-      <w:hyperlink r:id="rId31" w:history="1">
+      <w:hyperlink r:id="rId39" w:history="1">
         <w:r>
           <w:rPr>
             <w:rStyle w:val="Lienhypertexte"/>
@@ -3822,7 +6058,7 @@
           <w:lang w:val="fr-BE"/>
         </w:rPr>
       </w:pPr>
-      <w:hyperlink r:id="rId32" w:history="1">
+      <w:hyperlink r:id="rId40" w:history="1">
         <w:r>
           <w:rPr>
             <w:rStyle w:val="Lienhypertexte"/>
@@ -3855,20 +6091,114 @@
           <w:lang w:val="fr-BE"/>
         </w:rPr>
       </w:pPr>
-      <w:r>
-        <w:rPr>
-          <w:rFonts w:asciiTheme="minorHAnsi" w:hAnsiTheme="minorHAnsi" w:cstheme="minorHAnsi"/>
-          <w:lang w:val="fr-BE"/>
-        </w:rPr>
-        <w:t>http://localhost:8080/api/haki/</w:t>
-      </w:r>
-      <w:r>
-        <w:rPr>
-          <w:rFonts w:asciiTheme="minorHAnsi" w:hAnsiTheme="minorHAnsi" w:cstheme="minorHAnsi"/>
-          <w:lang w:val="fr-BE"/>
-        </w:rPr>
-        <w:t>1</w:t>
-      </w:r>
+      <w:hyperlink r:id="rId41" w:history="1">
+        <w:r>
+          <w:rPr>
+            <w:rStyle w:val="Lienhypertexte"/>
+            <w:rFonts w:asciiTheme="minorHAnsi" w:hAnsiTheme="minorHAnsi" w:cstheme="minorHAnsi"/>
+            <w:lang w:val="fr-BE"/>
+          </w:rPr>
+          <w:t>http://localhost:8080/api/haki/</w:t>
+        </w:r>
+        <w:r>
+          <w:rPr>
+            <w:rStyle w:val="Lienhypertexte"/>
+            <w:rFonts w:asciiTheme="minorHAnsi" w:hAnsiTheme="minorHAnsi" w:cstheme="minorHAnsi"/>
+            <w:lang w:val="fr-BE"/>
+          </w:rPr>
+          <w:t>1</w:t>
+        </w:r>
+      </w:hyperlink>
+    </w:p>
+    <w:p>
+      <w:pPr>
+        <w:rPr>
+          <w:rFonts w:asciiTheme="minorHAnsi" w:hAnsiTheme="minorHAnsi" w:cstheme="minorHAnsi"/>
+          <w:lang w:val="fr-BE"/>
+        </w:rPr>
+      </w:pPr>
+      <w:r>
+        <w:rPr>
+          <w:rFonts w:asciiTheme="minorHAnsi" w:hAnsiTheme="minorHAnsi" w:cstheme="minorHAnsi"/>
+          <w:lang w:val="fr-BE"/>
+        </w:rPr>
+        <w:t xml:space="preserve">Pour le </w:t>
+      </w:r>
+      <w:proofErr w:type="spellStart"/>
+      <w:r>
+        <w:rPr>
+          <w:rFonts w:asciiTheme="minorHAnsi" w:hAnsiTheme="minorHAnsi" w:cstheme="minorHAnsi"/>
+          <w:lang w:val="fr-BE"/>
+        </w:rPr>
+        <w:t>getByID</w:t>
+      </w:r>
+      <w:proofErr w:type="spellEnd"/>
+      <w:r>
+        <w:rPr>
+          <w:rFonts w:asciiTheme="minorHAnsi" w:hAnsiTheme="minorHAnsi" w:cstheme="minorHAnsi"/>
+          <w:lang w:val="fr-BE"/>
+        </w:rPr>
+        <w:t> :</w:t>
+      </w:r>
+    </w:p>
+    <w:p>
+      <w:pPr>
+        <w:rPr>
+          <w:rFonts w:asciiTheme="minorHAnsi" w:hAnsiTheme="minorHAnsi" w:cstheme="minorHAnsi"/>
+          <w:lang w:val="fr-BE"/>
+        </w:rPr>
+      </w:pPr>
+      <w:hyperlink r:id="rId42" w:history="1">
+        <w:r>
+          <w:rPr>
+            <w:rStyle w:val="Lienhypertexte"/>
+            <w:rFonts w:asciiTheme="minorHAnsi" w:hAnsiTheme="minorHAnsi" w:cstheme="minorHAnsi"/>
+            <w:lang w:val="fr-BE"/>
+          </w:rPr>
+          <w:t>http://localhost:8080/api/haki/getByID/1</w:t>
+        </w:r>
+      </w:hyperlink>
+    </w:p>
+    <w:p>
+      <w:pPr>
+        <w:rPr>
+          <w:rFonts w:asciiTheme="minorHAnsi" w:hAnsiTheme="minorHAnsi" w:cstheme="minorHAnsi"/>
+          <w:lang w:val="fr-BE"/>
+        </w:rPr>
+      </w:pPr>
+      <w:r>
+        <w:rPr>
+          <w:rFonts w:asciiTheme="minorHAnsi" w:hAnsiTheme="minorHAnsi" w:cstheme="minorHAnsi"/>
+          <w:lang w:val="fr-BE"/>
+        </w:rPr>
+        <w:t>Pour le put :</w:t>
+      </w:r>
+    </w:p>
+    <w:p>
+      <w:pPr>
+        <w:rPr>
+          <w:rFonts w:asciiTheme="minorHAnsi" w:hAnsiTheme="minorHAnsi" w:cstheme="minorHAnsi"/>
+          <w:lang w:val="fr-BE"/>
+        </w:rPr>
+      </w:pPr>
+      <w:hyperlink r:id="rId43" w:history="1">
+        <w:r>
+          <w:rPr>
+            <w:rStyle w:val="Lienhypertexte"/>
+            <w:rFonts w:asciiTheme="minorHAnsi" w:hAnsiTheme="minorHAnsi" w:cstheme="minorHAnsi"/>
+            <w:lang w:val="fr-BE"/>
+          </w:rPr>
+          <w:t>http://localhost:8080/api/haki/put/1</w:t>
+        </w:r>
+      </w:hyperlink>
+    </w:p>
+    <w:p>
+      <w:pPr>
+        <w:rPr>
+          <w:rFonts w:asciiTheme="minorHAnsi" w:hAnsiTheme="minorHAnsi" w:cstheme="minorHAnsi"/>
+          <w:lang w:val="fr-BE"/>
+        </w:rPr>
+      </w:pPr>
     </w:p>
     <w:p>
       <w:pPr>
@@ -3898,7 +6228,21 @@
           <w:lang w:val="fr-BE"/>
         </w:rPr>
         <w:lastRenderedPageBreak/>
-        <w:t xml:space="preserve">En ce qui concerne les tests d’intégration il faut juste run les 5 tests disponible pour vérifier les </w:t>
+        <w:t xml:space="preserve">En ce qui concerne les tests d’intégration il faut juste run les 5 </w:t>
+      </w:r>
+      <w:r>
+        <w:rPr>
+          <w:rFonts w:asciiTheme="minorHAnsi" w:hAnsiTheme="minorHAnsi" w:cstheme="minorHAnsi"/>
+          <w:lang w:val="fr-BE"/>
+        </w:rPr>
+        <w:t xml:space="preserve">classes de </w:t>
+      </w:r>
+      <w:r>
+        <w:rPr>
+          <w:rFonts w:asciiTheme="minorHAnsi" w:hAnsiTheme="minorHAnsi" w:cstheme="minorHAnsi"/>
+          <w:lang w:val="fr-BE"/>
+        </w:rPr>
+        <w:t xml:space="preserve">tests disponible pour vérifier les </w:t>
       </w:r>
       <w:proofErr w:type="spellStart"/>
       <w:r>
@@ -3923,21 +6267,19 @@
         </w:rPr>
         <w:t xml:space="preserve">, voici pour les </w:t>
       </w:r>
-      <w:proofErr w:type="spellStart"/>
-      <w:r>
-        <w:rPr>
-          <w:rFonts w:asciiTheme="minorHAnsi" w:hAnsiTheme="minorHAnsi" w:cstheme="minorHAnsi"/>
-          <w:lang w:val="fr-BE"/>
-        </w:rPr>
-        <w:t>hakis</w:t>
-      </w:r>
-      <w:proofErr w:type="spellEnd"/>
-      <w:r>
-        <w:rPr>
-          <w:rFonts w:asciiTheme="minorHAnsi" w:hAnsiTheme="minorHAnsi" w:cstheme="minorHAnsi"/>
-          <w:lang w:val="fr-BE"/>
-        </w:rPr>
-        <w:t>, sinon c’est toujours le même principe</w:t>
+      <w:r>
+        <w:rPr>
+          <w:rFonts w:asciiTheme="minorHAnsi" w:hAnsiTheme="minorHAnsi" w:cstheme="minorHAnsi"/>
+          <w:lang w:val="fr-BE"/>
+        </w:rPr>
+        <w:t>personnages,</w:t>
+      </w:r>
+      <w:r>
+        <w:rPr>
+          <w:rFonts w:asciiTheme="minorHAnsi" w:hAnsiTheme="minorHAnsi" w:cstheme="minorHAnsi"/>
+          <w:lang w:val="fr-BE"/>
+        </w:rPr>
+        <w:t xml:space="preserve"> sinon c’est toujours le même principe</w:t>
       </w:r>
       <w:r>
         <w:rPr>
@@ -3954,16 +6296,24 @@
           <w:lang w:val="fr-BE"/>
         </w:rPr>
       </w:pPr>
+    </w:p>
+    <w:p>
+      <w:pPr>
+        <w:rPr>
+          <w:rFonts w:asciiTheme="minorHAnsi" w:hAnsiTheme="minorHAnsi" w:cstheme="minorHAnsi"/>
+          <w:lang w:val="fr-BE"/>
+        </w:rPr>
+      </w:pPr>
       <w:r>
         <w:rPr>
           <w:rFonts w:asciiTheme="minorHAnsi" w:hAnsiTheme="minorHAnsi" w:cstheme="minorHAnsi"/>
           <w:lang w:val="fr-BE"/>
         </w:rPr>
         <w:drawing>
-          <wp:inline distT="0" distB="0" distL="0" distR="0" wp14:anchorId="37A194AA" wp14:editId="0778E7C8">
-            <wp:extent cx="6419850" cy="1778635"/>
-            <wp:effectExtent l="152400" t="152400" r="361950" b="354965"/>
-            <wp:docPr id="1619425554" name="Image 1" descr="Une image contenant texte, capture d’écran, Police, logiciel&#10;&#10;Description générée automatiquement"/>
+          <wp:inline distT="0" distB="0" distL="0" distR="0" wp14:anchorId="2371DA39" wp14:editId="03DD2D7D">
+            <wp:extent cx="6419850" cy="1510748"/>
+            <wp:effectExtent l="0" t="0" r="0" b="0"/>
+            <wp:docPr id="233975726" name="Image 1" descr="Une image contenant texte, capture d’écran, Police&#10;&#10;Description générée automatiquement"/>
             <wp:cNvGraphicFramePr>
               <a:graphicFrameLocks xmlns:a="http://schemas.openxmlformats.org/drawingml/2006/main" noChangeAspect="1"/>
             </wp:cNvGraphicFramePr>
@@ -3971,11 +6321,11 @@
               <a:graphicData uri="http://schemas.openxmlformats.org/drawingml/2006/picture">
                 <pic:pic xmlns:pic="http://schemas.openxmlformats.org/drawingml/2006/picture">
                   <pic:nvPicPr>
-                    <pic:cNvPr id="1619425554" name="Image 1" descr="Une image contenant texte, capture d’écran, Police, logiciel&#10;&#10;Description générée automatiquement"/>
+                    <pic:cNvPr id="233975726" name="Image 1" descr="Une image contenant texte, capture d’écran, Police&#10;&#10;Description générée automatiquement"/>
                     <pic:cNvPicPr/>
                   </pic:nvPicPr>
                   <pic:blipFill>
-                    <a:blip r:embed="rId33"/>
+                    <a:blip r:embed="rId44"/>
                     <a:stretch>
                       <a:fillRect/>
                     </a:stretch>
@@ -3983,21 +6333,11 @@
                   <pic:spPr>
                     <a:xfrm>
                       <a:off x="0" y="0"/>
-                      <a:ext cx="6419850" cy="1778635"/>
+                      <a:ext cx="6420708" cy="1510950"/>
                     </a:xfrm>
                     <a:prstGeom prst="rect">
                       <a:avLst/>
                     </a:prstGeom>
-                    <a:ln>
-                      <a:noFill/>
-                    </a:ln>
-                    <a:effectLst>
-                      <a:outerShdw blurRad="292100" dist="139700" dir="2700000" algn="tl" rotWithShape="0">
-                        <a:srgbClr val="333333">
-                          <a:alpha val="65000"/>
-                        </a:srgbClr>
-                      </a:outerShdw>
-                    </a:effectLst>
                   </pic:spPr>
                 </pic:pic>
               </a:graphicData>
@@ -4005,30 +6345,6 @@
           </wp:inline>
         </w:drawing>
       </w:r>
-    </w:p>
-    <w:p>
-      <w:pPr>
-        <w:rPr>
-          <w:rFonts w:asciiTheme="minorHAnsi" w:hAnsiTheme="minorHAnsi" w:cstheme="minorHAnsi"/>
-          <w:lang w:val="fr-BE"/>
-        </w:rPr>
-      </w:pPr>
-    </w:p>
-    <w:p>
-      <w:pPr>
-        <w:rPr>
-          <w:rFonts w:asciiTheme="minorHAnsi" w:hAnsiTheme="minorHAnsi" w:cstheme="minorHAnsi"/>
-          <w:lang w:val="fr-BE"/>
-        </w:rPr>
-      </w:pPr>
-    </w:p>
-    <w:p>
-      <w:pPr>
-        <w:rPr>
-          <w:rFonts w:asciiTheme="minorHAnsi" w:hAnsiTheme="minorHAnsi" w:cstheme="minorHAnsi"/>
-          <w:lang w:val="fr-BE"/>
-        </w:rPr>
-      </w:pPr>
     </w:p>
     <w:sectPr>
       <w:pgSz w:w="11910" w:h="16840"/>
@@ -4142,7 +6458,7 @@
         <w:noProof/>
       </w:rPr>
       <w:drawing>
-        <wp:anchor distT="0" distB="0" distL="0" distR="0" simplePos="0" relativeHeight="251658240" behindDoc="1" locked="0" layoutInCell="1" allowOverlap="1" wp14:anchorId="0C71E0C6" wp14:editId="34AB946A">
+        <wp:anchor distT="0" distB="0" distL="0" distR="0" simplePos="0" relativeHeight="251658240" behindDoc="1" locked="0" layoutInCell="1" allowOverlap="1" wp14:anchorId="0C71E0C6" wp14:editId="6651FF30">
           <wp:simplePos x="0" y="0"/>
           <wp:positionH relativeFrom="page">
             <wp:posOffset>925194</wp:posOffset>
@@ -5543,7 +7859,6 @@
   <w:style w:type="character" w:default="1" w:styleId="Policepardfaut">
     <w:name w:val="Default Paragraph Font"/>
     <w:uiPriority w:val="1"/>
-    <w:semiHidden/>
     <w:unhideWhenUsed/>
   </w:style>
   <w:style w:type="table" w:default="1" w:styleId="TableauNormal">

--- a/POPADIUC_CLAUDIU_RAPPOT_JAVA.docx
+++ b/POPADIUC_CLAUDIU_RAPPOT_JAVA.docx
@@ -550,8 +550,11 @@
     <w:sdt>
       <w:sdtPr>
         <w:rPr>
-          <w:rFonts w:asciiTheme="minorHAnsi" w:hAnsiTheme="minorHAnsi" w:cstheme="minorHAnsi"/>
-          <w:lang w:val="fr-FR"/>
+          <w:rFonts w:asciiTheme="minorHAnsi" w:eastAsia="Calibri" w:hAnsiTheme="minorHAnsi" w:cstheme="minorHAnsi"/>
+          <w:color w:val="auto"/>
+          <w:sz w:val="22"/>
+          <w:szCs w:val="22"/>
+          <w:lang w:val="fr-FR" w:eastAsia="en-US"/>
         </w:rPr>
         <w:id w:val="970101346"/>
         <w:docPartObj>
@@ -561,13 +564,8 @@
       </w:sdtPr>
       <w:sdtEndPr>
         <w:rPr>
-          <w:rFonts w:eastAsia="Calibri"/>
           <w:b/>
           <w:bCs/>
-          <w:color w:val="auto"/>
-          <w:sz w:val="22"/>
-          <w:szCs w:val="22"/>
-          <w:lang w:eastAsia="en-US"/>
         </w:rPr>
       </w:sdtEndPr>
       <w:sdtContent>
@@ -606,8 +604,8 @@
               <w:bCs w:val="0"/>
               <w:noProof/>
               <w:kern w:val="2"/>
-              <w:sz w:val="18"/>
-              <w:szCs w:val="18"/>
+              <w:sz w:val="22"/>
+              <w:szCs w:val="22"/>
               <w:lang w:val="en-GB" w:eastAsia="en-GB"/>
               <w14:ligatures w14:val="standardContextual"/>
             </w:rPr>
@@ -642,15 +640,13 @@
             </w:rPr>
             <w:fldChar w:fldCharType="separate"/>
           </w:r>
-          <w:hyperlink w:anchor="_Toc155045659" w:history="1">
+          <w:hyperlink w:anchor="_Toc155484601" w:history="1">
             <w:r>
               <w:rPr>
                 <w:rStyle w:val="Lienhypertexte"/>
                 <w:rFonts w:cstheme="minorHAnsi"/>
                 <w:noProof/>
-                <w:sz w:val="28"/>
-                <w:szCs w:val="28"/>
-                <w:lang w:val="en-GB"/>
+                <w:lang w:val="fr-BE"/>
               </w:rPr>
               <w:t>1. Architecture Générale</w:t>
             </w:r>
@@ -658,8 +654,6 @@
               <w:rPr>
                 <w:noProof/>
                 <w:webHidden/>
-                <w:sz w:val="28"/>
-                <w:szCs w:val="28"/>
               </w:rPr>
               <w:tab/>
             </w:r>
@@ -667,8 +661,6 @@
               <w:rPr>
                 <w:noProof/>
                 <w:webHidden/>
-                <w:sz w:val="28"/>
-                <w:szCs w:val="28"/>
               </w:rPr>
               <w:fldChar w:fldCharType="begin"/>
             </w:r>
@@ -676,25 +668,19 @@
               <w:rPr>
                 <w:noProof/>
                 <w:webHidden/>
-                <w:sz w:val="28"/>
-                <w:szCs w:val="28"/>
               </w:rPr>
-              <w:instrText xml:space="preserve"> PAGEREF _Toc155045659 \h </w:instrText>
+              <w:instrText xml:space="preserve"> PAGEREF _Toc155484601 \h </w:instrText>
             </w:r>
             <w:r>
               <w:rPr>
                 <w:noProof/>
                 <w:webHidden/>
-                <w:sz w:val="28"/>
-                <w:szCs w:val="28"/>
               </w:rPr>
             </w:r>
             <w:r>
               <w:rPr>
                 <w:noProof/>
                 <w:webHidden/>
-                <w:sz w:val="28"/>
-                <w:szCs w:val="28"/>
               </w:rPr>
               <w:fldChar w:fldCharType="separate"/>
             </w:r>
@@ -702,8 +688,6 @@
               <w:rPr>
                 <w:noProof/>
                 <w:webHidden/>
-                <w:sz w:val="28"/>
-                <w:szCs w:val="28"/>
               </w:rPr>
               <w:t>3</w:t>
             </w:r>
@@ -711,8 +695,6 @@
               <w:rPr>
                 <w:noProof/>
                 <w:webHidden/>
-                <w:sz w:val="28"/>
-                <w:szCs w:val="28"/>
               </w:rPr>
               <w:fldChar w:fldCharType="end"/>
             </w:r>
@@ -730,20 +712,18 @@
               <w:bCs w:val="0"/>
               <w:noProof/>
               <w:kern w:val="2"/>
-              <w:sz w:val="18"/>
-              <w:szCs w:val="18"/>
+              <w:sz w:val="22"/>
+              <w:szCs w:val="22"/>
               <w:lang w:val="en-GB" w:eastAsia="en-GB"/>
               <w14:ligatures w14:val="standardContextual"/>
             </w:rPr>
           </w:pPr>
-          <w:hyperlink w:anchor="_Toc155045660" w:history="1">
+          <w:hyperlink w:anchor="_Toc155484602" w:history="1">
             <w:r>
               <w:rPr>
                 <w:rStyle w:val="Lienhypertexte"/>
                 <w:rFonts w:cstheme="minorHAnsi"/>
                 <w:noProof/>
-                <w:sz w:val="28"/>
-                <w:szCs w:val="28"/>
                 <w:lang w:val="fr-BE"/>
               </w:rPr>
               <w:t>2. Choix Technique</w:t>
@@ -752,8 +732,6 @@
               <w:rPr>
                 <w:noProof/>
                 <w:webHidden/>
-                <w:sz w:val="28"/>
-                <w:szCs w:val="28"/>
               </w:rPr>
               <w:tab/>
             </w:r>
@@ -761,8 +739,6 @@
               <w:rPr>
                 <w:noProof/>
                 <w:webHidden/>
-                <w:sz w:val="28"/>
-                <w:szCs w:val="28"/>
               </w:rPr>
               <w:fldChar w:fldCharType="begin"/>
             </w:r>
@@ -770,25 +746,19 @@
               <w:rPr>
                 <w:noProof/>
                 <w:webHidden/>
-                <w:sz w:val="28"/>
-                <w:szCs w:val="28"/>
               </w:rPr>
-              <w:instrText xml:space="preserve"> PAGEREF _Toc155045660 \h </w:instrText>
+              <w:instrText xml:space="preserve"> PAGEREF _Toc155484602 \h </w:instrText>
             </w:r>
             <w:r>
               <w:rPr>
                 <w:noProof/>
                 <w:webHidden/>
-                <w:sz w:val="28"/>
-                <w:szCs w:val="28"/>
               </w:rPr>
             </w:r>
             <w:r>
               <w:rPr>
                 <w:noProof/>
                 <w:webHidden/>
-                <w:sz w:val="28"/>
-                <w:szCs w:val="28"/>
               </w:rPr>
               <w:fldChar w:fldCharType="separate"/>
             </w:r>
@@ -796,8 +766,6 @@
               <w:rPr>
                 <w:noProof/>
                 <w:webHidden/>
-                <w:sz w:val="28"/>
-                <w:szCs w:val="28"/>
               </w:rPr>
               <w:t>5</w:t>
             </w:r>
@@ -805,8 +773,6 @@
               <w:rPr>
                 <w:noProof/>
                 <w:webHidden/>
-                <w:sz w:val="28"/>
-                <w:szCs w:val="28"/>
               </w:rPr>
               <w:fldChar w:fldCharType="end"/>
             </w:r>
@@ -824,19 +790,17 @@
               <w:bCs w:val="0"/>
               <w:noProof/>
               <w:kern w:val="2"/>
-              <w:sz w:val="18"/>
-              <w:szCs w:val="18"/>
+              <w:sz w:val="22"/>
+              <w:szCs w:val="22"/>
               <w:lang w:val="en-GB" w:eastAsia="en-GB"/>
               <w14:ligatures w14:val="standardContextual"/>
             </w:rPr>
           </w:pPr>
-          <w:hyperlink w:anchor="_Toc155045661" w:history="1">
+          <w:hyperlink w:anchor="_Toc155484603" w:history="1">
             <w:r>
               <w:rPr>
                 <w:rStyle w:val="Lienhypertexte"/>
                 <w:noProof/>
-                <w:sz w:val="28"/>
-                <w:szCs w:val="28"/>
                 <w:lang w:val="fr-BE"/>
               </w:rPr>
               <w:t>3. Utilisation de l’API</w:t>
@@ -845,8 +809,6 @@
               <w:rPr>
                 <w:noProof/>
                 <w:webHidden/>
-                <w:sz w:val="28"/>
-                <w:szCs w:val="28"/>
               </w:rPr>
               <w:tab/>
             </w:r>
@@ -854,8 +816,6 @@
               <w:rPr>
                 <w:noProof/>
                 <w:webHidden/>
-                <w:sz w:val="28"/>
-                <w:szCs w:val="28"/>
               </w:rPr>
               <w:fldChar w:fldCharType="begin"/>
             </w:r>
@@ -863,25 +823,19 @@
               <w:rPr>
                 <w:noProof/>
                 <w:webHidden/>
-                <w:sz w:val="28"/>
-                <w:szCs w:val="28"/>
               </w:rPr>
-              <w:instrText xml:space="preserve"> PAGEREF _Toc155045661 \h </w:instrText>
+              <w:instrText xml:space="preserve"> PAGEREF _Toc155484603 \h </w:instrText>
             </w:r>
             <w:r>
               <w:rPr>
                 <w:noProof/>
                 <w:webHidden/>
-                <w:sz w:val="28"/>
-                <w:szCs w:val="28"/>
               </w:rPr>
             </w:r>
             <w:r>
               <w:rPr>
                 <w:noProof/>
                 <w:webHidden/>
-                <w:sz w:val="28"/>
-                <w:szCs w:val="28"/>
               </w:rPr>
               <w:fldChar w:fldCharType="separate"/>
             </w:r>
@@ -889,17 +843,13 @@
               <w:rPr>
                 <w:noProof/>
                 <w:webHidden/>
-                <w:sz w:val="28"/>
-                <w:szCs w:val="28"/>
               </w:rPr>
-              <w:t>6</w:t>
+              <w:t>7</w:t>
             </w:r>
             <w:r>
               <w:rPr>
                 <w:noProof/>
                 <w:webHidden/>
-                <w:sz w:val="28"/>
-                <w:szCs w:val="28"/>
               </w:rPr>
               <w:fldChar w:fldCharType="end"/>
             </w:r>
@@ -948,16 +898,16 @@
           <w:rFonts w:asciiTheme="minorHAnsi" w:hAnsiTheme="minorHAnsi" w:cstheme="minorHAnsi"/>
           <w:b w:val="0"/>
           <w:bCs w:val="0"/>
-          <w:lang w:val="en-GB"/>
-        </w:rPr>
-      </w:pPr>
-      <w:bookmarkStart w:id="1" w:name="_Toc155045659"/>
+          <w:lang w:val="fr-BE"/>
+        </w:rPr>
+      </w:pPr>
+      <w:bookmarkStart w:id="1" w:name="_Toc155484601"/>
       <w:r>
         <w:rPr>
           <w:rFonts w:asciiTheme="minorHAnsi" w:hAnsiTheme="minorHAnsi" w:cstheme="minorHAnsi"/>
           <w:b w:val="0"/>
           <w:bCs w:val="0"/>
-          <w:lang w:val="en-GB"/>
+          <w:lang w:val="fr-BE"/>
         </w:rPr>
         <w:lastRenderedPageBreak/>
         <w:t xml:space="preserve">1. </w:t>
@@ -967,7 +917,7 @@
           <w:rFonts w:asciiTheme="minorHAnsi" w:hAnsiTheme="minorHAnsi" w:cstheme="minorHAnsi"/>
           <w:b w:val="0"/>
           <w:bCs w:val="0"/>
-          <w:lang w:val="en-GB"/>
+          <w:lang w:val="fr-BE"/>
         </w:rPr>
         <w:t xml:space="preserve">Architecture </w:t>
       </w:r>
@@ -976,7 +926,7 @@
           <w:rFonts w:asciiTheme="minorHAnsi" w:hAnsiTheme="minorHAnsi" w:cstheme="minorHAnsi"/>
           <w:b w:val="0"/>
           <w:bCs w:val="0"/>
-          <w:lang w:val="en-GB"/>
+          <w:lang w:val="fr-BE"/>
         </w:rPr>
         <w:t>Générale</w:t>
       </w:r>
@@ -989,7 +939,7 @@
         <w:jc w:val="center"/>
         <w:rPr>
           <w:rFonts w:asciiTheme="minorHAnsi" w:hAnsiTheme="minorHAnsi" w:cstheme="minorHAnsi"/>
-          <w:lang w:val="en-GB"/>
+          <w:lang w:val="fr-BE"/>
         </w:rPr>
       </w:pPr>
     </w:p>
@@ -1046,6 +996,7 @@
       <w:r>
         <w:rPr>
           <w:rFonts w:asciiTheme="minorHAnsi" w:hAnsiTheme="minorHAnsi" w:cstheme="minorHAnsi"/>
+          <w:noProof/>
           <w:lang w:val="fr-BE"/>
         </w:rPr>
         <w:drawing>
@@ -1422,6 +1373,7 @@
       <w:r>
         <w:rPr>
           <w:rFonts w:asciiTheme="minorHAnsi" w:hAnsiTheme="minorHAnsi" w:cstheme="minorHAnsi"/>
+          <w:noProof/>
           <w:lang w:val="fr-BE"/>
         </w:rPr>
         <w:drawing>
@@ -1498,7 +1450,7 @@
           <w:lang w:val="fr-BE"/>
         </w:rPr>
       </w:pPr>
-      <w:bookmarkStart w:id="2" w:name="_Toc155045660"/>
+      <w:bookmarkStart w:id="2" w:name="_Toc155484602"/>
       <w:r>
         <w:rPr>
           <w:rFonts w:asciiTheme="minorHAnsi" w:hAnsiTheme="minorHAnsi" w:cstheme="minorHAnsi"/>
@@ -1827,6 +1779,191 @@
           </wp:inline>
         </w:drawing>
       </w:r>
+    </w:p>
+    <w:p>
+      <w:pPr>
+        <w:rPr>
+          <w:rFonts w:asciiTheme="minorHAnsi" w:hAnsiTheme="minorHAnsi" w:cstheme="minorHAnsi"/>
+          <w:lang w:val="fr-BE"/>
+        </w:rPr>
+      </w:pPr>
+      <w:r>
+        <w:rPr>
+          <w:rFonts w:asciiTheme="minorHAnsi" w:hAnsiTheme="minorHAnsi" w:cstheme="minorHAnsi"/>
+          <w:lang w:val="fr-BE"/>
+        </w:rPr>
+        <w:t xml:space="preserve">Au moment des screens je n’avais pas encore </w:t>
+      </w:r>
+      <w:r>
+        <w:rPr>
+          <w:rFonts w:asciiTheme="minorHAnsi" w:hAnsiTheme="minorHAnsi" w:cstheme="minorHAnsi"/>
+          <w:lang w:val="fr-BE"/>
+        </w:rPr>
+        <w:t>ajouté</w:t>
+      </w:r>
+      <w:r>
+        <w:rPr>
+          <w:rFonts w:asciiTheme="minorHAnsi" w:hAnsiTheme="minorHAnsi" w:cstheme="minorHAnsi"/>
+          <w:lang w:val="fr-BE"/>
+        </w:rPr>
+        <w:t xml:space="preserve"> des relations tel que </w:t>
+      </w:r>
+      <w:proofErr w:type="spellStart"/>
+      <w:r>
+        <w:rPr>
+          <w:rFonts w:asciiTheme="minorHAnsi" w:hAnsiTheme="minorHAnsi" w:cstheme="minorHAnsi"/>
+          <w:lang w:val="fr-BE"/>
+        </w:rPr>
+        <w:t>ManyToMany</w:t>
+      </w:r>
+      <w:proofErr w:type="spellEnd"/>
+      <w:r>
+        <w:rPr>
+          <w:rFonts w:asciiTheme="minorHAnsi" w:hAnsiTheme="minorHAnsi" w:cstheme="minorHAnsi"/>
+          <w:lang w:val="fr-BE"/>
+        </w:rPr>
+        <w:t xml:space="preserve">, </w:t>
+      </w:r>
+      <w:proofErr w:type="spellStart"/>
+      <w:r>
+        <w:rPr>
+          <w:rFonts w:asciiTheme="minorHAnsi" w:hAnsiTheme="minorHAnsi" w:cstheme="minorHAnsi"/>
+          <w:lang w:val="fr-BE"/>
+        </w:rPr>
+        <w:t>OneToOne</w:t>
+      </w:r>
+      <w:proofErr w:type="spellEnd"/>
+      <w:r>
+        <w:rPr>
+          <w:rFonts w:asciiTheme="minorHAnsi" w:hAnsiTheme="minorHAnsi" w:cstheme="minorHAnsi"/>
+          <w:lang w:val="fr-BE"/>
+        </w:rPr>
+        <w:t xml:space="preserve"> et </w:t>
+      </w:r>
+      <w:proofErr w:type="spellStart"/>
+      <w:r>
+        <w:rPr>
+          <w:rFonts w:asciiTheme="minorHAnsi" w:hAnsiTheme="minorHAnsi" w:cstheme="minorHAnsi"/>
+          <w:lang w:val="fr-BE"/>
+        </w:rPr>
+        <w:t>OneToMany</w:t>
+      </w:r>
+      <w:proofErr w:type="spellEnd"/>
+      <w:r>
+        <w:rPr>
+          <w:rFonts w:asciiTheme="minorHAnsi" w:hAnsiTheme="minorHAnsi" w:cstheme="minorHAnsi"/>
+          <w:lang w:val="fr-BE"/>
+        </w:rPr>
+        <w:t xml:space="preserve"> dans mes modèles et après les avoirs ajouter </w:t>
+      </w:r>
+      <w:proofErr w:type="gramStart"/>
+      <w:r>
+        <w:rPr>
+          <w:rFonts w:asciiTheme="minorHAnsi" w:hAnsiTheme="minorHAnsi" w:cstheme="minorHAnsi"/>
+          <w:lang w:val="fr-BE"/>
+        </w:rPr>
+        <w:t>ca</w:t>
+      </w:r>
+      <w:proofErr w:type="gramEnd"/>
+      <w:r>
+        <w:rPr>
+          <w:rFonts w:asciiTheme="minorHAnsi" w:hAnsiTheme="minorHAnsi" w:cstheme="minorHAnsi"/>
+          <w:lang w:val="fr-BE"/>
+        </w:rPr>
+        <w:t xml:space="preserve"> reste similaire a l’exception de </w:t>
+      </w:r>
+      <w:proofErr w:type="spellStart"/>
+      <w:r>
+        <w:rPr>
+          <w:rFonts w:asciiTheme="minorHAnsi" w:hAnsiTheme="minorHAnsi" w:cstheme="minorHAnsi"/>
+          <w:lang w:val="fr-BE"/>
+        </w:rPr>
+        <w:t>Fight</w:t>
+      </w:r>
+      <w:proofErr w:type="spellEnd"/>
+      <w:r>
+        <w:rPr>
+          <w:rFonts w:asciiTheme="minorHAnsi" w:hAnsiTheme="minorHAnsi" w:cstheme="minorHAnsi"/>
+          <w:lang w:val="fr-BE"/>
+        </w:rPr>
+        <w:t xml:space="preserve"> </w:t>
+      </w:r>
+      <w:proofErr w:type="spellStart"/>
+      <w:r>
+        <w:rPr>
+          <w:rFonts w:asciiTheme="minorHAnsi" w:hAnsiTheme="minorHAnsi" w:cstheme="minorHAnsi"/>
+          <w:lang w:val="fr-BE"/>
+        </w:rPr>
+        <w:t>Tactics</w:t>
+      </w:r>
+      <w:proofErr w:type="spellEnd"/>
+      <w:r>
+        <w:rPr>
+          <w:rFonts w:asciiTheme="minorHAnsi" w:hAnsiTheme="minorHAnsi" w:cstheme="minorHAnsi"/>
+          <w:lang w:val="fr-BE"/>
+        </w:rPr>
+        <w:t xml:space="preserve">, maintenant le résultat est légèrement diffèrent mais casi similaire : </w:t>
+      </w:r>
+    </w:p>
+    <w:p>
+      <w:pPr>
+        <w:rPr>
+          <w:rFonts w:asciiTheme="minorHAnsi" w:hAnsiTheme="minorHAnsi" w:cstheme="minorHAnsi"/>
+          <w:lang w:val="fr-BE"/>
+        </w:rPr>
+      </w:pPr>
+      <w:r>
+        <w:rPr>
+          <w:rFonts w:asciiTheme="minorHAnsi" w:hAnsiTheme="minorHAnsi" w:cstheme="minorHAnsi"/>
+          <w:lang w:val="fr-BE"/>
+        </w:rPr>
+        <w:lastRenderedPageBreak/>
+        <w:drawing>
+          <wp:inline distT="0" distB="0" distL="0" distR="0" wp14:anchorId="01FB9E06" wp14:editId="0B3CB821">
+            <wp:extent cx="6419850" cy="5363845"/>
+            <wp:effectExtent l="152400" t="152400" r="361950" b="370205"/>
+            <wp:docPr id="1476353169" name="Image 1" descr="Une image contenant texte, Visage humain, chapeau, Accessoire de mode&#10;&#10;Description générée automatiquement"/>
+            <wp:cNvGraphicFramePr>
+              <a:graphicFrameLocks xmlns:a="http://schemas.openxmlformats.org/drawingml/2006/main" noChangeAspect="1"/>
+            </wp:cNvGraphicFramePr>
+            <a:graphic xmlns:a="http://schemas.openxmlformats.org/drawingml/2006/main">
+              <a:graphicData uri="http://schemas.openxmlformats.org/drawingml/2006/picture">
+                <pic:pic xmlns:pic="http://schemas.openxmlformats.org/drawingml/2006/picture">
+                  <pic:nvPicPr>
+                    <pic:cNvPr id="1476353169" name="Image 1" descr="Une image contenant texte, Visage humain, chapeau, Accessoire de mode&#10;&#10;Description générée automatiquement"/>
+                    <pic:cNvPicPr/>
+                  </pic:nvPicPr>
+                  <pic:blipFill>
+                    <a:blip r:embed="rId14"/>
+                    <a:stretch>
+                      <a:fillRect/>
+                    </a:stretch>
+                  </pic:blipFill>
+                  <pic:spPr>
+                    <a:xfrm>
+                      <a:off x="0" y="0"/>
+                      <a:ext cx="6419850" cy="5363845"/>
+                    </a:xfrm>
+                    <a:prstGeom prst="rect">
+                      <a:avLst/>
+                    </a:prstGeom>
+                    <a:ln>
+                      <a:noFill/>
+                    </a:ln>
+                    <a:effectLst>
+                      <a:outerShdw blurRad="292100" dist="139700" dir="2700000" algn="tl" rotWithShape="0">
+                        <a:srgbClr val="333333">
+                          <a:alpha val="65000"/>
+                        </a:srgbClr>
+                      </a:outerShdw>
+                    </a:effectLst>
+                  </pic:spPr>
+                </pic:pic>
+              </a:graphicData>
+            </a:graphic>
+          </wp:inline>
+        </w:drawing>
+      </w:r>
       <w:r>
         <w:rPr>
           <w:rFonts w:asciiTheme="minorHAnsi" w:hAnsiTheme="minorHAnsi" w:cstheme="minorHAnsi"/>
@@ -1846,7 +1983,7 @@
           <w:lang w:val="fr-BE"/>
         </w:rPr>
       </w:pPr>
-      <w:bookmarkStart w:id="3" w:name="_Toc155045661"/>
+      <w:bookmarkStart w:id="3" w:name="_Toc155484603"/>
       <w:r>
         <w:rPr>
           <w:b w:val="0"/>
@@ -1958,6 +2095,7 @@
       <w:r>
         <w:rPr>
           <w:rFonts w:asciiTheme="minorHAnsi" w:hAnsiTheme="minorHAnsi" w:cstheme="minorHAnsi"/>
+          <w:noProof/>
           <w:lang w:val="fr-BE"/>
         </w:rPr>
         <w:drawing>
@@ -1976,7 +2114,7 @@
                     <pic:cNvPicPr/>
                   </pic:nvPicPr>
                   <pic:blipFill>
-                    <a:blip r:embed="rId14"/>
+                    <a:blip r:embed="rId15"/>
                     <a:stretch>
                       <a:fillRect/>
                     </a:stretch>
@@ -2036,16 +2174,147 @@
           <w:rFonts w:asciiTheme="minorHAnsi" w:hAnsiTheme="minorHAnsi" w:cstheme="minorHAnsi"/>
           <w:lang w:val="fr-BE"/>
         </w:rPr>
-        <w:t>Point de terminaison : http://localhost:8080/api/characters/add</w:t>
-      </w:r>
-    </w:p>
-    <w:p>
-      <w:pPr>
-        <w:rPr>
-          <w:rFonts w:asciiTheme="minorHAnsi" w:hAnsiTheme="minorHAnsi" w:cstheme="minorHAnsi"/>
-          <w:lang w:val="fr-BE"/>
-        </w:rPr>
-      </w:pPr>
+        <w:t xml:space="preserve">Point de terminaison : </w:t>
+      </w:r>
+      <w:hyperlink r:id="rId16" w:history="1">
+        <w:r>
+          <w:rPr>
+            <w:rStyle w:val="Lienhypertexte"/>
+            <w:rFonts w:asciiTheme="minorHAnsi" w:hAnsiTheme="minorHAnsi" w:cstheme="minorHAnsi"/>
+            <w:lang w:val="fr-BE"/>
+          </w:rPr>
+          <w:t>http://localhost:8080/api/characters/add</w:t>
+        </w:r>
+      </w:hyperlink>
+    </w:p>
+    <w:p>
+      <w:pPr>
+        <w:rPr>
+          <w:rFonts w:asciiTheme="minorHAnsi" w:hAnsiTheme="minorHAnsi" w:cstheme="minorHAnsi"/>
+          <w:lang w:val="fr-BE"/>
+        </w:rPr>
+      </w:pPr>
+    </w:p>
+    <w:p>
+      <w:pPr>
+        <w:rPr>
+          <w:rFonts w:asciiTheme="minorHAnsi" w:hAnsiTheme="minorHAnsi" w:cstheme="minorHAnsi"/>
+          <w:lang w:val="fr-BE"/>
+        </w:rPr>
+      </w:pPr>
+      <w:r>
+        <w:rPr>
+          <w:rFonts w:asciiTheme="minorHAnsi" w:hAnsiTheme="minorHAnsi" w:cstheme="minorHAnsi"/>
+          <w:lang w:val="fr-BE"/>
+        </w:rPr>
+        <w:drawing>
+          <wp:inline distT="0" distB="0" distL="0" distR="0" wp14:anchorId="1A21556A" wp14:editId="0BD68479">
+            <wp:extent cx="6419850" cy="3016885"/>
+            <wp:effectExtent l="0" t="0" r="0" b="0"/>
+            <wp:docPr id="1361861403" name="Image 1" descr="Une image contenant texte, capture d’écran, logiciel, Logiciel multimédia&#10;&#10;Description générée automatiquement"/>
+            <wp:cNvGraphicFramePr>
+              <a:graphicFrameLocks xmlns:a="http://schemas.openxmlformats.org/drawingml/2006/main" noChangeAspect="1"/>
+            </wp:cNvGraphicFramePr>
+            <a:graphic xmlns:a="http://schemas.openxmlformats.org/drawingml/2006/main">
+              <a:graphicData uri="http://schemas.openxmlformats.org/drawingml/2006/picture">
+                <pic:pic xmlns:pic="http://schemas.openxmlformats.org/drawingml/2006/picture">
+                  <pic:nvPicPr>
+                    <pic:cNvPr id="1361861403" name="Image 1" descr="Une image contenant texte, capture d’écran, logiciel, Logiciel multimédia&#10;&#10;Description générée automatiquement"/>
+                    <pic:cNvPicPr/>
+                  </pic:nvPicPr>
+                  <pic:blipFill>
+                    <a:blip r:embed="rId17"/>
+                    <a:stretch>
+                      <a:fillRect/>
+                    </a:stretch>
+                  </pic:blipFill>
+                  <pic:spPr>
+                    <a:xfrm>
+                      <a:off x="0" y="0"/>
+                      <a:ext cx="6419850" cy="3016885"/>
+                    </a:xfrm>
+                    <a:prstGeom prst="rect">
+                      <a:avLst/>
+                    </a:prstGeom>
+                  </pic:spPr>
+                </pic:pic>
+              </a:graphicData>
+            </a:graphic>
+          </wp:inline>
+        </w:drawing>
+      </w:r>
+    </w:p>
+    <w:p>
+      <w:pPr>
+        <w:rPr>
+          <w:rFonts w:asciiTheme="minorHAnsi" w:hAnsiTheme="minorHAnsi" w:cstheme="minorHAnsi"/>
+          <w:lang w:val="fr-BE"/>
+        </w:rPr>
+      </w:pPr>
+      <w:r>
+        <w:rPr>
+          <w:rFonts w:asciiTheme="minorHAnsi" w:hAnsiTheme="minorHAnsi" w:cstheme="minorHAnsi"/>
+          <w:lang w:val="fr-BE"/>
+        </w:rPr>
+        <w:br w:type="page"/>
+      </w:r>
+    </w:p>
+    <w:p>
+      <w:pPr>
+        <w:rPr>
+          <w:rFonts w:asciiTheme="minorHAnsi" w:hAnsiTheme="minorHAnsi" w:cstheme="minorHAnsi"/>
+          <w:lang w:val="fr-BE"/>
+        </w:rPr>
+      </w:pPr>
+      <w:r>
+        <w:rPr>
+          <w:rFonts w:asciiTheme="minorHAnsi" w:hAnsiTheme="minorHAnsi" w:cstheme="minorHAnsi"/>
+          <w:lang w:val="fr-BE"/>
+        </w:rPr>
+        <w:lastRenderedPageBreak/>
+        <w:t xml:space="preserve">Faite attention à ajouter d’abord les </w:t>
+      </w:r>
+      <w:proofErr w:type="spellStart"/>
+      <w:proofErr w:type="gramStart"/>
+      <w:r>
+        <w:rPr>
+          <w:rFonts w:asciiTheme="minorHAnsi" w:hAnsiTheme="minorHAnsi" w:cstheme="minorHAnsi"/>
+          <w:lang w:val="fr-BE"/>
+        </w:rPr>
+        <w:t>devilFruit,crew</w:t>
+      </w:r>
+      <w:proofErr w:type="gramEnd"/>
+      <w:r>
+        <w:rPr>
+          <w:rFonts w:asciiTheme="minorHAnsi" w:hAnsiTheme="minorHAnsi" w:cstheme="minorHAnsi"/>
+          <w:lang w:val="fr-BE"/>
+        </w:rPr>
+        <w:t>,haki</w:t>
+      </w:r>
+      <w:proofErr w:type="spellEnd"/>
+      <w:r>
+        <w:rPr>
+          <w:rFonts w:asciiTheme="minorHAnsi" w:hAnsiTheme="minorHAnsi" w:cstheme="minorHAnsi"/>
+          <w:lang w:val="fr-BE"/>
+        </w:rPr>
+        <w:t xml:space="preserve"> et </w:t>
+      </w:r>
+      <w:proofErr w:type="spellStart"/>
+      <w:r>
+        <w:rPr>
+          <w:rFonts w:asciiTheme="minorHAnsi" w:hAnsiTheme="minorHAnsi" w:cstheme="minorHAnsi"/>
+          <w:lang w:val="fr-BE"/>
+        </w:rPr>
+        <w:t>fightTactics</w:t>
+      </w:r>
+      <w:proofErr w:type="spellEnd"/>
+      <w:r>
+        <w:rPr>
+          <w:rFonts w:asciiTheme="minorHAnsi" w:hAnsiTheme="minorHAnsi" w:cstheme="minorHAnsi"/>
+          <w:lang w:val="fr-BE"/>
+        </w:rPr>
+        <w:t xml:space="preserve"> afin de récupérer leurs ID, sinon vous pouvez le faire de cette manière :</w:t>
+      </w:r>
     </w:p>
     <w:p>
       <w:pPr>
@@ -2583,9 +2852,9 @@
       <w:r>
         <w:rPr>
           <w:rFonts w:asciiTheme="minorHAnsi" w:hAnsiTheme="minorHAnsi" w:cstheme="minorHAnsi"/>
-          <w:lang w:val="fr-BE"/>
-        </w:rPr>
-        <w:lastRenderedPageBreak/>
+          <w:noProof/>
+          <w:lang w:val="fr-BE"/>
+        </w:rPr>
         <w:drawing>
           <wp:inline distT="0" distB="0" distL="0" distR="0" wp14:anchorId="18FAD074" wp14:editId="2E185B94">
             <wp:extent cx="6419850" cy="2724150"/>
@@ -2602,7 +2871,7 @@
                     <pic:cNvPicPr/>
                   </pic:nvPicPr>
                   <pic:blipFill>
-                    <a:blip r:embed="rId15"/>
+                    <a:blip r:embed="rId18"/>
                     <a:stretch>
                       <a:fillRect/>
                     </a:stretch>
@@ -2700,8 +2969,10 @@
       <w:r>
         <w:rPr>
           <w:rFonts w:asciiTheme="minorHAnsi" w:hAnsiTheme="minorHAnsi" w:cstheme="minorHAnsi"/>
-          <w:lang w:val="fr-BE"/>
-        </w:rPr>
+          <w:noProof/>
+          <w:lang w:val="fr-BE"/>
+        </w:rPr>
+        <w:lastRenderedPageBreak/>
         <w:drawing>
           <wp:inline distT="0" distB="0" distL="0" distR="0" wp14:anchorId="58277952" wp14:editId="264A321A">
             <wp:extent cx="6419850" cy="3575050"/>
@@ -2718,7 +2989,7 @@
                     <pic:cNvPicPr/>
                   </pic:nvPicPr>
                   <pic:blipFill>
-                    <a:blip r:embed="rId16"/>
+                    <a:blip r:embed="rId19"/>
                     <a:stretch>
                       <a:fillRect/>
                     </a:stretch>
@@ -2817,9 +3088,9 @@
       <w:r>
         <w:rPr>
           <w:rFonts w:asciiTheme="minorHAnsi" w:hAnsiTheme="minorHAnsi" w:cstheme="minorHAnsi"/>
-          <w:lang w:val="fr-BE"/>
-        </w:rPr>
-        <w:lastRenderedPageBreak/>
+          <w:noProof/>
+          <w:lang w:val="fr-BE"/>
+        </w:rPr>
         <w:drawing>
           <wp:inline distT="0" distB="0" distL="0" distR="0" wp14:anchorId="0767A551" wp14:editId="7617D15C">
             <wp:extent cx="6419850" cy="3783330"/>
@@ -2836,7 +3107,7 @@
                     <pic:cNvPicPr/>
                   </pic:nvPicPr>
                   <pic:blipFill>
-                    <a:blip r:embed="rId17"/>
+                    <a:blip r:embed="rId20"/>
                     <a:stretch>
                       <a:fillRect/>
                     </a:stretch>
@@ -2892,6 +3163,7 @@
           <w:rFonts w:asciiTheme="minorHAnsi" w:hAnsiTheme="minorHAnsi" w:cstheme="minorHAnsi"/>
           <w:lang w:val="fr-BE"/>
         </w:rPr>
+        <w:lastRenderedPageBreak/>
         <w:t>Point de terminaison : http://localhost:8080/api/characters/highBountyAndNoDevilFruit</w:t>
       </w:r>
     </w:p>
@@ -2920,6 +3192,7 @@
       <w:r>
         <w:rPr>
           <w:rFonts w:asciiTheme="minorHAnsi" w:hAnsiTheme="minorHAnsi" w:cstheme="minorHAnsi"/>
+          <w:noProof/>
           <w:lang w:val="fr-BE"/>
         </w:rPr>
         <w:drawing>
@@ -2938,7 +3211,7 @@
                     <pic:cNvPicPr/>
                   </pic:nvPicPr>
                   <pic:blipFill>
-                    <a:blip r:embed="rId18"/>
+                    <a:blip r:embed="rId21"/>
                     <a:stretch>
                       <a:fillRect/>
                     </a:stretch>
@@ -3098,7 +3371,7 @@
           <w:lang w:val="fr-BE"/>
         </w:rPr>
       </w:pPr>
-      <w:hyperlink r:id="rId19" w:history="1">
+      <w:hyperlink r:id="rId22" w:history="1">
         <w:r>
           <w:rPr>
             <w:rStyle w:val="Lienhypertexte"/>
@@ -3168,6 +3441,7 @@
       <w:r>
         <w:rPr>
           <w:rFonts w:asciiTheme="minorHAnsi" w:hAnsiTheme="minorHAnsi" w:cstheme="minorHAnsi"/>
+          <w:noProof/>
           <w:lang w:val="fr-BE"/>
         </w:rPr>
         <w:drawing>
@@ -3186,7 +3460,7 @@
                     <pic:cNvPicPr/>
                   </pic:nvPicPr>
                   <pic:blipFill>
-                    <a:blip r:embed="rId20"/>
+                    <a:blip r:embed="rId23"/>
                     <a:stretch>
                       <a:fillRect/>
                     </a:stretch>
@@ -3322,6 +3596,7 @@
       <w:r>
         <w:rPr>
           <w:rFonts w:asciiTheme="minorHAnsi" w:hAnsiTheme="minorHAnsi" w:cstheme="minorHAnsi"/>
+          <w:noProof/>
           <w:lang w:val="fr-BE"/>
         </w:rPr>
         <w:lastRenderedPageBreak/>
@@ -3341,7 +3616,7 @@
                     <pic:cNvPicPr/>
                   </pic:nvPicPr>
                   <pic:blipFill>
-                    <a:blip r:embed="rId21"/>
+                    <a:blip r:embed="rId24"/>
                     <a:stretch>
                       <a:fillRect/>
                     </a:stretch>
@@ -3396,21 +3671,7 @@
           <w:rFonts w:asciiTheme="minorHAnsi" w:hAnsiTheme="minorHAnsi" w:cstheme="minorHAnsi"/>
           <w:lang w:val="fr-BE"/>
         </w:rPr>
-        <w:t>put</w:t>
-      </w:r>
-      <w:r>
-        <w:rPr>
-          <w:rFonts w:asciiTheme="minorHAnsi" w:hAnsiTheme="minorHAnsi" w:cstheme="minorHAnsi"/>
-          <w:lang w:val="fr-BE"/>
-        </w:rPr>
-        <w:t>/</w:t>
-      </w:r>
-      <w:r>
-        <w:rPr>
-          <w:rFonts w:asciiTheme="minorHAnsi" w:hAnsiTheme="minorHAnsi" w:cstheme="minorHAnsi"/>
-          <w:lang w:val="fr-BE"/>
-        </w:rPr>
-        <w:t>5</w:t>
+        <w:t>put/5</w:t>
       </w:r>
     </w:p>
     <w:p>
@@ -5035,6 +5296,7 @@
       <w:r>
         <w:rPr>
           <w:rFonts w:asciiTheme="minorHAnsi" w:hAnsiTheme="minorHAnsi" w:cstheme="minorHAnsi"/>
+          <w:noProof/>
           <w:lang w:val="fr-BE"/>
         </w:rPr>
         <w:drawing>
@@ -5053,7 +5315,7 @@
                     <pic:cNvPicPr/>
                   </pic:nvPicPr>
                   <pic:blipFill>
-                    <a:blip r:embed="rId22"/>
+                    <a:blip r:embed="rId25"/>
                     <a:stretch>
                       <a:fillRect/>
                     </a:stretch>
@@ -5123,6 +5385,7 @@
       <w:r>
         <w:rPr>
           <w:rFonts w:asciiTheme="minorHAnsi" w:hAnsiTheme="minorHAnsi" w:cstheme="minorHAnsi"/>
+          <w:noProof/>
           <w:lang w:val="fr-BE"/>
         </w:rPr>
         <w:drawing>
@@ -5141,7 +5404,7 @@
                     <pic:cNvPicPr/>
                   </pic:nvPicPr>
                   <pic:blipFill>
-                    <a:blip r:embed="rId23"/>
+                    <a:blip r:embed="rId26"/>
                     <a:stretch>
                       <a:fillRect/>
                     </a:stretch>
@@ -5239,7 +5502,7 @@
           <w:lang w:val="fr-BE"/>
         </w:rPr>
       </w:pPr>
-      <w:hyperlink r:id="rId24" w:history="1">
+      <w:hyperlink r:id="rId27" w:history="1">
         <w:r>
           <w:rPr>
             <w:rStyle w:val="Lienhypertexte"/>
@@ -5272,7 +5535,7 @@
           <w:lang w:val="fr-BE"/>
         </w:rPr>
       </w:pPr>
-      <w:hyperlink r:id="rId25" w:history="1">
+      <w:hyperlink r:id="rId28" w:history="1">
         <w:r>
           <w:rPr>
             <w:rStyle w:val="Lienhypertexte"/>
@@ -5321,7 +5584,7 @@
           <w:lang w:val="fr-BE"/>
         </w:rPr>
       </w:pPr>
-      <w:hyperlink r:id="rId26" w:history="1">
+      <w:hyperlink r:id="rId29" w:history="1">
         <w:r>
           <w:rPr>
             <w:rStyle w:val="Lienhypertexte"/>
@@ -5370,30 +5633,47 @@
           <w:lang w:val="fr-BE"/>
         </w:rPr>
       </w:pPr>
-      <w:hyperlink r:id="rId27" w:history="1">
+      <w:hyperlink r:id="rId30" w:history="1">
         <w:r>
           <w:rPr>
             <w:rStyle w:val="Lienhypertexte"/>
             <w:rFonts w:asciiTheme="minorHAnsi" w:hAnsiTheme="minorHAnsi" w:cstheme="minorHAnsi"/>
             <w:lang w:val="fr-BE"/>
           </w:rPr>
-          <w:t>http://localhost:8080/api/fight-tactics/</w:t>
+          <w:t>http://localhost:8080/api/fight-tactics/getByID/1</w:t>
         </w:r>
+      </w:hyperlink>
+    </w:p>
+    <w:p>
+      <w:pPr>
+        <w:rPr>
+          <w:rFonts w:asciiTheme="minorHAnsi" w:hAnsiTheme="minorHAnsi" w:cstheme="minorHAnsi"/>
+          <w:lang w:val="fr-BE"/>
+        </w:rPr>
+      </w:pPr>
+      <w:r>
+        <w:rPr>
+          <w:rFonts w:asciiTheme="minorHAnsi" w:hAnsiTheme="minorHAnsi" w:cstheme="minorHAnsi"/>
+          <w:lang w:val="fr-BE"/>
+        </w:rPr>
+        <w:t>Pour le put :</w:t>
+      </w:r>
+    </w:p>
+    <w:p>
+      <w:pPr>
+        <w:rPr>
+          <w:rFonts w:asciiTheme="minorHAnsi" w:hAnsiTheme="minorHAnsi" w:cstheme="minorHAnsi"/>
+          <w:lang w:val="fr-BE"/>
+        </w:rPr>
+      </w:pPr>
+      <w:hyperlink r:id="rId31" w:history="1">
         <w:r>
           <w:rPr>
             <w:rStyle w:val="Lienhypertexte"/>
             <w:rFonts w:asciiTheme="minorHAnsi" w:hAnsiTheme="minorHAnsi" w:cstheme="minorHAnsi"/>
             <w:lang w:val="fr-BE"/>
           </w:rPr>
-          <w:t>getByID/</w:t>
-        </w:r>
-        <w:r>
-          <w:rPr>
-            <w:rStyle w:val="Lienhypertexte"/>
-            <w:rFonts w:asciiTheme="minorHAnsi" w:hAnsiTheme="minorHAnsi" w:cstheme="minorHAnsi"/>
-            <w:lang w:val="fr-BE"/>
-          </w:rPr>
-          <w:t>1</w:t>
+          <w:t>http://localhost:8080/api/fight-tactics/put/1</w:t>
         </w:r>
       </w:hyperlink>
     </w:p>
@@ -5404,55 +5684,6 @@
           <w:lang w:val="fr-BE"/>
         </w:rPr>
       </w:pPr>
-      <w:r>
-        <w:rPr>
-          <w:rFonts w:asciiTheme="minorHAnsi" w:hAnsiTheme="minorHAnsi" w:cstheme="minorHAnsi"/>
-          <w:lang w:val="fr-BE"/>
-        </w:rPr>
-        <w:t>Pour le put :</w:t>
-      </w:r>
-    </w:p>
-    <w:p>
-      <w:pPr>
-        <w:rPr>
-          <w:rFonts w:asciiTheme="minorHAnsi" w:hAnsiTheme="minorHAnsi" w:cstheme="minorHAnsi"/>
-          <w:lang w:val="fr-BE"/>
-        </w:rPr>
-      </w:pPr>
-      <w:hyperlink r:id="rId28" w:history="1">
-        <w:r>
-          <w:rPr>
-            <w:rStyle w:val="Lienhypertexte"/>
-            <w:rFonts w:asciiTheme="minorHAnsi" w:hAnsiTheme="minorHAnsi" w:cstheme="minorHAnsi"/>
-            <w:lang w:val="fr-BE"/>
-          </w:rPr>
-          <w:t>http://localhost:8080/api/fight-tactics/</w:t>
-        </w:r>
-        <w:r>
-          <w:rPr>
-            <w:rStyle w:val="Lienhypertexte"/>
-            <w:rFonts w:asciiTheme="minorHAnsi" w:hAnsiTheme="minorHAnsi" w:cstheme="minorHAnsi"/>
-            <w:lang w:val="fr-BE"/>
-          </w:rPr>
-          <w:t>put/</w:t>
-        </w:r>
-        <w:r>
-          <w:rPr>
-            <w:rStyle w:val="Lienhypertexte"/>
-            <w:rFonts w:asciiTheme="minorHAnsi" w:hAnsiTheme="minorHAnsi" w:cstheme="minorHAnsi"/>
-            <w:lang w:val="fr-BE"/>
-          </w:rPr>
-          <w:t>1</w:t>
-        </w:r>
-      </w:hyperlink>
-    </w:p>
-    <w:p>
-      <w:pPr>
-        <w:rPr>
-          <w:rFonts w:asciiTheme="minorHAnsi" w:hAnsiTheme="minorHAnsi" w:cstheme="minorHAnsi"/>
-          <w:lang w:val="fr-BE"/>
-        </w:rPr>
-      </w:pPr>
     </w:p>
     <w:p>
       <w:pPr>
@@ -5510,24 +5741,17 @@
           <w:rFonts w:asciiTheme="minorHAnsi" w:hAnsiTheme="minorHAnsi" w:cstheme="minorHAnsi"/>
           <w:lang w:val="fr-BE"/>
         </w:rPr>
-        <w:t xml:space="preserve">Afficher </w:t>
-      </w:r>
-      <w:r>
-        <w:rPr>
-          <w:rFonts w:asciiTheme="minorHAnsi" w:hAnsiTheme="minorHAnsi" w:cstheme="minorHAnsi"/>
-          <w:lang w:val="fr-BE"/>
-        </w:rPr>
-        <w:t>Tout :</w:t>
-      </w:r>
-    </w:p>
-    <w:p>
-      <w:pPr>
-        <w:rPr>
-          <w:rFonts w:asciiTheme="minorHAnsi" w:hAnsiTheme="minorHAnsi" w:cstheme="minorHAnsi"/>
-          <w:lang w:val="fr-BE"/>
-        </w:rPr>
-      </w:pPr>
-      <w:hyperlink r:id="rId29" w:history="1">
+        <w:t>Afficher Tout :</w:t>
+      </w:r>
+    </w:p>
+    <w:p>
+      <w:pPr>
+        <w:rPr>
+          <w:rFonts w:asciiTheme="minorHAnsi" w:hAnsiTheme="minorHAnsi" w:cstheme="minorHAnsi"/>
+          <w:lang w:val="fr-BE"/>
+        </w:rPr>
+      </w:pPr>
+      <w:hyperlink r:id="rId32" w:history="1">
         <w:r>
           <w:rPr>
             <w:rStyle w:val="Lienhypertexte"/>
@@ -5560,7 +5784,7 @@
           <w:lang w:val="fr-BE"/>
         </w:rPr>
       </w:pPr>
-      <w:hyperlink r:id="rId30" w:history="1">
+      <w:hyperlink r:id="rId33" w:history="1">
         <w:r>
           <w:rPr>
             <w:rStyle w:val="Lienhypertexte"/>
@@ -5593,22 +5817,114 @@
           <w:lang w:val="fr-BE"/>
         </w:rPr>
       </w:pPr>
-      <w:hyperlink r:id="rId31" w:history="1">
+      <w:hyperlink r:id="rId34" w:history="1">
         <w:r>
           <w:rPr>
             <w:rStyle w:val="Lienhypertexte"/>
             <w:rFonts w:asciiTheme="minorHAnsi" w:hAnsiTheme="minorHAnsi" w:cstheme="minorHAnsi"/>
             <w:lang w:val="fr-BE"/>
           </w:rPr>
-          <w:t>http://localhost:8080/api/crews/</w:t>
+          <w:t>http://localhost:8080/api/crews/1</w:t>
         </w:r>
+      </w:hyperlink>
+    </w:p>
+    <w:p>
+      <w:pPr>
+        <w:rPr>
+          <w:rFonts w:asciiTheme="minorHAnsi" w:hAnsiTheme="minorHAnsi" w:cstheme="minorHAnsi"/>
+          <w:lang w:val="fr-BE"/>
+        </w:rPr>
+      </w:pPr>
+      <w:r>
+        <w:rPr>
+          <w:rFonts w:asciiTheme="minorHAnsi" w:hAnsiTheme="minorHAnsi" w:cstheme="minorHAnsi"/>
+          <w:lang w:val="fr-BE"/>
+        </w:rPr>
+        <w:t xml:space="preserve">Pour le </w:t>
+      </w:r>
+      <w:proofErr w:type="spellStart"/>
+      <w:r>
+        <w:rPr>
+          <w:rFonts w:asciiTheme="minorHAnsi" w:hAnsiTheme="minorHAnsi" w:cstheme="minorHAnsi"/>
+          <w:lang w:val="fr-BE"/>
+        </w:rPr>
+        <w:t>getByID</w:t>
+      </w:r>
+      <w:proofErr w:type="spellEnd"/>
+      <w:r>
+        <w:rPr>
+          <w:rFonts w:asciiTheme="minorHAnsi" w:hAnsiTheme="minorHAnsi" w:cstheme="minorHAnsi"/>
+          <w:lang w:val="fr-BE"/>
+        </w:rPr>
+        <w:t> :</w:t>
+      </w:r>
+    </w:p>
+    <w:p>
+      <w:pPr>
+        <w:rPr>
+          <w:rFonts w:asciiTheme="minorHAnsi" w:hAnsiTheme="minorHAnsi" w:cstheme="minorHAnsi"/>
+          <w:lang w:val="en-GB"/>
+        </w:rPr>
+      </w:pPr>
+      <w:hyperlink r:id="rId35" w:history="1">
+        <w:r>
+          <w:rPr>
+            <w:rStyle w:val="Lienhypertexte"/>
+            <w:rFonts w:asciiTheme="minorHAnsi" w:hAnsiTheme="minorHAnsi" w:cstheme="minorHAnsi"/>
+            <w:lang w:val="en-GB"/>
+          </w:rPr>
+          <w:t>http://localhost:8080/api/crews /</w:t>
+        </w:r>
+        <w:proofErr w:type="spellStart"/>
+        <w:r>
+          <w:rPr>
+            <w:rStyle w:val="Lienhypertexte"/>
+            <w:rFonts w:asciiTheme="minorHAnsi" w:hAnsiTheme="minorHAnsi" w:cstheme="minorHAnsi"/>
+            <w:lang w:val="en-GB"/>
+          </w:rPr>
+          <w:t>getByID</w:t>
+        </w:r>
+        <w:proofErr w:type="spellEnd"/>
+        <w:r>
+          <w:rPr>
+            <w:rStyle w:val="Lienhypertexte"/>
+            <w:rFonts w:asciiTheme="minorHAnsi" w:hAnsiTheme="minorHAnsi" w:cstheme="minorHAnsi"/>
+            <w:lang w:val="en-GB"/>
+          </w:rPr>
+          <w:t>/1</w:t>
+        </w:r>
+      </w:hyperlink>
+    </w:p>
+    <w:p>
+      <w:pPr>
+        <w:rPr>
+          <w:rFonts w:asciiTheme="minorHAnsi" w:hAnsiTheme="minorHAnsi" w:cstheme="minorHAnsi"/>
+          <w:lang w:val="fr-BE"/>
+        </w:rPr>
+      </w:pPr>
+      <w:r>
+        <w:rPr>
+          <w:rFonts w:asciiTheme="minorHAnsi" w:hAnsiTheme="minorHAnsi" w:cstheme="minorHAnsi"/>
+          <w:lang w:val="fr-BE"/>
+        </w:rPr>
+        <w:t>Pour le put :</w:t>
+      </w:r>
+    </w:p>
+    <w:p>
+      <w:pPr>
+        <w:rPr>
+          <w:rFonts w:asciiTheme="minorHAnsi" w:hAnsiTheme="minorHAnsi" w:cstheme="minorHAnsi"/>
+          <w:lang w:val="fr-BE"/>
+        </w:rPr>
+      </w:pPr>
+      <w:hyperlink r:id="rId36" w:history="1">
         <w:r>
           <w:rPr>
             <w:rStyle w:val="Lienhypertexte"/>
             <w:rFonts w:asciiTheme="minorHAnsi" w:hAnsiTheme="minorHAnsi" w:cstheme="minorHAnsi"/>
             <w:lang w:val="fr-BE"/>
           </w:rPr>
-          <w:t>1</w:t>
+          <w:t>http://localhost:8080/api/crews /put/1</w:t>
         </w:r>
       </w:hyperlink>
     </w:p>
@@ -5619,126 +5935,12 @@
           <w:lang w:val="fr-BE"/>
         </w:rPr>
       </w:pPr>
-      <w:r>
-        <w:rPr>
-          <w:rFonts w:asciiTheme="minorHAnsi" w:hAnsiTheme="minorHAnsi" w:cstheme="minorHAnsi"/>
-          <w:lang w:val="fr-BE"/>
-        </w:rPr>
-        <w:t xml:space="preserve">Pour le </w:t>
-      </w:r>
-      <w:proofErr w:type="spellStart"/>
-      <w:r>
-        <w:rPr>
-          <w:rFonts w:asciiTheme="minorHAnsi" w:hAnsiTheme="minorHAnsi" w:cstheme="minorHAnsi"/>
-          <w:lang w:val="fr-BE"/>
-        </w:rPr>
-        <w:t>getByID</w:t>
-      </w:r>
-      <w:proofErr w:type="spellEnd"/>
-      <w:r>
-        <w:rPr>
-          <w:rFonts w:asciiTheme="minorHAnsi" w:hAnsiTheme="minorHAnsi" w:cstheme="minorHAnsi"/>
-          <w:lang w:val="fr-BE"/>
-        </w:rPr>
-        <w:t> :</w:t>
-      </w:r>
-    </w:p>
-    <w:p>
-      <w:pPr>
-        <w:rPr>
-          <w:rFonts w:asciiTheme="minorHAnsi" w:hAnsiTheme="minorHAnsi" w:cstheme="minorHAnsi"/>
-          <w:lang w:val="en-GB"/>
-        </w:rPr>
-      </w:pPr>
-      <w:hyperlink r:id="rId32" w:history="1">
-        <w:r>
-          <w:rPr>
-            <w:rStyle w:val="Lienhypertexte"/>
-            <w:rFonts w:asciiTheme="minorHAnsi" w:hAnsiTheme="minorHAnsi" w:cstheme="minorHAnsi"/>
-            <w:lang w:val="en-GB"/>
-          </w:rPr>
-          <w:t>http://localhost:8080/api/crews</w:t>
-        </w:r>
-        <w:r>
-          <w:rPr>
-            <w:rStyle w:val="Lienhypertexte"/>
-            <w:rFonts w:asciiTheme="minorHAnsi" w:hAnsiTheme="minorHAnsi" w:cstheme="minorHAnsi"/>
-            <w:lang w:val="en-GB"/>
-          </w:rPr>
-          <w:t xml:space="preserve"> </w:t>
-        </w:r>
-        <w:r>
-          <w:rPr>
-            <w:rStyle w:val="Lienhypertexte"/>
-            <w:rFonts w:asciiTheme="minorHAnsi" w:hAnsiTheme="minorHAnsi" w:cstheme="minorHAnsi"/>
-            <w:lang w:val="en-GB"/>
-          </w:rPr>
-          <w:t>/getByID/1</w:t>
-        </w:r>
-      </w:hyperlink>
-    </w:p>
-    <w:p>
-      <w:pPr>
-        <w:rPr>
-          <w:rFonts w:asciiTheme="minorHAnsi" w:hAnsiTheme="minorHAnsi" w:cstheme="minorHAnsi"/>
-          <w:lang w:val="fr-BE"/>
-        </w:rPr>
-      </w:pPr>
-      <w:r>
-        <w:rPr>
-          <w:rFonts w:asciiTheme="minorHAnsi" w:hAnsiTheme="minorHAnsi" w:cstheme="minorHAnsi"/>
-          <w:lang w:val="fr-BE"/>
-        </w:rPr>
-        <w:t>Pour le put :</w:t>
-      </w:r>
-    </w:p>
-    <w:p>
-      <w:pPr>
-        <w:rPr>
-          <w:rFonts w:asciiTheme="minorHAnsi" w:hAnsiTheme="minorHAnsi" w:cstheme="minorHAnsi"/>
-          <w:lang w:val="en-GB"/>
-        </w:rPr>
-      </w:pPr>
-      <w:hyperlink r:id="rId33" w:history="1">
-        <w:r>
-          <w:rPr>
-            <w:rStyle w:val="Lienhypertexte"/>
-            <w:rFonts w:asciiTheme="minorHAnsi" w:hAnsiTheme="minorHAnsi" w:cstheme="minorHAnsi"/>
-            <w:lang w:val="en-GB"/>
-          </w:rPr>
-          <w:t>http://localhost:8080/api/crews</w:t>
-        </w:r>
-        <w:r>
-          <w:rPr>
-            <w:rStyle w:val="Lienhypertexte"/>
-            <w:rFonts w:asciiTheme="minorHAnsi" w:hAnsiTheme="minorHAnsi" w:cstheme="minorHAnsi"/>
-            <w:lang w:val="en-GB"/>
-          </w:rPr>
-          <w:t xml:space="preserve"> </w:t>
-        </w:r>
-        <w:r>
-          <w:rPr>
-            <w:rStyle w:val="Lienhypertexte"/>
-            <w:rFonts w:asciiTheme="minorHAnsi" w:hAnsiTheme="minorHAnsi" w:cstheme="minorHAnsi"/>
-            <w:lang w:val="en-GB"/>
-          </w:rPr>
-          <w:t>/put/1</w:t>
-        </w:r>
-      </w:hyperlink>
-    </w:p>
-    <w:p>
-      <w:pPr>
-        <w:rPr>
-          <w:rFonts w:asciiTheme="minorHAnsi" w:hAnsiTheme="minorHAnsi" w:cstheme="minorHAnsi"/>
-          <w:lang w:val="en-GB"/>
-        </w:rPr>
-      </w:pPr>
-    </w:p>
-    <w:p>
-      <w:pPr>
-        <w:rPr>
-          <w:rFonts w:asciiTheme="minorHAnsi" w:hAnsiTheme="minorHAnsi" w:cstheme="minorHAnsi"/>
-          <w:lang w:val="en-GB"/>
+    </w:p>
+    <w:p>
+      <w:pPr>
+        <w:rPr>
+          <w:rFonts w:asciiTheme="minorHAnsi" w:hAnsiTheme="minorHAnsi" w:cstheme="minorHAnsi"/>
+          <w:lang w:val="fr-BE"/>
         </w:rPr>
       </w:pPr>
     </w:p>
@@ -5773,24 +5975,17 @@
           <w:rFonts w:asciiTheme="minorHAnsi" w:hAnsiTheme="minorHAnsi" w:cstheme="minorHAnsi"/>
           <w:lang w:val="fr-BE"/>
         </w:rPr>
-        <w:t xml:space="preserve">Afficher </w:t>
-      </w:r>
-      <w:r>
-        <w:rPr>
-          <w:rFonts w:asciiTheme="minorHAnsi" w:hAnsiTheme="minorHAnsi" w:cstheme="minorHAnsi"/>
-          <w:lang w:val="fr-BE"/>
-        </w:rPr>
-        <w:t>Tout :</w:t>
-      </w:r>
-    </w:p>
-    <w:p>
-      <w:pPr>
-        <w:rPr>
-          <w:rFonts w:asciiTheme="minorHAnsi" w:hAnsiTheme="minorHAnsi" w:cstheme="minorHAnsi"/>
-          <w:lang w:val="fr-BE"/>
-        </w:rPr>
-      </w:pPr>
-      <w:hyperlink r:id="rId34" w:history="1">
+        <w:t>Afficher Tout :</w:t>
+      </w:r>
+    </w:p>
+    <w:p>
+      <w:pPr>
+        <w:rPr>
+          <w:rFonts w:asciiTheme="minorHAnsi" w:hAnsiTheme="minorHAnsi" w:cstheme="minorHAnsi"/>
+          <w:lang w:val="fr-BE"/>
+        </w:rPr>
+      </w:pPr>
+      <w:hyperlink r:id="rId37" w:history="1">
         <w:r>
           <w:rPr>
             <w:rStyle w:val="Lienhypertexte"/>
@@ -5823,7 +6018,7 @@
           <w:lang w:val="fr-BE"/>
         </w:rPr>
       </w:pPr>
-      <w:hyperlink r:id="rId35" w:history="1">
+      <w:hyperlink r:id="rId38" w:history="1">
         <w:r>
           <w:rPr>
             <w:rStyle w:val="Lienhypertexte"/>
@@ -5856,22 +6051,14 @@
           <w:lang w:val="fr-BE"/>
         </w:rPr>
       </w:pPr>
-      <w:hyperlink r:id="rId36" w:history="1">
+      <w:hyperlink r:id="rId39" w:history="1">
         <w:r>
           <w:rPr>
             <w:rStyle w:val="Lienhypertexte"/>
             <w:rFonts w:asciiTheme="minorHAnsi" w:hAnsiTheme="minorHAnsi" w:cstheme="minorHAnsi"/>
             <w:lang w:val="fr-BE"/>
           </w:rPr>
-          <w:t>http://localhost:8080/api/devil-fruits/</w:t>
-        </w:r>
-        <w:r>
-          <w:rPr>
-            <w:rStyle w:val="Lienhypertexte"/>
-            <w:rFonts w:asciiTheme="minorHAnsi" w:hAnsiTheme="minorHAnsi" w:cstheme="minorHAnsi"/>
-            <w:lang w:val="fr-BE"/>
-          </w:rPr>
-          <w:t>1</w:t>
+          <w:t>http://localhost:8080/api/devil-fruits/1</w:t>
         </w:r>
       </w:hyperlink>
     </w:p>
@@ -5913,7 +6100,7 @@
           <w:lang w:val="fr-BE"/>
         </w:rPr>
       </w:pPr>
-      <w:hyperlink r:id="rId37" w:history="1">
+      <w:hyperlink r:id="rId40" w:history="1">
         <w:r>
           <w:rPr>
             <w:rStyle w:val="Lienhypertexte"/>
@@ -5946,7 +6133,7 @@
           <w:lang w:val="fr-BE"/>
         </w:rPr>
       </w:pPr>
-      <w:hyperlink r:id="rId38" w:history="1">
+      <w:hyperlink r:id="rId41" w:history="1">
         <w:r>
           <w:rPr>
             <w:rStyle w:val="Lienhypertexte"/>
@@ -6025,7 +6212,7 @@
           <w:lang w:val="fr-BE"/>
         </w:rPr>
       </w:pPr>
-      <w:hyperlink r:id="rId39" w:history="1">
+      <w:hyperlink r:id="rId42" w:history="1">
         <w:r>
           <w:rPr>
             <w:rStyle w:val="Lienhypertexte"/>
@@ -6058,7 +6245,7 @@
           <w:lang w:val="fr-BE"/>
         </w:rPr>
       </w:pPr>
-      <w:hyperlink r:id="rId40" w:history="1">
+      <w:hyperlink r:id="rId43" w:history="1">
         <w:r>
           <w:rPr>
             <w:rStyle w:val="Lienhypertexte"/>
@@ -6091,22 +6278,14 @@
           <w:lang w:val="fr-BE"/>
         </w:rPr>
       </w:pPr>
-      <w:hyperlink r:id="rId41" w:history="1">
+      <w:hyperlink r:id="rId44" w:history="1">
         <w:r>
           <w:rPr>
             <w:rStyle w:val="Lienhypertexte"/>
             <w:rFonts w:asciiTheme="minorHAnsi" w:hAnsiTheme="minorHAnsi" w:cstheme="minorHAnsi"/>
             <w:lang w:val="fr-BE"/>
           </w:rPr>
-          <w:t>http://localhost:8080/api/haki/</w:t>
-        </w:r>
-        <w:r>
-          <w:rPr>
-            <w:rStyle w:val="Lienhypertexte"/>
-            <w:rFonts w:asciiTheme="minorHAnsi" w:hAnsiTheme="minorHAnsi" w:cstheme="minorHAnsi"/>
-            <w:lang w:val="fr-BE"/>
-          </w:rPr>
-          <w:t>1</w:t>
+          <w:t>http://localhost:8080/api/haki/1</w:t>
         </w:r>
       </w:hyperlink>
     </w:p>
@@ -6148,7 +6327,7 @@
           <w:lang w:val="fr-BE"/>
         </w:rPr>
       </w:pPr>
-      <w:hyperlink r:id="rId42" w:history="1">
+      <w:hyperlink r:id="rId45" w:history="1">
         <w:r>
           <w:rPr>
             <w:rStyle w:val="Lienhypertexte"/>
@@ -6181,7 +6360,7 @@
           <w:lang w:val="fr-BE"/>
         </w:rPr>
       </w:pPr>
-      <w:hyperlink r:id="rId43" w:history="1">
+      <w:hyperlink r:id="rId46" w:history="1">
         <w:r>
           <w:rPr>
             <w:rStyle w:val="Lienhypertexte"/>
@@ -6307,6 +6486,7 @@
       <w:r>
         <w:rPr>
           <w:rFonts w:asciiTheme="minorHAnsi" w:hAnsiTheme="minorHAnsi" w:cstheme="minorHAnsi"/>
+          <w:noProof/>
           <w:lang w:val="fr-BE"/>
         </w:rPr>
         <w:drawing>
@@ -6325,7 +6505,7 @@
                     <pic:cNvPicPr/>
                   </pic:nvPicPr>
                   <pic:blipFill>
-                    <a:blip r:embed="rId44"/>
+                    <a:blip r:embed="rId47"/>
                     <a:stretch>
                       <a:fillRect/>
                     </a:stretch>
@@ -6458,7 +6638,7 @@
         <w:noProof/>
       </w:rPr>
       <w:drawing>
-        <wp:anchor distT="0" distB="0" distL="0" distR="0" simplePos="0" relativeHeight="251658240" behindDoc="1" locked="0" layoutInCell="1" allowOverlap="1" wp14:anchorId="0C71E0C6" wp14:editId="6651FF30">
+        <wp:anchor distT="0" distB="0" distL="0" distR="0" simplePos="0" relativeHeight="251657216" behindDoc="1" locked="0" layoutInCell="1" allowOverlap="1" wp14:anchorId="0C71E0C6" wp14:editId="6651FF30">
           <wp:simplePos x="0" y="0"/>
           <wp:positionH relativeFrom="page">
             <wp:posOffset>925194</wp:posOffset>
@@ -7859,6 +8039,7 @@
   <w:style w:type="character" w:default="1" w:styleId="Policepardfaut">
     <w:name w:val="Default Paragraph Font"/>
     <w:uiPriority w:val="1"/>
+    <w:semiHidden/>
     <w:unhideWhenUsed/>
   </w:style>
   <w:style w:type="table" w:default="1" w:styleId="TableauNormal">

--- a/POPADIUC_CLAUDIU_RAPPOT_JAVA.docx
+++ b/POPADIUC_CLAUDIU_RAPPOT_JAVA.docx
@@ -640,7 +640,7 @@
             </w:rPr>
             <w:fldChar w:fldCharType="separate"/>
           </w:r>
-          <w:hyperlink w:anchor="_Toc155484601" w:history="1">
+          <w:hyperlink w:anchor="_Toc155547951" w:history="1">
             <w:r>
               <w:rPr>
                 <w:rStyle w:val="Lienhypertexte"/>
@@ -669,7 +669,7 @@
                 <w:noProof/>
                 <w:webHidden/>
               </w:rPr>
-              <w:instrText xml:space="preserve"> PAGEREF _Toc155484601 \h </w:instrText>
+              <w:instrText xml:space="preserve"> PAGEREF _Toc155547951 \h </w:instrText>
             </w:r>
             <w:r>
               <w:rPr>
@@ -718,7 +718,7 @@
               <w14:ligatures w14:val="standardContextual"/>
             </w:rPr>
           </w:pPr>
-          <w:hyperlink w:anchor="_Toc155484602" w:history="1">
+          <w:hyperlink w:anchor="_Toc155547952" w:history="1">
             <w:r>
               <w:rPr>
                 <w:rStyle w:val="Lienhypertexte"/>
@@ -747,7 +747,7 @@
                 <w:noProof/>
                 <w:webHidden/>
               </w:rPr>
-              <w:instrText xml:space="preserve"> PAGEREF _Toc155484602 \h </w:instrText>
+              <w:instrText xml:space="preserve"> PAGEREF _Toc155547952 \h </w:instrText>
             </w:r>
             <w:r>
               <w:rPr>
@@ -767,7 +767,7 @@
                 <w:noProof/>
                 <w:webHidden/>
               </w:rPr>
-              <w:t>5</w:t>
+              <w:t>7</w:t>
             </w:r>
             <w:r>
               <w:rPr>
@@ -796,7 +796,7 @@
               <w14:ligatures w14:val="standardContextual"/>
             </w:rPr>
           </w:pPr>
-          <w:hyperlink w:anchor="_Toc155484603" w:history="1">
+          <w:hyperlink w:anchor="_Toc155547953" w:history="1">
             <w:r>
               <w:rPr>
                 <w:rStyle w:val="Lienhypertexte"/>
@@ -824,7 +824,7 @@
                 <w:noProof/>
                 <w:webHidden/>
               </w:rPr>
-              <w:instrText xml:space="preserve"> PAGEREF _Toc155484603 \h </w:instrText>
+              <w:instrText xml:space="preserve"> PAGEREF _Toc155547953 \h </w:instrText>
             </w:r>
             <w:r>
               <w:rPr>
@@ -844,7 +844,7 @@
                 <w:noProof/>
                 <w:webHidden/>
               </w:rPr>
-              <w:t>7</w:t>
+              <w:t>9</w:t>
             </w:r>
             <w:r>
               <w:rPr>
@@ -901,7 +901,7 @@
           <w:lang w:val="fr-BE"/>
         </w:rPr>
       </w:pPr>
-      <w:bookmarkStart w:id="1" w:name="_Toc155484601"/>
+      <w:bookmarkStart w:id="1" w:name="_Toc155547951"/>
       <w:r>
         <w:rPr>
           <w:rFonts w:asciiTheme="minorHAnsi" w:hAnsiTheme="minorHAnsi" w:cstheme="minorHAnsi"/>
@@ -1239,7 +1239,6 @@
         <w:t>Un autre fichier à noter est la configuration de la base de données ("</w:t>
       </w:r>
       <w:proofErr w:type="spellStart"/>
-      <w:proofErr w:type="gramStart"/>
       <w:r>
         <w:rPr>
           <w:rFonts w:asciiTheme="minorHAnsi" w:hAnsiTheme="minorHAnsi" w:cstheme="minorHAnsi"/>
@@ -1248,7 +1247,6 @@
         <w:t>application.properties</w:t>
       </w:r>
       <w:proofErr w:type="spellEnd"/>
-      <w:proofErr w:type="gramEnd"/>
       <w:r>
         <w:rPr>
           <w:rFonts w:asciiTheme="minorHAnsi" w:hAnsiTheme="minorHAnsi" w:cstheme="minorHAnsi"/>
@@ -1440,6 +1438,1250 @@
     </w:p>
     <w:p>
       <w:pPr>
+        <w:rPr>
+          <w:rFonts w:asciiTheme="minorHAnsi" w:hAnsiTheme="minorHAnsi" w:cstheme="minorHAnsi"/>
+          <w:lang w:val="fr-BE"/>
+        </w:rPr>
+      </w:pPr>
+      <w:r>
+        <w:rPr>
+          <w:rFonts w:asciiTheme="minorHAnsi" w:hAnsiTheme="minorHAnsi" w:cstheme="minorHAnsi"/>
+          <w:lang w:val="fr-BE"/>
+        </w:rPr>
+        <w:lastRenderedPageBreak/>
+        <w:t xml:space="preserve">Dans mon model j’ai aussi </w:t>
+      </w:r>
+      <w:proofErr w:type="spellStart"/>
+      <w:r>
+        <w:rPr>
+          <w:rFonts w:asciiTheme="minorHAnsi" w:hAnsiTheme="minorHAnsi" w:cstheme="minorHAnsi"/>
+          <w:lang w:val="fr-BE"/>
+        </w:rPr>
+        <w:t>different</w:t>
+      </w:r>
+      <w:proofErr w:type="spellEnd"/>
+      <w:r>
+        <w:rPr>
+          <w:rFonts w:asciiTheme="minorHAnsi" w:hAnsiTheme="minorHAnsi" w:cstheme="minorHAnsi"/>
+          <w:lang w:val="fr-BE"/>
+        </w:rPr>
+        <w:t xml:space="preserve"> type de relation :</w:t>
+      </w:r>
+    </w:p>
+    <w:p>
+      <w:pPr>
+        <w:rPr>
+          <w:rFonts w:asciiTheme="minorHAnsi" w:hAnsiTheme="minorHAnsi" w:cstheme="minorHAnsi"/>
+          <w:lang w:val="fr-BE"/>
+        </w:rPr>
+      </w:pPr>
+    </w:p>
+    <w:p>
+      <w:pPr>
+        <w:rPr>
+          <w:rFonts w:asciiTheme="minorHAnsi" w:hAnsiTheme="minorHAnsi" w:cstheme="minorHAnsi"/>
+          <w:lang w:val="fr-BE"/>
+        </w:rPr>
+      </w:pPr>
+      <w:r>
+        <w:rPr>
+          <w:rFonts w:asciiTheme="minorHAnsi" w:hAnsiTheme="minorHAnsi" w:cstheme="minorHAnsi"/>
+          <w:lang w:val="fr-BE"/>
+        </w:rPr>
+        <w:t>Personnage - Fruit du Démon (One-to-One)</w:t>
+      </w:r>
+    </w:p>
+    <w:p>
+      <w:pPr>
+        <w:rPr>
+          <w:rFonts w:asciiTheme="minorHAnsi" w:hAnsiTheme="minorHAnsi" w:cstheme="minorHAnsi"/>
+          <w:lang w:val="fr-BE"/>
+        </w:rPr>
+      </w:pPr>
+      <w:r>
+        <w:rPr>
+          <w:rFonts w:asciiTheme="minorHAnsi" w:hAnsiTheme="minorHAnsi" w:cstheme="minorHAnsi"/>
+          <w:lang w:val="fr-BE"/>
+        </w:rPr>
+        <w:t>Description : Un personnage peut avoir au plus un Fruit du Démon, ou aucun (</w:t>
+      </w:r>
+      <w:proofErr w:type="spellStart"/>
+      <w:r>
+        <w:rPr>
+          <w:rFonts w:asciiTheme="minorHAnsi" w:hAnsiTheme="minorHAnsi" w:cstheme="minorHAnsi"/>
+          <w:lang w:val="fr-BE"/>
+        </w:rPr>
+        <w:t>null</w:t>
+      </w:r>
+      <w:proofErr w:type="spellEnd"/>
+      <w:r>
+        <w:rPr>
+          <w:rFonts w:asciiTheme="minorHAnsi" w:hAnsiTheme="minorHAnsi" w:cstheme="minorHAnsi"/>
+          <w:lang w:val="fr-BE"/>
+        </w:rPr>
+        <w:t>). De même, un Fruit du Démon peut être possédé par un personnage ou aucun.</w:t>
+      </w:r>
+    </w:p>
+    <w:p>
+      <w:pPr>
+        <w:rPr>
+          <w:rFonts w:asciiTheme="minorHAnsi" w:hAnsiTheme="minorHAnsi" w:cstheme="minorHAnsi"/>
+          <w:lang w:val="fr-BE"/>
+        </w:rPr>
+      </w:pPr>
+      <w:r>
+        <w:rPr>
+          <w:rFonts w:asciiTheme="minorHAnsi" w:hAnsiTheme="minorHAnsi" w:cstheme="minorHAnsi"/>
+          <w:lang w:val="fr-BE"/>
+        </w:rPr>
+        <w:t>Annotations :</w:t>
+      </w:r>
+    </w:p>
+    <w:p>
+      <w:pPr>
+        <w:rPr>
+          <w:rFonts w:asciiTheme="minorHAnsi" w:hAnsiTheme="minorHAnsi" w:cstheme="minorHAnsi"/>
+          <w:lang w:val="fr-BE"/>
+        </w:rPr>
+      </w:pPr>
+      <w:r>
+        <w:rPr>
+          <w:rFonts w:asciiTheme="minorHAnsi" w:hAnsiTheme="minorHAnsi" w:cstheme="minorHAnsi"/>
+          <w:lang w:val="fr-BE"/>
+        </w:rPr>
+        <w:t xml:space="preserve">@OneToOne dans la classe </w:t>
+      </w:r>
+      <w:proofErr w:type="spellStart"/>
+      <w:r>
+        <w:rPr>
+          <w:rFonts w:asciiTheme="minorHAnsi" w:hAnsiTheme="minorHAnsi" w:cstheme="minorHAnsi"/>
+          <w:lang w:val="fr-BE"/>
+        </w:rPr>
+        <w:t>Character</w:t>
+      </w:r>
+      <w:proofErr w:type="spellEnd"/>
+      <w:r>
+        <w:rPr>
+          <w:rFonts w:asciiTheme="minorHAnsi" w:hAnsiTheme="minorHAnsi" w:cstheme="minorHAnsi"/>
+          <w:lang w:val="fr-BE"/>
+        </w:rPr>
+        <w:t xml:space="preserve"> avec @JoinColumn(name = "</w:t>
+      </w:r>
+      <w:proofErr w:type="spellStart"/>
+      <w:r>
+        <w:rPr>
+          <w:rFonts w:asciiTheme="minorHAnsi" w:hAnsiTheme="minorHAnsi" w:cstheme="minorHAnsi"/>
+          <w:lang w:val="fr-BE"/>
+        </w:rPr>
+        <w:t>devilfruit_id</w:t>
+      </w:r>
+      <w:proofErr w:type="spellEnd"/>
+      <w:r>
+        <w:rPr>
+          <w:rFonts w:asciiTheme="minorHAnsi" w:hAnsiTheme="minorHAnsi" w:cstheme="minorHAnsi"/>
+          <w:lang w:val="fr-BE"/>
+        </w:rPr>
+        <w:t>")</w:t>
+      </w:r>
+    </w:p>
+    <w:p>
+      <w:pPr>
+        <w:rPr>
+          <w:rFonts w:asciiTheme="minorHAnsi" w:hAnsiTheme="minorHAnsi" w:cstheme="minorHAnsi"/>
+          <w:lang w:val="fr-BE"/>
+        </w:rPr>
+      </w:pPr>
+      <w:r>
+        <w:rPr>
+          <w:rFonts w:asciiTheme="minorHAnsi" w:hAnsiTheme="minorHAnsi" w:cstheme="minorHAnsi"/>
+          <w:lang w:val="fr-BE"/>
+        </w:rPr>
+        <w:t>@OneToOne(mappedBy = "</w:t>
+      </w:r>
+      <w:proofErr w:type="spellStart"/>
+      <w:r>
+        <w:rPr>
+          <w:rFonts w:asciiTheme="minorHAnsi" w:hAnsiTheme="minorHAnsi" w:cstheme="minorHAnsi"/>
+          <w:lang w:val="fr-BE"/>
+        </w:rPr>
+        <w:t>devilFruit</w:t>
+      </w:r>
+      <w:proofErr w:type="spellEnd"/>
+      <w:r>
+        <w:rPr>
+          <w:rFonts w:asciiTheme="minorHAnsi" w:hAnsiTheme="minorHAnsi" w:cstheme="minorHAnsi"/>
+          <w:lang w:val="fr-BE"/>
+        </w:rPr>
+        <w:t xml:space="preserve">") dans la classe </w:t>
+      </w:r>
+      <w:proofErr w:type="spellStart"/>
+      <w:r>
+        <w:rPr>
+          <w:rFonts w:asciiTheme="minorHAnsi" w:hAnsiTheme="minorHAnsi" w:cstheme="minorHAnsi"/>
+          <w:lang w:val="fr-BE"/>
+        </w:rPr>
+        <w:t>DevilFruit</w:t>
+      </w:r>
+      <w:proofErr w:type="spellEnd"/>
+      <w:r>
+        <w:rPr>
+          <w:rFonts w:asciiTheme="minorHAnsi" w:hAnsiTheme="minorHAnsi" w:cstheme="minorHAnsi"/>
+          <w:lang w:val="fr-BE"/>
+        </w:rPr>
+        <w:t xml:space="preserve"> avec @JsonIgnore</w:t>
+      </w:r>
+    </w:p>
+    <w:p>
+      <w:pPr>
+        <w:rPr>
+          <w:rFonts w:asciiTheme="minorHAnsi" w:hAnsiTheme="minorHAnsi" w:cstheme="minorHAnsi"/>
+          <w:lang w:val="en-GB"/>
+        </w:rPr>
+      </w:pPr>
+    </w:p>
+    <w:p>
+      <w:pPr>
+        <w:rPr>
+          <w:rFonts w:asciiTheme="minorHAnsi" w:hAnsiTheme="minorHAnsi" w:cstheme="minorHAnsi"/>
+          <w:lang w:val="en-GB"/>
+        </w:rPr>
+      </w:pPr>
+      <w:proofErr w:type="spellStart"/>
+      <w:r>
+        <w:rPr>
+          <w:rFonts w:asciiTheme="minorHAnsi" w:hAnsiTheme="minorHAnsi" w:cstheme="minorHAnsi"/>
+          <w:lang w:val="en-GB"/>
+        </w:rPr>
+        <w:t>Personnage</w:t>
+      </w:r>
+      <w:proofErr w:type="spellEnd"/>
+      <w:r>
+        <w:rPr>
+          <w:rFonts w:asciiTheme="minorHAnsi" w:hAnsiTheme="minorHAnsi" w:cstheme="minorHAnsi"/>
+          <w:lang w:val="en-GB"/>
+        </w:rPr>
+        <w:t xml:space="preserve"> - </w:t>
+      </w:r>
+      <w:proofErr w:type="spellStart"/>
+      <w:r>
+        <w:rPr>
+          <w:rFonts w:asciiTheme="minorHAnsi" w:hAnsiTheme="minorHAnsi" w:cstheme="minorHAnsi"/>
+          <w:lang w:val="en-GB"/>
+        </w:rPr>
+        <w:t>Équipage</w:t>
+      </w:r>
+      <w:proofErr w:type="spellEnd"/>
+      <w:r>
+        <w:rPr>
+          <w:rFonts w:asciiTheme="minorHAnsi" w:hAnsiTheme="minorHAnsi" w:cstheme="minorHAnsi"/>
+          <w:lang w:val="en-GB"/>
+        </w:rPr>
+        <w:t xml:space="preserve"> (Many-to-One)</w:t>
+      </w:r>
+    </w:p>
+    <w:p>
+      <w:pPr>
+        <w:rPr>
+          <w:rFonts w:asciiTheme="minorHAnsi" w:hAnsiTheme="minorHAnsi" w:cstheme="minorHAnsi"/>
+          <w:lang w:val="fr-BE"/>
+        </w:rPr>
+      </w:pPr>
+      <w:r>
+        <w:rPr>
+          <w:rFonts w:asciiTheme="minorHAnsi" w:hAnsiTheme="minorHAnsi" w:cstheme="minorHAnsi"/>
+          <w:lang w:val="fr-BE"/>
+        </w:rPr>
+        <w:t>Description : De nombreux personnages peuvent appartenir à un équipage. Chaque personnage est associé à au plus un équipage.</w:t>
+      </w:r>
+    </w:p>
+    <w:p>
+      <w:pPr>
+        <w:rPr>
+          <w:rFonts w:asciiTheme="minorHAnsi" w:hAnsiTheme="minorHAnsi" w:cstheme="minorHAnsi"/>
+          <w:lang w:val="fr-BE"/>
+        </w:rPr>
+      </w:pPr>
+      <w:r>
+        <w:rPr>
+          <w:rFonts w:asciiTheme="minorHAnsi" w:hAnsiTheme="minorHAnsi" w:cstheme="minorHAnsi"/>
+          <w:lang w:val="fr-BE"/>
+        </w:rPr>
+        <w:t>Annotations :</w:t>
+      </w:r>
+    </w:p>
+    <w:p>
+      <w:pPr>
+        <w:rPr>
+          <w:rFonts w:asciiTheme="minorHAnsi" w:hAnsiTheme="minorHAnsi" w:cstheme="minorHAnsi"/>
+          <w:lang w:val="fr-BE"/>
+        </w:rPr>
+      </w:pPr>
+      <w:r>
+        <w:rPr>
+          <w:rFonts w:asciiTheme="minorHAnsi" w:hAnsiTheme="minorHAnsi" w:cstheme="minorHAnsi"/>
+          <w:lang w:val="fr-BE"/>
+        </w:rPr>
+        <w:t xml:space="preserve">@ManyToOne dans la classe </w:t>
+      </w:r>
+      <w:proofErr w:type="spellStart"/>
+      <w:r>
+        <w:rPr>
+          <w:rFonts w:asciiTheme="minorHAnsi" w:hAnsiTheme="minorHAnsi" w:cstheme="minorHAnsi"/>
+          <w:lang w:val="fr-BE"/>
+        </w:rPr>
+        <w:t>Character</w:t>
+      </w:r>
+      <w:proofErr w:type="spellEnd"/>
+      <w:r>
+        <w:rPr>
+          <w:rFonts w:asciiTheme="minorHAnsi" w:hAnsiTheme="minorHAnsi" w:cstheme="minorHAnsi"/>
+          <w:lang w:val="fr-BE"/>
+        </w:rPr>
+        <w:t xml:space="preserve"> avec @JoinColumn(name = "</w:t>
+      </w:r>
+      <w:proofErr w:type="spellStart"/>
+      <w:r>
+        <w:rPr>
+          <w:rFonts w:asciiTheme="minorHAnsi" w:hAnsiTheme="minorHAnsi" w:cstheme="minorHAnsi"/>
+          <w:lang w:val="fr-BE"/>
+        </w:rPr>
+        <w:t>crew_id</w:t>
+      </w:r>
+      <w:proofErr w:type="spellEnd"/>
+      <w:r>
+        <w:rPr>
+          <w:rFonts w:asciiTheme="minorHAnsi" w:hAnsiTheme="minorHAnsi" w:cstheme="minorHAnsi"/>
+          <w:lang w:val="fr-BE"/>
+        </w:rPr>
+        <w:t>")</w:t>
+      </w:r>
+    </w:p>
+    <w:p>
+      <w:pPr>
+        <w:rPr>
+          <w:rFonts w:asciiTheme="minorHAnsi" w:hAnsiTheme="minorHAnsi" w:cstheme="minorHAnsi"/>
+          <w:lang w:val="fr-BE"/>
+        </w:rPr>
+      </w:pPr>
+      <w:r>
+        <w:rPr>
+          <w:rFonts w:asciiTheme="minorHAnsi" w:hAnsiTheme="minorHAnsi" w:cstheme="minorHAnsi"/>
+          <w:lang w:val="fr-BE"/>
+        </w:rPr>
+        <w:t>@OneToMany(mappedBy = "</w:t>
+      </w:r>
+      <w:proofErr w:type="spellStart"/>
+      <w:r>
+        <w:rPr>
+          <w:rFonts w:asciiTheme="minorHAnsi" w:hAnsiTheme="minorHAnsi" w:cstheme="minorHAnsi"/>
+          <w:lang w:val="fr-BE"/>
+        </w:rPr>
+        <w:t>crew</w:t>
+      </w:r>
+      <w:proofErr w:type="spellEnd"/>
+      <w:r>
+        <w:rPr>
+          <w:rFonts w:asciiTheme="minorHAnsi" w:hAnsiTheme="minorHAnsi" w:cstheme="minorHAnsi"/>
+          <w:lang w:val="fr-BE"/>
+        </w:rPr>
+        <w:t>") dans la classe Crew avec @JsonIgnore</w:t>
+      </w:r>
+    </w:p>
+    <w:p>
+      <w:pPr>
+        <w:rPr>
+          <w:rFonts w:asciiTheme="minorHAnsi" w:hAnsiTheme="minorHAnsi" w:cstheme="minorHAnsi"/>
+          <w:lang w:val="en-GB"/>
+        </w:rPr>
+      </w:pPr>
+    </w:p>
+    <w:p>
+      <w:pPr>
+        <w:rPr>
+          <w:rFonts w:asciiTheme="minorHAnsi" w:hAnsiTheme="minorHAnsi" w:cstheme="minorHAnsi"/>
+          <w:lang w:val="en-GB"/>
+        </w:rPr>
+      </w:pPr>
+      <w:proofErr w:type="spellStart"/>
+      <w:r>
+        <w:rPr>
+          <w:rFonts w:asciiTheme="minorHAnsi" w:hAnsiTheme="minorHAnsi" w:cstheme="minorHAnsi"/>
+          <w:lang w:val="en-GB"/>
+        </w:rPr>
+        <w:t>Personnage</w:t>
+      </w:r>
+      <w:proofErr w:type="spellEnd"/>
+      <w:r>
+        <w:rPr>
+          <w:rFonts w:asciiTheme="minorHAnsi" w:hAnsiTheme="minorHAnsi" w:cstheme="minorHAnsi"/>
+          <w:lang w:val="en-GB"/>
+        </w:rPr>
+        <w:t xml:space="preserve"> - Haki (Many-to-One)</w:t>
+      </w:r>
+    </w:p>
+    <w:p>
+      <w:pPr>
+        <w:rPr>
+          <w:rFonts w:asciiTheme="minorHAnsi" w:hAnsiTheme="minorHAnsi" w:cstheme="minorHAnsi"/>
+          <w:lang w:val="fr-BE"/>
+        </w:rPr>
+      </w:pPr>
+      <w:r>
+        <w:rPr>
+          <w:rFonts w:asciiTheme="minorHAnsi" w:hAnsiTheme="minorHAnsi" w:cstheme="minorHAnsi"/>
+          <w:lang w:val="fr-BE"/>
+        </w:rPr>
+        <w:t xml:space="preserve">Description : De nombreux personnages peuvent posséder un type de </w:t>
+      </w:r>
+      <w:proofErr w:type="spellStart"/>
+      <w:r>
+        <w:rPr>
+          <w:rFonts w:asciiTheme="minorHAnsi" w:hAnsiTheme="minorHAnsi" w:cstheme="minorHAnsi"/>
+          <w:lang w:val="fr-BE"/>
+        </w:rPr>
+        <w:t>Haki</w:t>
+      </w:r>
+      <w:proofErr w:type="spellEnd"/>
+      <w:r>
+        <w:rPr>
+          <w:rFonts w:asciiTheme="minorHAnsi" w:hAnsiTheme="minorHAnsi" w:cstheme="minorHAnsi"/>
+          <w:lang w:val="fr-BE"/>
+        </w:rPr>
+        <w:t xml:space="preserve">. Chaque personnage est associé à au plus un type de </w:t>
+      </w:r>
+      <w:proofErr w:type="spellStart"/>
+      <w:r>
+        <w:rPr>
+          <w:rFonts w:asciiTheme="minorHAnsi" w:hAnsiTheme="minorHAnsi" w:cstheme="minorHAnsi"/>
+          <w:lang w:val="fr-BE"/>
+        </w:rPr>
+        <w:t>Haki</w:t>
+      </w:r>
+      <w:proofErr w:type="spellEnd"/>
+      <w:r>
+        <w:rPr>
+          <w:rFonts w:asciiTheme="minorHAnsi" w:hAnsiTheme="minorHAnsi" w:cstheme="minorHAnsi"/>
+          <w:lang w:val="fr-BE"/>
+        </w:rPr>
+        <w:t xml:space="preserve"> qui sera </w:t>
+      </w:r>
+      <w:r>
+        <w:rPr>
+          <w:rFonts w:asciiTheme="minorHAnsi" w:hAnsiTheme="minorHAnsi" w:cstheme="minorHAnsi"/>
+          <w:lang w:val="fr-BE"/>
+        </w:rPr>
+        <w:t>son</w:t>
+      </w:r>
+      <w:r>
+        <w:rPr>
+          <w:rFonts w:asciiTheme="minorHAnsi" w:hAnsiTheme="minorHAnsi" w:cstheme="minorHAnsi"/>
+          <w:lang w:val="fr-BE"/>
+        </w:rPr>
+        <w:t xml:space="preserve"> meilleurs </w:t>
+      </w:r>
+      <w:proofErr w:type="spellStart"/>
+      <w:r>
+        <w:rPr>
+          <w:rFonts w:asciiTheme="minorHAnsi" w:hAnsiTheme="minorHAnsi" w:cstheme="minorHAnsi"/>
+          <w:lang w:val="fr-BE"/>
+        </w:rPr>
+        <w:t>haki</w:t>
+      </w:r>
+      <w:proofErr w:type="spellEnd"/>
+      <w:r>
+        <w:rPr>
+          <w:rFonts w:asciiTheme="minorHAnsi" w:hAnsiTheme="minorHAnsi" w:cstheme="minorHAnsi"/>
+          <w:lang w:val="fr-BE"/>
+        </w:rPr>
+        <w:t>.</w:t>
+      </w:r>
+    </w:p>
+    <w:p>
+      <w:pPr>
+        <w:rPr>
+          <w:rFonts w:asciiTheme="minorHAnsi" w:hAnsiTheme="minorHAnsi" w:cstheme="minorHAnsi"/>
+          <w:lang w:val="fr-BE"/>
+        </w:rPr>
+      </w:pPr>
+      <w:r>
+        <w:rPr>
+          <w:rFonts w:asciiTheme="minorHAnsi" w:hAnsiTheme="minorHAnsi" w:cstheme="minorHAnsi"/>
+          <w:lang w:val="fr-BE"/>
+        </w:rPr>
+        <w:t>Annotations :</w:t>
+      </w:r>
+    </w:p>
+    <w:p>
+      <w:pPr>
+        <w:rPr>
+          <w:rFonts w:asciiTheme="minorHAnsi" w:hAnsiTheme="minorHAnsi" w:cstheme="minorHAnsi"/>
+          <w:lang w:val="fr-BE"/>
+        </w:rPr>
+      </w:pPr>
+      <w:r>
+        <w:rPr>
+          <w:rFonts w:asciiTheme="minorHAnsi" w:hAnsiTheme="minorHAnsi" w:cstheme="minorHAnsi"/>
+          <w:lang w:val="fr-BE"/>
+        </w:rPr>
+        <w:t xml:space="preserve">@ManyToOne dans la classe </w:t>
+      </w:r>
+      <w:proofErr w:type="spellStart"/>
+      <w:r>
+        <w:rPr>
+          <w:rFonts w:asciiTheme="minorHAnsi" w:hAnsiTheme="minorHAnsi" w:cstheme="minorHAnsi"/>
+          <w:lang w:val="fr-BE"/>
+        </w:rPr>
+        <w:t>Character</w:t>
+      </w:r>
+      <w:proofErr w:type="spellEnd"/>
+      <w:r>
+        <w:rPr>
+          <w:rFonts w:asciiTheme="minorHAnsi" w:hAnsiTheme="minorHAnsi" w:cstheme="minorHAnsi"/>
+          <w:lang w:val="fr-BE"/>
+        </w:rPr>
+        <w:t xml:space="preserve"> avec @JoinColumn(name = "</w:t>
+      </w:r>
+      <w:proofErr w:type="spellStart"/>
+      <w:r>
+        <w:rPr>
+          <w:rFonts w:asciiTheme="minorHAnsi" w:hAnsiTheme="minorHAnsi" w:cstheme="minorHAnsi"/>
+          <w:lang w:val="fr-BE"/>
+        </w:rPr>
+        <w:t>haki_id</w:t>
+      </w:r>
+      <w:proofErr w:type="spellEnd"/>
+      <w:r>
+        <w:rPr>
+          <w:rFonts w:asciiTheme="minorHAnsi" w:hAnsiTheme="minorHAnsi" w:cstheme="minorHAnsi"/>
+          <w:lang w:val="fr-BE"/>
+        </w:rPr>
+        <w:t>")</w:t>
+      </w:r>
+    </w:p>
+    <w:p>
+      <w:pPr>
+        <w:rPr>
+          <w:rFonts w:asciiTheme="minorHAnsi" w:hAnsiTheme="minorHAnsi" w:cstheme="minorHAnsi"/>
+          <w:lang w:val="fr-BE"/>
+        </w:rPr>
+      </w:pPr>
+      <w:r>
+        <w:rPr>
+          <w:rFonts w:asciiTheme="minorHAnsi" w:hAnsiTheme="minorHAnsi" w:cstheme="minorHAnsi"/>
+          <w:lang w:val="fr-BE"/>
+        </w:rPr>
+        <w:t>@OneToMany(mappedBy = "</w:t>
+      </w:r>
+      <w:proofErr w:type="spellStart"/>
+      <w:r>
+        <w:rPr>
+          <w:rFonts w:asciiTheme="minorHAnsi" w:hAnsiTheme="minorHAnsi" w:cstheme="minorHAnsi"/>
+          <w:lang w:val="fr-BE"/>
+        </w:rPr>
+        <w:t>haki</w:t>
+      </w:r>
+      <w:proofErr w:type="spellEnd"/>
+      <w:r>
+        <w:rPr>
+          <w:rFonts w:asciiTheme="minorHAnsi" w:hAnsiTheme="minorHAnsi" w:cstheme="minorHAnsi"/>
+          <w:lang w:val="fr-BE"/>
+        </w:rPr>
+        <w:t xml:space="preserve">") dans la classe </w:t>
+      </w:r>
+      <w:proofErr w:type="spellStart"/>
+      <w:r>
+        <w:rPr>
+          <w:rFonts w:asciiTheme="minorHAnsi" w:hAnsiTheme="minorHAnsi" w:cstheme="minorHAnsi"/>
+          <w:lang w:val="fr-BE"/>
+        </w:rPr>
+        <w:t>Haki</w:t>
+      </w:r>
+      <w:proofErr w:type="spellEnd"/>
+      <w:r>
+        <w:rPr>
+          <w:rFonts w:asciiTheme="minorHAnsi" w:hAnsiTheme="minorHAnsi" w:cstheme="minorHAnsi"/>
+          <w:lang w:val="fr-BE"/>
+        </w:rPr>
+        <w:t xml:space="preserve"> avec @JsonIgnore</w:t>
+      </w:r>
+    </w:p>
+    <w:p>
+      <w:pPr>
+        <w:rPr>
+          <w:rFonts w:asciiTheme="minorHAnsi" w:hAnsiTheme="minorHAnsi" w:cstheme="minorHAnsi"/>
+          <w:lang w:val="fr-BE"/>
+        </w:rPr>
+      </w:pPr>
+    </w:p>
+    <w:p>
+      <w:pPr>
+        <w:rPr>
+          <w:rFonts w:asciiTheme="minorHAnsi" w:hAnsiTheme="minorHAnsi" w:cstheme="minorHAnsi"/>
+          <w:lang w:val="fr-BE"/>
+        </w:rPr>
+      </w:pPr>
+      <w:r>
+        <w:rPr>
+          <w:rFonts w:asciiTheme="minorHAnsi" w:hAnsiTheme="minorHAnsi" w:cstheme="minorHAnsi"/>
+          <w:lang w:val="fr-BE"/>
+        </w:rPr>
+        <w:t>Personnage - Tactiques de Combat (</w:t>
+      </w:r>
+      <w:proofErr w:type="spellStart"/>
+      <w:r>
+        <w:rPr>
+          <w:rFonts w:asciiTheme="minorHAnsi" w:hAnsiTheme="minorHAnsi" w:cstheme="minorHAnsi"/>
+          <w:lang w:val="fr-BE"/>
+        </w:rPr>
+        <w:t>Many</w:t>
+      </w:r>
+      <w:proofErr w:type="spellEnd"/>
+      <w:r>
+        <w:rPr>
+          <w:rFonts w:asciiTheme="minorHAnsi" w:hAnsiTheme="minorHAnsi" w:cstheme="minorHAnsi"/>
+          <w:lang w:val="fr-BE"/>
+        </w:rPr>
+        <w:t>-to-</w:t>
+      </w:r>
+      <w:proofErr w:type="spellStart"/>
+      <w:r>
+        <w:rPr>
+          <w:rFonts w:asciiTheme="minorHAnsi" w:hAnsiTheme="minorHAnsi" w:cstheme="minorHAnsi"/>
+          <w:lang w:val="fr-BE"/>
+        </w:rPr>
+        <w:t>Many</w:t>
+      </w:r>
+      <w:proofErr w:type="spellEnd"/>
+      <w:r>
+        <w:rPr>
+          <w:rFonts w:asciiTheme="minorHAnsi" w:hAnsiTheme="minorHAnsi" w:cstheme="minorHAnsi"/>
+          <w:lang w:val="fr-BE"/>
+        </w:rPr>
+        <w:t>)</w:t>
+      </w:r>
+    </w:p>
+    <w:p>
+      <w:pPr>
+        <w:rPr>
+          <w:rFonts w:asciiTheme="minorHAnsi" w:hAnsiTheme="minorHAnsi" w:cstheme="minorHAnsi"/>
+          <w:lang w:val="fr-BE"/>
+        </w:rPr>
+      </w:pPr>
+      <w:r>
+        <w:rPr>
+          <w:rFonts w:asciiTheme="minorHAnsi" w:hAnsiTheme="minorHAnsi" w:cstheme="minorHAnsi"/>
+          <w:lang w:val="fr-BE"/>
+        </w:rPr>
+        <w:t>Description : De nombreux personnages peuvent utiliser plusieurs tactiques de combat, et une tactique de combat peut être utilisée par plusieurs personnages.</w:t>
+      </w:r>
+    </w:p>
+    <w:p>
+      <w:pPr>
+        <w:rPr>
+          <w:rFonts w:asciiTheme="minorHAnsi" w:hAnsiTheme="minorHAnsi" w:cstheme="minorHAnsi"/>
+          <w:lang w:val="fr-BE"/>
+        </w:rPr>
+      </w:pPr>
+      <w:r>
+        <w:rPr>
+          <w:rFonts w:asciiTheme="minorHAnsi" w:hAnsiTheme="minorHAnsi" w:cstheme="minorHAnsi"/>
+          <w:lang w:val="fr-BE"/>
+        </w:rPr>
+        <w:t>Annotations :</w:t>
+      </w:r>
+    </w:p>
+    <w:p>
+      <w:pPr>
+        <w:rPr>
+          <w:rFonts w:asciiTheme="minorHAnsi" w:hAnsiTheme="minorHAnsi" w:cstheme="minorHAnsi"/>
+          <w:lang w:val="fr-BE"/>
+        </w:rPr>
+      </w:pPr>
+      <w:r>
+        <w:rPr>
+          <w:rFonts w:asciiTheme="minorHAnsi" w:hAnsiTheme="minorHAnsi" w:cstheme="minorHAnsi"/>
+          <w:lang w:val="fr-BE"/>
+        </w:rPr>
+        <w:t xml:space="preserve">@ManyToMany dans la classe </w:t>
+      </w:r>
+      <w:proofErr w:type="spellStart"/>
+      <w:r>
+        <w:rPr>
+          <w:rFonts w:asciiTheme="minorHAnsi" w:hAnsiTheme="minorHAnsi" w:cstheme="minorHAnsi"/>
+          <w:lang w:val="fr-BE"/>
+        </w:rPr>
+        <w:t>Character</w:t>
+      </w:r>
+      <w:proofErr w:type="spellEnd"/>
+      <w:r>
+        <w:rPr>
+          <w:rFonts w:asciiTheme="minorHAnsi" w:hAnsiTheme="minorHAnsi" w:cstheme="minorHAnsi"/>
+          <w:lang w:val="fr-BE"/>
+        </w:rPr>
+        <w:t xml:space="preserve"> avec @JoinTable spécifiant la table de mappage</w:t>
+      </w:r>
+    </w:p>
+    <w:p>
+      <w:pPr>
+        <w:rPr>
+          <w:rFonts w:asciiTheme="minorHAnsi" w:hAnsiTheme="minorHAnsi" w:cstheme="minorHAnsi"/>
+          <w:lang w:val="fr-BE"/>
+        </w:rPr>
+      </w:pPr>
+      <w:r>
+        <w:rPr>
+          <w:rFonts w:asciiTheme="minorHAnsi" w:hAnsiTheme="minorHAnsi" w:cstheme="minorHAnsi"/>
+          <w:lang w:val="fr-BE"/>
+        </w:rPr>
+        <w:t>@ManyToMany(mappedBy = "</w:t>
+      </w:r>
+      <w:proofErr w:type="spellStart"/>
+      <w:r>
+        <w:rPr>
+          <w:rFonts w:asciiTheme="minorHAnsi" w:hAnsiTheme="minorHAnsi" w:cstheme="minorHAnsi"/>
+          <w:lang w:val="fr-BE"/>
+        </w:rPr>
+        <w:t>fightTactics</w:t>
+      </w:r>
+      <w:proofErr w:type="spellEnd"/>
+      <w:r>
+        <w:rPr>
+          <w:rFonts w:asciiTheme="minorHAnsi" w:hAnsiTheme="minorHAnsi" w:cstheme="minorHAnsi"/>
+          <w:lang w:val="fr-BE"/>
+        </w:rPr>
+        <w:t xml:space="preserve">") dans la classe </w:t>
+      </w:r>
+      <w:proofErr w:type="spellStart"/>
+      <w:r>
+        <w:rPr>
+          <w:rFonts w:asciiTheme="minorHAnsi" w:hAnsiTheme="minorHAnsi" w:cstheme="minorHAnsi"/>
+          <w:lang w:val="fr-BE"/>
+        </w:rPr>
+        <w:t>FightTactics</w:t>
+      </w:r>
+      <w:proofErr w:type="spellEnd"/>
+      <w:r>
+        <w:rPr>
+          <w:rFonts w:asciiTheme="minorHAnsi" w:hAnsiTheme="minorHAnsi" w:cstheme="minorHAnsi"/>
+          <w:lang w:val="fr-BE"/>
+        </w:rPr>
+        <w:t xml:space="preserve"> avec @JsonIgnore</w:t>
+      </w:r>
+    </w:p>
+    <w:p>
+      <w:pPr>
+        <w:rPr>
+          <w:rFonts w:asciiTheme="minorHAnsi" w:hAnsiTheme="minorHAnsi" w:cstheme="minorHAnsi"/>
+          <w:lang w:val="en-GB"/>
+        </w:rPr>
+      </w:pPr>
+    </w:p>
+    <w:p>
+      <w:pPr>
+        <w:rPr>
+          <w:rFonts w:asciiTheme="minorHAnsi" w:hAnsiTheme="minorHAnsi" w:cstheme="minorHAnsi"/>
+          <w:lang w:val="en-GB"/>
+        </w:rPr>
+      </w:pPr>
+      <w:proofErr w:type="spellStart"/>
+      <w:r>
+        <w:rPr>
+          <w:rFonts w:asciiTheme="minorHAnsi" w:hAnsiTheme="minorHAnsi" w:cstheme="minorHAnsi"/>
+          <w:lang w:val="en-GB"/>
+        </w:rPr>
+        <w:t>Équipage</w:t>
+      </w:r>
+      <w:proofErr w:type="spellEnd"/>
+      <w:r>
+        <w:rPr>
+          <w:rFonts w:asciiTheme="minorHAnsi" w:hAnsiTheme="minorHAnsi" w:cstheme="minorHAnsi"/>
+          <w:lang w:val="en-GB"/>
+        </w:rPr>
+        <w:t xml:space="preserve"> - </w:t>
+      </w:r>
+      <w:proofErr w:type="spellStart"/>
+      <w:r>
+        <w:rPr>
+          <w:rFonts w:asciiTheme="minorHAnsi" w:hAnsiTheme="minorHAnsi" w:cstheme="minorHAnsi"/>
+          <w:lang w:val="en-GB"/>
+        </w:rPr>
+        <w:t>Personnage</w:t>
+      </w:r>
+      <w:proofErr w:type="spellEnd"/>
+      <w:r>
+        <w:rPr>
+          <w:rFonts w:asciiTheme="minorHAnsi" w:hAnsiTheme="minorHAnsi" w:cstheme="minorHAnsi"/>
+          <w:lang w:val="en-GB"/>
+        </w:rPr>
+        <w:t xml:space="preserve"> (One-to-Many)</w:t>
+      </w:r>
+    </w:p>
+    <w:p>
+      <w:pPr>
+        <w:rPr>
+          <w:rFonts w:asciiTheme="minorHAnsi" w:hAnsiTheme="minorHAnsi" w:cstheme="minorHAnsi"/>
+          <w:lang w:val="fr-BE"/>
+        </w:rPr>
+      </w:pPr>
+      <w:r>
+        <w:rPr>
+          <w:rFonts w:asciiTheme="minorHAnsi" w:hAnsiTheme="minorHAnsi" w:cstheme="minorHAnsi"/>
+          <w:lang w:val="fr-BE"/>
+        </w:rPr>
+        <w:t>Description : Un équipage peut avoir plusieurs personnages, mais chaque personnage appartient à exactement un équipage.</w:t>
+      </w:r>
+    </w:p>
+    <w:p>
+      <w:pPr>
+        <w:rPr>
+          <w:rFonts w:asciiTheme="minorHAnsi" w:hAnsiTheme="minorHAnsi" w:cstheme="minorHAnsi"/>
+          <w:lang w:val="fr-BE"/>
+        </w:rPr>
+      </w:pPr>
+      <w:r>
+        <w:rPr>
+          <w:rFonts w:asciiTheme="minorHAnsi" w:hAnsiTheme="minorHAnsi" w:cstheme="minorHAnsi"/>
+          <w:lang w:val="fr-BE"/>
+        </w:rPr>
+        <w:t>Annotations :</w:t>
+      </w:r>
+    </w:p>
+    <w:p>
+      <w:pPr>
+        <w:rPr>
+          <w:rFonts w:asciiTheme="minorHAnsi" w:hAnsiTheme="minorHAnsi" w:cstheme="minorHAnsi"/>
+          <w:lang w:val="fr-BE"/>
+        </w:rPr>
+      </w:pPr>
+      <w:r>
+        <w:rPr>
+          <w:rFonts w:asciiTheme="minorHAnsi" w:hAnsiTheme="minorHAnsi" w:cstheme="minorHAnsi"/>
+          <w:lang w:val="fr-BE"/>
+        </w:rPr>
+        <w:t>@OneToMany(mappedBy = "</w:t>
+      </w:r>
+      <w:proofErr w:type="spellStart"/>
+      <w:r>
+        <w:rPr>
+          <w:rFonts w:asciiTheme="minorHAnsi" w:hAnsiTheme="minorHAnsi" w:cstheme="minorHAnsi"/>
+          <w:lang w:val="fr-BE"/>
+        </w:rPr>
+        <w:t>crew</w:t>
+      </w:r>
+      <w:proofErr w:type="spellEnd"/>
+      <w:r>
+        <w:rPr>
+          <w:rFonts w:asciiTheme="minorHAnsi" w:hAnsiTheme="minorHAnsi" w:cstheme="minorHAnsi"/>
+          <w:lang w:val="fr-BE"/>
+        </w:rPr>
+        <w:t>") dans la classe Crew avec @JsonIgnore</w:t>
+      </w:r>
+    </w:p>
+    <w:p>
+      <w:pPr>
+        <w:rPr>
+          <w:rFonts w:asciiTheme="minorHAnsi" w:hAnsiTheme="minorHAnsi" w:cstheme="minorHAnsi"/>
+          <w:lang w:val="fr-BE"/>
+        </w:rPr>
+      </w:pPr>
+    </w:p>
+    <w:p>
+      <w:pPr>
+        <w:rPr>
+          <w:rFonts w:asciiTheme="minorHAnsi" w:hAnsiTheme="minorHAnsi" w:cstheme="minorHAnsi"/>
+          <w:lang w:val="fr-BE"/>
+        </w:rPr>
+      </w:pPr>
+      <w:r>
+        <w:rPr>
+          <w:rFonts w:asciiTheme="minorHAnsi" w:hAnsiTheme="minorHAnsi" w:cstheme="minorHAnsi"/>
+          <w:lang w:val="fr-BE"/>
+        </w:rPr>
+        <w:t>Fruit du Démon - Personnage (One-to-One)</w:t>
+      </w:r>
+    </w:p>
+    <w:p>
+      <w:pPr>
+        <w:rPr>
+          <w:rFonts w:asciiTheme="minorHAnsi" w:hAnsiTheme="minorHAnsi" w:cstheme="minorHAnsi"/>
+          <w:lang w:val="fr-BE"/>
+        </w:rPr>
+      </w:pPr>
+      <w:r>
+        <w:rPr>
+          <w:rFonts w:asciiTheme="minorHAnsi" w:hAnsiTheme="minorHAnsi" w:cstheme="minorHAnsi"/>
+          <w:lang w:val="fr-BE"/>
+        </w:rPr>
+        <w:t>Description : Un Fruit du Démon est associé à au plus un personnage, et un personnage peut avoir au plus un Fruit du Démon.</w:t>
+      </w:r>
+    </w:p>
+    <w:p>
+      <w:pPr>
+        <w:rPr>
+          <w:rFonts w:asciiTheme="minorHAnsi" w:hAnsiTheme="minorHAnsi" w:cstheme="minorHAnsi"/>
+          <w:lang w:val="fr-BE"/>
+        </w:rPr>
+      </w:pPr>
+      <w:r>
+        <w:rPr>
+          <w:rFonts w:asciiTheme="minorHAnsi" w:hAnsiTheme="minorHAnsi" w:cstheme="minorHAnsi"/>
+          <w:lang w:val="fr-BE"/>
+        </w:rPr>
+        <w:t>Annotations :</w:t>
+      </w:r>
+    </w:p>
+    <w:p>
+      <w:pPr>
+        <w:rPr>
+          <w:rFonts w:asciiTheme="minorHAnsi" w:hAnsiTheme="minorHAnsi" w:cstheme="minorHAnsi"/>
+          <w:lang w:val="fr-BE"/>
+        </w:rPr>
+      </w:pPr>
+      <w:r>
+        <w:rPr>
+          <w:rFonts w:asciiTheme="minorHAnsi" w:hAnsiTheme="minorHAnsi" w:cstheme="minorHAnsi"/>
+          <w:lang w:val="fr-BE"/>
+        </w:rPr>
+        <w:t>@OneToOne(mappedBy = "</w:t>
+      </w:r>
+      <w:proofErr w:type="spellStart"/>
+      <w:r>
+        <w:rPr>
+          <w:rFonts w:asciiTheme="minorHAnsi" w:hAnsiTheme="minorHAnsi" w:cstheme="minorHAnsi"/>
+          <w:lang w:val="fr-BE"/>
+        </w:rPr>
+        <w:t>devilFruit</w:t>
+      </w:r>
+      <w:proofErr w:type="spellEnd"/>
+      <w:r>
+        <w:rPr>
+          <w:rFonts w:asciiTheme="minorHAnsi" w:hAnsiTheme="minorHAnsi" w:cstheme="minorHAnsi"/>
+          <w:lang w:val="fr-BE"/>
+        </w:rPr>
+        <w:t xml:space="preserve">") dans la classe </w:t>
+      </w:r>
+      <w:proofErr w:type="spellStart"/>
+      <w:r>
+        <w:rPr>
+          <w:rFonts w:asciiTheme="minorHAnsi" w:hAnsiTheme="minorHAnsi" w:cstheme="minorHAnsi"/>
+          <w:lang w:val="fr-BE"/>
+        </w:rPr>
+        <w:t>DevilFruit</w:t>
+      </w:r>
+      <w:proofErr w:type="spellEnd"/>
+      <w:r>
+        <w:rPr>
+          <w:rFonts w:asciiTheme="minorHAnsi" w:hAnsiTheme="minorHAnsi" w:cstheme="minorHAnsi"/>
+          <w:lang w:val="fr-BE"/>
+        </w:rPr>
+        <w:t xml:space="preserve"> avec @JsonIgnore</w:t>
+      </w:r>
+    </w:p>
+    <w:p>
+      <w:pPr>
+        <w:rPr>
+          <w:rFonts w:asciiTheme="minorHAnsi" w:hAnsiTheme="minorHAnsi" w:cstheme="minorHAnsi"/>
+          <w:lang w:val="fr-BE"/>
+        </w:rPr>
+      </w:pPr>
+      <w:r>
+        <w:rPr>
+          <w:rFonts w:asciiTheme="minorHAnsi" w:hAnsiTheme="minorHAnsi" w:cstheme="minorHAnsi"/>
+          <w:lang w:val="fr-BE"/>
+        </w:rPr>
+        <w:t>Tactiques de Combat - Personnage (</w:t>
+      </w:r>
+      <w:proofErr w:type="spellStart"/>
+      <w:r>
+        <w:rPr>
+          <w:rFonts w:asciiTheme="minorHAnsi" w:hAnsiTheme="minorHAnsi" w:cstheme="minorHAnsi"/>
+          <w:lang w:val="fr-BE"/>
+        </w:rPr>
+        <w:t>Many</w:t>
+      </w:r>
+      <w:proofErr w:type="spellEnd"/>
+      <w:r>
+        <w:rPr>
+          <w:rFonts w:asciiTheme="minorHAnsi" w:hAnsiTheme="minorHAnsi" w:cstheme="minorHAnsi"/>
+          <w:lang w:val="fr-BE"/>
+        </w:rPr>
+        <w:t>-to-</w:t>
+      </w:r>
+      <w:proofErr w:type="spellStart"/>
+      <w:r>
+        <w:rPr>
+          <w:rFonts w:asciiTheme="minorHAnsi" w:hAnsiTheme="minorHAnsi" w:cstheme="minorHAnsi"/>
+          <w:lang w:val="fr-BE"/>
+        </w:rPr>
+        <w:t>Many</w:t>
+      </w:r>
+      <w:proofErr w:type="spellEnd"/>
+      <w:r>
+        <w:rPr>
+          <w:rFonts w:asciiTheme="minorHAnsi" w:hAnsiTheme="minorHAnsi" w:cstheme="minorHAnsi"/>
+          <w:lang w:val="fr-BE"/>
+        </w:rPr>
+        <w:t>)</w:t>
+      </w:r>
+    </w:p>
+    <w:p>
+      <w:pPr>
+        <w:rPr>
+          <w:rFonts w:asciiTheme="minorHAnsi" w:hAnsiTheme="minorHAnsi" w:cstheme="minorHAnsi"/>
+          <w:lang w:val="fr-BE"/>
+        </w:rPr>
+      </w:pPr>
+    </w:p>
+    <w:p>
+      <w:pPr>
+        <w:rPr>
+          <w:rFonts w:asciiTheme="minorHAnsi" w:hAnsiTheme="minorHAnsi" w:cstheme="minorHAnsi"/>
+          <w:lang w:val="fr-BE"/>
+        </w:rPr>
+      </w:pPr>
+      <w:r>
+        <w:rPr>
+          <w:rFonts w:asciiTheme="minorHAnsi" w:hAnsiTheme="minorHAnsi" w:cstheme="minorHAnsi"/>
+          <w:lang w:val="fr-BE"/>
+        </w:rPr>
+        <w:t>Description : De nombreux personnages peuvent utiliser plusieurs tactiques de combat, et une tactique de combat peut être employée par plusieurs personnages.</w:t>
+      </w:r>
+    </w:p>
+    <w:p>
+      <w:pPr>
+        <w:rPr>
+          <w:rFonts w:asciiTheme="minorHAnsi" w:hAnsiTheme="minorHAnsi" w:cstheme="minorHAnsi"/>
+          <w:lang w:val="fr-BE"/>
+        </w:rPr>
+      </w:pPr>
+      <w:r>
+        <w:rPr>
+          <w:rFonts w:asciiTheme="minorHAnsi" w:hAnsiTheme="minorHAnsi" w:cstheme="minorHAnsi"/>
+          <w:lang w:val="fr-BE"/>
+        </w:rPr>
+        <w:t>Annotations :</w:t>
+      </w:r>
+    </w:p>
+    <w:p>
+      <w:pPr>
+        <w:rPr>
+          <w:rFonts w:asciiTheme="minorHAnsi" w:hAnsiTheme="minorHAnsi" w:cstheme="minorHAnsi"/>
+          <w:lang w:val="fr-BE"/>
+        </w:rPr>
+      </w:pPr>
+      <w:r>
+        <w:rPr>
+          <w:rFonts w:asciiTheme="minorHAnsi" w:hAnsiTheme="minorHAnsi" w:cstheme="minorHAnsi"/>
+          <w:lang w:val="fr-BE"/>
+        </w:rPr>
+        <w:t>@ManyToMany(mappedBy = "</w:t>
+      </w:r>
+      <w:proofErr w:type="spellStart"/>
+      <w:r>
+        <w:rPr>
+          <w:rFonts w:asciiTheme="minorHAnsi" w:hAnsiTheme="minorHAnsi" w:cstheme="minorHAnsi"/>
+          <w:lang w:val="fr-BE"/>
+        </w:rPr>
+        <w:t>fightTactics</w:t>
+      </w:r>
+      <w:proofErr w:type="spellEnd"/>
+      <w:r>
+        <w:rPr>
+          <w:rFonts w:asciiTheme="minorHAnsi" w:hAnsiTheme="minorHAnsi" w:cstheme="minorHAnsi"/>
+          <w:lang w:val="fr-BE"/>
+        </w:rPr>
+        <w:t xml:space="preserve">") dans la classe </w:t>
+      </w:r>
+      <w:proofErr w:type="spellStart"/>
+      <w:r>
+        <w:rPr>
+          <w:rFonts w:asciiTheme="minorHAnsi" w:hAnsiTheme="minorHAnsi" w:cstheme="minorHAnsi"/>
+          <w:lang w:val="fr-BE"/>
+        </w:rPr>
+        <w:t>FightTactics</w:t>
+      </w:r>
+      <w:proofErr w:type="spellEnd"/>
+      <w:r>
+        <w:rPr>
+          <w:rFonts w:asciiTheme="minorHAnsi" w:hAnsiTheme="minorHAnsi" w:cstheme="minorHAnsi"/>
+          <w:lang w:val="fr-BE"/>
+        </w:rPr>
+        <w:t xml:space="preserve"> avec @JsonIgnore</w:t>
+      </w:r>
+    </w:p>
+    <w:p>
+      <w:pPr>
+        <w:rPr>
+          <w:rFonts w:asciiTheme="minorHAnsi" w:hAnsiTheme="minorHAnsi" w:cstheme="minorHAnsi"/>
+          <w:lang w:val="en-GB"/>
+        </w:rPr>
+      </w:pPr>
+    </w:p>
+    <w:p>
+      <w:pPr>
+        <w:rPr>
+          <w:rFonts w:asciiTheme="minorHAnsi" w:hAnsiTheme="minorHAnsi" w:cstheme="minorHAnsi"/>
+          <w:lang w:val="en-GB"/>
+        </w:rPr>
+      </w:pPr>
+      <w:r>
+        <w:rPr>
+          <w:rFonts w:asciiTheme="minorHAnsi" w:hAnsiTheme="minorHAnsi" w:cstheme="minorHAnsi"/>
+          <w:lang w:val="en-GB"/>
+        </w:rPr>
+        <w:t xml:space="preserve">Haki - </w:t>
+      </w:r>
+      <w:proofErr w:type="spellStart"/>
+      <w:r>
+        <w:rPr>
+          <w:rFonts w:asciiTheme="minorHAnsi" w:hAnsiTheme="minorHAnsi" w:cstheme="minorHAnsi"/>
+          <w:lang w:val="en-GB"/>
+        </w:rPr>
+        <w:t>Personnage</w:t>
+      </w:r>
+      <w:proofErr w:type="spellEnd"/>
+      <w:r>
+        <w:rPr>
+          <w:rFonts w:asciiTheme="minorHAnsi" w:hAnsiTheme="minorHAnsi" w:cstheme="minorHAnsi"/>
+          <w:lang w:val="en-GB"/>
+        </w:rPr>
+        <w:t xml:space="preserve"> (One-to-Many)</w:t>
+      </w:r>
+    </w:p>
+    <w:p>
+      <w:pPr>
+        <w:rPr>
+          <w:rFonts w:asciiTheme="minorHAnsi" w:hAnsiTheme="minorHAnsi" w:cstheme="minorHAnsi"/>
+          <w:lang w:val="fr-BE"/>
+        </w:rPr>
+      </w:pPr>
+      <w:r>
+        <w:rPr>
+          <w:rFonts w:asciiTheme="minorHAnsi" w:hAnsiTheme="minorHAnsi" w:cstheme="minorHAnsi"/>
+          <w:lang w:val="fr-BE"/>
+        </w:rPr>
+        <w:t xml:space="preserve">Description : Un type de </w:t>
+      </w:r>
+      <w:proofErr w:type="spellStart"/>
+      <w:r>
+        <w:rPr>
+          <w:rFonts w:asciiTheme="minorHAnsi" w:hAnsiTheme="minorHAnsi" w:cstheme="minorHAnsi"/>
+          <w:lang w:val="fr-BE"/>
+        </w:rPr>
+        <w:t>Haki</w:t>
+      </w:r>
+      <w:proofErr w:type="spellEnd"/>
+      <w:r>
+        <w:rPr>
+          <w:rFonts w:asciiTheme="minorHAnsi" w:hAnsiTheme="minorHAnsi" w:cstheme="minorHAnsi"/>
+          <w:lang w:val="fr-BE"/>
+        </w:rPr>
+        <w:t xml:space="preserve"> peut être possédé par plusieurs personnages, mais chaque personnage est associé </w:t>
+      </w:r>
+      <w:r>
+        <w:rPr>
+          <w:rFonts w:asciiTheme="minorHAnsi" w:hAnsiTheme="minorHAnsi" w:cstheme="minorHAnsi"/>
+          <w:lang w:val="fr-BE"/>
+        </w:rPr>
+        <w:lastRenderedPageBreak/>
+        <w:t xml:space="preserve">à au plus un type de </w:t>
+      </w:r>
+      <w:proofErr w:type="spellStart"/>
+      <w:r>
+        <w:rPr>
+          <w:rFonts w:asciiTheme="minorHAnsi" w:hAnsiTheme="minorHAnsi" w:cstheme="minorHAnsi"/>
+          <w:lang w:val="fr-BE"/>
+        </w:rPr>
+        <w:t>Haki</w:t>
+      </w:r>
+      <w:proofErr w:type="spellEnd"/>
+      <w:r>
+        <w:rPr>
+          <w:rFonts w:asciiTheme="minorHAnsi" w:hAnsiTheme="minorHAnsi" w:cstheme="minorHAnsi"/>
+          <w:lang w:val="fr-BE"/>
+        </w:rPr>
+        <w:t>.</w:t>
+      </w:r>
+    </w:p>
+    <w:p>
+      <w:pPr>
+        <w:rPr>
+          <w:rFonts w:asciiTheme="minorHAnsi" w:hAnsiTheme="minorHAnsi" w:cstheme="minorHAnsi"/>
+          <w:lang w:val="fr-BE"/>
+        </w:rPr>
+      </w:pPr>
+      <w:r>
+        <w:rPr>
+          <w:rFonts w:asciiTheme="minorHAnsi" w:hAnsiTheme="minorHAnsi" w:cstheme="minorHAnsi"/>
+          <w:lang w:val="fr-BE"/>
+        </w:rPr>
+        <w:t>Annotations :</w:t>
+      </w:r>
+    </w:p>
+    <w:p>
+      <w:pPr>
+        <w:rPr>
+          <w:rFonts w:asciiTheme="minorHAnsi" w:hAnsiTheme="minorHAnsi" w:cstheme="minorHAnsi"/>
+          <w:lang w:val="fr-BE"/>
+        </w:rPr>
+      </w:pPr>
+      <w:r>
+        <w:rPr>
+          <w:rFonts w:asciiTheme="minorHAnsi" w:hAnsiTheme="minorHAnsi" w:cstheme="minorHAnsi"/>
+          <w:lang w:val="fr-BE"/>
+        </w:rPr>
+        <w:t>@OneToMany(mappedBy = "</w:t>
+      </w:r>
+      <w:proofErr w:type="spellStart"/>
+      <w:r>
+        <w:rPr>
+          <w:rFonts w:asciiTheme="minorHAnsi" w:hAnsiTheme="minorHAnsi" w:cstheme="minorHAnsi"/>
+          <w:lang w:val="fr-BE"/>
+        </w:rPr>
+        <w:t>haki</w:t>
+      </w:r>
+      <w:proofErr w:type="spellEnd"/>
+      <w:r>
+        <w:rPr>
+          <w:rFonts w:asciiTheme="minorHAnsi" w:hAnsiTheme="minorHAnsi" w:cstheme="minorHAnsi"/>
+          <w:lang w:val="fr-BE"/>
+        </w:rPr>
+        <w:t xml:space="preserve">") dans la classe </w:t>
+      </w:r>
+      <w:proofErr w:type="spellStart"/>
+      <w:r>
+        <w:rPr>
+          <w:rFonts w:asciiTheme="minorHAnsi" w:hAnsiTheme="minorHAnsi" w:cstheme="minorHAnsi"/>
+          <w:lang w:val="fr-BE"/>
+        </w:rPr>
+        <w:t>Haki</w:t>
+      </w:r>
+      <w:proofErr w:type="spellEnd"/>
+      <w:r>
+        <w:rPr>
+          <w:rFonts w:asciiTheme="minorHAnsi" w:hAnsiTheme="minorHAnsi" w:cstheme="minorHAnsi"/>
+          <w:lang w:val="fr-BE"/>
+        </w:rPr>
+        <w:t xml:space="preserve"> avec @JsonIgnore</w:t>
+      </w:r>
+    </w:p>
+    <w:p>
+      <w:pPr>
+        <w:rPr>
+          <w:rFonts w:asciiTheme="minorHAnsi" w:hAnsiTheme="minorHAnsi" w:cstheme="minorHAnsi"/>
+          <w:lang w:val="fr-BE"/>
+        </w:rPr>
+      </w:pPr>
+      <w:r>
+        <w:rPr>
+          <w:rFonts w:asciiTheme="minorHAnsi" w:hAnsiTheme="minorHAnsi" w:cstheme="minorHAnsi"/>
+          <w:lang w:val="fr-BE"/>
+        </w:rPr>
+        <w:br w:type="page"/>
+      </w:r>
+    </w:p>
+    <w:p>
+      <w:pPr>
         <w:pStyle w:val="Titre1"/>
         <w:ind w:left="0" w:firstLine="0"/>
         <w:jc w:val="center"/>
@@ -1450,7 +2692,7 @@
           <w:lang w:val="fr-BE"/>
         </w:rPr>
       </w:pPr>
-      <w:bookmarkStart w:id="2" w:name="_Toc155484602"/>
+      <w:bookmarkStart w:id="2" w:name="_Toc155547952"/>
       <w:r>
         <w:rPr>
           <w:rFonts w:asciiTheme="minorHAnsi" w:hAnsiTheme="minorHAnsi" w:cstheme="minorHAnsi"/>
@@ -1856,21 +3098,33 @@
         </w:rPr>
         <w:t xml:space="preserve"> dans mes modèles et après les avoirs ajouter </w:t>
       </w:r>
-      <w:proofErr w:type="gramStart"/>
-      <w:r>
-        <w:rPr>
-          <w:rFonts w:asciiTheme="minorHAnsi" w:hAnsiTheme="minorHAnsi" w:cstheme="minorHAnsi"/>
-          <w:lang w:val="fr-BE"/>
-        </w:rPr>
-        <w:t>ca</w:t>
-      </w:r>
-      <w:proofErr w:type="gramEnd"/>
-      <w:r>
-        <w:rPr>
-          <w:rFonts w:asciiTheme="minorHAnsi" w:hAnsiTheme="minorHAnsi" w:cstheme="minorHAnsi"/>
-          <w:lang w:val="fr-BE"/>
-        </w:rPr>
-        <w:t xml:space="preserve"> reste similaire a l’exception de </w:t>
+      <w:r>
+        <w:rPr>
+          <w:rFonts w:asciiTheme="minorHAnsi" w:hAnsiTheme="minorHAnsi" w:cstheme="minorHAnsi"/>
+          <w:lang w:val="fr-BE"/>
+        </w:rPr>
+        <w:t>ça</w:t>
+      </w:r>
+      <w:r>
+        <w:rPr>
+          <w:rFonts w:asciiTheme="minorHAnsi" w:hAnsiTheme="minorHAnsi" w:cstheme="minorHAnsi"/>
+          <w:lang w:val="fr-BE"/>
+        </w:rPr>
+        <w:t xml:space="preserve"> reste similaire </w:t>
+      </w:r>
+      <w:r>
+        <w:rPr>
+          <w:rFonts w:asciiTheme="minorHAnsi" w:hAnsiTheme="minorHAnsi" w:cstheme="minorHAnsi"/>
+          <w:lang w:val="fr-BE"/>
+        </w:rPr>
+        <w:t>à</w:t>
+      </w:r>
+      <w:r>
+        <w:rPr>
+          <w:rFonts w:asciiTheme="minorHAnsi" w:hAnsiTheme="minorHAnsi" w:cstheme="minorHAnsi"/>
+          <w:lang w:val="fr-BE"/>
+        </w:rPr>
+        <w:t xml:space="preserve"> l’exception de </w:t>
       </w:r>
       <w:proofErr w:type="spellStart"/>
       <w:r>
@@ -1915,6 +3169,7 @@
       <w:r>
         <w:rPr>
           <w:rFonts w:asciiTheme="minorHAnsi" w:hAnsiTheme="minorHAnsi" w:cstheme="minorHAnsi"/>
+          <w:noProof/>
           <w:lang w:val="fr-BE"/>
         </w:rPr>
         <w:lastRenderedPageBreak/>
@@ -1983,7 +3238,7 @@
           <w:lang w:val="fr-BE"/>
         </w:rPr>
       </w:pPr>
-      <w:bookmarkStart w:id="3" w:name="_Toc155484603"/>
+      <w:bookmarkStart w:id="3" w:name="_Toc155547953"/>
       <w:r>
         <w:rPr>
           <w:b w:val="0"/>
@@ -2205,6 +3460,7 @@
       <w:r>
         <w:rPr>
           <w:rFonts w:asciiTheme="minorHAnsi" w:hAnsiTheme="minorHAnsi" w:cstheme="minorHAnsi"/>
+          <w:noProof/>
           <w:lang w:val="fr-BE"/>
         </w:rPr>
         <w:drawing>
@@ -2275,21 +3531,12 @@
         <w:t xml:space="preserve">Faite attention à ajouter d’abord les </w:t>
       </w:r>
       <w:proofErr w:type="spellStart"/>
-      <w:proofErr w:type="gramStart"/>
-      <w:r>
-        <w:rPr>
-          <w:rFonts w:asciiTheme="minorHAnsi" w:hAnsiTheme="minorHAnsi" w:cstheme="minorHAnsi"/>
-          <w:lang w:val="fr-BE"/>
-        </w:rPr>
-        <w:t>devilFruit,crew</w:t>
-      </w:r>
-      <w:proofErr w:type="gramEnd"/>
-      <w:r>
-        <w:rPr>
-          <w:rFonts w:asciiTheme="minorHAnsi" w:hAnsiTheme="minorHAnsi" w:cstheme="minorHAnsi"/>
-          <w:lang w:val="fr-BE"/>
-        </w:rPr>
-        <w:t>,haki</w:t>
+      <w:r>
+        <w:rPr>
+          <w:rFonts w:asciiTheme="minorHAnsi" w:hAnsiTheme="minorHAnsi" w:cstheme="minorHAnsi"/>
+          <w:lang w:val="fr-BE"/>
+        </w:rPr>
+        <w:t>devilFruit,crew,haki</w:t>
       </w:r>
       <w:proofErr w:type="spellEnd"/>
       <w:r>
@@ -4669,29 +5916,7 @@
           <w:szCs w:val="18"/>
           <w:lang w:val="en-GB" w:eastAsia="en-GB"/>
         </w:rPr>
-        <w:t xml:space="preserve">"Weaponry Haki, </w:t>
-      </w:r>
-      <w:proofErr w:type="gramStart"/>
-      <w:r>
-        <w:rPr>
-          <w:rFonts w:ascii="Courier New" w:eastAsia="Times New Roman" w:hAnsi="Courier New" w:cs="Courier New"/>
-          <w:color w:val="CE9178"/>
-          <w:sz w:val="18"/>
-          <w:szCs w:val="18"/>
-          <w:lang w:val="en-GB" w:eastAsia="en-GB"/>
-        </w:rPr>
-        <w:t>This</w:t>
-      </w:r>
-      <w:proofErr w:type="gramEnd"/>
-      <w:r>
-        <w:rPr>
-          <w:rFonts w:ascii="Courier New" w:eastAsia="Times New Roman" w:hAnsi="Courier New" w:cs="Courier New"/>
-          <w:color w:val="CE9178"/>
-          <w:sz w:val="18"/>
-          <w:szCs w:val="18"/>
-          <w:lang w:val="en-GB" w:eastAsia="en-GB"/>
-        </w:rPr>
-        <w:t xml:space="preserve"> form of Haki creates an invisible </w:t>
+        <w:t xml:space="preserve">"Weaponry Haki, This form of Haki creates an invisible </w:t>
       </w:r>
       <w:proofErr w:type="spellStart"/>
       <w:r>
@@ -5185,7 +6410,6 @@
         <w:t>imageUrl</w:t>
       </w:r>
       <w:proofErr w:type="spellEnd"/>
-      <w:proofErr w:type="gramStart"/>
       <w:r>
         <w:rPr>
           <w:rFonts w:ascii="Courier New" w:eastAsia="Times New Roman" w:hAnsi="Courier New" w:cs="Courier New"/>
@@ -5206,7 +6430,6 @@
         </w:rPr>
         <w:t>:</w:t>
       </w:r>
-      <w:proofErr w:type="gramEnd"/>
       <w:r>
         <w:rPr>
           <w:rFonts w:ascii="Courier New" w:eastAsia="Times New Roman" w:hAnsi="Courier New" w:cs="Courier New"/>
